--- a/doc/测试计划.docx
+++ b/doc/测试计划.docx
@@ -4117,20 +4117,407 @@
     </w:p>
     <w:p>
       <w:pPr>
+        <w:ind w:left="720"/>
+        <w:rPr>
+          <w:rFonts w:hint="eastAsia"/>
+        </w:rPr>
+      </w:pPr>
+      <w:r>
+        <w:t>复杂表示</w:t>
+      </w:r>
+      <w:r>
+        <w:rPr>
+          <w:rFonts w:hint="eastAsia"/>
+        </w:rPr>
+        <w:t>式</w:t>
+      </w:r>
+      <w:r>
+        <w:t>计算</w:t>
+      </w:r>
+    </w:p>
+    <w:tbl>
+      <w:tblPr>
+        <w:tblStyle w:val="af4"/>
+        <w:tblW w:w="0" w:type="auto"/>
+        <w:tblInd w:w="720" w:type="dxa"/>
+        <w:tblLook w:val="04A0" w:firstRow="1" w:lastRow="0" w:firstColumn="1" w:lastColumn="0" w:noHBand="0" w:noVBand="1"/>
+      </w:tblPr>
+      <w:tblGrid>
+        <w:gridCol w:w="2834"/>
+        <w:gridCol w:w="2940"/>
+        <w:gridCol w:w="2856"/>
+      </w:tblGrid>
+      <w:tr>
+        <w:tc>
+          <w:tcPr>
+            <w:tcW w:w="3116" w:type="dxa"/>
+          </w:tcPr>
+          <w:p>
+            <w:pPr>
+              <w:rPr>
+                <w:rFonts w:hint="eastAsia"/>
+              </w:rPr>
+            </w:pPr>
+            <w:r>
+              <w:t>测试用例编号</w:t>
+            </w:r>
+          </w:p>
+        </w:tc>
+        <w:tc>
+          <w:tcPr>
+            <w:tcW w:w="3117" w:type="dxa"/>
+          </w:tcPr>
+          <w:p>
+            <w:pPr>
+              <w:rPr>
+                <w:rFonts w:hint="eastAsia"/>
+              </w:rPr>
+            </w:pPr>
+            <w:r>
+              <w:t>表达式</w:t>
+            </w:r>
+          </w:p>
+        </w:tc>
+        <w:tc>
+          <w:tcPr>
+            <w:tcW w:w="3117" w:type="dxa"/>
+          </w:tcPr>
+          <w:p>
+            <w:pPr>
+              <w:rPr>
+                <w:rFonts w:hint="eastAsia"/>
+              </w:rPr>
+            </w:pPr>
+            <w:r>
+              <w:t>预期输出</w:t>
+            </w:r>
+          </w:p>
+        </w:tc>
+      </w:tr>
+      <w:tr>
+        <w:tc>
+          <w:tcPr>
+            <w:tcW w:w="3116" w:type="dxa"/>
+          </w:tcPr>
+          <w:p>
+            <w:r>
+              <w:t>37</w:t>
+            </w:r>
+          </w:p>
+        </w:tc>
+        <w:tc>
+          <w:tcPr>
+            <w:tcW w:w="3117" w:type="dxa"/>
+          </w:tcPr>
+          <w:p>
+            <w:r>
+              <w:t>3+++4--3</w:t>
+            </w:r>
+          </w:p>
+        </w:tc>
+        <w:tc>
+          <w:tcPr>
+            <w:tcW w:w="3117" w:type="dxa"/>
+          </w:tcPr>
+          <w:p>
+            <w:pPr>
+              <w:rPr>
+                <w:rFonts w:hint="eastAsia"/>
+              </w:rPr>
+            </w:pPr>
+            <w:r>
+              <w:t>10</w:t>
+            </w:r>
+          </w:p>
+        </w:tc>
+      </w:tr>
+      <w:tr>
+        <w:tc>
+          <w:tcPr>
+            <w:tcW w:w="3116" w:type="dxa"/>
+          </w:tcPr>
+          <w:p>
+            <w:r>
+              <w:t>38</w:t>
+            </w:r>
+          </w:p>
+        </w:tc>
+        <w:tc>
+          <w:tcPr>
+            <w:tcW w:w="3117" w:type="dxa"/>
+          </w:tcPr>
+          <w:p>
+            <w:r>
+              <w:t>3*(2+3)/0</w:t>
+            </w:r>
+          </w:p>
+        </w:tc>
+        <w:tc>
+          <w:tcPr>
+            <w:tcW w:w="3117" w:type="dxa"/>
+          </w:tcPr>
+          <w:p>
+            <w:pPr>
+              <w:rPr>
+                <w:rFonts w:hint="eastAsia"/>
+              </w:rPr>
+            </w:pPr>
+            <w:r>
+              <w:rPr>
+                <w:rFonts w:hint="eastAsia"/>
+              </w:rPr>
+              <w:t>除零</w:t>
+            </w:r>
+            <w:r>
+              <w:t>错误</w:t>
+            </w:r>
+          </w:p>
+        </w:tc>
+      </w:tr>
+      <w:tr>
+        <w:tc>
+          <w:tcPr>
+            <w:tcW w:w="3116" w:type="dxa"/>
+          </w:tcPr>
+          <w:p>
+            <w:r>
+              <w:t>39</w:t>
+            </w:r>
+          </w:p>
+        </w:tc>
+        <w:tc>
+          <w:tcPr>
+            <w:tcW w:w="3117" w:type="dxa"/>
+          </w:tcPr>
+          <w:p>
+            <w:r>
+              <w:t>3+4^2*4</w:t>
+            </w:r>
+          </w:p>
+        </w:tc>
+        <w:tc>
+          <w:tcPr>
+            <w:tcW w:w="3117" w:type="dxa"/>
+          </w:tcPr>
+          <w:p>
+            <w:pPr>
+              <w:rPr>
+                <w:rFonts w:hint="eastAsia"/>
+              </w:rPr>
+            </w:pPr>
+            <w:r>
+              <w:t>67</w:t>
+            </w:r>
+          </w:p>
+        </w:tc>
+      </w:tr>
+      <w:tr>
+        <w:trPr>
+          <w:trHeight w:val="228"/>
+        </w:trPr>
+        <w:tc>
+          <w:tcPr>
+            <w:tcW w:w="3116" w:type="dxa"/>
+          </w:tcPr>
+          <w:p>
+            <w:r>
+              <w:t>40</w:t>
+            </w:r>
+          </w:p>
+        </w:tc>
+        <w:tc>
+          <w:tcPr>
+            <w:tcW w:w="3117" w:type="dxa"/>
+          </w:tcPr>
+          <w:p>
+            <w:r>
+              <w:t>4/2^2*2</w:t>
+            </w:r>
+          </w:p>
+        </w:tc>
+        <w:tc>
+          <w:tcPr>
+            <w:tcW w:w="3117" w:type="dxa"/>
+          </w:tcPr>
+          <w:p>
+            <w:pPr>
+              <w:rPr>
+                <w:rFonts w:hint="eastAsia"/>
+              </w:rPr>
+            </w:pPr>
+            <w:r>
+              <w:t>2</w:t>
+            </w:r>
+          </w:p>
+        </w:tc>
+      </w:tr>
+      <w:tr>
+        <w:trPr>
+          <w:trHeight w:val="228"/>
+        </w:trPr>
+        <w:tc>
+          <w:tcPr>
+            <w:tcW w:w="3116" w:type="dxa"/>
+          </w:tcPr>
+          <w:p>
+            <w:r>
+              <w:t>41</w:t>
+            </w:r>
+          </w:p>
+        </w:tc>
+        <w:tc>
+          <w:tcPr>
+            <w:tcW w:w="3117" w:type="dxa"/>
+          </w:tcPr>
+          <w:p>
+            <w:r>
+              <w:t>36/3!^2</w:t>
+            </w:r>
+          </w:p>
+        </w:tc>
+        <w:tc>
+          <w:tcPr>
+            <w:tcW w:w="3117" w:type="dxa"/>
+          </w:tcPr>
+          <w:p>
+            <w:r>
+              <w:t>1</w:t>
+            </w:r>
+          </w:p>
+        </w:tc>
+      </w:tr>
+      <w:tr>
+        <w:trPr>
+          <w:trHeight w:val="228"/>
+        </w:trPr>
+        <w:tc>
+          <w:tcPr>
+            <w:tcW w:w="3116" w:type="dxa"/>
+          </w:tcPr>
+          <w:p>
+            <w:r>
+              <w:t>42</w:t>
+            </w:r>
+          </w:p>
+        </w:tc>
+        <w:tc>
+          <w:tcPr>
+            <w:tcW w:w="3117" w:type="dxa"/>
+          </w:tcPr>
+          <w:p>
+            <w:r>
+              <w:t>-10^2/2+-3</w:t>
+            </w:r>
+          </w:p>
+        </w:tc>
+        <w:tc>
+          <w:tcPr>
+            <w:tcW w:w="3117" w:type="dxa"/>
+          </w:tcPr>
+          <w:p>
+            <w:r>
+              <w:t>-53</w:t>
+            </w:r>
+          </w:p>
+        </w:tc>
+      </w:tr>
+      <w:tr>
+        <w:trPr>
+          <w:trHeight w:val="228"/>
+        </w:trPr>
+        <w:tc>
+          <w:tcPr>
+            <w:tcW w:w="3116" w:type="dxa"/>
+          </w:tcPr>
+          <w:p>
+            <w:r>
+              <w:t>43</w:t>
+            </w:r>
+          </w:p>
+        </w:tc>
+        <w:tc>
+          <w:tcPr>
+            <w:tcW w:w="3117" w:type="dxa"/>
+          </w:tcPr>
+          <w:p>
+            <w:r>
+              <w:t>1.6^2/2!</w:t>
+            </w:r>
+          </w:p>
+        </w:tc>
+        <w:tc>
+          <w:tcPr>
+            <w:tcW w:w="3117" w:type="dxa"/>
+          </w:tcPr>
+          <w:p>
+            <w:r>
+              <w:t>1.28</w:t>
+            </w:r>
+          </w:p>
+        </w:tc>
+      </w:tr>
+      <w:tr>
+        <w:trPr>
+          <w:trHeight w:val="228"/>
+        </w:trPr>
+        <w:tc>
+          <w:tcPr>
+            <w:tcW w:w="3116" w:type="dxa"/>
+          </w:tcPr>
+          <w:p>
+            <w:r>
+              <w:t>44</w:t>
+            </w:r>
+          </w:p>
+        </w:tc>
+        <w:tc>
+          <w:tcPr>
+            <w:tcW w:w="3117" w:type="dxa"/>
+          </w:tcPr>
+          <w:p>
+            <w:r>
+              <w:t>1-2*(30+(-40.0/5)*(19-4!/2))-(-4*3)/2^(8-3*2)</w:t>
+            </w:r>
+          </w:p>
+        </w:tc>
+        <w:tc>
+          <w:tcPr>
+            <w:tcW w:w="3117" w:type="dxa"/>
+          </w:tcPr>
+          <w:p>
+            <w:r>
+              <w:t>56</w:t>
+            </w:r>
+          </w:p>
+        </w:tc>
+      </w:tr>
+    </w:tbl>
+    <w:p>
+      <w:pPr>
+        <w:pStyle w:val="a9"/>
+        <w:rPr>
+          <w:rFonts w:hint="eastAsia"/>
+        </w:rPr>
+      </w:pPr>
+      <w:bookmarkStart w:id="6" w:name="_GoBack"/>
+      <w:bookmarkEnd w:id="6"/>
+    </w:p>
+    <w:p>
+      <w:pPr>
         <w:pStyle w:val="3"/>
         <w:numPr>
           <w:ilvl w:val="2"/>
           <w:numId w:val="1"/>
         </w:numPr>
       </w:pPr>
-      <w:bookmarkStart w:id="6" w:name="_Toc6057609"/>
+      <w:bookmarkStart w:id="7" w:name="_Toc6057609"/>
       <w:r>
         <w:rPr>
           <w:rFonts w:hint="eastAsia"/>
         </w:rPr>
         <w:t>功能测试</w:t>
       </w:r>
-      <w:bookmarkEnd w:id="6"/>
+      <w:bookmarkEnd w:id="7"/>
     </w:p>
     <w:p>
       <w:pPr>
@@ -4184,9 +4571,6 @@
           <w:p>
             <w:pPr>
               <w:pStyle w:val="a9"/>
-              <w:rPr>
-                <w:rFonts w:hint="eastAsia"/>
-              </w:rPr>
             </w:pPr>
             <w:r>
               <w:rPr>
@@ -4228,9 +4612,6 @@
           <w:p>
             <w:pPr>
               <w:pStyle w:val="a9"/>
-              <w:rPr>
-                <w:rFonts w:hint="eastAsia"/>
-              </w:rPr>
             </w:pPr>
             <w:r>
               <w:rPr>
@@ -4272,9 +4653,6 @@
           <w:p>
             <w:pPr>
               <w:pStyle w:val="a9"/>
-              <w:rPr>
-                <w:rFonts w:hint="eastAsia"/>
-              </w:rPr>
             </w:pPr>
             <w:r>
               <w:rPr>
@@ -4314,9 +4692,6 @@
           <w:p>
             <w:pPr>
               <w:pStyle w:val="a9"/>
-              <w:rPr>
-                <w:rFonts w:hint="eastAsia"/>
-              </w:rPr>
             </w:pPr>
             <w:r>
               <w:rPr>
@@ -4340,9 +4715,6 @@
           <w:p>
             <w:pPr>
               <w:pStyle w:val="a9"/>
-              <w:rPr>
-                <w:rFonts w:hint="eastAsia"/>
-              </w:rPr>
             </w:pPr>
             <w:r>
               <w:t>对于无效的输入，</w:t>
@@ -4388,8 +4760,6 @@
             <w:pPr>
               <w:pStyle w:val="a9"/>
             </w:pPr>
-            <w:bookmarkStart w:id="7" w:name="_GoBack"/>
-            <w:bookmarkEnd w:id="7"/>
             <w:r>
               <w:t>计算</w:t>
             </w:r>

--- a/doc/测试计划.docx
+++ b/doc/测试计划.docx
@@ -1,6 +1,6 @@
 
 <file path=word/document.xml><?xml version="1.0" encoding="utf-8"?>
-<w:document xmlns:wpc="http://schemas.microsoft.com/office/word/2010/wordprocessingCanvas" xmlns:mo="http://schemas.microsoft.com/office/mac/office/2008/main" xmlns:mc="http://schemas.openxmlformats.org/markup-compatibility/2006" xmlns:mv="urn:schemas-microsoft-com:mac:vml" xmlns:o="urn:schemas-microsoft-com:office:office" xmlns:r="http://schemas.openxmlformats.org/officeDocument/2006/relationships" xmlns:m="http://schemas.openxmlformats.org/officeDocument/2006/math" xmlns:v="urn:schemas-microsoft-com:vml" xmlns:wp14="http://schemas.microsoft.com/office/word/2010/wordprocessingDrawing" xmlns:wp="http://schemas.openxmlformats.org/drawingml/2006/wordprocessingDrawing" xmlns:w10="urn:schemas-microsoft-com:office:word" xmlns:w="http://schemas.openxmlformats.org/wordprocessingml/2006/main" xmlns:w14="http://schemas.microsoft.com/office/word/2010/wordml" xmlns:w15="http://schemas.microsoft.com/office/word/2012/wordml" xmlns:wpg="http://schemas.microsoft.com/office/word/2010/wordprocessingGroup" xmlns:wpi="http://schemas.microsoft.com/office/word/2010/wordprocessingInk" xmlns:wne="http://schemas.microsoft.com/office/word/2006/wordml" xmlns:wps="http://schemas.microsoft.com/office/word/2010/wordprocessingShape" mc:Ignorable="w14 w15 wp14">
+<w:document xmlns:wpc="http://schemas.microsoft.com/office/word/2010/wordprocessingCanvas" xmlns:cx="http://schemas.microsoft.com/office/drawing/2014/chartex" xmlns:cx1="http://schemas.microsoft.com/office/drawing/2015/9/8/chartex" xmlns:cx2="http://schemas.microsoft.com/office/drawing/2015/10/21/chartex" xmlns:cx3="http://schemas.microsoft.com/office/drawing/2016/5/9/chartex" xmlns:cx4="http://schemas.microsoft.com/office/drawing/2016/5/10/chartex" xmlns:cx5="http://schemas.microsoft.com/office/drawing/2016/5/11/chartex" xmlns:cx6="http://schemas.microsoft.com/office/drawing/2016/5/12/chartex" xmlns:cx7="http://schemas.microsoft.com/office/drawing/2016/5/13/chartex" xmlns:cx8="http://schemas.microsoft.com/office/drawing/2016/5/14/chartex" xmlns:mc="http://schemas.openxmlformats.org/markup-compatibility/2006" xmlns:aink="http://schemas.microsoft.com/office/drawing/2016/ink" xmlns:am3d="http://schemas.microsoft.com/office/drawing/2017/model3d" xmlns:o="urn:schemas-microsoft-com:office:office" xmlns:r="http://schemas.openxmlformats.org/officeDocument/2006/relationships" xmlns:m="http://schemas.openxmlformats.org/officeDocument/2006/math" xmlns:v="urn:schemas-microsoft-com:vml" xmlns:wp14="http://schemas.microsoft.com/office/word/2010/wordprocessingDrawing" xmlns:wp="http://schemas.openxmlformats.org/drawingml/2006/wordprocessingDrawing" xmlns:w10="urn:schemas-microsoft-com:office:word" xmlns:w="http://schemas.openxmlformats.org/wordprocessingml/2006/main" xmlns:w14="http://schemas.microsoft.com/office/word/2010/wordml" xmlns:w15="http://schemas.microsoft.com/office/word/2012/wordml" xmlns:w16cid="http://schemas.microsoft.com/office/word/2016/wordml/cid" xmlns:w16se="http://schemas.microsoft.com/office/word/2015/wordml/symex" xmlns:wpg="http://schemas.microsoft.com/office/word/2010/wordprocessingGroup" xmlns:wpi="http://schemas.microsoft.com/office/word/2010/wordprocessingInk" xmlns:wne="http://schemas.microsoft.com/office/word/2006/wordml" xmlns:wps="http://schemas.microsoft.com/office/word/2010/wordprocessingShape" mc:Ignorable="w14 w15 w16se w16cid wp14">
   <w:body>
     <w:p>
       <w:pPr>
@@ -298,6 +298,12 @@
             <w:pPr>
               <w:pStyle w:val="Tabletext"/>
             </w:pPr>
+            <w:r>
+              <w:rPr>
+                <w:rFonts w:ascii="Times New Roman"/>
+              </w:rPr>
+              <w:t>2019/4/13</w:t>
+            </w:r>
           </w:p>
         </w:tc>
         <w:tc>
@@ -308,6 +314,15 @@
             <w:pPr>
               <w:pStyle w:val="Tabletext"/>
             </w:pPr>
+            <w:r>
+              <w:rPr>
+                <w:rFonts w:hint="eastAsia"/>
+              </w:rPr>
+              <w:t>1</w:t>
+            </w:r>
+            <w:r>
+              <w:t>.1</w:t>
+            </w:r>
           </w:p>
         </w:tc>
         <w:tc>
@@ -318,6 +333,12 @@
             <w:pPr>
               <w:pStyle w:val="Tabletext"/>
             </w:pPr>
+            <w:r>
+              <w:rPr>
+                <w:rFonts w:hint="eastAsia"/>
+              </w:rPr>
+              <w:t>补全测试种类</w:t>
+            </w:r>
           </w:p>
         </w:tc>
         <w:tc>
@@ -328,6 +349,14 @@
             <w:pPr>
               <w:pStyle w:val="Tabletext"/>
             </w:pPr>
+            <w:proofErr w:type="gramStart"/>
+            <w:r>
+              <w:rPr>
+                <w:rFonts w:hint="eastAsia"/>
+              </w:rPr>
+              <w:t>姜凡叙</w:t>
+            </w:r>
+            <w:proofErr w:type="gramEnd"/>
           </w:p>
         </w:tc>
       </w:tr>
@@ -434,7 +463,7 @@
     </w:p>
     <w:p>
       <w:pPr>
-        <w:pStyle w:val="10"/>
+        <w:pStyle w:val="TOC1"/>
         <w:tabs>
           <w:tab w:val="left" w:pos="864"/>
         </w:tabs>
@@ -531,7 +560,7 @@
     </w:p>
     <w:p>
       <w:pPr>
-        <w:pStyle w:val="20"/>
+        <w:pStyle w:val="TOC2"/>
         <w:tabs>
           <w:tab w:val="left" w:pos="1200"/>
         </w:tabs>
@@ -610,7 +639,7 @@
     </w:p>
     <w:p>
       <w:pPr>
-        <w:pStyle w:val="20"/>
+        <w:pStyle w:val="TOC2"/>
         <w:tabs>
           <w:tab w:val="left" w:pos="1200"/>
         </w:tabs>
@@ -689,7 +718,7 @@
     </w:p>
     <w:p>
       <w:pPr>
-        <w:pStyle w:val="20"/>
+        <w:pStyle w:val="TOC2"/>
         <w:tabs>
           <w:tab w:val="left" w:pos="1200"/>
         </w:tabs>
@@ -768,7 +797,7 @@
     </w:p>
     <w:p>
       <w:pPr>
-        <w:pStyle w:val="10"/>
+        <w:pStyle w:val="TOC1"/>
         <w:tabs>
           <w:tab w:val="left" w:pos="864"/>
         </w:tabs>
@@ -847,7 +876,7 @@
     </w:p>
     <w:p>
       <w:pPr>
-        <w:pStyle w:val="10"/>
+        <w:pStyle w:val="TOC1"/>
         <w:tabs>
           <w:tab w:val="left" w:pos="864"/>
         </w:tabs>
@@ -926,7 +955,7 @@
     </w:p>
     <w:p>
       <w:pPr>
-        <w:pStyle w:val="20"/>
+        <w:pStyle w:val="TOC2"/>
         <w:tabs>
           <w:tab w:val="left" w:pos="1200"/>
         </w:tabs>
@@ -1005,7 +1034,7 @@
     </w:p>
     <w:p>
       <w:pPr>
-        <w:pStyle w:val="30"/>
+        <w:pStyle w:val="TOC3"/>
         <w:rPr>
           <w:rFonts w:asciiTheme="minorHAnsi" w:eastAsiaTheme="minorEastAsia" w:hAnsiTheme="minorHAnsi" w:cstheme="minorBidi"/>
           <w:noProof/>
@@ -1255,25 +1284,55 @@
       <w:r>
         <w:t>、</w:t>
       </w:r>
+      <w:proofErr w:type="gramStart"/>
       <w:r>
         <w:rPr>
           <w:rFonts w:hint="eastAsia"/>
         </w:rPr>
-        <w:t>幂指</w:t>
+        <w:t>幂</w:t>
+      </w:r>
+      <w:proofErr w:type="gramEnd"/>
+      <w:r>
+        <w:rPr>
+          <w:rFonts w:hint="eastAsia"/>
+        </w:rPr>
+        <w:t>指</w:t>
       </w:r>
       <w:r>
         <w:t>运算</w:t>
       </w:r>
       <w:r>
+        <w:rPr>
+          <w:rFonts w:hint="eastAsia"/>
+        </w:rPr>
+        <w:t>、</w:t>
+      </w:r>
+      <w:proofErr w:type="gramStart"/>
+      <w:r>
+        <w:rPr>
+          <w:rFonts w:hint="eastAsia"/>
+        </w:rPr>
+        <w:t>取余</w:t>
+      </w:r>
+      <w:r>
         <w:t>等</w:t>
       </w:r>
+      <w:proofErr w:type="gramEnd"/>
     </w:p>
     <w:p>
       <w:pPr>
         <w:pStyle w:val="a9"/>
       </w:pPr>
       <w:r>
-        <w:t xml:space="preserve">黑盒测试:也称功能测试，它是通过测试来检测每个功能是否都能正常使用。在测 试地，把程序看作一个不能打开的黑盒子，在完全不考虑程序内部结构和内部特性的 情况下，在程序接口进行测试，它只检查程序功能是否按照需求规格说明书的规定正 常使用，程序是否能适当地接收输入数据而产生正确的输出信息。黑盒测试着眼于程 序外部结构，不考虑内部逻辑结构，主要针对软件界面和软件功能进行测试。黑盒测 试是以用户的角度，从输入数据与输出数据的对应关系出发进行测试的。很明显，如 果外部特性本身有问题或规格说明的规定有误，用墨盒测试方法是发现不了的。 </w:t>
+        <w:t>黑盒测试:也称功能测试，它是通过测试来检测每个功能是否都能正常使用。在测 试地，把程序看作一个不能打开的黑盒子，在完全不考虑程序内部结构和内部特性的 情况下，在程序接口进行测试，它只检查程序功能是否按照需求规格说明书的规定正 常使用，程序是否能适当地接收输入数据而产生正确的输出信息。黑盒测试着眼于程 序外部结构，不考虑内部逻辑结构，主要针对软件界面和软件功能进行测试。</w:t>
+      </w:r>
+      <w:proofErr w:type="gramStart"/>
+      <w:r>
+        <w:t>黑盒测</w:t>
+      </w:r>
+      <w:proofErr w:type="gramEnd"/>
+      <w:r>
+        <w:t xml:space="preserve"> 试是以用户的角度，从输入数据与输出数据的对应关系出发进行测试的。很明显，如 果外部特性本身有问题或规格说明的规定有误，用墨盒测试方法是发现不了的。 </w:t>
       </w:r>
     </w:p>
     <w:p>
@@ -1360,15 +1419,40 @@
       <w:r>
         <w:t>、</w:t>
       </w:r>
+      <w:proofErr w:type="gramStart"/>
       <w:r>
         <w:rPr>
           <w:rFonts w:hint="eastAsia"/>
         </w:rPr>
-        <w:t>幂指</w:t>
-      </w:r>
-      <w:r>
-        <w:t>运算等</w:t>
-      </w:r>
+        <w:t>幂</w:t>
+      </w:r>
+      <w:proofErr w:type="gramEnd"/>
+      <w:r>
+        <w:rPr>
+          <w:rFonts w:hint="eastAsia"/>
+        </w:rPr>
+        <w:t>指</w:t>
+      </w:r>
+      <w:r>
+        <w:t>运算</w:t>
+      </w:r>
+      <w:r>
+        <w:rPr>
+          <w:rFonts w:hint="eastAsia"/>
+        </w:rPr>
+        <w:t>、</w:t>
+      </w:r>
+      <w:proofErr w:type="gramStart"/>
+      <w:r>
+        <w:rPr>
+          <w:rFonts w:hint="eastAsia"/>
+        </w:rPr>
+        <w:t>取余</w:t>
+      </w:r>
+      <w:r>
+        <w:t>等</w:t>
+      </w:r>
+      <w:proofErr w:type="gramEnd"/>
       <w:r>
         <w:t>。</w:t>
       </w:r>
@@ -1512,15 +1596,31 @@
             <w:r>
               <w:t>、</w:t>
             </w:r>
+            <w:proofErr w:type="gramStart"/>
             <w:r>
               <w:rPr>
                 <w:rFonts w:hint="eastAsia"/>
               </w:rPr>
               <w:t>幂</w:t>
             </w:r>
+            <w:proofErr w:type="gramEnd"/>
             <w:r>
               <w:t>指运算</w:t>
             </w:r>
+            <w:r>
+              <w:rPr>
+                <w:rFonts w:hint="eastAsia"/>
+              </w:rPr>
+              <w:t>、</w:t>
+            </w:r>
+            <w:proofErr w:type="gramStart"/>
+            <w:r>
+              <w:rPr>
+                <w:rFonts w:hint="eastAsia"/>
+              </w:rPr>
+              <w:t>取余</w:t>
+            </w:r>
+            <w:proofErr w:type="gramEnd"/>
           </w:p>
         </w:tc>
       </w:tr>
@@ -1579,6 +1679,9 @@
     <w:p>
       <w:pPr>
         <w:ind w:left="720"/>
+        <w:rPr>
+          <w:rFonts w:hint="eastAsia"/>
+        </w:rPr>
       </w:pPr>
       <w:r>
         <w:rPr>
@@ -1602,19 +1705,21 @@
     <w:tbl>
       <w:tblPr>
         <w:tblStyle w:val="af4"/>
-        <w:tblW w:w="0" w:type="auto"/>
+        <w:tblW w:w="8914" w:type="dxa"/>
         <w:tblInd w:w="720" w:type="dxa"/>
+        <w:tblLayout w:type="fixed"/>
         <w:tblLook w:val="04A0" w:firstRow="1" w:lastRow="0" w:firstColumn="1" w:lastColumn="0" w:noHBand="0" w:noVBand="1"/>
       </w:tblPr>
       <w:tblGrid>
-        <w:gridCol w:w="1084"/>
-        <w:gridCol w:w="1116"/>
-        <w:gridCol w:w="1087"/>
-        <w:gridCol w:w="1089"/>
-        <w:gridCol w:w="1091"/>
-        <w:gridCol w:w="1058"/>
-        <w:gridCol w:w="1055"/>
-        <w:gridCol w:w="1050"/>
+        <w:gridCol w:w="1118"/>
+        <w:gridCol w:w="851"/>
+        <w:gridCol w:w="850"/>
+        <w:gridCol w:w="992"/>
+        <w:gridCol w:w="709"/>
+        <w:gridCol w:w="851"/>
+        <w:gridCol w:w="1134"/>
+        <w:gridCol w:w="992"/>
+        <w:gridCol w:w="1417"/>
       </w:tblGrid>
       <w:tr>
         <w:trPr>
@@ -1622,9 +1727,10 @@
         </w:trPr>
         <w:tc>
           <w:tcPr>
-            <w:tcW w:w="1090" w:type="dxa"/>
-          </w:tcPr>
-          <w:p>
+            <w:tcW w:w="1118" w:type="dxa"/>
+          </w:tcPr>
+          <w:p>
+            <w:bookmarkStart w:id="6" w:name="_Hlk6083445"/>
             <w:r>
               <w:rPr>
                 <w:rFonts w:hint="eastAsia"/>
@@ -1635,7 +1741,7 @@
         </w:tc>
         <w:tc>
           <w:tcPr>
-            <w:tcW w:w="1091" w:type="dxa"/>
+            <w:tcW w:w="851" w:type="dxa"/>
           </w:tcPr>
           <w:p>
             <w:r>
@@ -1645,7 +1751,7 @@
         </w:tc>
         <w:tc>
           <w:tcPr>
-            <w:tcW w:w="1091" w:type="dxa"/>
+            <w:tcW w:w="850" w:type="dxa"/>
           </w:tcPr>
           <w:p>
             <w:r>
@@ -1655,7 +1761,7 @@
         </w:tc>
         <w:tc>
           <w:tcPr>
-            <w:tcW w:w="1091" w:type="dxa"/>
+            <w:tcW w:w="992" w:type="dxa"/>
           </w:tcPr>
           <w:p>
             <w:r>
@@ -1665,7 +1771,7 @@
         </w:tc>
         <w:tc>
           <w:tcPr>
-            <w:tcW w:w="1092" w:type="dxa"/>
+            <w:tcW w:w="709" w:type="dxa"/>
           </w:tcPr>
           <w:p>
             <w:r>
@@ -1675,7 +1781,7 @@
         </w:tc>
         <w:tc>
           <w:tcPr>
-            <w:tcW w:w="1061" w:type="dxa"/>
+            <w:tcW w:w="851" w:type="dxa"/>
           </w:tcPr>
           <w:p>
             <w:r>
@@ -1685,11 +1791,16 @@
         </w:tc>
         <w:tc>
           <w:tcPr>
-            <w:tcW w:w="1057" w:type="dxa"/>
-          </w:tcPr>
-          <w:p>
-            <w:r>
-              <w:t>幂运</w:t>
+            <w:tcW w:w="1134" w:type="dxa"/>
+          </w:tcPr>
+          <w:p>
+            <w:proofErr w:type="gramStart"/>
+            <w:r>
+              <w:t>幂</w:t>
+            </w:r>
+            <w:proofErr w:type="gramEnd"/>
+            <w:r>
+              <w:t>运</w:t>
             </w:r>
             <w:r>
               <w:rPr>
@@ -1701,7 +1812,20 @@
         </w:tc>
         <w:tc>
           <w:tcPr>
-            <w:tcW w:w="1057" w:type="dxa"/>
+            <w:tcW w:w="992" w:type="dxa"/>
+          </w:tcPr>
+          <w:p>
+            <w:r>
+              <w:rPr>
+                <w:rFonts w:hint="eastAsia"/>
+              </w:rPr>
+              <w:t>取余数</w:t>
+            </w:r>
+          </w:p>
+        </w:tc>
+        <w:tc>
+          <w:tcPr>
+            <w:tcW w:w="1417" w:type="dxa"/>
           </w:tcPr>
           <w:p>
             <w:r>
@@ -1716,7 +1840,7 @@
         </w:trPr>
         <w:tc>
           <w:tcPr>
-            <w:tcW w:w="1090" w:type="dxa"/>
+            <w:tcW w:w="1118" w:type="dxa"/>
           </w:tcPr>
           <w:p>
             <w:r>
@@ -1726,7 +1850,7 @@
         </w:tc>
         <w:tc>
           <w:tcPr>
-            <w:tcW w:w="1091" w:type="dxa"/>
+            <w:tcW w:w="851" w:type="dxa"/>
           </w:tcPr>
           <w:p>
             <w:r>
@@ -1736,7 +1860,7 @@
         </w:tc>
         <w:tc>
           <w:tcPr>
-            <w:tcW w:w="1091" w:type="dxa"/>
+            <w:tcW w:w="850" w:type="dxa"/>
           </w:tcPr>
           <w:p>
             <w:r>
@@ -1746,7 +1870,7 @@
         </w:tc>
         <w:tc>
           <w:tcPr>
-            <w:tcW w:w="1091" w:type="dxa"/>
+            <w:tcW w:w="992" w:type="dxa"/>
           </w:tcPr>
           <w:p>
             <w:r>
@@ -1756,7 +1880,7 @@
         </w:tc>
         <w:tc>
           <w:tcPr>
-            <w:tcW w:w="1092" w:type="dxa"/>
+            <w:tcW w:w="709" w:type="dxa"/>
           </w:tcPr>
           <w:p>
             <w:r>
@@ -1766,7 +1890,7 @@
         </w:tc>
         <w:tc>
           <w:tcPr>
-            <w:tcW w:w="1061" w:type="dxa"/>
+            <w:tcW w:w="851" w:type="dxa"/>
           </w:tcPr>
           <w:p>
             <w:r>
@@ -1776,7 +1900,7 @@
         </w:tc>
         <w:tc>
           <w:tcPr>
-            <w:tcW w:w="1057" w:type="dxa"/>
+            <w:tcW w:w="1134" w:type="dxa"/>
           </w:tcPr>
           <w:p>
             <w:r>
@@ -1786,7 +1910,20 @@
         </w:tc>
         <w:tc>
           <w:tcPr>
-            <w:tcW w:w="1057" w:type="dxa"/>
+            <w:tcW w:w="992" w:type="dxa"/>
+          </w:tcPr>
+          <w:p>
+            <w:r>
+              <w:rPr>
+                <w:rFonts w:hint="eastAsia"/>
+              </w:rPr>
+              <w:t>7%3</w:t>
+            </w:r>
+          </w:p>
+        </w:tc>
+        <w:tc>
+          <w:tcPr>
+            <w:tcW w:w="1417" w:type="dxa"/>
           </w:tcPr>
           <w:p>
             <w:r>
@@ -1807,7 +1944,7 @@
         </w:trPr>
         <w:tc>
           <w:tcPr>
-            <w:tcW w:w="1090" w:type="dxa"/>
+            <w:tcW w:w="1118" w:type="dxa"/>
           </w:tcPr>
           <w:p>
             <w:r>
@@ -1817,17 +1954,17 @@
         </w:tc>
         <w:tc>
           <w:tcPr>
-            <w:tcW w:w="1091" w:type="dxa"/>
-          </w:tcPr>
-          <w:p>
-            <w:r>
-              <w:t>15.2+30.4</w:t>
-            </w:r>
-          </w:p>
-        </w:tc>
-        <w:tc>
-          <w:tcPr>
-            <w:tcW w:w="1091" w:type="dxa"/>
+            <w:tcW w:w="851" w:type="dxa"/>
+          </w:tcPr>
+          <w:p>
+            <w:r>
+              <w:t>15.2+ 30.4</w:t>
+            </w:r>
+          </w:p>
+        </w:tc>
+        <w:tc>
+          <w:tcPr>
+            <w:tcW w:w="850" w:type="dxa"/>
           </w:tcPr>
           <w:p>
             <w:r>
@@ -1837,7 +1974,7 @@
         </w:tc>
         <w:tc>
           <w:tcPr>
-            <w:tcW w:w="1091" w:type="dxa"/>
+            <w:tcW w:w="992" w:type="dxa"/>
           </w:tcPr>
           <w:p>
             <w:r>
@@ -1847,7 +1984,7 @@
         </w:tc>
         <w:tc>
           <w:tcPr>
-            <w:tcW w:w="1092" w:type="dxa"/>
+            <w:tcW w:w="709" w:type="dxa"/>
           </w:tcPr>
           <w:p>
             <w:r>
@@ -1857,7 +1994,7 @@
         </w:tc>
         <w:tc>
           <w:tcPr>
-            <w:tcW w:w="1061" w:type="dxa"/>
+            <w:tcW w:w="851" w:type="dxa"/>
           </w:tcPr>
           <w:p>
             <w:r>
@@ -1867,7 +2004,7 @@
         </w:tc>
         <w:tc>
           <w:tcPr>
-            <w:tcW w:w="1057" w:type="dxa"/>
+            <w:tcW w:w="1134" w:type="dxa"/>
           </w:tcPr>
           <w:p>
             <w:r>
@@ -1877,14 +2014,27 @@
         </w:tc>
         <w:tc>
           <w:tcPr>
-            <w:tcW w:w="1057" w:type="dxa"/>
-          </w:tcPr>
-          <w:p>
-            <w:r>
-              <w:rPr>
-                <w:rFonts w:hint="eastAsia"/>
-              </w:rPr>
-              <w:t>除阶乘</w:t>
+            <w:tcW w:w="992" w:type="dxa"/>
+          </w:tcPr>
+          <w:p>
+            <w:r>
+              <w:rPr>
+                <w:rFonts w:hint="eastAsia"/>
+              </w:rPr>
+              <w:t>15.5%2.3</w:t>
+            </w:r>
+          </w:p>
+        </w:tc>
+        <w:tc>
+          <w:tcPr>
+            <w:tcW w:w="1417" w:type="dxa"/>
+          </w:tcPr>
+          <w:p>
+            <w:r>
+              <w:rPr>
+                <w:rFonts w:hint="eastAsia"/>
+              </w:rPr>
+              <w:t>除阶乘和取余</w:t>
             </w:r>
             <w:r>
               <w:t>外正常运算</w:t>
@@ -1895,7 +2045,7 @@
       <w:tr>
         <w:tc>
           <w:tcPr>
-            <w:tcW w:w="1090" w:type="dxa"/>
+            <w:tcW w:w="1118" w:type="dxa"/>
           </w:tcPr>
           <w:p>
             <w:r>
@@ -1905,7 +2055,7 @@
         </w:tc>
         <w:tc>
           <w:tcPr>
-            <w:tcW w:w="1091" w:type="dxa"/>
+            <w:tcW w:w="851" w:type="dxa"/>
           </w:tcPr>
           <w:p>
             <w:r>
@@ -1915,17 +2065,25 @@
         </w:tc>
         <w:tc>
           <w:tcPr>
-            <w:tcW w:w="1091" w:type="dxa"/>
-          </w:tcPr>
-          <w:p>
-            <w:r>
-              <w:t>(-4)-(-5)</w:t>
-            </w:r>
-          </w:p>
-        </w:tc>
-        <w:tc>
-          <w:tcPr>
-            <w:tcW w:w="1091" w:type="dxa"/>
+            <w:tcW w:w="850" w:type="dxa"/>
+          </w:tcPr>
+          <w:p>
+            <w:r>
+              <w:t>(-</w:t>
+            </w:r>
+            <w:proofErr w:type="gramStart"/>
+            <w:r>
+              <w:t>4)-(</w:t>
+            </w:r>
+            <w:proofErr w:type="gramEnd"/>
+            <w:r>
+              <w:t>-5)</w:t>
+            </w:r>
+          </w:p>
+        </w:tc>
+        <w:tc>
+          <w:tcPr>
+            <w:tcW w:w="992" w:type="dxa"/>
           </w:tcPr>
           <w:p>
             <w:r>
@@ -1935,17 +2093,17 @@
         </w:tc>
         <w:tc>
           <w:tcPr>
-            <w:tcW w:w="1092" w:type="dxa"/>
-          </w:tcPr>
-          <w:p>
-            <w:r>
-              <w:t>-20/-4</w:t>
-            </w:r>
-          </w:p>
-        </w:tc>
-        <w:tc>
-          <w:tcPr>
-            <w:tcW w:w="1061" w:type="dxa"/>
+            <w:tcW w:w="709" w:type="dxa"/>
+          </w:tcPr>
+          <w:p>
+            <w:r>
+              <w:t>-20/ -4</w:t>
+            </w:r>
+          </w:p>
+        </w:tc>
+        <w:tc>
+          <w:tcPr>
+            <w:tcW w:w="851" w:type="dxa"/>
           </w:tcPr>
           <w:p>
             <w:r>
@@ -1955,11 +2113,19 @@
         </w:tc>
         <w:tc>
           <w:tcPr>
-            <w:tcW w:w="1057" w:type="dxa"/>
-          </w:tcPr>
-          <w:p>
-            <w:r>
-              <w:t>(-5)^(-1</w:t>
+            <w:tcW w:w="1134" w:type="dxa"/>
+          </w:tcPr>
+          <w:p>
+            <w:r>
+              <w:t>(-</w:t>
+            </w:r>
+            <w:proofErr w:type="gramStart"/>
+            <w:r>
+              <w:t>5)^</w:t>
+            </w:r>
+            <w:proofErr w:type="gramEnd"/>
+            <w:r>
+              <w:t>(-1</w:t>
             </w:r>
             <w:r>
               <w:rPr>
@@ -1971,7 +2137,20 @@
         </w:tc>
         <w:tc>
           <w:tcPr>
-            <w:tcW w:w="1057" w:type="dxa"/>
+            <w:tcW w:w="992" w:type="dxa"/>
+          </w:tcPr>
+          <w:p>
+            <w:r>
+              <w:rPr>
+                <w:rFonts w:hint="eastAsia"/>
+              </w:rPr>
+              <w:t>-29%-11</w:t>
+            </w:r>
+          </w:p>
+        </w:tc>
+        <w:tc>
+          <w:tcPr>
+            <w:tcW w:w="1417" w:type="dxa"/>
           </w:tcPr>
           <w:p>
             <w:r>
@@ -1998,7 +2177,7 @@
         </w:trPr>
         <w:tc>
           <w:tcPr>
-            <w:tcW w:w="1090" w:type="dxa"/>
+            <w:tcW w:w="1118" w:type="dxa"/>
           </w:tcPr>
           <w:p>
             <w:r>
@@ -2008,7 +2187,7 @@
         </w:tc>
         <w:tc>
           <w:tcPr>
-            <w:tcW w:w="1091" w:type="dxa"/>
+            <w:tcW w:w="851" w:type="dxa"/>
           </w:tcPr>
           <w:p>
             <w:r>
@@ -2018,7 +2197,7 @@
         </w:tc>
         <w:tc>
           <w:tcPr>
-            <w:tcW w:w="1091" w:type="dxa"/>
+            <w:tcW w:w="850" w:type="dxa"/>
           </w:tcPr>
           <w:p>
             <w:r>
@@ -2028,7 +2207,7 @@
         </w:tc>
         <w:tc>
           <w:tcPr>
-            <w:tcW w:w="1091" w:type="dxa"/>
+            <w:tcW w:w="992" w:type="dxa"/>
           </w:tcPr>
           <w:p>
             <w:r>
@@ -2044,7 +2223,7 @@
         </w:tc>
         <w:tc>
           <w:tcPr>
-            <w:tcW w:w="1092" w:type="dxa"/>
+            <w:tcW w:w="709" w:type="dxa"/>
           </w:tcPr>
           <w:p>
             <w:r>
@@ -2054,7 +2233,7 @@
         </w:tc>
         <w:tc>
           <w:tcPr>
-            <w:tcW w:w="1061" w:type="dxa"/>
+            <w:tcW w:w="851" w:type="dxa"/>
           </w:tcPr>
           <w:p>
             <w:r>
@@ -2064,7 +2243,7 @@
         </w:tc>
         <w:tc>
           <w:tcPr>
-            <w:tcW w:w="1057" w:type="dxa"/>
+            <w:tcW w:w="1134" w:type="dxa"/>
           </w:tcPr>
           <w:p>
             <w:r>
@@ -2080,7 +2259,17 @@
         </w:tc>
         <w:tc>
           <w:tcPr>
-            <w:tcW w:w="1057" w:type="dxa"/>
+            <w:tcW w:w="992" w:type="dxa"/>
+          </w:tcPr>
+          <w:p>
+            <w:r>
+              <w:t>E%5</w:t>
+            </w:r>
+          </w:p>
+        </w:tc>
+        <w:tc>
+          <w:tcPr>
+            <w:tcW w:w="1417" w:type="dxa"/>
           </w:tcPr>
           <w:p>
             <w:r>
@@ -2095,6 +2284,7 @@
           </w:p>
         </w:tc>
       </w:tr>
+      <w:bookmarkEnd w:id="6"/>
     </w:tbl>
     <w:p/>
     <w:p>
@@ -3334,6 +3524,7 @@
                 <w:b/>
               </w:rPr>
             </w:pPr>
+            <w:proofErr w:type="gramStart"/>
             <w:r>
               <w:rPr>
                 <w:rFonts w:hint="eastAsia"/>
@@ -3347,6 +3538,7 @@
               </w:rPr>
               <w:t>零错误</w:t>
             </w:r>
+            <w:proofErr w:type="gramEnd"/>
           </w:p>
         </w:tc>
       </w:tr>
@@ -3505,6 +3697,7 @@
           </w:tcPr>
           <w:p>
             <w:r>
+              <w:lastRenderedPageBreak/>
               <w:t>测试用例编号</w:t>
             </w:r>
           </w:p>
@@ -3847,6 +4040,7 @@
             <w:tcW w:w="1727" w:type="dxa"/>
           </w:tcPr>
           <w:p>
+            <w:proofErr w:type="gramStart"/>
             <w:r>
               <w:rPr>
                 <w:rFonts w:hint="eastAsia"/>
@@ -3856,6 +4050,7 @@
             <w:r>
               <w:t>数</w:t>
             </w:r>
+            <w:proofErr w:type="gramEnd"/>
           </w:p>
         </w:tc>
         <w:tc>
@@ -3908,14 +4103,23 @@
                 <w:rFonts w:hint="eastAsia"/>
                 <w:b/>
               </w:rPr>
-              <w:t>报错</w:t>
-            </w:r>
-            <w:r>
-              <w:rPr>
+              <w:t>报</w:t>
+            </w:r>
+            <w:proofErr w:type="gramStart"/>
+            <w:r>
+              <w:rPr>
+                <w:rFonts w:hint="eastAsia"/>
                 <w:b/>
               </w:rPr>
+              <w:t>错</w:t>
+            </w:r>
+            <w:r>
+              <w:rPr>
+                <w:b/>
+              </w:rPr>
               <w:t>信息</w:t>
             </w:r>
+            <w:proofErr w:type="gramEnd"/>
           </w:p>
         </w:tc>
       </w:tr>
@@ -4028,18 +4232,141 @@
                 <w:rFonts w:hint="eastAsia"/>
                 <w:b/>
               </w:rPr>
-              <w:t>报错信息</w:t>
+              <w:t>报</w:t>
+            </w:r>
+            <w:proofErr w:type="gramStart"/>
+            <w:r>
+              <w:rPr>
+                <w:rFonts w:hint="eastAsia"/>
+                <w:b/>
+              </w:rPr>
+              <w:t>错信息</w:t>
+            </w:r>
+            <w:proofErr w:type="gramEnd"/>
+          </w:p>
+        </w:tc>
+      </w:tr>
+    </w:tbl>
+    <w:p>
+      <w:pPr>
+        <w:ind w:left="720"/>
+      </w:pPr>
+    </w:p>
+    <w:tbl>
+      <w:tblPr>
+        <w:tblStyle w:val="af4"/>
+        <w:tblW w:w="0" w:type="auto"/>
+        <w:tblInd w:w="720" w:type="dxa"/>
+        <w:tblLook w:val="04A0" w:firstRow="1" w:lastRow="0" w:firstColumn="1" w:lastColumn="0" w:noHBand="0" w:noVBand="1"/>
+      </w:tblPr>
+      <w:tblGrid>
+        <w:gridCol w:w="1726"/>
+        <w:gridCol w:w="1727"/>
+        <w:gridCol w:w="1726"/>
+        <w:gridCol w:w="1709"/>
+      </w:tblGrid>
+      <w:tr>
+        <w:tc>
+          <w:tcPr>
+            <w:tcW w:w="1726" w:type="dxa"/>
+            <w:tcBorders>
+              <w:top w:val="single" w:sz="4" w:space="0" w:color="auto"/>
+              <w:left w:val="single" w:sz="4" w:space="0" w:color="auto"/>
+              <w:bottom w:val="single" w:sz="4" w:space="0" w:color="auto"/>
+              <w:right w:val="single" w:sz="4" w:space="0" w:color="auto"/>
+            </w:tcBorders>
+            <w:hideMark/>
+          </w:tcPr>
+          <w:p>
+            <w:r>
+              <w:rPr>
+                <w:rFonts w:hint="eastAsia"/>
+              </w:rPr>
+              <w:t>测试用例编号</w:t>
+            </w:r>
+          </w:p>
+        </w:tc>
+        <w:tc>
+          <w:tcPr>
+            <w:tcW w:w="1727" w:type="dxa"/>
+            <w:tcBorders>
+              <w:top w:val="single" w:sz="4" w:space="0" w:color="auto"/>
+              <w:left w:val="single" w:sz="4" w:space="0" w:color="auto"/>
+              <w:bottom w:val="single" w:sz="4" w:space="0" w:color="auto"/>
+              <w:right w:val="single" w:sz="4" w:space="0" w:color="auto"/>
+            </w:tcBorders>
+            <w:hideMark/>
+          </w:tcPr>
+          <w:p>
+            <w:r>
+              <w:rPr>
+                <w:rFonts w:hint="eastAsia"/>
+              </w:rPr>
+              <w:t>被除数（取余）</w:t>
+            </w:r>
+          </w:p>
+        </w:tc>
+        <w:tc>
+          <w:tcPr>
+            <w:tcW w:w="1726" w:type="dxa"/>
+            <w:tcBorders>
+              <w:top w:val="single" w:sz="4" w:space="0" w:color="auto"/>
+              <w:left w:val="single" w:sz="4" w:space="0" w:color="auto"/>
+              <w:bottom w:val="single" w:sz="4" w:space="0" w:color="auto"/>
+              <w:right w:val="single" w:sz="4" w:space="0" w:color="auto"/>
+            </w:tcBorders>
+            <w:hideMark/>
+          </w:tcPr>
+          <w:p>
+            <w:r>
+              <w:rPr>
+                <w:rFonts w:hint="eastAsia"/>
+              </w:rPr>
+              <w:t>除数</w:t>
+            </w:r>
+          </w:p>
+        </w:tc>
+        <w:tc>
+          <w:tcPr>
+            <w:tcW w:w="1709" w:type="dxa"/>
+            <w:tcBorders>
+              <w:top w:val="single" w:sz="4" w:space="0" w:color="auto"/>
+              <w:left w:val="single" w:sz="4" w:space="0" w:color="auto"/>
+              <w:bottom w:val="single" w:sz="4" w:space="0" w:color="auto"/>
+              <w:right w:val="single" w:sz="4" w:space="0" w:color="auto"/>
+            </w:tcBorders>
+            <w:hideMark/>
+          </w:tcPr>
+          <w:p>
+            <w:r>
+              <w:rPr>
+                <w:rFonts w:hint="eastAsia"/>
+              </w:rPr>
+              <w:t>预期输出</w:t>
             </w:r>
           </w:p>
         </w:tc>
       </w:tr>
       <w:tr>
+        <w:trPr>
+          <w:trHeight w:val="311"/>
+        </w:trPr>
         <w:tc>
           <w:tcPr>
             <w:tcW w:w="1726" w:type="dxa"/>
-          </w:tcPr>
-          <w:p>
-            <w:r>
+            <w:tcBorders>
+              <w:top w:val="single" w:sz="4" w:space="0" w:color="auto"/>
+              <w:left w:val="single" w:sz="4" w:space="0" w:color="auto"/>
+              <w:bottom w:val="single" w:sz="4" w:space="0" w:color="auto"/>
+              <w:right w:val="single" w:sz="4" w:space="0" w:color="auto"/>
+            </w:tcBorders>
+            <w:hideMark/>
+          </w:tcPr>
+          <w:p>
+            <w:r>
+              <w:rPr>
+                <w:rFonts w:hint="eastAsia"/>
+              </w:rPr>
               <w:t>35</w:t>
             </w:r>
           </w:p>
@@ -4047,19 +4374,419 @@
         <w:tc>
           <w:tcPr>
             <w:tcW w:w="1727" w:type="dxa"/>
-          </w:tcPr>
-          <w:p>
-            <w:r>
-              <w:t>31</w:t>
+            <w:tcBorders>
+              <w:top w:val="single" w:sz="4" w:space="0" w:color="auto"/>
+              <w:left w:val="single" w:sz="4" w:space="0" w:color="auto"/>
+              <w:bottom w:val="single" w:sz="4" w:space="0" w:color="auto"/>
+              <w:right w:val="single" w:sz="4" w:space="0" w:color="auto"/>
+            </w:tcBorders>
+            <w:hideMark/>
+          </w:tcPr>
+          <w:p>
+            <w:r>
+              <w:rPr>
+                <w:rFonts w:hint="eastAsia"/>
+              </w:rPr>
+              <w:t>10.5</w:t>
+            </w:r>
+          </w:p>
+        </w:tc>
+        <w:tc>
+          <w:tcPr>
+            <w:tcW w:w="1726" w:type="dxa"/>
+            <w:tcBorders>
+              <w:top w:val="single" w:sz="4" w:space="0" w:color="auto"/>
+              <w:left w:val="single" w:sz="4" w:space="0" w:color="auto"/>
+              <w:bottom w:val="single" w:sz="4" w:space="0" w:color="auto"/>
+              <w:right w:val="single" w:sz="4" w:space="0" w:color="auto"/>
+            </w:tcBorders>
+            <w:hideMark/>
+          </w:tcPr>
+          <w:p>
+            <w:r>
+              <w:rPr>
+                <w:rFonts w:hint="eastAsia"/>
+              </w:rPr>
+              <w:t>10</w:t>
             </w:r>
           </w:p>
         </w:tc>
         <w:tc>
           <w:tcPr>
             <w:tcW w:w="1709" w:type="dxa"/>
-          </w:tcPr>
-          <w:p>
-            <w:r>
+            <w:tcBorders>
+              <w:top w:val="single" w:sz="4" w:space="0" w:color="auto"/>
+              <w:left w:val="single" w:sz="4" w:space="0" w:color="auto"/>
+              <w:bottom w:val="single" w:sz="4" w:space="0" w:color="auto"/>
+              <w:right w:val="single" w:sz="4" w:space="0" w:color="auto"/>
+            </w:tcBorders>
+            <w:hideMark/>
+          </w:tcPr>
+          <w:p>
+            <w:r>
+              <w:rPr>
+                <w:rFonts w:hint="eastAsia"/>
+                <w:b/>
+              </w:rPr>
+              <w:t>报</w:t>
+            </w:r>
+            <w:proofErr w:type="gramStart"/>
+            <w:r>
+              <w:rPr>
+                <w:rFonts w:hint="eastAsia"/>
+                <w:b/>
+              </w:rPr>
+              <w:t>错信息</w:t>
+            </w:r>
+            <w:proofErr w:type="gramEnd"/>
+          </w:p>
+        </w:tc>
+      </w:tr>
+      <w:tr>
+        <w:tc>
+          <w:tcPr>
+            <w:tcW w:w="1726" w:type="dxa"/>
+            <w:tcBorders>
+              <w:top w:val="single" w:sz="4" w:space="0" w:color="auto"/>
+              <w:left w:val="single" w:sz="4" w:space="0" w:color="auto"/>
+              <w:bottom w:val="single" w:sz="4" w:space="0" w:color="auto"/>
+              <w:right w:val="single" w:sz="4" w:space="0" w:color="auto"/>
+            </w:tcBorders>
+            <w:hideMark/>
+          </w:tcPr>
+          <w:p>
+            <w:r>
+              <w:rPr>
+                <w:rFonts w:hint="eastAsia"/>
+              </w:rPr>
+              <w:t>36</w:t>
+            </w:r>
+          </w:p>
+        </w:tc>
+        <w:tc>
+          <w:tcPr>
+            <w:tcW w:w="1727" w:type="dxa"/>
+            <w:tcBorders>
+              <w:top w:val="single" w:sz="4" w:space="0" w:color="auto"/>
+              <w:left w:val="single" w:sz="4" w:space="0" w:color="auto"/>
+              <w:bottom w:val="single" w:sz="4" w:space="0" w:color="auto"/>
+              <w:right w:val="single" w:sz="4" w:space="0" w:color="auto"/>
+            </w:tcBorders>
+            <w:hideMark/>
+          </w:tcPr>
+          <w:p>
+            <w:r>
+              <w:rPr>
+                <w:rFonts w:hint="eastAsia"/>
+              </w:rPr>
+              <w:t>0</w:t>
+            </w:r>
+          </w:p>
+        </w:tc>
+        <w:tc>
+          <w:tcPr>
+            <w:tcW w:w="1726" w:type="dxa"/>
+            <w:tcBorders>
+              <w:top w:val="single" w:sz="4" w:space="0" w:color="auto"/>
+              <w:left w:val="single" w:sz="4" w:space="0" w:color="auto"/>
+              <w:bottom w:val="single" w:sz="4" w:space="0" w:color="auto"/>
+              <w:right w:val="single" w:sz="4" w:space="0" w:color="auto"/>
+            </w:tcBorders>
+            <w:hideMark/>
+          </w:tcPr>
+          <w:p>
+            <w:r>
+              <w:rPr>
+                <w:rFonts w:hint="eastAsia"/>
+              </w:rPr>
+              <w:t>10.5</w:t>
+            </w:r>
+          </w:p>
+        </w:tc>
+        <w:tc>
+          <w:tcPr>
+            <w:tcW w:w="1709" w:type="dxa"/>
+            <w:tcBorders>
+              <w:top w:val="single" w:sz="4" w:space="0" w:color="auto"/>
+              <w:left w:val="single" w:sz="4" w:space="0" w:color="auto"/>
+              <w:bottom w:val="single" w:sz="4" w:space="0" w:color="auto"/>
+              <w:right w:val="single" w:sz="4" w:space="0" w:color="auto"/>
+            </w:tcBorders>
+            <w:hideMark/>
+          </w:tcPr>
+          <w:p>
+            <w:r>
+              <w:rPr>
+                <w:rFonts w:hint="eastAsia"/>
+                <w:b/>
+              </w:rPr>
+              <w:t>报</w:t>
+            </w:r>
+            <w:proofErr w:type="gramStart"/>
+            <w:r>
+              <w:rPr>
+                <w:rFonts w:hint="eastAsia"/>
+                <w:b/>
+              </w:rPr>
+              <w:t>错信息</w:t>
+            </w:r>
+            <w:proofErr w:type="gramEnd"/>
+          </w:p>
+        </w:tc>
+      </w:tr>
+      <w:tr>
+        <w:trPr>
+          <w:trHeight w:val="284"/>
+        </w:trPr>
+        <w:tc>
+          <w:tcPr>
+            <w:tcW w:w="1726" w:type="dxa"/>
+            <w:tcBorders>
+              <w:top w:val="single" w:sz="4" w:space="0" w:color="auto"/>
+              <w:left w:val="single" w:sz="4" w:space="0" w:color="auto"/>
+              <w:bottom w:val="single" w:sz="4" w:space="0" w:color="auto"/>
+              <w:right w:val="single" w:sz="4" w:space="0" w:color="auto"/>
+            </w:tcBorders>
+            <w:hideMark/>
+          </w:tcPr>
+          <w:p>
+            <w:r>
+              <w:rPr>
+                <w:rFonts w:hint="eastAsia"/>
+              </w:rPr>
+              <w:t>37</w:t>
+            </w:r>
+          </w:p>
+        </w:tc>
+        <w:tc>
+          <w:tcPr>
+            <w:tcW w:w="1727" w:type="dxa"/>
+            <w:tcBorders>
+              <w:top w:val="single" w:sz="4" w:space="0" w:color="auto"/>
+              <w:left w:val="single" w:sz="4" w:space="0" w:color="auto"/>
+              <w:bottom w:val="single" w:sz="4" w:space="0" w:color="auto"/>
+              <w:right w:val="single" w:sz="4" w:space="0" w:color="auto"/>
+            </w:tcBorders>
+            <w:hideMark/>
+          </w:tcPr>
+          <w:p>
+            <w:r>
+              <w:rPr>
+                <w:rFonts w:hint="eastAsia"/>
+              </w:rPr>
+              <w:t>70</w:t>
+            </w:r>
+          </w:p>
+        </w:tc>
+        <w:tc>
+          <w:tcPr>
+            <w:tcW w:w="1726" w:type="dxa"/>
+            <w:tcBorders>
+              <w:top w:val="single" w:sz="4" w:space="0" w:color="auto"/>
+              <w:left w:val="single" w:sz="4" w:space="0" w:color="auto"/>
+              <w:bottom w:val="single" w:sz="4" w:space="0" w:color="auto"/>
+              <w:right w:val="single" w:sz="4" w:space="0" w:color="auto"/>
+            </w:tcBorders>
+            <w:hideMark/>
+          </w:tcPr>
+          <w:p>
+            <w:r>
+              <w:rPr>
+                <w:rFonts w:hint="eastAsia"/>
+              </w:rPr>
+              <w:t>0</w:t>
+            </w:r>
+          </w:p>
+        </w:tc>
+        <w:tc>
+          <w:tcPr>
+            <w:tcW w:w="1709" w:type="dxa"/>
+            <w:tcBorders>
+              <w:top w:val="single" w:sz="4" w:space="0" w:color="auto"/>
+              <w:left w:val="single" w:sz="4" w:space="0" w:color="auto"/>
+              <w:bottom w:val="single" w:sz="4" w:space="0" w:color="auto"/>
+              <w:right w:val="single" w:sz="4" w:space="0" w:color="auto"/>
+            </w:tcBorders>
+            <w:hideMark/>
+          </w:tcPr>
+          <w:p>
+            <w:proofErr w:type="gramStart"/>
+            <w:r>
+              <w:rPr>
+                <w:rFonts w:hint="eastAsia"/>
+                <w:b/>
+              </w:rPr>
+              <w:t>除</w:t>
+            </w:r>
+            <w:r>
+              <w:rPr>
+                <w:b/>
+              </w:rPr>
+              <w:t>零错误</w:t>
+            </w:r>
+            <w:proofErr w:type="gramEnd"/>
+          </w:p>
+        </w:tc>
+      </w:tr>
+      <w:tr>
+        <w:tc>
+          <w:tcPr>
+            <w:tcW w:w="1726" w:type="dxa"/>
+            <w:tcBorders>
+              <w:top w:val="single" w:sz="4" w:space="0" w:color="auto"/>
+              <w:left w:val="single" w:sz="4" w:space="0" w:color="auto"/>
+              <w:bottom w:val="single" w:sz="4" w:space="0" w:color="auto"/>
+              <w:right w:val="single" w:sz="4" w:space="0" w:color="auto"/>
+            </w:tcBorders>
+            <w:hideMark/>
+          </w:tcPr>
+          <w:p>
+            <w:r>
+              <w:rPr>
+                <w:rFonts w:hint="eastAsia"/>
+              </w:rPr>
+              <w:t>38</w:t>
+            </w:r>
+          </w:p>
+        </w:tc>
+        <w:tc>
+          <w:tcPr>
+            <w:tcW w:w="1727" w:type="dxa"/>
+            <w:tcBorders>
+              <w:top w:val="single" w:sz="4" w:space="0" w:color="auto"/>
+              <w:left w:val="single" w:sz="4" w:space="0" w:color="auto"/>
+              <w:bottom w:val="single" w:sz="4" w:space="0" w:color="auto"/>
+              <w:right w:val="single" w:sz="4" w:space="0" w:color="auto"/>
+            </w:tcBorders>
+            <w:hideMark/>
+          </w:tcPr>
+          <w:p>
+            <w:r>
+              <w:rPr>
+                <w:rFonts w:hint="eastAsia"/>
+              </w:rPr>
+              <w:t>-75</w:t>
+            </w:r>
+          </w:p>
+        </w:tc>
+        <w:tc>
+          <w:tcPr>
+            <w:tcW w:w="1726" w:type="dxa"/>
+            <w:tcBorders>
+              <w:top w:val="single" w:sz="4" w:space="0" w:color="auto"/>
+              <w:left w:val="single" w:sz="4" w:space="0" w:color="auto"/>
+              <w:bottom w:val="single" w:sz="4" w:space="0" w:color="auto"/>
+              <w:right w:val="single" w:sz="4" w:space="0" w:color="auto"/>
+            </w:tcBorders>
+            <w:hideMark/>
+          </w:tcPr>
+          <w:p>
+            <w:r>
+              <w:rPr>
+                <w:rFonts w:hint="eastAsia"/>
+              </w:rPr>
+              <w:t>10</w:t>
+            </w:r>
+          </w:p>
+        </w:tc>
+        <w:tc>
+          <w:tcPr>
+            <w:tcW w:w="1709" w:type="dxa"/>
+            <w:tcBorders>
+              <w:top w:val="single" w:sz="4" w:space="0" w:color="auto"/>
+              <w:left w:val="single" w:sz="4" w:space="0" w:color="auto"/>
+              <w:bottom w:val="single" w:sz="4" w:space="0" w:color="auto"/>
+              <w:right w:val="single" w:sz="4" w:space="0" w:color="auto"/>
+            </w:tcBorders>
+            <w:hideMark/>
+          </w:tcPr>
+          <w:p>
+            <w:r>
+              <w:rPr>
+                <w:rFonts w:hint="eastAsia"/>
+              </w:rPr>
+              <w:t>正常运算</w:t>
+            </w:r>
+          </w:p>
+        </w:tc>
+      </w:tr>
+      <w:tr>
+        <w:tc>
+          <w:tcPr>
+            <w:tcW w:w="1726" w:type="dxa"/>
+            <w:tcBorders>
+              <w:top w:val="single" w:sz="4" w:space="0" w:color="auto"/>
+              <w:left w:val="single" w:sz="4" w:space="0" w:color="auto"/>
+              <w:bottom w:val="single" w:sz="4" w:space="0" w:color="auto"/>
+              <w:right w:val="single" w:sz="4" w:space="0" w:color="auto"/>
+            </w:tcBorders>
+            <w:hideMark/>
+          </w:tcPr>
+          <w:p>
+            <w:r>
+              <w:rPr>
+                <w:rFonts w:hint="eastAsia"/>
+              </w:rPr>
+              <w:t>39</w:t>
+            </w:r>
+          </w:p>
+        </w:tc>
+        <w:tc>
+          <w:tcPr>
+            <w:tcW w:w="1727" w:type="dxa"/>
+            <w:tcBorders>
+              <w:top w:val="single" w:sz="4" w:space="0" w:color="auto"/>
+              <w:left w:val="single" w:sz="4" w:space="0" w:color="auto"/>
+              <w:bottom w:val="single" w:sz="4" w:space="0" w:color="auto"/>
+              <w:right w:val="single" w:sz="4" w:space="0" w:color="auto"/>
+            </w:tcBorders>
+            <w:hideMark/>
+          </w:tcPr>
+          <w:p>
+            <w:r>
+              <w:rPr>
+                <w:rFonts w:hint="eastAsia"/>
+              </w:rPr>
+              <w:t>100</w:t>
+            </w:r>
+          </w:p>
+        </w:tc>
+        <w:tc>
+          <w:tcPr>
+            <w:tcW w:w="1726" w:type="dxa"/>
+            <w:tcBorders>
+              <w:top w:val="single" w:sz="4" w:space="0" w:color="auto"/>
+              <w:left w:val="single" w:sz="4" w:space="0" w:color="auto"/>
+              <w:bottom w:val="single" w:sz="4" w:space="0" w:color="auto"/>
+              <w:right w:val="single" w:sz="4" w:space="0" w:color="auto"/>
+            </w:tcBorders>
+            <w:hideMark/>
+          </w:tcPr>
+          <w:p>
+            <w:r>
+              <w:rPr>
+                <w:rFonts w:hint="eastAsia"/>
+              </w:rPr>
+              <w:t>-10</w:t>
+            </w:r>
+          </w:p>
+        </w:tc>
+        <w:tc>
+          <w:tcPr>
+            <w:tcW w:w="1709" w:type="dxa"/>
+            <w:tcBorders>
+              <w:top w:val="single" w:sz="4" w:space="0" w:color="auto"/>
+              <w:left w:val="single" w:sz="4" w:space="0" w:color="auto"/>
+              <w:bottom w:val="single" w:sz="4" w:space="0" w:color="auto"/>
+              <w:right w:val="single" w:sz="4" w:space="0" w:color="auto"/>
+            </w:tcBorders>
+            <w:hideMark/>
+          </w:tcPr>
+          <w:p>
+            <w:r>
+              <w:rPr>
+                <w:rFonts w:hint="eastAsia"/>
+              </w:rPr>
               <w:t>正常运算</w:t>
             </w:r>
           </w:p>
@@ -4072,39 +4799,80 @@
         <w:tc>
           <w:tcPr>
             <w:tcW w:w="1726" w:type="dxa"/>
-          </w:tcPr>
-          <w:p>
-            <w:r>
-              <w:t>36</w:t>
+            <w:tcBorders>
+              <w:top w:val="single" w:sz="4" w:space="0" w:color="auto"/>
+              <w:left w:val="single" w:sz="4" w:space="0" w:color="auto"/>
+              <w:bottom w:val="single" w:sz="4" w:space="0" w:color="auto"/>
+              <w:right w:val="single" w:sz="4" w:space="0" w:color="auto"/>
+            </w:tcBorders>
+            <w:hideMark/>
+          </w:tcPr>
+          <w:p>
+            <w:r>
+              <w:rPr>
+                <w:rFonts w:hint="eastAsia"/>
+              </w:rPr>
+              <w:t>40</w:t>
             </w:r>
           </w:p>
         </w:tc>
         <w:tc>
           <w:tcPr>
             <w:tcW w:w="1727" w:type="dxa"/>
-          </w:tcPr>
-          <w:p>
-            <w:r>
-              <w:t>32</w:t>
+            <w:tcBorders>
+              <w:top w:val="single" w:sz="4" w:space="0" w:color="auto"/>
+              <w:left w:val="single" w:sz="4" w:space="0" w:color="auto"/>
+              <w:bottom w:val="single" w:sz="4" w:space="0" w:color="auto"/>
+              <w:right w:val="single" w:sz="4" w:space="0" w:color="auto"/>
+            </w:tcBorders>
+            <w:hideMark/>
+          </w:tcPr>
+          <w:p>
+            <w:r>
+              <w:rPr>
+                <w:rFonts w:hint="eastAsia"/>
+              </w:rPr>
+              <w:t>0</w:t>
+            </w:r>
+          </w:p>
+        </w:tc>
+        <w:tc>
+          <w:tcPr>
+            <w:tcW w:w="1726" w:type="dxa"/>
+            <w:tcBorders>
+              <w:top w:val="single" w:sz="4" w:space="0" w:color="auto"/>
+              <w:left w:val="single" w:sz="4" w:space="0" w:color="auto"/>
+              <w:bottom w:val="single" w:sz="4" w:space="0" w:color="auto"/>
+              <w:right w:val="single" w:sz="4" w:space="0" w:color="auto"/>
+            </w:tcBorders>
+            <w:hideMark/>
+          </w:tcPr>
+          <w:p>
+            <w:r>
+              <w:rPr>
+                <w:rFonts w:hint="eastAsia"/>
+              </w:rPr>
+              <w:t>-7</w:t>
             </w:r>
           </w:p>
         </w:tc>
         <w:tc>
           <w:tcPr>
             <w:tcW w:w="1709" w:type="dxa"/>
-          </w:tcPr>
-          <w:p>
-            <w:pPr>
-              <w:rPr>
-                <w:b/>
-              </w:rPr>
-            </w:pPr>
-            <w:r>
-              <w:rPr>
-                <w:rFonts w:hint="eastAsia"/>
-                <w:b/>
-              </w:rPr>
-              <w:t>溢出</w:t>
+            <w:tcBorders>
+              <w:top w:val="single" w:sz="4" w:space="0" w:color="auto"/>
+              <w:left w:val="single" w:sz="4" w:space="0" w:color="auto"/>
+              <w:bottom w:val="single" w:sz="4" w:space="0" w:color="auto"/>
+              <w:right w:val="single" w:sz="4" w:space="0" w:color="auto"/>
+            </w:tcBorders>
+            <w:hideMark/>
+          </w:tcPr>
+          <w:p>
+            <w:r>
+              <w:rPr>
+                <w:rFonts w:hint="eastAsia"/>
+              </w:rPr>
+              <w:t>正常运算</w:t>
             </w:r>
           </w:p>
         </w:tc>
@@ -4112,15 +4880,14 @@
     </w:tbl>
     <w:p>
       <w:pPr>
-        <w:pStyle w:val="InfoBlue"/>
+        <w:rPr>
+          <w:rFonts w:hint="eastAsia"/>
+        </w:rPr>
       </w:pPr>
     </w:p>
     <w:p>
       <w:pPr>
         <w:ind w:left="720"/>
-        <w:rPr>
-          <w:rFonts w:hint="eastAsia"/>
-        </w:rPr>
       </w:pPr>
       <w:r>
         <w:t>复杂表示</w:t>
@@ -4150,14 +4917,9 @@
       <w:tr>
         <w:tc>
           <w:tcPr>
-            <w:tcW w:w="3116" w:type="dxa"/>
-          </w:tcPr>
-          <w:p>
-            <w:pPr>
-              <w:rPr>
-                <w:rFonts w:hint="eastAsia"/>
-              </w:rPr>
-            </w:pPr>
+            <w:tcW w:w="2834" w:type="dxa"/>
+          </w:tcPr>
+          <w:p>
             <w:r>
               <w:t>测试用例编号</w:t>
             </w:r>
@@ -4165,14 +4927,9 @@
         </w:tc>
         <w:tc>
           <w:tcPr>
-            <w:tcW w:w="3117" w:type="dxa"/>
-          </w:tcPr>
-          <w:p>
-            <w:pPr>
-              <w:rPr>
-                <w:rFonts w:hint="eastAsia"/>
-              </w:rPr>
-            </w:pPr>
+            <w:tcW w:w="2940" w:type="dxa"/>
+          </w:tcPr>
+          <w:p>
             <w:r>
               <w:t>表达式</w:t>
             </w:r>
@@ -4180,14 +4937,9 @@
         </w:tc>
         <w:tc>
           <w:tcPr>
-            <w:tcW w:w="3117" w:type="dxa"/>
-          </w:tcPr>
-          <w:p>
-            <w:pPr>
-              <w:rPr>
-                <w:rFonts w:hint="eastAsia"/>
-              </w:rPr>
-            </w:pPr>
+            <w:tcW w:w="2856" w:type="dxa"/>
+          </w:tcPr>
+          <w:p>
             <w:r>
               <w:t>预期输出</w:t>
             </w:r>
@@ -4197,17 +4949,20 @@
       <w:tr>
         <w:tc>
           <w:tcPr>
-            <w:tcW w:w="3116" w:type="dxa"/>
-          </w:tcPr>
-          <w:p>
-            <w:r>
-              <w:t>37</w:t>
-            </w:r>
-          </w:p>
-        </w:tc>
-        <w:tc>
-          <w:tcPr>
-            <w:tcW w:w="3117" w:type="dxa"/>
+            <w:tcW w:w="2834" w:type="dxa"/>
+          </w:tcPr>
+          <w:p>
+            <w:r>
+              <w:rPr>
+                <w:rFonts w:hint="eastAsia"/>
+              </w:rPr>
+              <w:t>41</w:t>
+            </w:r>
+          </w:p>
+        </w:tc>
+        <w:tc>
+          <w:tcPr>
+            <w:tcW w:w="2940" w:type="dxa"/>
           </w:tcPr>
           <w:p>
             <w:r>
@@ -4217,14 +4972,9 @@
         </w:tc>
         <w:tc>
           <w:tcPr>
-            <w:tcW w:w="3117" w:type="dxa"/>
-          </w:tcPr>
-          <w:p>
-            <w:pPr>
-              <w:rPr>
-                <w:rFonts w:hint="eastAsia"/>
-              </w:rPr>
-            </w:pPr>
+            <w:tcW w:w="2856" w:type="dxa"/>
+          </w:tcPr>
+          <w:p>
             <w:r>
               <w:t>10</w:t>
             </w:r>
@@ -4234,17 +4984,20 @@
       <w:tr>
         <w:tc>
           <w:tcPr>
-            <w:tcW w:w="3116" w:type="dxa"/>
-          </w:tcPr>
-          <w:p>
-            <w:r>
-              <w:t>38</w:t>
-            </w:r>
-          </w:p>
-        </w:tc>
-        <w:tc>
-          <w:tcPr>
-            <w:tcW w:w="3117" w:type="dxa"/>
+            <w:tcW w:w="2834" w:type="dxa"/>
+          </w:tcPr>
+          <w:p>
+            <w:r>
+              <w:rPr>
+                <w:rFonts w:hint="eastAsia"/>
+              </w:rPr>
+              <w:t>42</w:t>
+            </w:r>
+          </w:p>
+        </w:tc>
+        <w:tc>
+          <w:tcPr>
+            <w:tcW w:w="2940" w:type="dxa"/>
           </w:tcPr>
           <w:p>
             <w:r>
@@ -4254,14 +5007,10 @@
         </w:tc>
         <w:tc>
           <w:tcPr>
-            <w:tcW w:w="3117" w:type="dxa"/>
-          </w:tcPr>
-          <w:p>
-            <w:pPr>
-              <w:rPr>
-                <w:rFonts w:hint="eastAsia"/>
-              </w:rPr>
-            </w:pPr>
+            <w:tcW w:w="2856" w:type="dxa"/>
+          </w:tcPr>
+          <w:p>
+            <w:proofErr w:type="gramStart"/>
             <w:r>
               <w:rPr>
                 <w:rFonts w:hint="eastAsia"/>
@@ -4271,23 +5020,27 @@
             <w:r>
               <w:t>错误</w:t>
             </w:r>
+            <w:proofErr w:type="gramEnd"/>
           </w:p>
         </w:tc>
       </w:tr>
       <w:tr>
         <w:tc>
           <w:tcPr>
-            <w:tcW w:w="3116" w:type="dxa"/>
-          </w:tcPr>
-          <w:p>
-            <w:r>
-              <w:t>39</w:t>
-            </w:r>
-          </w:p>
-        </w:tc>
-        <w:tc>
-          <w:tcPr>
-            <w:tcW w:w="3117" w:type="dxa"/>
+            <w:tcW w:w="2834" w:type="dxa"/>
+          </w:tcPr>
+          <w:p>
+            <w:r>
+              <w:rPr>
+                <w:rFonts w:hint="eastAsia"/>
+              </w:rPr>
+              <w:t>43</w:t>
+            </w:r>
+          </w:p>
+        </w:tc>
+        <w:tc>
+          <w:tcPr>
+            <w:tcW w:w="2940" w:type="dxa"/>
           </w:tcPr>
           <w:p>
             <w:r>
@@ -4297,14 +5050,9 @@
         </w:tc>
         <w:tc>
           <w:tcPr>
-            <w:tcW w:w="3117" w:type="dxa"/>
-          </w:tcPr>
-          <w:p>
-            <w:pPr>
-              <w:rPr>
-                <w:rFonts w:hint="eastAsia"/>
-              </w:rPr>
-            </w:pPr>
+            <w:tcW w:w="2856" w:type="dxa"/>
+          </w:tcPr>
+          <w:p>
             <w:r>
               <w:t>67</w:t>
             </w:r>
@@ -4317,17 +5065,23 @@
         </w:trPr>
         <w:tc>
           <w:tcPr>
-            <w:tcW w:w="3116" w:type="dxa"/>
-          </w:tcPr>
-          <w:p>
-            <w:r>
-              <w:t>40</w:t>
-            </w:r>
-          </w:p>
-        </w:tc>
-        <w:tc>
-          <w:tcPr>
-            <w:tcW w:w="3117" w:type="dxa"/>
+            <w:tcW w:w="2834" w:type="dxa"/>
+          </w:tcPr>
+          <w:p>
+            <w:r>
+              <w:t>4</w:t>
+            </w:r>
+            <w:r>
+              <w:rPr>
+                <w:rFonts w:hint="eastAsia"/>
+              </w:rPr>
+              <w:t>4</w:t>
+            </w:r>
+          </w:p>
+        </w:tc>
+        <w:tc>
+          <w:tcPr>
+            <w:tcW w:w="2940" w:type="dxa"/>
           </w:tcPr>
           <w:p>
             <w:r>
@@ -4337,14 +5091,9 @@
         </w:tc>
         <w:tc>
           <w:tcPr>
-            <w:tcW w:w="3117" w:type="dxa"/>
-          </w:tcPr>
-          <w:p>
-            <w:pPr>
-              <w:rPr>
-                <w:rFonts w:hint="eastAsia"/>
-              </w:rPr>
-            </w:pPr>
+            <w:tcW w:w="2856" w:type="dxa"/>
+          </w:tcPr>
+          <w:p>
             <w:r>
               <w:t>2</w:t>
             </w:r>
@@ -4357,27 +5106,41 @@
         </w:trPr>
         <w:tc>
           <w:tcPr>
-            <w:tcW w:w="3116" w:type="dxa"/>
-          </w:tcPr>
-          <w:p>
-            <w:r>
-              <w:t>41</w:t>
-            </w:r>
-          </w:p>
-        </w:tc>
-        <w:tc>
-          <w:tcPr>
-            <w:tcW w:w="3117" w:type="dxa"/>
-          </w:tcPr>
-          <w:p>
-            <w:r>
-              <w:t>36/3!^2</w:t>
-            </w:r>
-          </w:p>
-        </w:tc>
-        <w:tc>
-          <w:tcPr>
-            <w:tcW w:w="3117" w:type="dxa"/>
+            <w:tcW w:w="2834" w:type="dxa"/>
+          </w:tcPr>
+          <w:p>
+            <w:r>
+              <w:t>4</w:t>
+            </w:r>
+            <w:r>
+              <w:rPr>
+                <w:rFonts w:hint="eastAsia"/>
+              </w:rPr>
+              <w:t>5</w:t>
+            </w:r>
+          </w:p>
+        </w:tc>
+        <w:tc>
+          <w:tcPr>
+            <w:tcW w:w="2940" w:type="dxa"/>
+          </w:tcPr>
+          <w:p>
+            <w:r>
+              <w:t>36/</w:t>
+            </w:r>
+            <w:proofErr w:type="gramStart"/>
+            <w:r>
+              <w:t>3!^</w:t>
+            </w:r>
+            <w:proofErr w:type="gramEnd"/>
+            <w:r>
+              <w:t>2</w:t>
+            </w:r>
+          </w:p>
+        </w:tc>
+        <w:tc>
+          <w:tcPr>
+            <w:tcW w:w="2856" w:type="dxa"/>
           </w:tcPr>
           <w:p>
             <w:r>
@@ -4392,17 +5155,23 @@
         </w:trPr>
         <w:tc>
           <w:tcPr>
-            <w:tcW w:w="3116" w:type="dxa"/>
-          </w:tcPr>
-          <w:p>
-            <w:r>
-              <w:t>42</w:t>
-            </w:r>
-          </w:p>
-        </w:tc>
-        <w:tc>
-          <w:tcPr>
-            <w:tcW w:w="3117" w:type="dxa"/>
+            <w:tcW w:w="2834" w:type="dxa"/>
+          </w:tcPr>
+          <w:p>
+            <w:r>
+              <w:t>4</w:t>
+            </w:r>
+            <w:r>
+              <w:rPr>
+                <w:rFonts w:hint="eastAsia"/>
+              </w:rPr>
+              <w:t>6</w:t>
+            </w:r>
+          </w:p>
+        </w:tc>
+        <w:tc>
+          <w:tcPr>
+            <w:tcW w:w="2940" w:type="dxa"/>
           </w:tcPr>
           <w:p>
             <w:r>
@@ -4412,7 +5181,7 @@
         </w:tc>
         <w:tc>
           <w:tcPr>
-            <w:tcW w:w="3117" w:type="dxa"/>
+            <w:tcW w:w="2856" w:type="dxa"/>
           </w:tcPr>
           <w:p>
             <w:r>
@@ -4427,17 +5196,23 @@
         </w:trPr>
         <w:tc>
           <w:tcPr>
-            <w:tcW w:w="3116" w:type="dxa"/>
-          </w:tcPr>
-          <w:p>
-            <w:r>
-              <w:t>43</w:t>
-            </w:r>
-          </w:p>
-        </w:tc>
-        <w:tc>
-          <w:tcPr>
-            <w:tcW w:w="3117" w:type="dxa"/>
+            <w:tcW w:w="2834" w:type="dxa"/>
+          </w:tcPr>
+          <w:p>
+            <w:r>
+              <w:t>4</w:t>
+            </w:r>
+            <w:r>
+              <w:rPr>
+                <w:rFonts w:hint="eastAsia"/>
+              </w:rPr>
+              <w:t>7</w:t>
+            </w:r>
+          </w:p>
+        </w:tc>
+        <w:tc>
+          <w:tcPr>
+            <w:tcW w:w="2940" w:type="dxa"/>
           </w:tcPr>
           <w:p>
             <w:r>
@@ -4447,7 +5222,7 @@
         </w:tc>
         <w:tc>
           <w:tcPr>
-            <w:tcW w:w="3117" w:type="dxa"/>
+            <w:tcW w:w="2856" w:type="dxa"/>
           </w:tcPr>
           <w:p>
             <w:r>
@@ -4462,45 +5237,731 @@
         </w:trPr>
         <w:tc>
           <w:tcPr>
-            <w:tcW w:w="3116" w:type="dxa"/>
-          </w:tcPr>
-          <w:p>
-            <w:r>
-              <w:t>44</w:t>
-            </w:r>
-          </w:p>
-        </w:tc>
-        <w:tc>
-          <w:tcPr>
-            <w:tcW w:w="3117" w:type="dxa"/>
-          </w:tcPr>
-          <w:p>
-            <w:r>
-              <w:t>1-2*(30+(-40.0/5)*(19-4!/2))-(-4*3)/2^(8-3*2)</w:t>
-            </w:r>
-          </w:p>
-        </w:tc>
-        <w:tc>
-          <w:tcPr>
-            <w:tcW w:w="3117" w:type="dxa"/>
+            <w:tcW w:w="2834" w:type="dxa"/>
+          </w:tcPr>
+          <w:p>
+            <w:r>
+              <w:t>4</w:t>
+            </w:r>
+            <w:r>
+              <w:rPr>
+                <w:rFonts w:hint="eastAsia"/>
+              </w:rPr>
+              <w:t>8</w:t>
+            </w:r>
+          </w:p>
+        </w:tc>
+        <w:tc>
+          <w:tcPr>
+            <w:tcW w:w="2940" w:type="dxa"/>
+          </w:tcPr>
+          <w:p>
+            <w:r>
+              <w:t>1-2*(30+(-40.0/</w:t>
+            </w:r>
+            <w:proofErr w:type="gramStart"/>
+            <w:r>
+              <w:t>5)*</w:t>
+            </w:r>
+            <w:proofErr w:type="gramEnd"/>
+            <w:r>
+              <w:t>(19-4!/2))-(-4*3)/2^(8-3*2)</w:t>
+            </w:r>
+          </w:p>
+        </w:tc>
+        <w:tc>
+          <w:tcPr>
+            <w:tcW w:w="2856" w:type="dxa"/>
           </w:tcPr>
           <w:p>
             <w:r>
               <w:t>56</w:t>
             </w:r>
+          </w:p>
+        </w:tc>
+      </w:tr>
+      <w:tr>
+        <w:trPr>
+          <w:trHeight w:val="228"/>
+        </w:trPr>
+        <w:tc>
+          <w:tcPr>
+            <w:tcW w:w="2834" w:type="dxa"/>
+          </w:tcPr>
+          <w:p>
+            <w:r>
+              <w:rPr>
+                <w:rFonts w:hint="eastAsia"/>
+              </w:rPr>
+              <w:t>49</w:t>
+            </w:r>
+          </w:p>
+        </w:tc>
+        <w:tc>
+          <w:tcPr>
+            <w:tcW w:w="2940" w:type="dxa"/>
+          </w:tcPr>
+          <w:p>
+            <w:r>
+              <w:rPr>
+                <w:rFonts w:hint="eastAsia"/>
+              </w:rPr>
+              <w:t>2+3M</w:t>
+            </w:r>
+            <w:r>
+              <w:t>;</w:t>
+            </w:r>
+          </w:p>
+          <w:p>
+            <w:r>
+              <w:rPr>
+                <w:rFonts w:hint="eastAsia"/>
+              </w:rPr>
+              <w:t>R</w:t>
+            </w:r>
+            <w:r>
+              <w:t>*5</w:t>
+            </w:r>
+          </w:p>
+        </w:tc>
+        <w:tc>
+          <w:tcPr>
+            <w:tcW w:w="2856" w:type="dxa"/>
+          </w:tcPr>
+          <w:p>
+            <w:r>
+              <w:rPr>
+                <w:rFonts w:hint="eastAsia"/>
+              </w:rPr>
+              <w:t>2</w:t>
+            </w:r>
+            <w:r>
+              <w:t>5</w:t>
+            </w:r>
+          </w:p>
+        </w:tc>
+      </w:tr>
+      <w:tr>
+        <w:trPr>
+          <w:trHeight w:val="228"/>
+        </w:trPr>
+        <w:tc>
+          <w:tcPr>
+            <w:tcW w:w="2834" w:type="dxa"/>
+          </w:tcPr>
+          <w:p>
+            <w:r>
+              <w:rPr>
+                <w:rFonts w:hint="eastAsia"/>
+              </w:rPr>
+              <w:t>5</w:t>
+            </w:r>
+            <w:r>
+              <w:t>0</w:t>
+            </w:r>
+          </w:p>
+        </w:tc>
+        <w:tc>
+          <w:tcPr>
+            <w:tcW w:w="2940" w:type="dxa"/>
+          </w:tcPr>
+          <w:p>
+            <w:r>
+              <w:rPr>
+                <w:rFonts w:hint="eastAsia"/>
+              </w:rPr>
+              <w:t>3</w:t>
+            </w:r>
+            <w:r>
+              <w:t>-3M;</w:t>
+            </w:r>
+          </w:p>
+          <w:p>
+            <w:r>
+              <w:rPr>
+                <w:rFonts w:hint="eastAsia"/>
+              </w:rPr>
+              <w:t>9</w:t>
+            </w:r>
+            <w:r>
+              <w:t>%R</w:t>
+            </w:r>
+          </w:p>
+        </w:tc>
+        <w:tc>
+          <w:tcPr>
+            <w:tcW w:w="2856" w:type="dxa"/>
+          </w:tcPr>
+          <w:p>
+            <w:proofErr w:type="gramStart"/>
+            <w:r>
+              <w:rPr>
+                <w:rFonts w:hint="eastAsia"/>
+              </w:rPr>
+              <w:t>除零</w:t>
+            </w:r>
+            <w:r>
+              <w:t>错误</w:t>
+            </w:r>
+            <w:proofErr w:type="gramEnd"/>
           </w:p>
         </w:tc>
       </w:tr>
     </w:tbl>
     <w:p>
-      <w:pPr>
-        <w:pStyle w:val="a9"/>
+      <w:r>
+        <w:tab/>
+      </w:r>
+    </w:p>
+    <w:p>
+      <w:r>
+        <w:tab/>
+      </w:r>
+      <w:r>
         <w:rPr>
           <w:rFonts w:hint="eastAsia"/>
         </w:rPr>
-      </w:pPr>
-      <w:bookmarkStart w:id="6" w:name="_GoBack"/>
-      <w:bookmarkEnd w:id="6"/>
+        <w:t>无效输入</w:t>
+      </w:r>
+    </w:p>
+    <w:tbl>
+      <w:tblPr>
+        <w:tblStyle w:val="af4"/>
+        <w:tblW w:w="0" w:type="auto"/>
+        <w:tblInd w:w="720" w:type="dxa"/>
+        <w:tblLook w:val="04A0" w:firstRow="1" w:lastRow="0" w:firstColumn="1" w:lastColumn="0" w:noHBand="0" w:noVBand="1"/>
+      </w:tblPr>
+      <w:tblGrid>
+        <w:gridCol w:w="2857"/>
+        <w:gridCol w:w="2915"/>
+        <w:gridCol w:w="2858"/>
+      </w:tblGrid>
+      <w:tr>
+        <w:tc>
+          <w:tcPr>
+            <w:tcW w:w="3116" w:type="dxa"/>
+          </w:tcPr>
+          <w:p>
+            <w:r>
+              <w:t>测试用例编号</w:t>
+            </w:r>
+          </w:p>
+        </w:tc>
+        <w:tc>
+          <w:tcPr>
+            <w:tcW w:w="3117" w:type="dxa"/>
+          </w:tcPr>
+          <w:p>
+            <w:r>
+              <w:t>表达式</w:t>
+            </w:r>
+          </w:p>
+        </w:tc>
+        <w:tc>
+          <w:tcPr>
+            <w:tcW w:w="3117" w:type="dxa"/>
+          </w:tcPr>
+          <w:p>
+            <w:r>
+              <w:t>预期输出</w:t>
+            </w:r>
+          </w:p>
+        </w:tc>
+      </w:tr>
+      <w:tr>
+        <w:tc>
+          <w:tcPr>
+            <w:tcW w:w="3116" w:type="dxa"/>
+          </w:tcPr>
+          <w:p>
+            <w:r>
+              <w:rPr>
+                <w:rFonts w:hint="eastAsia"/>
+              </w:rPr>
+              <w:t>1</w:t>
+            </w:r>
+          </w:p>
+        </w:tc>
+        <w:tc>
+          <w:tcPr>
+            <w:tcW w:w="3117" w:type="dxa"/>
+          </w:tcPr>
+          <w:p>
+            <w:r>
+              <w:rPr>
+                <w:rFonts w:hint="eastAsia"/>
+              </w:rPr>
+              <w:t>3/</w:t>
+            </w:r>
+          </w:p>
+        </w:tc>
+        <w:tc>
+          <w:tcPr>
+            <w:tcW w:w="3117" w:type="dxa"/>
+          </w:tcPr>
+          <w:p>
+            <w:r>
+              <w:rPr>
+                <w:rFonts w:hint="eastAsia"/>
+                <w:b/>
+              </w:rPr>
+              <w:t>报</w:t>
+            </w:r>
+            <w:proofErr w:type="gramStart"/>
+            <w:r>
+              <w:rPr>
+                <w:rFonts w:hint="eastAsia"/>
+                <w:b/>
+              </w:rPr>
+              <w:t>错</w:t>
+            </w:r>
+            <w:r>
+              <w:rPr>
+                <w:b/>
+              </w:rPr>
+              <w:t>信息</w:t>
+            </w:r>
+            <w:proofErr w:type="gramEnd"/>
+          </w:p>
+        </w:tc>
+      </w:tr>
+      <w:tr>
+        <w:tc>
+          <w:tcPr>
+            <w:tcW w:w="3116" w:type="dxa"/>
+          </w:tcPr>
+          <w:p>
+            <w:r>
+              <w:rPr>
+                <w:rFonts w:hint="eastAsia"/>
+              </w:rPr>
+              <w:t>2</w:t>
+            </w:r>
+          </w:p>
+        </w:tc>
+        <w:tc>
+          <w:tcPr>
+            <w:tcW w:w="3117" w:type="dxa"/>
+          </w:tcPr>
+          <w:p>
+            <w:r>
+              <w:rPr>
+                <w:rFonts w:hint="eastAsia"/>
+              </w:rPr>
+              <w:t>**5</w:t>
+            </w:r>
+          </w:p>
+        </w:tc>
+        <w:tc>
+          <w:tcPr>
+            <w:tcW w:w="3117" w:type="dxa"/>
+          </w:tcPr>
+          <w:p>
+            <w:r>
+              <w:rPr>
+                <w:rFonts w:hint="eastAsia"/>
+                <w:b/>
+              </w:rPr>
+              <w:t>报</w:t>
+            </w:r>
+            <w:proofErr w:type="gramStart"/>
+            <w:r>
+              <w:rPr>
+                <w:rFonts w:hint="eastAsia"/>
+                <w:b/>
+              </w:rPr>
+              <w:t>错</w:t>
+            </w:r>
+            <w:r>
+              <w:rPr>
+                <w:b/>
+              </w:rPr>
+              <w:t>信息</w:t>
+            </w:r>
+            <w:proofErr w:type="gramEnd"/>
+          </w:p>
+        </w:tc>
+      </w:tr>
+      <w:tr>
+        <w:tc>
+          <w:tcPr>
+            <w:tcW w:w="3116" w:type="dxa"/>
+          </w:tcPr>
+          <w:p>
+            <w:r>
+              <w:rPr>
+                <w:rFonts w:hint="eastAsia"/>
+              </w:rPr>
+              <w:t>3</w:t>
+            </w:r>
+          </w:p>
+        </w:tc>
+        <w:tc>
+          <w:tcPr>
+            <w:tcW w:w="3117" w:type="dxa"/>
+          </w:tcPr>
+          <w:p>
+            <w:r>
+              <w:rPr>
+                <w:rFonts w:hint="eastAsia"/>
+              </w:rPr>
+              <w:t>5/*7</w:t>
+            </w:r>
+          </w:p>
+        </w:tc>
+        <w:tc>
+          <w:tcPr>
+            <w:tcW w:w="3117" w:type="dxa"/>
+          </w:tcPr>
+          <w:p>
+            <w:r>
+              <w:rPr>
+                <w:rFonts w:hint="eastAsia"/>
+                <w:b/>
+              </w:rPr>
+              <w:t>报</w:t>
+            </w:r>
+            <w:proofErr w:type="gramStart"/>
+            <w:r>
+              <w:rPr>
+                <w:rFonts w:hint="eastAsia"/>
+                <w:b/>
+              </w:rPr>
+              <w:t>错</w:t>
+            </w:r>
+            <w:r>
+              <w:rPr>
+                <w:b/>
+              </w:rPr>
+              <w:t>信息</w:t>
+            </w:r>
+            <w:proofErr w:type="gramEnd"/>
+          </w:p>
+        </w:tc>
+      </w:tr>
+      <w:tr>
+        <w:trPr>
+          <w:trHeight w:val="228"/>
+        </w:trPr>
+        <w:tc>
+          <w:tcPr>
+            <w:tcW w:w="3116" w:type="dxa"/>
+          </w:tcPr>
+          <w:p>
+            <w:r>
+              <w:rPr>
+                <w:rFonts w:hint="eastAsia"/>
+              </w:rPr>
+              <w:t>4</w:t>
+            </w:r>
+          </w:p>
+        </w:tc>
+        <w:tc>
+          <w:tcPr>
+            <w:tcW w:w="3117" w:type="dxa"/>
+          </w:tcPr>
+          <w:p>
+            <w:r>
+              <w:t>1</w:t>
+            </w:r>
+            <w:r>
+              <w:t>…</w:t>
+            </w:r>
+            <w:r>
+              <w:t>3*5</w:t>
+            </w:r>
+          </w:p>
+        </w:tc>
+        <w:tc>
+          <w:tcPr>
+            <w:tcW w:w="3117" w:type="dxa"/>
+          </w:tcPr>
+          <w:p>
+            <w:r>
+              <w:rPr>
+                <w:rFonts w:hint="eastAsia"/>
+                <w:b/>
+              </w:rPr>
+              <w:t>报</w:t>
+            </w:r>
+            <w:proofErr w:type="gramStart"/>
+            <w:r>
+              <w:rPr>
+                <w:rFonts w:hint="eastAsia"/>
+                <w:b/>
+              </w:rPr>
+              <w:t>错</w:t>
+            </w:r>
+            <w:r>
+              <w:rPr>
+                <w:b/>
+              </w:rPr>
+              <w:t>信息</w:t>
+            </w:r>
+            <w:proofErr w:type="gramEnd"/>
+          </w:p>
+        </w:tc>
+      </w:tr>
+      <w:tr>
+        <w:trPr>
+          <w:trHeight w:val="228"/>
+        </w:trPr>
+        <w:tc>
+          <w:tcPr>
+            <w:tcW w:w="3116" w:type="dxa"/>
+          </w:tcPr>
+          <w:p>
+            <w:r>
+              <w:rPr>
+                <w:rFonts w:hint="eastAsia"/>
+              </w:rPr>
+              <w:t>5</w:t>
+            </w:r>
+          </w:p>
+        </w:tc>
+        <w:tc>
+          <w:tcPr>
+            <w:tcW w:w="3117" w:type="dxa"/>
+          </w:tcPr>
+          <w:p>
+            <w:r>
+              <w:rPr>
+                <w:rFonts w:hint="eastAsia"/>
+              </w:rPr>
+              <w:t>&lt;空&gt;</w:t>
+            </w:r>
+          </w:p>
+        </w:tc>
+        <w:tc>
+          <w:tcPr>
+            <w:tcW w:w="3117" w:type="dxa"/>
+          </w:tcPr>
+          <w:p>
+            <w:r>
+              <w:rPr>
+                <w:rFonts w:hint="eastAsia"/>
+                <w:b/>
+              </w:rPr>
+              <w:t>报</w:t>
+            </w:r>
+            <w:proofErr w:type="gramStart"/>
+            <w:r>
+              <w:rPr>
+                <w:rFonts w:hint="eastAsia"/>
+                <w:b/>
+              </w:rPr>
+              <w:t>错</w:t>
+            </w:r>
+            <w:r>
+              <w:rPr>
+                <w:b/>
+              </w:rPr>
+              <w:t>信息</w:t>
+            </w:r>
+            <w:proofErr w:type="gramEnd"/>
+          </w:p>
+        </w:tc>
+      </w:tr>
+      <w:tr>
+        <w:trPr>
+          <w:trHeight w:val="228"/>
+        </w:trPr>
+        <w:tc>
+          <w:tcPr>
+            <w:tcW w:w="3116" w:type="dxa"/>
+          </w:tcPr>
+          <w:p>
+            <w:r>
+              <w:rPr>
+                <w:rFonts w:hint="eastAsia"/>
+              </w:rPr>
+              <w:t>6</w:t>
+            </w:r>
+          </w:p>
+        </w:tc>
+        <w:tc>
+          <w:tcPr>
+            <w:tcW w:w="3117" w:type="dxa"/>
+          </w:tcPr>
+          <w:p>
+            <w:r>
+              <w:t>&lt;</w:t>
+            </w:r>
+            <w:r>
+              <w:rPr>
+                <w:rFonts w:hint="eastAsia"/>
+              </w:rPr>
+              <w:t>未设置M时</w:t>
+            </w:r>
+            <w:r>
+              <w:t>&gt;R+1</w:t>
+            </w:r>
+          </w:p>
+        </w:tc>
+        <w:tc>
+          <w:tcPr>
+            <w:tcW w:w="3117" w:type="dxa"/>
+          </w:tcPr>
+          <w:p>
+            <w:r>
+              <w:rPr>
+                <w:rFonts w:hint="eastAsia"/>
+                <w:b/>
+              </w:rPr>
+              <w:t>报</w:t>
+            </w:r>
+            <w:proofErr w:type="gramStart"/>
+            <w:r>
+              <w:rPr>
+                <w:rFonts w:hint="eastAsia"/>
+                <w:b/>
+              </w:rPr>
+              <w:t>错</w:t>
+            </w:r>
+            <w:r>
+              <w:rPr>
+                <w:b/>
+              </w:rPr>
+              <w:t>信息</w:t>
+            </w:r>
+            <w:proofErr w:type="gramEnd"/>
+          </w:p>
+        </w:tc>
+      </w:tr>
+      <w:tr>
+        <w:trPr>
+          <w:trHeight w:val="228"/>
+        </w:trPr>
+        <w:tc>
+          <w:tcPr>
+            <w:tcW w:w="3116" w:type="dxa"/>
+          </w:tcPr>
+          <w:p>
+            <w:r>
+              <w:rPr>
+                <w:rFonts w:hint="eastAsia"/>
+              </w:rPr>
+              <w:lastRenderedPageBreak/>
+              <w:t>7</w:t>
+            </w:r>
+          </w:p>
+        </w:tc>
+        <w:tc>
+          <w:tcPr>
+            <w:tcW w:w="3117" w:type="dxa"/>
+          </w:tcPr>
+          <w:p>
+            <w:r>
+              <w:rPr>
+                <w:rFonts w:hint="eastAsia"/>
+              </w:rPr>
+              <w:t>5</w:t>
+            </w:r>
+            <w:r>
+              <w:t>*(6+(3-1)</w:t>
+            </w:r>
+          </w:p>
+        </w:tc>
+        <w:tc>
+          <w:tcPr>
+            <w:tcW w:w="3117" w:type="dxa"/>
+          </w:tcPr>
+          <w:p>
+            <w:r>
+              <w:rPr>
+                <w:rFonts w:hint="eastAsia"/>
+                <w:b/>
+              </w:rPr>
+              <w:t>报</w:t>
+            </w:r>
+            <w:proofErr w:type="gramStart"/>
+            <w:r>
+              <w:rPr>
+                <w:rFonts w:hint="eastAsia"/>
+                <w:b/>
+              </w:rPr>
+              <w:t>错</w:t>
+            </w:r>
+            <w:r>
+              <w:rPr>
+                <w:b/>
+              </w:rPr>
+              <w:t>信息</w:t>
+            </w:r>
+            <w:proofErr w:type="gramEnd"/>
+          </w:p>
+        </w:tc>
+      </w:tr>
+      <w:tr>
+        <w:trPr>
+          <w:trHeight w:val="228"/>
+        </w:trPr>
+        <w:tc>
+          <w:tcPr>
+            <w:tcW w:w="3116" w:type="dxa"/>
+          </w:tcPr>
+          <w:p>
+            <w:r>
+              <w:rPr>
+                <w:rFonts w:hint="eastAsia"/>
+              </w:rPr>
+              <w:t>8</w:t>
+            </w:r>
+          </w:p>
+        </w:tc>
+        <w:tc>
+          <w:tcPr>
+            <w:tcW w:w="3117" w:type="dxa"/>
+          </w:tcPr>
+          <w:p>
+            <w:r>
+              <w:rPr>
+                <w:rFonts w:hint="eastAsia"/>
+              </w:rPr>
+              <w:t>!</w:t>
+            </w:r>
+            <w:r>
+              <w:t>7</w:t>
+            </w:r>
+          </w:p>
+        </w:tc>
+        <w:tc>
+          <w:tcPr>
+            <w:tcW w:w="3117" w:type="dxa"/>
+          </w:tcPr>
+          <w:p>
+            <w:r>
+              <w:rPr>
+                <w:rFonts w:hint="eastAsia"/>
+                <w:b/>
+              </w:rPr>
+              <w:t>报</w:t>
+            </w:r>
+            <w:proofErr w:type="gramStart"/>
+            <w:r>
+              <w:rPr>
+                <w:rFonts w:hint="eastAsia"/>
+                <w:b/>
+              </w:rPr>
+              <w:t>错</w:t>
+            </w:r>
+            <w:r>
+              <w:rPr>
+                <w:b/>
+              </w:rPr>
+              <w:t>信息</w:t>
+            </w:r>
+            <w:proofErr w:type="gramEnd"/>
+          </w:p>
+        </w:tc>
+      </w:tr>
+    </w:tbl>
+    <w:p>
+      <w:pPr>
+        <w:rPr>
+          <w:rFonts w:hint="eastAsia"/>
+        </w:rPr>
+      </w:pPr>
     </w:p>
     <w:p>
       <w:pPr>
@@ -4521,7 +5982,7 @@
     </w:p>
     <w:p>
       <w:pPr>
-        <w:pStyle w:val="12"/>
+        <w:pStyle w:val="11"/>
       </w:pPr>
     </w:p>
     <w:tbl>
@@ -4553,7 +6014,7 @@
           </w:tcPr>
           <w:p>
             <w:pPr>
-              <w:pStyle w:val="12"/>
+              <w:pStyle w:val="11"/>
             </w:pPr>
             <w:r>
               <w:rPr>
@@ -4571,6 +6032,9 @@
           <w:p>
             <w:pPr>
               <w:pStyle w:val="a9"/>
+              <w:rPr>
+                <w:rFonts w:hint="eastAsia"/>
+              </w:rPr>
             </w:pPr>
             <w:r>
               <w:rPr>
@@ -4599,14 +6063,22 @@
             <w:r>
               <w:t>、</w:t>
             </w:r>
+            <w:proofErr w:type="gramStart"/>
             <w:r>
               <w:rPr>
                 <w:rFonts w:hint="eastAsia"/>
               </w:rPr>
               <w:t>幂</w:t>
             </w:r>
+            <w:proofErr w:type="gramEnd"/>
             <w:r>
               <w:t>指</w:t>
+            </w:r>
+            <w:r>
+              <w:rPr>
+                <w:rFonts w:hint="eastAsia"/>
+              </w:rPr>
+              <w:t>、取余</w:t>
             </w:r>
           </w:p>
           <w:p>
@@ -4635,7 +6107,7 @@
           </w:tcPr>
           <w:p>
             <w:pPr>
-              <w:pStyle w:val="12"/>
+              <w:pStyle w:val="11"/>
             </w:pPr>
             <w:r>
               <w:rPr>
@@ -4674,7 +6146,7 @@
           </w:tcPr>
           <w:p>
             <w:pPr>
-              <w:pStyle w:val="12"/>
+              <w:pStyle w:val="11"/>
             </w:pPr>
             <w:r>
               <w:rPr>
@@ -4741,7 +6213,7 @@
           </w:tcPr>
           <w:p>
             <w:pPr>
-              <w:pStyle w:val="12"/>
+              <w:pStyle w:val="11"/>
             </w:pPr>
             <w:r>
               <w:rPr>
@@ -4790,6 +6262,22 @@
             <w:r>
               <w:t>溢出</w:t>
             </w:r>
+          </w:p>
+          <w:p>
+            <w:pPr>
+              <w:pStyle w:val="a9"/>
+              <w:rPr>
+                <w:rFonts w:hint="eastAsia"/>
+              </w:rPr>
+            </w:pPr>
+            <w:r>
+              <w:rPr>
+                <w:rFonts w:hint="eastAsia"/>
+              </w:rPr>
+              <w:t>由于计算机本身原因，可能会出现精度失真</w:t>
+            </w:r>
+            <w:bookmarkStart w:id="8" w:name="_GoBack"/>
+            <w:bookmarkEnd w:id="8"/>
           </w:p>
         </w:tc>
       </w:tr>
@@ -4815,7 +6303,7 @@
 </file>
 
 <file path=word/endnotes.xml><?xml version="1.0" encoding="utf-8"?>
-<w:endnotes xmlns:wpc="http://schemas.microsoft.com/office/word/2010/wordprocessingCanvas" xmlns:mo="http://schemas.microsoft.com/office/mac/office/2008/main" xmlns:mc="http://schemas.openxmlformats.org/markup-compatibility/2006" xmlns:mv="urn:schemas-microsoft-com:mac:vml" xmlns:o="urn:schemas-microsoft-com:office:office" xmlns:r="http://schemas.openxmlformats.org/officeDocument/2006/relationships" xmlns:m="http://schemas.openxmlformats.org/officeDocument/2006/math" xmlns:v="urn:schemas-microsoft-com:vml" xmlns:wp14="http://schemas.microsoft.com/office/word/2010/wordprocessingDrawing" xmlns:wp="http://schemas.openxmlformats.org/drawingml/2006/wordprocessingDrawing" xmlns:w10="urn:schemas-microsoft-com:office:word" xmlns:w="http://schemas.openxmlformats.org/wordprocessingml/2006/main" xmlns:w14="http://schemas.microsoft.com/office/word/2010/wordml" xmlns:w15="http://schemas.microsoft.com/office/word/2012/wordml" xmlns:wpg="http://schemas.microsoft.com/office/word/2010/wordprocessingGroup" xmlns:wpi="http://schemas.microsoft.com/office/word/2010/wordprocessingInk" xmlns:wne="http://schemas.microsoft.com/office/word/2006/wordml" xmlns:wps="http://schemas.microsoft.com/office/word/2010/wordprocessingShape" mc:Ignorable="w14 w15 wp14">
+<w:endnotes xmlns:wpc="http://schemas.microsoft.com/office/word/2010/wordprocessingCanvas" xmlns:cx="http://schemas.microsoft.com/office/drawing/2014/chartex" xmlns:cx1="http://schemas.microsoft.com/office/drawing/2015/9/8/chartex" xmlns:cx2="http://schemas.microsoft.com/office/drawing/2015/10/21/chartex" xmlns:cx3="http://schemas.microsoft.com/office/drawing/2016/5/9/chartex" xmlns:cx4="http://schemas.microsoft.com/office/drawing/2016/5/10/chartex" xmlns:cx5="http://schemas.microsoft.com/office/drawing/2016/5/11/chartex" xmlns:cx6="http://schemas.microsoft.com/office/drawing/2016/5/12/chartex" xmlns:cx7="http://schemas.microsoft.com/office/drawing/2016/5/13/chartex" xmlns:cx8="http://schemas.microsoft.com/office/drawing/2016/5/14/chartex" xmlns:mc="http://schemas.openxmlformats.org/markup-compatibility/2006" xmlns:aink="http://schemas.microsoft.com/office/drawing/2016/ink" xmlns:am3d="http://schemas.microsoft.com/office/drawing/2017/model3d" xmlns:o="urn:schemas-microsoft-com:office:office" xmlns:r="http://schemas.openxmlformats.org/officeDocument/2006/relationships" xmlns:m="http://schemas.openxmlformats.org/officeDocument/2006/math" xmlns:v="urn:schemas-microsoft-com:vml" xmlns:wp14="http://schemas.microsoft.com/office/word/2010/wordprocessingDrawing" xmlns:wp="http://schemas.openxmlformats.org/drawingml/2006/wordprocessingDrawing" xmlns:w10="urn:schemas-microsoft-com:office:word" xmlns:w="http://schemas.openxmlformats.org/wordprocessingml/2006/main" xmlns:w14="http://schemas.microsoft.com/office/word/2010/wordml" xmlns:w15="http://schemas.microsoft.com/office/word/2012/wordml" xmlns:w16cid="http://schemas.microsoft.com/office/word/2016/wordml/cid" xmlns:w16se="http://schemas.microsoft.com/office/word/2015/wordml/symex" xmlns:wpg="http://schemas.microsoft.com/office/word/2010/wordprocessingGroup" xmlns:wpi="http://schemas.microsoft.com/office/word/2010/wordprocessingInk" xmlns:wne="http://schemas.microsoft.com/office/word/2006/wordml" xmlns:wps="http://schemas.microsoft.com/office/word/2010/wordprocessingShape" mc:Ignorable="w14 w15 w16se w16cid wp14">
   <w:endnote w:type="separator" w:id="-1">
     <w:p>
       <w:r>
@@ -4834,7 +6322,7 @@
 </file>
 
 <file path=word/footer1.xml><?xml version="1.0" encoding="utf-8"?>
-<w:ftr xmlns:wpc="http://schemas.microsoft.com/office/word/2010/wordprocessingCanvas" xmlns:mo="http://schemas.microsoft.com/office/mac/office/2008/main" xmlns:mc="http://schemas.openxmlformats.org/markup-compatibility/2006" xmlns:mv="urn:schemas-microsoft-com:mac:vml" xmlns:o="urn:schemas-microsoft-com:office:office" xmlns:r="http://schemas.openxmlformats.org/officeDocument/2006/relationships" xmlns:m="http://schemas.openxmlformats.org/officeDocument/2006/math" xmlns:v="urn:schemas-microsoft-com:vml" xmlns:wp14="http://schemas.microsoft.com/office/word/2010/wordprocessingDrawing" xmlns:wp="http://schemas.openxmlformats.org/drawingml/2006/wordprocessingDrawing" xmlns:w10="urn:schemas-microsoft-com:office:word" xmlns:w="http://schemas.openxmlformats.org/wordprocessingml/2006/main" xmlns:w14="http://schemas.microsoft.com/office/word/2010/wordml" xmlns:w15="http://schemas.microsoft.com/office/word/2012/wordml" xmlns:wpg="http://schemas.microsoft.com/office/word/2010/wordprocessingGroup" xmlns:wpi="http://schemas.microsoft.com/office/word/2010/wordprocessingInk" xmlns:wne="http://schemas.microsoft.com/office/word/2006/wordml" xmlns:wps="http://schemas.microsoft.com/office/word/2010/wordprocessingShape" mc:Ignorable="w14 w15 wp14">
+<w:ftr xmlns:wpc="http://schemas.microsoft.com/office/word/2010/wordprocessingCanvas" xmlns:cx="http://schemas.microsoft.com/office/drawing/2014/chartex" xmlns:cx1="http://schemas.microsoft.com/office/drawing/2015/9/8/chartex" xmlns:cx2="http://schemas.microsoft.com/office/drawing/2015/10/21/chartex" xmlns:cx3="http://schemas.microsoft.com/office/drawing/2016/5/9/chartex" xmlns:cx4="http://schemas.microsoft.com/office/drawing/2016/5/10/chartex" xmlns:cx5="http://schemas.microsoft.com/office/drawing/2016/5/11/chartex" xmlns:cx6="http://schemas.microsoft.com/office/drawing/2016/5/12/chartex" xmlns:cx7="http://schemas.microsoft.com/office/drawing/2016/5/13/chartex" xmlns:cx8="http://schemas.microsoft.com/office/drawing/2016/5/14/chartex" xmlns:mc="http://schemas.openxmlformats.org/markup-compatibility/2006" xmlns:aink="http://schemas.microsoft.com/office/drawing/2016/ink" xmlns:am3d="http://schemas.microsoft.com/office/drawing/2017/model3d" xmlns:o="urn:schemas-microsoft-com:office:office" xmlns:r="http://schemas.openxmlformats.org/officeDocument/2006/relationships" xmlns:m="http://schemas.openxmlformats.org/officeDocument/2006/math" xmlns:v="urn:schemas-microsoft-com:vml" xmlns:wp14="http://schemas.microsoft.com/office/word/2010/wordprocessingDrawing" xmlns:wp="http://schemas.openxmlformats.org/drawingml/2006/wordprocessingDrawing" xmlns:w10="urn:schemas-microsoft-com:office:word" xmlns:w="http://schemas.openxmlformats.org/wordprocessingml/2006/main" xmlns:w14="http://schemas.microsoft.com/office/word/2010/wordml" xmlns:w15="http://schemas.microsoft.com/office/word/2012/wordml" xmlns:w16cid="http://schemas.microsoft.com/office/word/2016/wordml/cid" xmlns:w16se="http://schemas.microsoft.com/office/word/2015/wordml/symex" xmlns:wpg="http://schemas.microsoft.com/office/word/2010/wordprocessingGroup" xmlns:wpi="http://schemas.microsoft.com/office/word/2010/wordprocessingInk" xmlns:wne="http://schemas.microsoft.com/office/word/2006/wordml" xmlns:wps="http://schemas.microsoft.com/office/word/2010/wordprocessingShape" mc:Ignorable="w14 w15 w16se w16cid wp14">
   <w:tbl>
     <w:tblPr>
       <w:tblW w:w="0" w:type="auto"/>
@@ -4996,7 +6484,7 @@
 </file>
 
 <file path=word/footnotes.xml><?xml version="1.0" encoding="utf-8"?>
-<w:footnotes xmlns:wpc="http://schemas.microsoft.com/office/word/2010/wordprocessingCanvas" xmlns:mo="http://schemas.microsoft.com/office/mac/office/2008/main" xmlns:mc="http://schemas.openxmlformats.org/markup-compatibility/2006" xmlns:mv="urn:schemas-microsoft-com:mac:vml" xmlns:o="urn:schemas-microsoft-com:office:office" xmlns:r="http://schemas.openxmlformats.org/officeDocument/2006/relationships" xmlns:m="http://schemas.openxmlformats.org/officeDocument/2006/math" xmlns:v="urn:schemas-microsoft-com:vml" xmlns:wp14="http://schemas.microsoft.com/office/word/2010/wordprocessingDrawing" xmlns:wp="http://schemas.openxmlformats.org/drawingml/2006/wordprocessingDrawing" xmlns:w10="urn:schemas-microsoft-com:office:word" xmlns:w="http://schemas.openxmlformats.org/wordprocessingml/2006/main" xmlns:w14="http://schemas.microsoft.com/office/word/2010/wordml" xmlns:w15="http://schemas.microsoft.com/office/word/2012/wordml" xmlns:wpg="http://schemas.microsoft.com/office/word/2010/wordprocessingGroup" xmlns:wpi="http://schemas.microsoft.com/office/word/2010/wordprocessingInk" xmlns:wne="http://schemas.microsoft.com/office/word/2006/wordml" xmlns:wps="http://schemas.microsoft.com/office/word/2010/wordprocessingShape" mc:Ignorable="w14 w15 wp14">
+<w:footnotes xmlns:wpc="http://schemas.microsoft.com/office/word/2010/wordprocessingCanvas" xmlns:cx="http://schemas.microsoft.com/office/drawing/2014/chartex" xmlns:cx1="http://schemas.microsoft.com/office/drawing/2015/9/8/chartex" xmlns:cx2="http://schemas.microsoft.com/office/drawing/2015/10/21/chartex" xmlns:cx3="http://schemas.microsoft.com/office/drawing/2016/5/9/chartex" xmlns:cx4="http://schemas.microsoft.com/office/drawing/2016/5/10/chartex" xmlns:cx5="http://schemas.microsoft.com/office/drawing/2016/5/11/chartex" xmlns:cx6="http://schemas.microsoft.com/office/drawing/2016/5/12/chartex" xmlns:cx7="http://schemas.microsoft.com/office/drawing/2016/5/13/chartex" xmlns:cx8="http://schemas.microsoft.com/office/drawing/2016/5/14/chartex" xmlns:mc="http://schemas.openxmlformats.org/markup-compatibility/2006" xmlns:aink="http://schemas.microsoft.com/office/drawing/2016/ink" xmlns:am3d="http://schemas.microsoft.com/office/drawing/2017/model3d" xmlns:o="urn:schemas-microsoft-com:office:office" xmlns:r="http://schemas.openxmlformats.org/officeDocument/2006/relationships" xmlns:m="http://schemas.openxmlformats.org/officeDocument/2006/math" xmlns:v="urn:schemas-microsoft-com:vml" xmlns:wp14="http://schemas.microsoft.com/office/word/2010/wordprocessingDrawing" xmlns:wp="http://schemas.openxmlformats.org/drawingml/2006/wordprocessingDrawing" xmlns:w10="urn:schemas-microsoft-com:office:word" xmlns:w="http://schemas.openxmlformats.org/wordprocessingml/2006/main" xmlns:w14="http://schemas.microsoft.com/office/word/2010/wordml" xmlns:w15="http://schemas.microsoft.com/office/word/2012/wordml" xmlns:w16cid="http://schemas.microsoft.com/office/word/2016/wordml/cid" xmlns:w16se="http://schemas.microsoft.com/office/word/2015/wordml/symex" xmlns:wpg="http://schemas.microsoft.com/office/word/2010/wordprocessingGroup" xmlns:wpi="http://schemas.microsoft.com/office/word/2010/wordprocessingInk" xmlns:wne="http://schemas.microsoft.com/office/word/2006/wordml" xmlns:wps="http://schemas.microsoft.com/office/word/2010/wordprocessingShape" mc:Ignorable="w14 w15 w16se w16cid wp14">
   <w:footnote w:type="separator" w:id="-1">
     <w:p>
       <w:r>
@@ -5015,7 +6503,7 @@
 </file>
 
 <file path=word/header1.xml><?xml version="1.0" encoding="utf-8"?>
-<w:hdr xmlns:wpc="http://schemas.microsoft.com/office/word/2010/wordprocessingCanvas" xmlns:mo="http://schemas.microsoft.com/office/mac/office/2008/main" xmlns:mc="http://schemas.openxmlformats.org/markup-compatibility/2006" xmlns:mv="urn:schemas-microsoft-com:mac:vml" xmlns:o="urn:schemas-microsoft-com:office:office" xmlns:r="http://schemas.openxmlformats.org/officeDocument/2006/relationships" xmlns:m="http://schemas.openxmlformats.org/officeDocument/2006/math" xmlns:v="urn:schemas-microsoft-com:vml" xmlns:wp14="http://schemas.microsoft.com/office/word/2010/wordprocessingDrawing" xmlns:wp="http://schemas.openxmlformats.org/drawingml/2006/wordprocessingDrawing" xmlns:w10="urn:schemas-microsoft-com:office:word" xmlns:w="http://schemas.openxmlformats.org/wordprocessingml/2006/main" xmlns:w14="http://schemas.microsoft.com/office/word/2010/wordml" xmlns:w15="http://schemas.microsoft.com/office/word/2012/wordml" xmlns:wpg="http://schemas.microsoft.com/office/word/2010/wordprocessingGroup" xmlns:wpi="http://schemas.microsoft.com/office/word/2010/wordprocessingInk" xmlns:wne="http://schemas.microsoft.com/office/word/2006/wordml" xmlns:wps="http://schemas.microsoft.com/office/word/2010/wordprocessingShape" mc:Ignorable="w14 w15 wp14">
+<w:hdr xmlns:wpc="http://schemas.microsoft.com/office/word/2010/wordprocessingCanvas" xmlns:cx="http://schemas.microsoft.com/office/drawing/2014/chartex" xmlns:cx1="http://schemas.microsoft.com/office/drawing/2015/9/8/chartex" xmlns:cx2="http://schemas.microsoft.com/office/drawing/2015/10/21/chartex" xmlns:cx3="http://schemas.microsoft.com/office/drawing/2016/5/9/chartex" xmlns:cx4="http://schemas.microsoft.com/office/drawing/2016/5/10/chartex" xmlns:cx5="http://schemas.microsoft.com/office/drawing/2016/5/11/chartex" xmlns:cx6="http://schemas.microsoft.com/office/drawing/2016/5/12/chartex" xmlns:cx7="http://schemas.microsoft.com/office/drawing/2016/5/13/chartex" xmlns:cx8="http://schemas.microsoft.com/office/drawing/2016/5/14/chartex" xmlns:mc="http://schemas.openxmlformats.org/markup-compatibility/2006" xmlns:aink="http://schemas.microsoft.com/office/drawing/2016/ink" xmlns:am3d="http://schemas.microsoft.com/office/drawing/2017/model3d" xmlns:o="urn:schemas-microsoft-com:office:office" xmlns:r="http://schemas.openxmlformats.org/officeDocument/2006/relationships" xmlns:m="http://schemas.openxmlformats.org/officeDocument/2006/math" xmlns:v="urn:schemas-microsoft-com:vml" xmlns:wp14="http://schemas.microsoft.com/office/word/2010/wordprocessingDrawing" xmlns:wp="http://schemas.openxmlformats.org/drawingml/2006/wordprocessingDrawing" xmlns:w10="urn:schemas-microsoft-com:office:word" xmlns:w="http://schemas.openxmlformats.org/wordprocessingml/2006/main" xmlns:w14="http://schemas.microsoft.com/office/word/2010/wordml" xmlns:w15="http://schemas.microsoft.com/office/word/2012/wordml" xmlns:w16cid="http://schemas.microsoft.com/office/word/2016/wordml/cid" xmlns:w16se="http://schemas.microsoft.com/office/word/2015/wordml/symex" xmlns:wpg="http://schemas.microsoft.com/office/word/2010/wordprocessingGroup" xmlns:wpi="http://schemas.microsoft.com/office/word/2010/wordprocessingInk" xmlns:wne="http://schemas.microsoft.com/office/word/2006/wordml" xmlns:wps="http://schemas.microsoft.com/office/word/2010/wordprocessingShape" mc:Ignorable="w14 w15 w16se w16cid wp14">
   <w:p>
     <w:pPr>
       <w:rPr>
@@ -5074,7 +6562,7 @@
 </file>
 
 <file path=word/header2.xml><?xml version="1.0" encoding="utf-8"?>
-<w:hdr xmlns:wpc="http://schemas.microsoft.com/office/word/2010/wordprocessingCanvas" xmlns:mo="http://schemas.microsoft.com/office/mac/office/2008/main" xmlns:mc="http://schemas.openxmlformats.org/markup-compatibility/2006" xmlns:mv="urn:schemas-microsoft-com:mac:vml" xmlns:o="urn:schemas-microsoft-com:office:office" xmlns:r="http://schemas.openxmlformats.org/officeDocument/2006/relationships" xmlns:m="http://schemas.openxmlformats.org/officeDocument/2006/math" xmlns:v="urn:schemas-microsoft-com:vml" xmlns:wp14="http://schemas.microsoft.com/office/word/2010/wordprocessingDrawing" xmlns:wp="http://schemas.openxmlformats.org/drawingml/2006/wordprocessingDrawing" xmlns:w10="urn:schemas-microsoft-com:office:word" xmlns:w="http://schemas.openxmlformats.org/wordprocessingml/2006/main" xmlns:w14="http://schemas.microsoft.com/office/word/2010/wordml" xmlns:w15="http://schemas.microsoft.com/office/word/2012/wordml" xmlns:wpg="http://schemas.microsoft.com/office/word/2010/wordprocessingGroup" xmlns:wpi="http://schemas.microsoft.com/office/word/2010/wordprocessingInk" xmlns:wne="http://schemas.microsoft.com/office/word/2006/wordml" xmlns:wps="http://schemas.microsoft.com/office/word/2010/wordprocessingShape" mc:Ignorable="w14 w15 wp14">
+<w:hdr xmlns:wpc="http://schemas.microsoft.com/office/word/2010/wordprocessingCanvas" xmlns:cx="http://schemas.microsoft.com/office/drawing/2014/chartex" xmlns:cx1="http://schemas.microsoft.com/office/drawing/2015/9/8/chartex" xmlns:cx2="http://schemas.microsoft.com/office/drawing/2015/10/21/chartex" xmlns:cx3="http://schemas.microsoft.com/office/drawing/2016/5/9/chartex" xmlns:cx4="http://schemas.microsoft.com/office/drawing/2016/5/10/chartex" xmlns:cx5="http://schemas.microsoft.com/office/drawing/2016/5/11/chartex" xmlns:cx6="http://schemas.microsoft.com/office/drawing/2016/5/12/chartex" xmlns:cx7="http://schemas.microsoft.com/office/drawing/2016/5/13/chartex" xmlns:cx8="http://schemas.microsoft.com/office/drawing/2016/5/14/chartex" xmlns:mc="http://schemas.openxmlformats.org/markup-compatibility/2006" xmlns:aink="http://schemas.microsoft.com/office/drawing/2016/ink" xmlns:am3d="http://schemas.microsoft.com/office/drawing/2017/model3d" xmlns:o="urn:schemas-microsoft-com:office:office" xmlns:r="http://schemas.openxmlformats.org/officeDocument/2006/relationships" xmlns:m="http://schemas.openxmlformats.org/officeDocument/2006/math" xmlns:v="urn:schemas-microsoft-com:vml" xmlns:wp14="http://schemas.microsoft.com/office/word/2010/wordprocessingDrawing" xmlns:wp="http://schemas.openxmlformats.org/drawingml/2006/wordprocessingDrawing" xmlns:w10="urn:schemas-microsoft-com:office:word" xmlns:w="http://schemas.openxmlformats.org/wordprocessingml/2006/main" xmlns:w14="http://schemas.microsoft.com/office/word/2010/wordml" xmlns:w15="http://schemas.microsoft.com/office/word/2012/wordml" xmlns:w16cid="http://schemas.microsoft.com/office/word/2016/wordml/cid" xmlns:w16se="http://schemas.microsoft.com/office/word/2015/wordml/symex" xmlns:wpg="http://schemas.microsoft.com/office/word/2010/wordprocessingGroup" xmlns:wpi="http://schemas.microsoft.com/office/word/2010/wordprocessingInk" xmlns:wne="http://schemas.microsoft.com/office/word/2006/wordml" xmlns:wps="http://schemas.microsoft.com/office/word/2010/wordprocessingShape" mc:Ignorable="w14 w15 w16se w16cid wp14">
   <w:tbl>
     <w:tblPr>
       <w:tblW w:w="0" w:type="auto"/>
@@ -5224,8 +6712,8 @@
 </file>
 
 <file path=word/numbering.xml><?xml version="1.0" encoding="utf-8"?>
-<w:numbering xmlns:wpc="http://schemas.microsoft.com/office/word/2010/wordprocessingCanvas" xmlns:mo="http://schemas.microsoft.com/office/mac/office/2008/main" xmlns:mc="http://schemas.openxmlformats.org/markup-compatibility/2006" xmlns:mv="urn:schemas-microsoft-com:mac:vml" xmlns:o="urn:schemas-microsoft-com:office:office" xmlns:r="http://schemas.openxmlformats.org/officeDocument/2006/relationships" xmlns:m="http://schemas.openxmlformats.org/officeDocument/2006/math" xmlns:v="urn:schemas-microsoft-com:vml" xmlns:wp14="http://schemas.microsoft.com/office/word/2010/wordprocessingDrawing" xmlns:wp="http://schemas.openxmlformats.org/drawingml/2006/wordprocessingDrawing" xmlns:w10="urn:schemas-microsoft-com:office:word" xmlns:w="http://schemas.openxmlformats.org/wordprocessingml/2006/main" xmlns:w14="http://schemas.microsoft.com/office/word/2010/wordml" xmlns:w15="http://schemas.microsoft.com/office/word/2012/wordml" xmlns:wpg="http://schemas.microsoft.com/office/word/2010/wordprocessingGroup" xmlns:wpi="http://schemas.microsoft.com/office/word/2010/wordprocessingInk" xmlns:wne="http://schemas.microsoft.com/office/word/2006/wordml" xmlns:wps="http://schemas.microsoft.com/office/word/2010/wordprocessingShape" mc:Ignorable="w14 w15 wp14">
-  <w:abstractNum w:abstractNumId="0">
+<w:numbering xmlns:wpc="http://schemas.microsoft.com/office/word/2010/wordprocessingCanvas" xmlns:cx="http://schemas.microsoft.com/office/drawing/2014/chartex" xmlns:cx1="http://schemas.microsoft.com/office/drawing/2015/9/8/chartex" xmlns:cx2="http://schemas.microsoft.com/office/drawing/2015/10/21/chartex" xmlns:cx3="http://schemas.microsoft.com/office/drawing/2016/5/9/chartex" xmlns:cx4="http://schemas.microsoft.com/office/drawing/2016/5/10/chartex" xmlns:cx5="http://schemas.microsoft.com/office/drawing/2016/5/11/chartex" xmlns:cx6="http://schemas.microsoft.com/office/drawing/2016/5/12/chartex" xmlns:cx7="http://schemas.microsoft.com/office/drawing/2016/5/13/chartex" xmlns:cx8="http://schemas.microsoft.com/office/drawing/2016/5/14/chartex" xmlns:mc="http://schemas.openxmlformats.org/markup-compatibility/2006" xmlns:aink="http://schemas.microsoft.com/office/drawing/2016/ink" xmlns:am3d="http://schemas.microsoft.com/office/drawing/2017/model3d" xmlns:o="urn:schemas-microsoft-com:office:office" xmlns:r="http://schemas.openxmlformats.org/officeDocument/2006/relationships" xmlns:m="http://schemas.openxmlformats.org/officeDocument/2006/math" xmlns:v="urn:schemas-microsoft-com:vml" xmlns:wp14="http://schemas.microsoft.com/office/word/2010/wordprocessingDrawing" xmlns:wp="http://schemas.openxmlformats.org/drawingml/2006/wordprocessingDrawing" xmlns:w10="urn:schemas-microsoft-com:office:word" xmlns:w="http://schemas.openxmlformats.org/wordprocessingml/2006/main" xmlns:w14="http://schemas.microsoft.com/office/word/2010/wordml" xmlns:w15="http://schemas.microsoft.com/office/word/2012/wordml" xmlns:w16cid="http://schemas.microsoft.com/office/word/2016/wordml/cid" xmlns:w16se="http://schemas.microsoft.com/office/word/2015/wordml/symex" xmlns:wpg="http://schemas.microsoft.com/office/word/2010/wordprocessingGroup" xmlns:wpi="http://schemas.microsoft.com/office/word/2010/wordprocessingInk" xmlns:wne="http://schemas.microsoft.com/office/word/2006/wordml" xmlns:wps="http://schemas.microsoft.com/office/word/2010/wordprocessingShape" mc:Ignorable="w14 w15 w16se w16cid wp14">
+  <w:abstractNum w:abstractNumId="0" w15:restartNumberingAfterBreak="0">
     <w:nsid w:val="FFFFFFFB"/>
     <w:multiLevelType w:val="multilevel"/>
     <w:tmpl w:val="AE348D90"/>
@@ -5302,7 +6790,7 @@
       <w:lvlJc w:val="left"/>
     </w:lvl>
   </w:abstractNum>
-  <w:abstractNum w:abstractNumId="1">
+  <w:abstractNum w:abstractNumId="1" w15:restartNumberingAfterBreak="0">
     <w:nsid w:val="103F01A7"/>
     <w:multiLevelType w:val="multilevel"/>
     <w:tmpl w:val="606ECCD8"/>
@@ -5441,7 +6929,7 @@
       </w:rPr>
     </w:lvl>
   </w:abstractNum>
-  <w:abstractNum w:abstractNumId="2">
+  <w:abstractNum w:abstractNumId="2" w15:restartNumberingAfterBreak="0">
     <w:nsid w:val="1C1F191F"/>
     <w:multiLevelType w:val="multilevel"/>
     <w:tmpl w:val="0152E828"/>
@@ -5573,7 +7061,7 @@
       </w:rPr>
     </w:lvl>
   </w:abstractNum>
-  <w:abstractNum w:abstractNumId="3">
+  <w:abstractNum w:abstractNumId="3" w15:restartNumberingAfterBreak="0">
     <w:nsid w:val="24FB5DAA"/>
     <w:multiLevelType w:val="multilevel"/>
     <w:tmpl w:val="0C6009AA"/>
@@ -5705,7 +7193,7 @@
       </w:rPr>
     </w:lvl>
   </w:abstractNum>
-  <w:abstractNum w:abstractNumId="4">
+  <w:abstractNum w:abstractNumId="4" w15:restartNumberingAfterBreak="0">
     <w:nsid w:val="37F44AF5"/>
     <w:multiLevelType w:val="multilevel"/>
     <w:tmpl w:val="8054846A"/>
@@ -5837,7 +7325,7 @@
       </w:rPr>
     </w:lvl>
   </w:abstractNum>
-  <w:abstractNum w:abstractNumId="5">
+  <w:abstractNum w:abstractNumId="5" w15:restartNumberingAfterBreak="0">
     <w:nsid w:val="38A3751D"/>
     <w:multiLevelType w:val="multilevel"/>
     <w:tmpl w:val="4DB8024E"/>
@@ -5896,7 +7384,7 @@
       <w:lvlJc w:val="left"/>
     </w:lvl>
   </w:abstractNum>
-  <w:abstractNum w:abstractNumId="6">
+  <w:abstractNum w:abstractNumId="6" w15:restartNumberingAfterBreak="0">
     <w:nsid w:val="67185A42"/>
     <w:multiLevelType w:val="multilevel"/>
     <w:tmpl w:val="8054846A"/>
@@ -6028,7 +7516,7 @@
       </w:rPr>
     </w:lvl>
   </w:abstractNum>
-  <w:abstractNum w:abstractNumId="7">
+  <w:abstractNum w:abstractNumId="7" w15:restartNumberingAfterBreak="0">
     <w:nsid w:val="6C2468AE"/>
     <w:multiLevelType w:val="multilevel"/>
     <w:tmpl w:val="8054846A"/>
@@ -6160,7 +7648,7 @@
       </w:rPr>
     </w:lvl>
   </w:abstractNum>
-  <w:abstractNum w:abstractNumId="8">
+  <w:abstractNum w:abstractNumId="8" w15:restartNumberingAfterBreak="0">
     <w:nsid w:val="6DB05A07"/>
     <w:multiLevelType w:val="multilevel"/>
     <w:tmpl w:val="8054846A"/>
@@ -6292,7 +7780,7 @@
       </w:rPr>
     </w:lvl>
   </w:abstractNum>
-  <w:abstractNum w:abstractNumId="9">
+  <w:abstractNum w:abstractNumId="9" w15:restartNumberingAfterBreak="0">
     <w:nsid w:val="779F6A22"/>
     <w:multiLevelType w:val="multilevel"/>
     <w:tmpl w:val="DE32CFDA"/>
@@ -6424,7 +7912,7 @@
       </w:rPr>
     </w:lvl>
   </w:abstractNum>
-  <w:abstractNum w:abstractNumId="10">
+  <w:abstractNum w:abstractNumId="10" w15:restartNumberingAfterBreak="0">
     <w:nsid w:val="7ED03FE6"/>
     <w:multiLevelType w:val="multilevel"/>
     <w:tmpl w:val="0DCCC47A"/>
@@ -6611,7 +8099,7 @@
 </file>
 
 <file path=word/styles.xml><?xml version="1.0" encoding="utf-8"?>
-<w:styles xmlns:mc="http://schemas.openxmlformats.org/markup-compatibility/2006" xmlns:r="http://schemas.openxmlformats.org/officeDocument/2006/relationships" xmlns:w="http://schemas.openxmlformats.org/wordprocessingml/2006/main" xmlns:w14="http://schemas.microsoft.com/office/word/2010/wordml" xmlns:w15="http://schemas.microsoft.com/office/word/2012/wordml" mc:Ignorable="w14 w15">
+<w:styles xmlns:mc="http://schemas.openxmlformats.org/markup-compatibility/2006" xmlns:r="http://schemas.openxmlformats.org/officeDocument/2006/relationships" xmlns:w="http://schemas.openxmlformats.org/wordprocessingml/2006/main" xmlns:w14="http://schemas.microsoft.com/office/word/2010/wordml" xmlns:w15="http://schemas.microsoft.com/office/word/2012/wordml" xmlns:w16cid="http://schemas.microsoft.com/office/word/2016/wordml/cid" xmlns:w16se="http://schemas.microsoft.com/office/word/2015/wordml/symex" mc:Ignorable="w14 w15 w16se w16cid">
   <w:docDefaults>
     <w:rPrDefault>
       <w:rPr>
@@ -6621,7 +8109,7 @@
     </w:rPrDefault>
     <w:pPrDefault/>
   </w:docDefaults>
-  <w:latentStyles w:defLockedState="0" w:defUIPriority="0" w:defSemiHidden="0" w:defUnhideWhenUsed="0" w:defQFormat="0" w:count="380">
+  <w:latentStyles w:defLockedState="0" w:defUIPriority="0" w:defSemiHidden="0" w:defUnhideWhenUsed="0" w:defQFormat="0" w:count="376">
     <w:lsdException w:name="Normal" w:qFormat="1"/>
     <w:lsdException w:name="heading 1" w:qFormat="1"/>
     <w:lsdException w:name="heading 2" w:qFormat="1"/>
@@ -6684,15 +8172,6 @@
     <w:lsdException w:name="Table Web 2" w:semiHidden="1" w:unhideWhenUsed="1"/>
     <w:lsdException w:name="Table Web 3" w:semiHidden="1" w:unhideWhenUsed="1"/>
     <w:lsdException w:name="Table Theme" w:semiHidden="1" w:unhideWhenUsed="1"/>
-    <w:lsdException w:name="Note Level 1" w:semiHidden="1" w:uiPriority="99" w:unhideWhenUsed="1"/>
-    <w:lsdException w:name="Note Level 2" w:semiHidden="1" w:uiPriority="99" w:unhideWhenUsed="1"/>
-    <w:lsdException w:name="Note Level 3" w:semiHidden="1" w:uiPriority="99" w:unhideWhenUsed="1"/>
-    <w:lsdException w:name="Note Level 4" w:semiHidden="1" w:uiPriority="99" w:unhideWhenUsed="1"/>
-    <w:lsdException w:name="Note Level 5" w:semiHidden="1" w:uiPriority="99" w:unhideWhenUsed="1"/>
-    <w:lsdException w:name="Note Level 6" w:semiHidden="1" w:uiPriority="99" w:unhideWhenUsed="1"/>
-    <w:lsdException w:name="Note Level 7" w:semiHidden="1" w:uiPriority="99" w:unhideWhenUsed="1"/>
-    <w:lsdException w:name="Note Level 8" w:semiHidden="1" w:uiPriority="99" w:unhideWhenUsed="1"/>
-    <w:lsdException w:name="Note Level 9" w:semiHidden="1" w:uiPriority="99" w:unhideWhenUsed="1"/>
     <w:lsdException w:name="Placeholder Text" w:semiHidden="1" w:uiPriority="99"/>
     <w:lsdException w:name="No Spacing" w:uiPriority="1" w:qFormat="1"/>
     <w:lsdException w:name="Light Shading" w:uiPriority="60"/>
@@ -7146,7 +8625,7 @@
       <w:lang w:val="en-AU"/>
     </w:rPr>
   </w:style>
-  <w:style w:type="paragraph" w:styleId="10">
+  <w:style w:type="paragraph" w:styleId="TOC1">
     <w:name w:val="toc 1"/>
     <w:basedOn w:val="a"/>
     <w:next w:val="a"/>
@@ -7160,7 +8639,7 @@
       <w:ind w:right="720"/>
     </w:pPr>
   </w:style>
-  <w:style w:type="paragraph" w:styleId="20">
+  <w:style w:type="paragraph" w:styleId="TOC2">
     <w:name w:val="toc 2"/>
     <w:basedOn w:val="a"/>
     <w:next w:val="a"/>
@@ -7173,7 +8652,7 @@
       <w:ind w:left="432" w:right="720"/>
     </w:pPr>
   </w:style>
-  <w:style w:type="paragraph" w:styleId="30">
+  <w:style w:type="paragraph" w:styleId="TOC3">
     <w:name w:val="toc 3"/>
     <w:basedOn w:val="a"/>
     <w:next w:val="a"/>
@@ -7318,7 +8797,7 @@
       <w:jc w:val="both"/>
     </w:pPr>
   </w:style>
-  <w:style w:type="paragraph" w:styleId="40">
+  <w:style w:type="paragraph" w:styleId="TOC4">
     <w:name w:val="toc 4"/>
     <w:basedOn w:val="a"/>
     <w:next w:val="a"/>
@@ -7328,7 +8807,7 @@
       <w:ind w:left="600"/>
     </w:pPr>
   </w:style>
-  <w:style w:type="paragraph" w:styleId="50">
+  <w:style w:type="paragraph" w:styleId="TOC5">
     <w:name w:val="toc 5"/>
     <w:basedOn w:val="a"/>
     <w:next w:val="a"/>
@@ -7338,7 +8817,7 @@
       <w:ind w:left="800"/>
     </w:pPr>
   </w:style>
-  <w:style w:type="paragraph" w:styleId="60">
+  <w:style w:type="paragraph" w:styleId="TOC6">
     <w:name w:val="toc 6"/>
     <w:basedOn w:val="a"/>
     <w:next w:val="a"/>
@@ -7348,7 +8827,7 @@
       <w:ind w:left="1000"/>
     </w:pPr>
   </w:style>
-  <w:style w:type="paragraph" w:styleId="70">
+  <w:style w:type="paragraph" w:styleId="TOC7">
     <w:name w:val="toc 7"/>
     <w:basedOn w:val="a"/>
     <w:next w:val="a"/>
@@ -7358,7 +8837,7 @@
       <w:ind w:left="1200"/>
     </w:pPr>
   </w:style>
-  <w:style w:type="paragraph" w:styleId="80">
+  <w:style w:type="paragraph" w:styleId="TOC8">
     <w:name w:val="toc 8"/>
     <w:basedOn w:val="a"/>
     <w:next w:val="a"/>
@@ -7368,7 +8847,7 @@
       <w:ind w:left="1400"/>
     </w:pPr>
   </w:style>
-  <w:style w:type="paragraph" w:styleId="90">
+  <w:style w:type="paragraph" w:styleId="TOC9">
     <w:name w:val="toc 9"/>
     <w:basedOn w:val="a"/>
     <w:next w:val="a"/>
@@ -7439,7 +8918,7 @@
       <w:u w:val="single"/>
     </w:rPr>
   </w:style>
-  <w:style w:type="paragraph" w:customStyle="1" w:styleId="11">
+  <w:style w:type="paragraph" w:customStyle="1" w:styleId="10">
     <w:name w:val="副标题1"/>
     <w:basedOn w:val="a4"/>
     <w:pPr>
@@ -7481,7 +8960,7 @@
       <w:ind w:right="-3456"/>
     </w:pPr>
   </w:style>
-  <w:style w:type="paragraph" w:customStyle="1" w:styleId="12">
+  <w:style w:type="paragraph" w:customStyle="1" w:styleId="11">
     <w:name w:val="正文文本1"/>
     <w:pPr>
       <w:keepLines/>
@@ -7598,7 +9077,7 @@
     </w:rPr>
   </w:style>
   <w:style w:type="character" w:customStyle="1" w:styleId="aa">
-    <w:name w:val="正文文本字符"/>
+    <w:name w:val="正文文本 字符"/>
     <w:basedOn w:val="a0"/>
     <w:link w:val="a9"/>
     <w:rsid w:val="00BE05F6"/>
@@ -7611,7 +9090,6 @@
     <w:basedOn w:val="a1"/>
     <w:rsid w:val="000A7525"/>
     <w:tblPr>
-      <w:tblInd w:w="0" w:type="dxa"/>
       <w:tblBorders>
         <w:top w:val="single" w:sz="4" w:space="0" w:color="auto"/>
         <w:left w:val="single" w:sz="4" w:space="0" w:color="auto"/>
@@ -7620,12 +9098,6 @@
         <w:insideH w:val="single" w:sz="4" w:space="0" w:color="auto"/>
         <w:insideV w:val="single" w:sz="4" w:space="0" w:color="auto"/>
       </w:tblBorders>
-      <w:tblCellMar>
-        <w:top w:w="0" w:type="dxa"/>
-        <w:left w:w="108" w:type="dxa"/>
-        <w:bottom w:w="0" w:type="dxa"/>
-        <w:right w:w="108" w:type="dxa"/>
-      </w:tblCellMar>
     </w:tblPr>
   </w:style>
 </w:styles>

--- a/doc/测试计划.docx
+++ b/doc/测试计划.docx
@@ -1,6 +1,6 @@
 
 <file path=word/document.xml><?xml version="1.0" encoding="utf-8"?>
-<w:document xmlns:wpc="http://schemas.microsoft.com/office/word/2010/wordprocessingCanvas" xmlns:cx="http://schemas.microsoft.com/office/drawing/2014/chartex" xmlns:cx1="http://schemas.microsoft.com/office/drawing/2015/9/8/chartex" xmlns:cx2="http://schemas.microsoft.com/office/drawing/2015/10/21/chartex" xmlns:cx3="http://schemas.microsoft.com/office/drawing/2016/5/9/chartex" xmlns:cx4="http://schemas.microsoft.com/office/drawing/2016/5/10/chartex" xmlns:cx5="http://schemas.microsoft.com/office/drawing/2016/5/11/chartex" xmlns:cx6="http://schemas.microsoft.com/office/drawing/2016/5/12/chartex" xmlns:cx7="http://schemas.microsoft.com/office/drawing/2016/5/13/chartex" xmlns:cx8="http://schemas.microsoft.com/office/drawing/2016/5/14/chartex" xmlns:mc="http://schemas.openxmlformats.org/markup-compatibility/2006" xmlns:aink="http://schemas.microsoft.com/office/drawing/2016/ink" xmlns:am3d="http://schemas.microsoft.com/office/drawing/2017/model3d" xmlns:o="urn:schemas-microsoft-com:office:office" xmlns:r="http://schemas.openxmlformats.org/officeDocument/2006/relationships" xmlns:m="http://schemas.openxmlformats.org/officeDocument/2006/math" xmlns:v="urn:schemas-microsoft-com:vml" xmlns:wp14="http://schemas.microsoft.com/office/word/2010/wordprocessingDrawing" xmlns:wp="http://schemas.openxmlformats.org/drawingml/2006/wordprocessingDrawing" xmlns:w10="urn:schemas-microsoft-com:office:word" xmlns:w="http://schemas.openxmlformats.org/wordprocessingml/2006/main" xmlns:w14="http://schemas.microsoft.com/office/word/2010/wordml" xmlns:w15="http://schemas.microsoft.com/office/word/2012/wordml" xmlns:w16cid="http://schemas.microsoft.com/office/word/2016/wordml/cid" xmlns:w16se="http://schemas.microsoft.com/office/word/2015/wordml/symex" xmlns:wpg="http://schemas.microsoft.com/office/word/2010/wordprocessingGroup" xmlns:wpi="http://schemas.microsoft.com/office/word/2010/wordprocessingInk" xmlns:wne="http://schemas.microsoft.com/office/word/2006/wordml" xmlns:wps="http://schemas.microsoft.com/office/word/2010/wordprocessingShape" mc:Ignorable="w14 w15 w16se w16cid wp14">
+<w:document xmlns:wpc="http://schemas.microsoft.com/office/word/2010/wordprocessingCanvas" xmlns:mo="http://schemas.microsoft.com/office/mac/office/2008/main" xmlns:mc="http://schemas.openxmlformats.org/markup-compatibility/2006" xmlns:mv="urn:schemas-microsoft-com:mac:vml" xmlns:o="urn:schemas-microsoft-com:office:office" xmlns:r="http://schemas.openxmlformats.org/officeDocument/2006/relationships" xmlns:m="http://schemas.openxmlformats.org/officeDocument/2006/math" xmlns:v="urn:schemas-microsoft-com:vml" xmlns:wp14="http://schemas.microsoft.com/office/word/2010/wordprocessingDrawing" xmlns:wp="http://schemas.openxmlformats.org/drawingml/2006/wordprocessingDrawing" xmlns:w10="urn:schemas-microsoft-com:office:word" xmlns:w="http://schemas.openxmlformats.org/wordprocessingml/2006/main" xmlns:w14="http://schemas.microsoft.com/office/word/2010/wordml" xmlns:w15="http://schemas.microsoft.com/office/word/2012/wordml" xmlns:wpg="http://schemas.microsoft.com/office/word/2010/wordprocessingGroup" xmlns:wpi="http://schemas.microsoft.com/office/word/2010/wordprocessingInk" xmlns:wne="http://schemas.microsoft.com/office/word/2006/wordml" xmlns:wps="http://schemas.microsoft.com/office/word/2010/wordprocessingShape" mc:Ignorable="w14 w15 wp14">
   <w:body>
     <w:p>
       <w:pPr>
@@ -74,7 +74,14 @@
           <w:rFonts w:ascii="Arial" w:hAnsi="Arial"/>
           <w:sz w:val="28"/>
         </w:rPr>
-        <w:t xml:space="preserve"> &lt;1.0&gt;</w:t>
+        <w:t xml:space="preserve"> &lt;1.1</w:t>
+      </w:r>
+      <w:r>
+        <w:rPr>
+          <w:rFonts w:ascii="Arial" w:hAnsi="Arial"/>
+          <w:sz w:val="28"/>
+        </w:rPr>
+        <w:t>&gt;</w:t>
       </w:r>
     </w:p>
     <w:p>
@@ -349,14 +356,12 @@
             <w:pPr>
               <w:pStyle w:val="Tabletext"/>
             </w:pPr>
-            <w:proofErr w:type="gramStart"/>
             <w:r>
               <w:rPr>
                 <w:rFonts w:hint="eastAsia"/>
               </w:rPr>
               <w:t>姜凡叙</w:t>
             </w:r>
-            <w:proofErr w:type="gramEnd"/>
           </w:p>
         </w:tc>
       </w:tr>
@@ -450,6 +455,8 @@
       <w:pPr>
         <w:pStyle w:val="a4"/>
       </w:pPr>
+      <w:bookmarkStart w:id="0" w:name="_GoBack"/>
+      <w:bookmarkEnd w:id="0"/>
       <w:r>
         <w:br w:type="page"/>
       </w:r>
@@ -463,7 +470,7 @@
     </w:p>
     <w:p>
       <w:pPr>
-        <w:pStyle w:val="TOC1"/>
+        <w:pStyle w:val="10"/>
         <w:tabs>
           <w:tab w:val="left" w:pos="864"/>
         </w:tabs>
@@ -560,7 +567,7 @@
     </w:p>
     <w:p>
       <w:pPr>
-        <w:pStyle w:val="TOC2"/>
+        <w:pStyle w:val="20"/>
         <w:tabs>
           <w:tab w:val="left" w:pos="1200"/>
         </w:tabs>
@@ -639,7 +646,7 @@
     </w:p>
     <w:p>
       <w:pPr>
-        <w:pStyle w:val="TOC2"/>
+        <w:pStyle w:val="20"/>
         <w:tabs>
           <w:tab w:val="left" w:pos="1200"/>
         </w:tabs>
@@ -718,7 +725,7 @@
     </w:p>
     <w:p>
       <w:pPr>
-        <w:pStyle w:val="TOC2"/>
+        <w:pStyle w:val="20"/>
         <w:tabs>
           <w:tab w:val="left" w:pos="1200"/>
         </w:tabs>
@@ -797,7 +804,7 @@
     </w:p>
     <w:p>
       <w:pPr>
-        <w:pStyle w:val="TOC1"/>
+        <w:pStyle w:val="10"/>
         <w:tabs>
           <w:tab w:val="left" w:pos="864"/>
         </w:tabs>
@@ -876,7 +883,7 @@
     </w:p>
     <w:p>
       <w:pPr>
-        <w:pStyle w:val="TOC1"/>
+        <w:pStyle w:val="10"/>
         <w:tabs>
           <w:tab w:val="left" w:pos="864"/>
         </w:tabs>
@@ -955,7 +962,7 @@
     </w:p>
     <w:p>
       <w:pPr>
-        <w:pStyle w:val="TOC2"/>
+        <w:pStyle w:val="20"/>
         <w:tabs>
           <w:tab w:val="left" w:pos="1200"/>
         </w:tabs>
@@ -1034,7 +1041,7 @@
     </w:p>
     <w:p>
       <w:pPr>
-        <w:pStyle w:val="TOC3"/>
+        <w:pStyle w:val="30"/>
         <w:rPr>
           <w:rFonts w:asciiTheme="minorHAnsi" w:eastAsiaTheme="minorEastAsia" w:hAnsiTheme="minorHAnsi" w:cstheme="minorBidi"/>
           <w:noProof/>
@@ -1162,14 +1169,14 @@
           <w:numId w:val="3"/>
         </w:numPr>
       </w:pPr>
-      <w:bookmarkStart w:id="0" w:name="_Toc6057602"/>
+      <w:bookmarkStart w:id="1" w:name="_Toc6057602"/>
       <w:r>
         <w:rPr>
           <w:rFonts w:hint="eastAsia"/>
         </w:rPr>
         <w:t>简介</w:t>
       </w:r>
-      <w:bookmarkEnd w:id="0"/>
+      <w:bookmarkEnd w:id="1"/>
     </w:p>
     <w:p>
       <w:pPr>
@@ -1179,14 +1186,14 @@
           <w:numId w:val="3"/>
         </w:numPr>
       </w:pPr>
-      <w:bookmarkStart w:id="1" w:name="_Toc6057603"/>
+      <w:bookmarkStart w:id="2" w:name="_Toc6057603"/>
       <w:r>
         <w:rPr>
           <w:rFonts w:hint="eastAsia"/>
         </w:rPr>
         <w:t>目的</w:t>
       </w:r>
-      <w:bookmarkEnd w:id="1"/>
+      <w:bookmarkEnd w:id="2"/>
     </w:p>
     <w:p>
       <w:pPr>
@@ -1284,55 +1291,31 @@
       <w:r>
         <w:t>、</w:t>
       </w:r>
-      <w:proofErr w:type="gramStart"/>
       <w:r>
         <w:rPr>
           <w:rFonts w:hint="eastAsia"/>
         </w:rPr>
-        <w:t>幂</w:t>
-      </w:r>
-      <w:proofErr w:type="gramEnd"/>
+        <w:t>幂指</w:t>
+      </w:r>
+      <w:r>
+        <w:t>运算</w:t>
+      </w:r>
       <w:r>
         <w:rPr>
           <w:rFonts w:hint="eastAsia"/>
         </w:rPr>
-        <w:t>指</w:t>
-      </w:r>
-      <w:r>
-        <w:t>运算</w:t>
-      </w:r>
-      <w:r>
-        <w:rPr>
-          <w:rFonts w:hint="eastAsia"/>
-        </w:rPr>
-        <w:t>、</w:t>
-      </w:r>
-      <w:proofErr w:type="gramStart"/>
-      <w:r>
-        <w:rPr>
-          <w:rFonts w:hint="eastAsia"/>
-        </w:rPr>
-        <w:t>取余</w:t>
+        <w:t>、取余</w:t>
       </w:r>
       <w:r>
         <w:t>等</w:t>
       </w:r>
-      <w:proofErr w:type="gramEnd"/>
     </w:p>
     <w:p>
       <w:pPr>
         <w:pStyle w:val="a9"/>
       </w:pPr>
       <w:r>
-        <w:t>黑盒测试:也称功能测试，它是通过测试来检测每个功能是否都能正常使用。在测 试地，把程序看作一个不能打开的黑盒子，在完全不考虑程序内部结构和内部特性的 情况下，在程序接口进行测试，它只检查程序功能是否按照需求规格说明书的规定正 常使用，程序是否能适当地接收输入数据而产生正确的输出信息。黑盒测试着眼于程 序外部结构，不考虑内部逻辑结构，主要针对软件界面和软件功能进行测试。</w:t>
-      </w:r>
-      <w:proofErr w:type="gramStart"/>
-      <w:r>
-        <w:t>黑盒测</w:t>
-      </w:r>
-      <w:proofErr w:type="gramEnd"/>
-      <w:r>
-        <w:t xml:space="preserve"> 试是以用户的角度，从输入数据与输出数据的对应关系出发进行测试的。很明显，如 果外部特性本身有问题或规格说明的规定有误，用墨盒测试方法是发现不了的。 </w:t>
+        <w:t xml:space="preserve">黑盒测试:也称功能测试，它是通过测试来检测每个功能是否都能正常使用。在测 试地，把程序看作一个不能打开的黑盒子，在完全不考虑程序内部结构和内部特性的 情况下，在程序接口进行测试，它只检查程序功能是否按照需求规格说明书的规定正 常使用，程序是否能适当地接收输入数据而产生正确的输出信息。黑盒测试着眼于程 序外部结构，不考虑内部逻辑结构，主要针对软件界面和软件功能进行测试。黑盒测 试是以用户的角度，从输入数据与输出数据的对应关系出发进行测试的。很明显，如 果外部特性本身有问题或规格说明的规定有误，用墨盒测试方法是发现不了的。 </w:t>
       </w:r>
     </w:p>
     <w:p>
@@ -1373,14 +1356,14 @@
           <w:tab w:val="num" w:pos="360"/>
         </w:tabs>
       </w:pPr>
-      <w:bookmarkStart w:id="2" w:name="_Toc6057604"/>
+      <w:bookmarkStart w:id="3" w:name="_Toc6057604"/>
       <w:r>
         <w:rPr>
           <w:rFonts w:hint="eastAsia"/>
         </w:rPr>
         <w:t>背景</w:t>
       </w:r>
-      <w:bookmarkEnd w:id="2"/>
+      <w:bookmarkEnd w:id="3"/>
     </w:p>
     <w:p>
       <w:pPr>
@@ -1419,40 +1402,24 @@
       <w:r>
         <w:t>、</w:t>
       </w:r>
-      <w:proofErr w:type="gramStart"/>
       <w:r>
         <w:rPr>
           <w:rFonts w:hint="eastAsia"/>
         </w:rPr>
-        <w:t>幂</w:t>
-      </w:r>
-      <w:proofErr w:type="gramEnd"/>
+        <w:t>幂指</w:t>
+      </w:r>
+      <w:r>
+        <w:t>运算</w:t>
+      </w:r>
       <w:r>
         <w:rPr>
           <w:rFonts w:hint="eastAsia"/>
         </w:rPr>
-        <w:t>指</w:t>
-      </w:r>
-      <w:r>
-        <w:t>运算</w:t>
-      </w:r>
-      <w:r>
-        <w:rPr>
-          <w:rFonts w:hint="eastAsia"/>
-        </w:rPr>
-        <w:t>、</w:t>
-      </w:r>
-      <w:proofErr w:type="gramStart"/>
-      <w:r>
-        <w:rPr>
-          <w:rFonts w:hint="eastAsia"/>
-        </w:rPr>
-        <w:t>取余</w:t>
+        <w:t>、取余</w:t>
       </w:r>
       <w:r>
         <w:t>等</w:t>
       </w:r>
-      <w:proofErr w:type="gramEnd"/>
       <w:r>
         <w:t>。</w:t>
       </w:r>
@@ -1468,7 +1435,7 @@
       <w:r>
         <w:br w:type="page"/>
       </w:r>
-      <w:bookmarkStart w:id="3" w:name="_Toc6057606"/>
+      <w:bookmarkStart w:id="4" w:name="_Toc6057606"/>
       <w:r>
         <w:rPr>
           <w:rFonts w:hint="eastAsia"/>
@@ -1476,7 +1443,7 @@
         <w:lastRenderedPageBreak/>
         <w:t>测试需求</w:t>
       </w:r>
-      <w:bookmarkEnd w:id="3"/>
+      <w:bookmarkEnd w:id="4"/>
     </w:p>
     <w:p>
       <w:pPr>
@@ -1596,14 +1563,12 @@
             <w:r>
               <w:t>、</w:t>
             </w:r>
-            <w:proofErr w:type="gramStart"/>
             <w:r>
               <w:rPr>
                 <w:rFonts w:hint="eastAsia"/>
               </w:rPr>
               <w:t>幂</w:t>
             </w:r>
-            <w:proofErr w:type="gramEnd"/>
             <w:r>
               <w:t>指运算</w:t>
             </w:r>
@@ -1611,16 +1576,8 @@
               <w:rPr>
                 <w:rFonts w:hint="eastAsia"/>
               </w:rPr>
-              <w:t>、</w:t>
-            </w:r>
-            <w:proofErr w:type="gramStart"/>
-            <w:r>
-              <w:rPr>
-                <w:rFonts w:hint="eastAsia"/>
-              </w:rPr>
-              <w:t>取余</w:t>
-            </w:r>
-            <w:proofErr w:type="gramEnd"/>
+              <w:t>、取余</w:t>
+            </w:r>
           </w:p>
         </w:tc>
       </w:tr>
@@ -1642,7 +1599,7 @@
       <w:r>
         <w:br w:type="page"/>
       </w:r>
-      <w:bookmarkStart w:id="4" w:name="_Toc6057607"/>
+      <w:bookmarkStart w:id="5" w:name="_Toc6057607"/>
       <w:r>
         <w:rPr>
           <w:rFonts w:hint="eastAsia"/>
@@ -1650,7 +1607,7 @@
         <w:lastRenderedPageBreak/>
         <w:t>测试策略</w:t>
       </w:r>
-      <w:bookmarkEnd w:id="4"/>
+      <w:bookmarkEnd w:id="5"/>
     </w:p>
     <w:p>
       <w:pPr>
@@ -1661,14 +1618,14 @@
         </w:numPr>
         <w:ind w:left="720" w:hanging="720"/>
       </w:pPr>
-      <w:bookmarkStart w:id="5" w:name="_Toc6057608"/>
+      <w:bookmarkStart w:id="6" w:name="_Toc6057608"/>
       <w:r>
         <w:rPr>
           <w:rFonts w:hint="eastAsia"/>
         </w:rPr>
         <w:t>测试</w:t>
       </w:r>
-      <w:bookmarkEnd w:id="5"/>
+      <w:bookmarkEnd w:id="6"/>
       <w:r>
         <w:rPr>
           <w:rFonts w:hint="eastAsia"/>
@@ -1679,9 +1636,6 @@
     <w:p>
       <w:pPr>
         <w:ind w:left="720"/>
-        <w:rPr>
-          <w:rFonts w:hint="eastAsia"/>
-        </w:rPr>
       </w:pPr>
       <w:r>
         <w:rPr>
@@ -1730,7 +1684,7 @@
             <w:tcW w:w="1118" w:type="dxa"/>
           </w:tcPr>
           <w:p>
-            <w:bookmarkStart w:id="6" w:name="_Hlk6083445"/>
+            <w:bookmarkStart w:id="7" w:name="_Hlk6083445"/>
             <w:r>
               <w:rPr>
                 <w:rFonts w:hint="eastAsia"/>
@@ -1794,13 +1748,8 @@
             <w:tcW w:w="1134" w:type="dxa"/>
           </w:tcPr>
           <w:p>
-            <w:proofErr w:type="gramStart"/>
-            <w:r>
-              <w:t>幂</w:t>
-            </w:r>
-            <w:proofErr w:type="gramEnd"/>
-            <w:r>
-              <w:t>运</w:t>
+            <w:r>
+              <w:t>幂运</w:t>
             </w:r>
             <w:r>
               <w:rPr>
@@ -2069,15 +2018,7 @@
           </w:tcPr>
           <w:p>
             <w:r>
-              <w:t>(-</w:t>
-            </w:r>
-            <w:proofErr w:type="gramStart"/>
-            <w:r>
-              <w:t>4)-(</w:t>
-            </w:r>
-            <w:proofErr w:type="gramEnd"/>
-            <w:r>
-              <w:t>-5)</w:t>
+              <w:t>(-4)-(-5)</w:t>
             </w:r>
           </w:p>
         </w:tc>
@@ -2117,15 +2058,7 @@
           </w:tcPr>
           <w:p>
             <w:r>
-              <w:t>(-</w:t>
-            </w:r>
-            <w:proofErr w:type="gramStart"/>
-            <w:r>
-              <w:t>5)^</w:t>
-            </w:r>
-            <w:proofErr w:type="gramEnd"/>
-            <w:r>
-              <w:t>(-1</w:t>
+              <w:t>(-5)^(-1</w:t>
             </w:r>
             <w:r>
               <w:rPr>
@@ -2284,7 +2217,7 @@
           </w:p>
         </w:tc>
       </w:tr>
-      <w:bookmarkEnd w:id="6"/>
+      <w:bookmarkEnd w:id="7"/>
     </w:tbl>
     <w:p/>
     <w:p>
@@ -3524,7 +3457,6 @@
                 <w:b/>
               </w:rPr>
             </w:pPr>
-            <w:proofErr w:type="gramStart"/>
             <w:r>
               <w:rPr>
                 <w:rFonts w:hint="eastAsia"/>
@@ -3538,7 +3470,6 @@
               </w:rPr>
               <w:t>零错误</w:t>
             </w:r>
-            <w:proofErr w:type="gramEnd"/>
           </w:p>
         </w:tc>
       </w:tr>
@@ -4040,7 +3971,6 @@
             <w:tcW w:w="1727" w:type="dxa"/>
           </w:tcPr>
           <w:p>
-            <w:proofErr w:type="gramStart"/>
             <w:r>
               <w:rPr>
                 <w:rFonts w:hint="eastAsia"/>
@@ -4050,7 +3980,6 @@
             <w:r>
               <w:t>数</w:t>
             </w:r>
-            <w:proofErr w:type="gramEnd"/>
           </w:p>
         </w:tc>
         <w:tc>
@@ -4103,23 +4032,14 @@
                 <w:rFonts w:hint="eastAsia"/>
                 <w:b/>
               </w:rPr>
-              <w:t>报</w:t>
-            </w:r>
-            <w:proofErr w:type="gramStart"/>
-            <w:r>
-              <w:rPr>
-                <w:rFonts w:hint="eastAsia"/>
+              <w:t>报错</w:t>
+            </w:r>
+            <w:r>
+              <w:rPr>
                 <w:b/>
               </w:rPr>
-              <w:t>错</w:t>
-            </w:r>
-            <w:r>
-              <w:rPr>
-                <w:b/>
-              </w:rPr>
               <w:t>信息</w:t>
             </w:r>
-            <w:proofErr w:type="gramEnd"/>
           </w:p>
         </w:tc>
       </w:tr>
@@ -4232,17 +4152,8 @@
                 <w:rFonts w:hint="eastAsia"/>
                 <w:b/>
               </w:rPr>
-              <w:t>报</w:t>
-            </w:r>
-            <w:proofErr w:type="gramStart"/>
-            <w:r>
-              <w:rPr>
-                <w:rFonts w:hint="eastAsia"/>
-                <w:b/>
-              </w:rPr>
-              <w:t>错信息</w:t>
-            </w:r>
-            <w:proofErr w:type="gramEnd"/>
+              <w:t>报错信息</w:t>
+            </w:r>
           </w:p>
         </w:tc>
       </w:tr>
@@ -4428,17 +4339,8 @@
                 <w:rFonts w:hint="eastAsia"/>
                 <w:b/>
               </w:rPr>
-              <w:t>报</w:t>
-            </w:r>
-            <w:proofErr w:type="gramStart"/>
-            <w:r>
-              <w:rPr>
-                <w:rFonts w:hint="eastAsia"/>
-                <w:b/>
-              </w:rPr>
-              <w:t>错信息</w:t>
-            </w:r>
-            <w:proofErr w:type="gramEnd"/>
+              <w:t>报错信息</w:t>
+            </w:r>
           </w:p>
         </w:tc>
       </w:tr>
@@ -4520,17 +4422,8 @@
                 <w:rFonts w:hint="eastAsia"/>
                 <w:b/>
               </w:rPr>
-              <w:t>报</w:t>
-            </w:r>
-            <w:proofErr w:type="gramStart"/>
-            <w:r>
-              <w:rPr>
-                <w:rFonts w:hint="eastAsia"/>
-                <w:b/>
-              </w:rPr>
-              <w:t>错信息</w:t>
-            </w:r>
-            <w:proofErr w:type="gramEnd"/>
+              <w:t>报错信息</w:t>
+            </w:r>
           </w:p>
         </w:tc>
       </w:tr>
@@ -4610,7 +4503,6 @@
             <w:hideMark/>
           </w:tcPr>
           <w:p>
-            <w:proofErr w:type="gramStart"/>
             <w:r>
               <w:rPr>
                 <w:rFonts w:hint="eastAsia"/>
@@ -4624,7 +4516,6 @@
               </w:rPr>
               <w:t>零错误</w:t>
             </w:r>
-            <w:proofErr w:type="gramEnd"/>
           </w:p>
         </w:tc>
       </w:tr>
@@ -4878,13 +4769,7 @@
         </w:tc>
       </w:tr>
     </w:tbl>
-    <w:p>
-      <w:pPr>
-        <w:rPr>
-          <w:rFonts w:hint="eastAsia"/>
-        </w:rPr>
-      </w:pPr>
-    </w:p>
+    <w:p/>
     <w:p>
       <w:pPr>
         <w:ind w:left="720"/>
@@ -5010,7 +4895,6 @@
             <w:tcW w:w="2856" w:type="dxa"/>
           </w:tcPr>
           <w:p>
-            <w:proofErr w:type="gramStart"/>
             <w:r>
               <w:rPr>
                 <w:rFonts w:hint="eastAsia"/>
@@ -5020,7 +4904,6 @@
             <w:r>
               <w:t>错误</w:t>
             </w:r>
-            <w:proofErr w:type="gramEnd"/>
           </w:p>
         </w:tc>
       </w:tr>
@@ -5126,15 +5009,7 @@
           </w:tcPr>
           <w:p>
             <w:r>
-              <w:t>36/</w:t>
-            </w:r>
-            <w:proofErr w:type="gramStart"/>
-            <w:r>
-              <w:t>3!^</w:t>
-            </w:r>
-            <w:proofErr w:type="gramEnd"/>
-            <w:r>
-              <w:t>2</w:t>
+              <w:t>36/3!^2</w:t>
             </w:r>
           </w:p>
         </w:tc>
@@ -5257,15 +5132,7 @@
           </w:tcPr>
           <w:p>
             <w:r>
-              <w:t>1-2*(30+(-40.0/</w:t>
-            </w:r>
-            <w:proofErr w:type="gramStart"/>
-            <w:r>
-              <w:t>5)*</w:t>
-            </w:r>
-            <w:proofErr w:type="gramEnd"/>
-            <w:r>
-              <w:t>(19-4!/2))-(-4*3)/2^(8-3*2)</w:t>
+              <w:t>1-2*(30+(-40.0/5)*(19-4!/2))-(-4*3)/2^(8-3*2)</w:t>
             </w:r>
           </w:p>
         </w:tc>
@@ -5393,7 +5260,6 @@
             <w:tcW w:w="2856" w:type="dxa"/>
           </w:tcPr>
           <w:p>
-            <w:proofErr w:type="gramStart"/>
             <w:r>
               <w:rPr>
                 <w:rFonts w:hint="eastAsia"/>
@@ -5403,7 +5269,6 @@
             <w:r>
               <w:t>错误</w:t>
             </w:r>
-            <w:proofErr w:type="gramEnd"/>
           </w:p>
         </w:tc>
       </w:tr>
@@ -5505,23 +5370,14 @@
                 <w:rFonts w:hint="eastAsia"/>
                 <w:b/>
               </w:rPr>
-              <w:t>报</w:t>
-            </w:r>
-            <w:proofErr w:type="gramStart"/>
-            <w:r>
-              <w:rPr>
-                <w:rFonts w:hint="eastAsia"/>
+              <w:t>报错</w:t>
+            </w:r>
+            <w:r>
+              <w:rPr>
                 <w:b/>
               </w:rPr>
-              <w:t>错</w:t>
-            </w:r>
-            <w:r>
-              <w:rPr>
-                <w:b/>
-              </w:rPr>
               <w:t>信息</w:t>
             </w:r>
-            <w:proofErr w:type="gramEnd"/>
           </w:p>
         </w:tc>
       </w:tr>
@@ -5562,23 +5418,14 @@
                 <w:rFonts w:hint="eastAsia"/>
                 <w:b/>
               </w:rPr>
-              <w:t>报</w:t>
-            </w:r>
-            <w:proofErr w:type="gramStart"/>
-            <w:r>
-              <w:rPr>
-                <w:rFonts w:hint="eastAsia"/>
+              <w:t>报错</w:t>
+            </w:r>
+            <w:r>
+              <w:rPr>
                 <w:b/>
               </w:rPr>
-              <w:t>错</w:t>
-            </w:r>
-            <w:r>
-              <w:rPr>
-                <w:b/>
-              </w:rPr>
               <w:t>信息</w:t>
             </w:r>
-            <w:proofErr w:type="gramEnd"/>
           </w:p>
         </w:tc>
       </w:tr>
@@ -5619,23 +5466,14 @@
                 <w:rFonts w:hint="eastAsia"/>
                 <w:b/>
               </w:rPr>
-              <w:t>报</w:t>
-            </w:r>
-            <w:proofErr w:type="gramStart"/>
-            <w:r>
-              <w:rPr>
-                <w:rFonts w:hint="eastAsia"/>
+              <w:t>报错</w:t>
+            </w:r>
+            <w:r>
+              <w:rPr>
                 <w:b/>
               </w:rPr>
-              <w:t>错</w:t>
-            </w:r>
-            <w:r>
-              <w:rPr>
-                <w:b/>
-              </w:rPr>
               <w:t>信息</w:t>
             </w:r>
-            <w:proofErr w:type="gramEnd"/>
           </w:p>
         </w:tc>
       </w:tr>
@@ -5682,23 +5520,14 @@
                 <w:rFonts w:hint="eastAsia"/>
                 <w:b/>
               </w:rPr>
-              <w:t>报</w:t>
-            </w:r>
-            <w:proofErr w:type="gramStart"/>
-            <w:r>
-              <w:rPr>
-                <w:rFonts w:hint="eastAsia"/>
+              <w:t>报错</w:t>
+            </w:r>
+            <w:r>
+              <w:rPr>
                 <w:b/>
               </w:rPr>
-              <w:t>错</w:t>
-            </w:r>
-            <w:r>
-              <w:rPr>
-                <w:b/>
-              </w:rPr>
               <w:t>信息</w:t>
             </w:r>
-            <w:proofErr w:type="gramEnd"/>
           </w:p>
         </w:tc>
       </w:tr>
@@ -5742,23 +5571,14 @@
                 <w:rFonts w:hint="eastAsia"/>
                 <w:b/>
               </w:rPr>
-              <w:t>报</w:t>
-            </w:r>
-            <w:proofErr w:type="gramStart"/>
-            <w:r>
-              <w:rPr>
-                <w:rFonts w:hint="eastAsia"/>
+              <w:t>报错</w:t>
+            </w:r>
+            <w:r>
+              <w:rPr>
                 <w:b/>
               </w:rPr>
-              <w:t>错</w:t>
-            </w:r>
-            <w:r>
-              <w:rPr>
-                <w:b/>
-              </w:rPr>
               <w:t>信息</w:t>
             </w:r>
-            <w:proofErr w:type="gramEnd"/>
           </w:p>
         </w:tc>
       </w:tr>
@@ -5808,23 +5628,14 @@
                 <w:rFonts w:hint="eastAsia"/>
                 <w:b/>
               </w:rPr>
-              <w:t>报</w:t>
-            </w:r>
-            <w:proofErr w:type="gramStart"/>
-            <w:r>
-              <w:rPr>
-                <w:rFonts w:hint="eastAsia"/>
+              <w:t>报错</w:t>
+            </w:r>
+            <w:r>
+              <w:rPr>
                 <w:b/>
               </w:rPr>
-              <w:t>错</w:t>
-            </w:r>
-            <w:r>
-              <w:rPr>
-                <w:b/>
-              </w:rPr>
               <w:t>信息</w:t>
             </w:r>
-            <w:proofErr w:type="gramEnd"/>
           </w:p>
         </w:tc>
       </w:tr>
@@ -5872,23 +5683,14 @@
                 <w:rFonts w:hint="eastAsia"/>
                 <w:b/>
               </w:rPr>
-              <w:t>报</w:t>
-            </w:r>
-            <w:proofErr w:type="gramStart"/>
-            <w:r>
-              <w:rPr>
-                <w:rFonts w:hint="eastAsia"/>
+              <w:t>报错</w:t>
+            </w:r>
+            <w:r>
+              <w:rPr>
                 <w:b/>
               </w:rPr>
-              <w:t>错</w:t>
-            </w:r>
-            <w:r>
-              <w:rPr>
-                <w:b/>
-              </w:rPr>
               <w:t>信息</w:t>
             </w:r>
-            <w:proofErr w:type="gramEnd"/>
           </w:p>
         </w:tc>
       </w:tr>
@@ -5935,34 +5737,19 @@
                 <w:rFonts w:hint="eastAsia"/>
                 <w:b/>
               </w:rPr>
-              <w:t>报</w:t>
-            </w:r>
-            <w:proofErr w:type="gramStart"/>
-            <w:r>
-              <w:rPr>
-                <w:rFonts w:hint="eastAsia"/>
+              <w:t>报错</w:t>
+            </w:r>
+            <w:r>
+              <w:rPr>
                 <w:b/>
               </w:rPr>
-              <w:t>错</w:t>
-            </w:r>
-            <w:r>
-              <w:rPr>
-                <w:b/>
-              </w:rPr>
               <w:t>信息</w:t>
             </w:r>
-            <w:proofErr w:type="gramEnd"/>
           </w:p>
         </w:tc>
       </w:tr>
     </w:tbl>
-    <w:p>
-      <w:pPr>
-        <w:rPr>
-          <w:rFonts w:hint="eastAsia"/>
-        </w:rPr>
-      </w:pPr>
-    </w:p>
+    <w:p/>
     <w:p>
       <w:pPr>
         <w:pStyle w:val="3"/>
@@ -5971,18 +5758,18 @@
           <w:numId w:val="1"/>
         </w:numPr>
       </w:pPr>
-      <w:bookmarkStart w:id="7" w:name="_Toc6057609"/>
+      <w:bookmarkStart w:id="8" w:name="_Toc6057609"/>
       <w:r>
         <w:rPr>
           <w:rFonts w:hint="eastAsia"/>
         </w:rPr>
         <w:t>功能测试</w:t>
       </w:r>
-      <w:bookmarkEnd w:id="7"/>
+      <w:bookmarkEnd w:id="8"/>
     </w:p>
     <w:p>
       <w:pPr>
-        <w:pStyle w:val="11"/>
+        <w:pStyle w:val="12"/>
       </w:pPr>
     </w:p>
     <w:tbl>
@@ -6014,7 +5801,7 @@
           </w:tcPr>
           <w:p>
             <w:pPr>
-              <w:pStyle w:val="11"/>
+              <w:pStyle w:val="12"/>
             </w:pPr>
             <w:r>
               <w:rPr>
@@ -6032,9 +5819,6 @@
           <w:p>
             <w:pPr>
               <w:pStyle w:val="a9"/>
-              <w:rPr>
-                <w:rFonts w:hint="eastAsia"/>
-              </w:rPr>
             </w:pPr>
             <w:r>
               <w:rPr>
@@ -6063,14 +5847,12 @@
             <w:r>
               <w:t>、</w:t>
             </w:r>
-            <w:proofErr w:type="gramStart"/>
             <w:r>
               <w:rPr>
                 <w:rFonts w:hint="eastAsia"/>
               </w:rPr>
               <w:t>幂</w:t>
             </w:r>
-            <w:proofErr w:type="gramEnd"/>
             <w:r>
               <w:t>指</w:t>
             </w:r>
@@ -6107,7 +5889,7 @@
           </w:tcPr>
           <w:p>
             <w:pPr>
-              <w:pStyle w:val="11"/>
+              <w:pStyle w:val="12"/>
             </w:pPr>
             <w:r>
               <w:rPr>
@@ -6146,7 +5928,7 @@
           </w:tcPr>
           <w:p>
             <w:pPr>
-              <w:pStyle w:val="11"/>
+              <w:pStyle w:val="12"/>
             </w:pPr>
             <w:r>
               <w:rPr>
@@ -6213,7 +5995,7 @@
           </w:tcPr>
           <w:p>
             <w:pPr>
-              <w:pStyle w:val="11"/>
+              <w:pStyle w:val="12"/>
             </w:pPr>
             <w:r>
               <w:rPr>
@@ -6266,9 +6048,6 @@
           <w:p>
             <w:pPr>
               <w:pStyle w:val="a9"/>
-              <w:rPr>
-                <w:rFonts w:hint="eastAsia"/>
-              </w:rPr>
             </w:pPr>
             <w:r>
               <w:rPr>
@@ -6276,8 +6055,6 @@
               </w:rPr>
               <w:t>由于计算机本身原因，可能会出现精度失真</w:t>
             </w:r>
-            <w:bookmarkStart w:id="8" w:name="_GoBack"/>
-            <w:bookmarkEnd w:id="8"/>
           </w:p>
         </w:tc>
       </w:tr>
@@ -6303,7 +6080,7 @@
 </file>
 
 <file path=word/endnotes.xml><?xml version="1.0" encoding="utf-8"?>
-<w:endnotes xmlns:wpc="http://schemas.microsoft.com/office/word/2010/wordprocessingCanvas" xmlns:cx="http://schemas.microsoft.com/office/drawing/2014/chartex" xmlns:cx1="http://schemas.microsoft.com/office/drawing/2015/9/8/chartex" xmlns:cx2="http://schemas.microsoft.com/office/drawing/2015/10/21/chartex" xmlns:cx3="http://schemas.microsoft.com/office/drawing/2016/5/9/chartex" xmlns:cx4="http://schemas.microsoft.com/office/drawing/2016/5/10/chartex" xmlns:cx5="http://schemas.microsoft.com/office/drawing/2016/5/11/chartex" xmlns:cx6="http://schemas.microsoft.com/office/drawing/2016/5/12/chartex" xmlns:cx7="http://schemas.microsoft.com/office/drawing/2016/5/13/chartex" xmlns:cx8="http://schemas.microsoft.com/office/drawing/2016/5/14/chartex" xmlns:mc="http://schemas.openxmlformats.org/markup-compatibility/2006" xmlns:aink="http://schemas.microsoft.com/office/drawing/2016/ink" xmlns:am3d="http://schemas.microsoft.com/office/drawing/2017/model3d" xmlns:o="urn:schemas-microsoft-com:office:office" xmlns:r="http://schemas.openxmlformats.org/officeDocument/2006/relationships" xmlns:m="http://schemas.openxmlformats.org/officeDocument/2006/math" xmlns:v="urn:schemas-microsoft-com:vml" xmlns:wp14="http://schemas.microsoft.com/office/word/2010/wordprocessingDrawing" xmlns:wp="http://schemas.openxmlformats.org/drawingml/2006/wordprocessingDrawing" xmlns:w10="urn:schemas-microsoft-com:office:word" xmlns:w="http://schemas.openxmlformats.org/wordprocessingml/2006/main" xmlns:w14="http://schemas.microsoft.com/office/word/2010/wordml" xmlns:w15="http://schemas.microsoft.com/office/word/2012/wordml" xmlns:w16cid="http://schemas.microsoft.com/office/word/2016/wordml/cid" xmlns:w16se="http://schemas.microsoft.com/office/word/2015/wordml/symex" xmlns:wpg="http://schemas.microsoft.com/office/word/2010/wordprocessingGroup" xmlns:wpi="http://schemas.microsoft.com/office/word/2010/wordprocessingInk" xmlns:wne="http://schemas.microsoft.com/office/word/2006/wordml" xmlns:wps="http://schemas.microsoft.com/office/word/2010/wordprocessingShape" mc:Ignorable="w14 w15 w16se w16cid wp14">
+<w:endnotes xmlns:wpc="http://schemas.microsoft.com/office/word/2010/wordprocessingCanvas" xmlns:mo="http://schemas.microsoft.com/office/mac/office/2008/main" xmlns:mc="http://schemas.openxmlformats.org/markup-compatibility/2006" xmlns:mv="urn:schemas-microsoft-com:mac:vml" xmlns:o="urn:schemas-microsoft-com:office:office" xmlns:r="http://schemas.openxmlformats.org/officeDocument/2006/relationships" xmlns:m="http://schemas.openxmlformats.org/officeDocument/2006/math" xmlns:v="urn:schemas-microsoft-com:vml" xmlns:wp14="http://schemas.microsoft.com/office/word/2010/wordprocessingDrawing" xmlns:wp="http://schemas.openxmlformats.org/drawingml/2006/wordprocessingDrawing" xmlns:w10="urn:schemas-microsoft-com:office:word" xmlns:w="http://schemas.openxmlformats.org/wordprocessingml/2006/main" xmlns:w14="http://schemas.microsoft.com/office/word/2010/wordml" xmlns:w15="http://schemas.microsoft.com/office/word/2012/wordml" xmlns:wpg="http://schemas.microsoft.com/office/word/2010/wordprocessingGroup" xmlns:wpi="http://schemas.microsoft.com/office/word/2010/wordprocessingInk" xmlns:wne="http://schemas.microsoft.com/office/word/2006/wordml" xmlns:wps="http://schemas.microsoft.com/office/word/2010/wordprocessingShape" mc:Ignorable="w14 w15 wp14">
   <w:endnote w:type="separator" w:id="-1">
     <w:p>
       <w:r>
@@ -6322,7 +6099,7 @@
 </file>
 
 <file path=word/footer1.xml><?xml version="1.0" encoding="utf-8"?>
-<w:ftr xmlns:wpc="http://schemas.microsoft.com/office/word/2010/wordprocessingCanvas" xmlns:cx="http://schemas.microsoft.com/office/drawing/2014/chartex" xmlns:cx1="http://schemas.microsoft.com/office/drawing/2015/9/8/chartex" xmlns:cx2="http://schemas.microsoft.com/office/drawing/2015/10/21/chartex" xmlns:cx3="http://schemas.microsoft.com/office/drawing/2016/5/9/chartex" xmlns:cx4="http://schemas.microsoft.com/office/drawing/2016/5/10/chartex" xmlns:cx5="http://schemas.microsoft.com/office/drawing/2016/5/11/chartex" xmlns:cx6="http://schemas.microsoft.com/office/drawing/2016/5/12/chartex" xmlns:cx7="http://schemas.microsoft.com/office/drawing/2016/5/13/chartex" xmlns:cx8="http://schemas.microsoft.com/office/drawing/2016/5/14/chartex" xmlns:mc="http://schemas.openxmlformats.org/markup-compatibility/2006" xmlns:aink="http://schemas.microsoft.com/office/drawing/2016/ink" xmlns:am3d="http://schemas.microsoft.com/office/drawing/2017/model3d" xmlns:o="urn:schemas-microsoft-com:office:office" xmlns:r="http://schemas.openxmlformats.org/officeDocument/2006/relationships" xmlns:m="http://schemas.openxmlformats.org/officeDocument/2006/math" xmlns:v="urn:schemas-microsoft-com:vml" xmlns:wp14="http://schemas.microsoft.com/office/word/2010/wordprocessingDrawing" xmlns:wp="http://schemas.openxmlformats.org/drawingml/2006/wordprocessingDrawing" xmlns:w10="urn:schemas-microsoft-com:office:word" xmlns:w="http://schemas.openxmlformats.org/wordprocessingml/2006/main" xmlns:w14="http://schemas.microsoft.com/office/word/2010/wordml" xmlns:w15="http://schemas.microsoft.com/office/word/2012/wordml" xmlns:w16cid="http://schemas.microsoft.com/office/word/2016/wordml/cid" xmlns:w16se="http://schemas.microsoft.com/office/word/2015/wordml/symex" xmlns:wpg="http://schemas.microsoft.com/office/word/2010/wordprocessingGroup" xmlns:wpi="http://schemas.microsoft.com/office/word/2010/wordprocessingInk" xmlns:wne="http://schemas.microsoft.com/office/word/2006/wordml" xmlns:wps="http://schemas.microsoft.com/office/word/2010/wordprocessingShape" mc:Ignorable="w14 w15 w16se w16cid wp14">
+<w:ftr xmlns:wpc="http://schemas.microsoft.com/office/word/2010/wordprocessingCanvas" xmlns:mo="http://schemas.microsoft.com/office/mac/office/2008/main" xmlns:mc="http://schemas.openxmlformats.org/markup-compatibility/2006" xmlns:mv="urn:schemas-microsoft-com:mac:vml" xmlns:o="urn:schemas-microsoft-com:office:office" xmlns:r="http://schemas.openxmlformats.org/officeDocument/2006/relationships" xmlns:m="http://schemas.openxmlformats.org/officeDocument/2006/math" xmlns:v="urn:schemas-microsoft-com:vml" xmlns:wp14="http://schemas.microsoft.com/office/word/2010/wordprocessingDrawing" xmlns:wp="http://schemas.openxmlformats.org/drawingml/2006/wordprocessingDrawing" xmlns:w10="urn:schemas-microsoft-com:office:word" xmlns:w="http://schemas.openxmlformats.org/wordprocessingml/2006/main" xmlns:w14="http://schemas.microsoft.com/office/word/2010/wordml" xmlns:w15="http://schemas.microsoft.com/office/word/2012/wordml" xmlns:wpg="http://schemas.microsoft.com/office/word/2010/wordprocessingGroup" xmlns:wpi="http://schemas.microsoft.com/office/word/2010/wordprocessingInk" xmlns:wne="http://schemas.microsoft.com/office/word/2006/wordml" xmlns:wps="http://schemas.microsoft.com/office/word/2010/wordprocessingShape" mc:Ignorable="w14 w15 wp14">
   <w:tbl>
     <w:tblPr>
       <w:tblW w:w="0" w:type="auto"/>
@@ -6461,7 +6238,7 @@
               <w:rFonts w:ascii="Times New Roman"/>
               <w:noProof/>
             </w:rPr>
-            <w:t>7</w:t>
+            <w:t>8</w:t>
           </w:r>
           <w:r>
             <w:rPr>
@@ -6484,7 +6261,7 @@
 </file>
 
 <file path=word/footnotes.xml><?xml version="1.0" encoding="utf-8"?>
-<w:footnotes xmlns:wpc="http://schemas.microsoft.com/office/word/2010/wordprocessingCanvas" xmlns:cx="http://schemas.microsoft.com/office/drawing/2014/chartex" xmlns:cx1="http://schemas.microsoft.com/office/drawing/2015/9/8/chartex" xmlns:cx2="http://schemas.microsoft.com/office/drawing/2015/10/21/chartex" xmlns:cx3="http://schemas.microsoft.com/office/drawing/2016/5/9/chartex" xmlns:cx4="http://schemas.microsoft.com/office/drawing/2016/5/10/chartex" xmlns:cx5="http://schemas.microsoft.com/office/drawing/2016/5/11/chartex" xmlns:cx6="http://schemas.microsoft.com/office/drawing/2016/5/12/chartex" xmlns:cx7="http://schemas.microsoft.com/office/drawing/2016/5/13/chartex" xmlns:cx8="http://schemas.microsoft.com/office/drawing/2016/5/14/chartex" xmlns:mc="http://schemas.openxmlformats.org/markup-compatibility/2006" xmlns:aink="http://schemas.microsoft.com/office/drawing/2016/ink" xmlns:am3d="http://schemas.microsoft.com/office/drawing/2017/model3d" xmlns:o="urn:schemas-microsoft-com:office:office" xmlns:r="http://schemas.openxmlformats.org/officeDocument/2006/relationships" xmlns:m="http://schemas.openxmlformats.org/officeDocument/2006/math" xmlns:v="urn:schemas-microsoft-com:vml" xmlns:wp14="http://schemas.microsoft.com/office/word/2010/wordprocessingDrawing" xmlns:wp="http://schemas.openxmlformats.org/drawingml/2006/wordprocessingDrawing" xmlns:w10="urn:schemas-microsoft-com:office:word" xmlns:w="http://schemas.openxmlformats.org/wordprocessingml/2006/main" xmlns:w14="http://schemas.microsoft.com/office/word/2010/wordml" xmlns:w15="http://schemas.microsoft.com/office/word/2012/wordml" xmlns:w16cid="http://schemas.microsoft.com/office/word/2016/wordml/cid" xmlns:w16se="http://schemas.microsoft.com/office/word/2015/wordml/symex" xmlns:wpg="http://schemas.microsoft.com/office/word/2010/wordprocessingGroup" xmlns:wpi="http://schemas.microsoft.com/office/word/2010/wordprocessingInk" xmlns:wne="http://schemas.microsoft.com/office/word/2006/wordml" xmlns:wps="http://schemas.microsoft.com/office/word/2010/wordprocessingShape" mc:Ignorable="w14 w15 w16se w16cid wp14">
+<w:footnotes xmlns:wpc="http://schemas.microsoft.com/office/word/2010/wordprocessingCanvas" xmlns:mo="http://schemas.microsoft.com/office/mac/office/2008/main" xmlns:mc="http://schemas.openxmlformats.org/markup-compatibility/2006" xmlns:mv="urn:schemas-microsoft-com:mac:vml" xmlns:o="urn:schemas-microsoft-com:office:office" xmlns:r="http://schemas.openxmlformats.org/officeDocument/2006/relationships" xmlns:m="http://schemas.openxmlformats.org/officeDocument/2006/math" xmlns:v="urn:schemas-microsoft-com:vml" xmlns:wp14="http://schemas.microsoft.com/office/word/2010/wordprocessingDrawing" xmlns:wp="http://schemas.openxmlformats.org/drawingml/2006/wordprocessingDrawing" xmlns:w10="urn:schemas-microsoft-com:office:word" xmlns:w="http://schemas.openxmlformats.org/wordprocessingml/2006/main" xmlns:w14="http://schemas.microsoft.com/office/word/2010/wordml" xmlns:w15="http://schemas.microsoft.com/office/word/2012/wordml" xmlns:wpg="http://schemas.microsoft.com/office/word/2010/wordprocessingGroup" xmlns:wpi="http://schemas.microsoft.com/office/word/2010/wordprocessingInk" xmlns:wne="http://schemas.microsoft.com/office/word/2006/wordml" xmlns:wps="http://schemas.microsoft.com/office/word/2010/wordprocessingShape" mc:Ignorable="w14 w15 wp14">
   <w:footnote w:type="separator" w:id="-1">
     <w:p>
       <w:r>
@@ -6503,7 +6280,7 @@
 </file>
 
 <file path=word/header1.xml><?xml version="1.0" encoding="utf-8"?>
-<w:hdr xmlns:wpc="http://schemas.microsoft.com/office/word/2010/wordprocessingCanvas" xmlns:cx="http://schemas.microsoft.com/office/drawing/2014/chartex" xmlns:cx1="http://schemas.microsoft.com/office/drawing/2015/9/8/chartex" xmlns:cx2="http://schemas.microsoft.com/office/drawing/2015/10/21/chartex" xmlns:cx3="http://schemas.microsoft.com/office/drawing/2016/5/9/chartex" xmlns:cx4="http://schemas.microsoft.com/office/drawing/2016/5/10/chartex" xmlns:cx5="http://schemas.microsoft.com/office/drawing/2016/5/11/chartex" xmlns:cx6="http://schemas.microsoft.com/office/drawing/2016/5/12/chartex" xmlns:cx7="http://schemas.microsoft.com/office/drawing/2016/5/13/chartex" xmlns:cx8="http://schemas.microsoft.com/office/drawing/2016/5/14/chartex" xmlns:mc="http://schemas.openxmlformats.org/markup-compatibility/2006" xmlns:aink="http://schemas.microsoft.com/office/drawing/2016/ink" xmlns:am3d="http://schemas.microsoft.com/office/drawing/2017/model3d" xmlns:o="urn:schemas-microsoft-com:office:office" xmlns:r="http://schemas.openxmlformats.org/officeDocument/2006/relationships" xmlns:m="http://schemas.openxmlformats.org/officeDocument/2006/math" xmlns:v="urn:schemas-microsoft-com:vml" xmlns:wp14="http://schemas.microsoft.com/office/word/2010/wordprocessingDrawing" xmlns:wp="http://schemas.openxmlformats.org/drawingml/2006/wordprocessingDrawing" xmlns:w10="urn:schemas-microsoft-com:office:word" xmlns:w="http://schemas.openxmlformats.org/wordprocessingml/2006/main" xmlns:w14="http://schemas.microsoft.com/office/word/2010/wordml" xmlns:w15="http://schemas.microsoft.com/office/word/2012/wordml" xmlns:w16cid="http://schemas.microsoft.com/office/word/2016/wordml/cid" xmlns:w16se="http://schemas.microsoft.com/office/word/2015/wordml/symex" xmlns:wpg="http://schemas.microsoft.com/office/word/2010/wordprocessingGroup" xmlns:wpi="http://schemas.microsoft.com/office/word/2010/wordprocessingInk" xmlns:wne="http://schemas.microsoft.com/office/word/2006/wordml" xmlns:wps="http://schemas.microsoft.com/office/word/2010/wordprocessingShape" mc:Ignorable="w14 w15 w16se w16cid wp14">
+<w:hdr xmlns:wpc="http://schemas.microsoft.com/office/word/2010/wordprocessingCanvas" xmlns:mo="http://schemas.microsoft.com/office/mac/office/2008/main" xmlns:mc="http://schemas.openxmlformats.org/markup-compatibility/2006" xmlns:mv="urn:schemas-microsoft-com:mac:vml" xmlns:o="urn:schemas-microsoft-com:office:office" xmlns:r="http://schemas.openxmlformats.org/officeDocument/2006/relationships" xmlns:m="http://schemas.openxmlformats.org/officeDocument/2006/math" xmlns:v="urn:schemas-microsoft-com:vml" xmlns:wp14="http://schemas.microsoft.com/office/word/2010/wordprocessingDrawing" xmlns:wp="http://schemas.openxmlformats.org/drawingml/2006/wordprocessingDrawing" xmlns:w10="urn:schemas-microsoft-com:office:word" xmlns:w="http://schemas.openxmlformats.org/wordprocessingml/2006/main" xmlns:w14="http://schemas.microsoft.com/office/word/2010/wordml" xmlns:w15="http://schemas.microsoft.com/office/word/2012/wordml" xmlns:wpg="http://schemas.microsoft.com/office/word/2010/wordprocessingGroup" xmlns:wpi="http://schemas.microsoft.com/office/word/2010/wordprocessingInk" xmlns:wne="http://schemas.microsoft.com/office/word/2006/wordml" xmlns:wps="http://schemas.microsoft.com/office/word/2010/wordprocessingShape" mc:Ignorable="w14 w15 wp14">
   <w:p>
     <w:pPr>
       <w:rPr>
@@ -6562,7 +6339,7 @@
 </file>
 
 <file path=word/header2.xml><?xml version="1.0" encoding="utf-8"?>
-<w:hdr xmlns:wpc="http://schemas.microsoft.com/office/word/2010/wordprocessingCanvas" xmlns:cx="http://schemas.microsoft.com/office/drawing/2014/chartex" xmlns:cx1="http://schemas.microsoft.com/office/drawing/2015/9/8/chartex" xmlns:cx2="http://schemas.microsoft.com/office/drawing/2015/10/21/chartex" xmlns:cx3="http://schemas.microsoft.com/office/drawing/2016/5/9/chartex" xmlns:cx4="http://schemas.microsoft.com/office/drawing/2016/5/10/chartex" xmlns:cx5="http://schemas.microsoft.com/office/drawing/2016/5/11/chartex" xmlns:cx6="http://schemas.microsoft.com/office/drawing/2016/5/12/chartex" xmlns:cx7="http://schemas.microsoft.com/office/drawing/2016/5/13/chartex" xmlns:cx8="http://schemas.microsoft.com/office/drawing/2016/5/14/chartex" xmlns:mc="http://schemas.openxmlformats.org/markup-compatibility/2006" xmlns:aink="http://schemas.microsoft.com/office/drawing/2016/ink" xmlns:am3d="http://schemas.microsoft.com/office/drawing/2017/model3d" xmlns:o="urn:schemas-microsoft-com:office:office" xmlns:r="http://schemas.openxmlformats.org/officeDocument/2006/relationships" xmlns:m="http://schemas.openxmlformats.org/officeDocument/2006/math" xmlns:v="urn:schemas-microsoft-com:vml" xmlns:wp14="http://schemas.microsoft.com/office/word/2010/wordprocessingDrawing" xmlns:wp="http://schemas.openxmlformats.org/drawingml/2006/wordprocessingDrawing" xmlns:w10="urn:schemas-microsoft-com:office:word" xmlns:w="http://schemas.openxmlformats.org/wordprocessingml/2006/main" xmlns:w14="http://schemas.microsoft.com/office/word/2010/wordml" xmlns:w15="http://schemas.microsoft.com/office/word/2012/wordml" xmlns:w16cid="http://schemas.microsoft.com/office/word/2016/wordml/cid" xmlns:w16se="http://schemas.microsoft.com/office/word/2015/wordml/symex" xmlns:wpg="http://schemas.microsoft.com/office/word/2010/wordprocessingGroup" xmlns:wpi="http://schemas.microsoft.com/office/word/2010/wordprocessingInk" xmlns:wne="http://schemas.microsoft.com/office/word/2006/wordml" xmlns:wps="http://schemas.microsoft.com/office/word/2010/wordprocessingShape" mc:Ignorable="w14 w15 w16se w16cid wp14">
+<w:hdr xmlns:wpc="http://schemas.microsoft.com/office/word/2010/wordprocessingCanvas" xmlns:mo="http://schemas.microsoft.com/office/mac/office/2008/main" xmlns:mc="http://schemas.openxmlformats.org/markup-compatibility/2006" xmlns:mv="urn:schemas-microsoft-com:mac:vml" xmlns:o="urn:schemas-microsoft-com:office:office" xmlns:r="http://schemas.openxmlformats.org/officeDocument/2006/relationships" xmlns:m="http://schemas.openxmlformats.org/officeDocument/2006/math" xmlns:v="urn:schemas-microsoft-com:vml" xmlns:wp14="http://schemas.microsoft.com/office/word/2010/wordprocessingDrawing" xmlns:wp="http://schemas.openxmlformats.org/drawingml/2006/wordprocessingDrawing" xmlns:w10="urn:schemas-microsoft-com:office:word" xmlns:w="http://schemas.openxmlformats.org/wordprocessingml/2006/main" xmlns:w14="http://schemas.microsoft.com/office/word/2010/wordml" xmlns:w15="http://schemas.microsoft.com/office/word/2012/wordml" xmlns:wpg="http://schemas.microsoft.com/office/word/2010/wordprocessingGroup" xmlns:wpi="http://schemas.microsoft.com/office/word/2010/wordprocessingInk" xmlns:wne="http://schemas.microsoft.com/office/word/2006/wordml" xmlns:wps="http://schemas.microsoft.com/office/word/2010/wordprocessingShape" mc:Ignorable="w14 w15 wp14">
   <w:tbl>
     <w:tblPr>
       <w:tblW w:w="0" w:type="auto"/>
@@ -6621,7 +6398,14 @@
               <w:rFonts w:ascii="Times New Roman"/>
               <w:noProof/>
             </w:rPr>
-            <w:t>Version:           &lt;1.0&gt;</w:t>
+            <w:t>Version:           &lt;1.1</w:t>
+          </w:r>
+          <w:r>
+            <w:rPr>
+              <w:rFonts w:ascii="Times New Roman"/>
+              <w:noProof/>
+            </w:rPr>
+            <w:t>&gt;</w:t>
           </w:r>
         </w:p>
       </w:tc>
@@ -6712,8 +6496,8 @@
 </file>
 
 <file path=word/numbering.xml><?xml version="1.0" encoding="utf-8"?>
-<w:numbering xmlns:wpc="http://schemas.microsoft.com/office/word/2010/wordprocessingCanvas" xmlns:cx="http://schemas.microsoft.com/office/drawing/2014/chartex" xmlns:cx1="http://schemas.microsoft.com/office/drawing/2015/9/8/chartex" xmlns:cx2="http://schemas.microsoft.com/office/drawing/2015/10/21/chartex" xmlns:cx3="http://schemas.microsoft.com/office/drawing/2016/5/9/chartex" xmlns:cx4="http://schemas.microsoft.com/office/drawing/2016/5/10/chartex" xmlns:cx5="http://schemas.microsoft.com/office/drawing/2016/5/11/chartex" xmlns:cx6="http://schemas.microsoft.com/office/drawing/2016/5/12/chartex" xmlns:cx7="http://schemas.microsoft.com/office/drawing/2016/5/13/chartex" xmlns:cx8="http://schemas.microsoft.com/office/drawing/2016/5/14/chartex" xmlns:mc="http://schemas.openxmlformats.org/markup-compatibility/2006" xmlns:aink="http://schemas.microsoft.com/office/drawing/2016/ink" xmlns:am3d="http://schemas.microsoft.com/office/drawing/2017/model3d" xmlns:o="urn:schemas-microsoft-com:office:office" xmlns:r="http://schemas.openxmlformats.org/officeDocument/2006/relationships" xmlns:m="http://schemas.openxmlformats.org/officeDocument/2006/math" xmlns:v="urn:schemas-microsoft-com:vml" xmlns:wp14="http://schemas.microsoft.com/office/word/2010/wordprocessingDrawing" xmlns:wp="http://schemas.openxmlformats.org/drawingml/2006/wordprocessingDrawing" xmlns:w10="urn:schemas-microsoft-com:office:word" xmlns:w="http://schemas.openxmlformats.org/wordprocessingml/2006/main" xmlns:w14="http://schemas.microsoft.com/office/word/2010/wordml" xmlns:w15="http://schemas.microsoft.com/office/word/2012/wordml" xmlns:w16cid="http://schemas.microsoft.com/office/word/2016/wordml/cid" xmlns:w16se="http://schemas.microsoft.com/office/word/2015/wordml/symex" xmlns:wpg="http://schemas.microsoft.com/office/word/2010/wordprocessingGroup" xmlns:wpi="http://schemas.microsoft.com/office/word/2010/wordprocessingInk" xmlns:wne="http://schemas.microsoft.com/office/word/2006/wordml" xmlns:wps="http://schemas.microsoft.com/office/word/2010/wordprocessingShape" mc:Ignorable="w14 w15 w16se w16cid wp14">
-  <w:abstractNum w:abstractNumId="0" w15:restartNumberingAfterBreak="0">
+<w:numbering xmlns:wpc="http://schemas.microsoft.com/office/word/2010/wordprocessingCanvas" xmlns:mo="http://schemas.microsoft.com/office/mac/office/2008/main" xmlns:mc="http://schemas.openxmlformats.org/markup-compatibility/2006" xmlns:mv="urn:schemas-microsoft-com:mac:vml" xmlns:o="urn:schemas-microsoft-com:office:office" xmlns:r="http://schemas.openxmlformats.org/officeDocument/2006/relationships" xmlns:m="http://schemas.openxmlformats.org/officeDocument/2006/math" xmlns:v="urn:schemas-microsoft-com:vml" xmlns:wp14="http://schemas.microsoft.com/office/word/2010/wordprocessingDrawing" xmlns:wp="http://schemas.openxmlformats.org/drawingml/2006/wordprocessingDrawing" xmlns:w10="urn:schemas-microsoft-com:office:word" xmlns:w="http://schemas.openxmlformats.org/wordprocessingml/2006/main" xmlns:w14="http://schemas.microsoft.com/office/word/2010/wordml" xmlns:w15="http://schemas.microsoft.com/office/word/2012/wordml" xmlns:wpg="http://schemas.microsoft.com/office/word/2010/wordprocessingGroup" xmlns:wpi="http://schemas.microsoft.com/office/word/2010/wordprocessingInk" xmlns:wne="http://schemas.microsoft.com/office/word/2006/wordml" xmlns:wps="http://schemas.microsoft.com/office/word/2010/wordprocessingShape" mc:Ignorable="w14 w15 wp14">
+  <w:abstractNum w:abstractNumId="0">
     <w:nsid w:val="FFFFFFFB"/>
     <w:multiLevelType w:val="multilevel"/>
     <w:tmpl w:val="AE348D90"/>
@@ -6790,7 +6574,7 @@
       <w:lvlJc w:val="left"/>
     </w:lvl>
   </w:abstractNum>
-  <w:abstractNum w:abstractNumId="1" w15:restartNumberingAfterBreak="0">
+  <w:abstractNum w:abstractNumId="1">
     <w:nsid w:val="103F01A7"/>
     <w:multiLevelType w:val="multilevel"/>
     <w:tmpl w:val="606ECCD8"/>
@@ -6929,7 +6713,7 @@
       </w:rPr>
     </w:lvl>
   </w:abstractNum>
-  <w:abstractNum w:abstractNumId="2" w15:restartNumberingAfterBreak="0">
+  <w:abstractNum w:abstractNumId="2">
     <w:nsid w:val="1C1F191F"/>
     <w:multiLevelType w:val="multilevel"/>
     <w:tmpl w:val="0152E828"/>
@@ -7061,7 +6845,7 @@
       </w:rPr>
     </w:lvl>
   </w:abstractNum>
-  <w:abstractNum w:abstractNumId="3" w15:restartNumberingAfterBreak="0">
+  <w:abstractNum w:abstractNumId="3">
     <w:nsid w:val="24FB5DAA"/>
     <w:multiLevelType w:val="multilevel"/>
     <w:tmpl w:val="0C6009AA"/>
@@ -7193,7 +6977,7 @@
       </w:rPr>
     </w:lvl>
   </w:abstractNum>
-  <w:abstractNum w:abstractNumId="4" w15:restartNumberingAfterBreak="0">
+  <w:abstractNum w:abstractNumId="4">
     <w:nsid w:val="37F44AF5"/>
     <w:multiLevelType w:val="multilevel"/>
     <w:tmpl w:val="8054846A"/>
@@ -7325,7 +7109,7 @@
       </w:rPr>
     </w:lvl>
   </w:abstractNum>
-  <w:abstractNum w:abstractNumId="5" w15:restartNumberingAfterBreak="0">
+  <w:abstractNum w:abstractNumId="5">
     <w:nsid w:val="38A3751D"/>
     <w:multiLevelType w:val="multilevel"/>
     <w:tmpl w:val="4DB8024E"/>
@@ -7384,7 +7168,7 @@
       <w:lvlJc w:val="left"/>
     </w:lvl>
   </w:abstractNum>
-  <w:abstractNum w:abstractNumId="6" w15:restartNumberingAfterBreak="0">
+  <w:abstractNum w:abstractNumId="6">
     <w:nsid w:val="67185A42"/>
     <w:multiLevelType w:val="multilevel"/>
     <w:tmpl w:val="8054846A"/>
@@ -7516,7 +7300,7 @@
       </w:rPr>
     </w:lvl>
   </w:abstractNum>
-  <w:abstractNum w:abstractNumId="7" w15:restartNumberingAfterBreak="0">
+  <w:abstractNum w:abstractNumId="7">
     <w:nsid w:val="6C2468AE"/>
     <w:multiLevelType w:val="multilevel"/>
     <w:tmpl w:val="8054846A"/>
@@ -7648,7 +7432,7 @@
       </w:rPr>
     </w:lvl>
   </w:abstractNum>
-  <w:abstractNum w:abstractNumId="8" w15:restartNumberingAfterBreak="0">
+  <w:abstractNum w:abstractNumId="8">
     <w:nsid w:val="6DB05A07"/>
     <w:multiLevelType w:val="multilevel"/>
     <w:tmpl w:val="8054846A"/>
@@ -7780,7 +7564,7 @@
       </w:rPr>
     </w:lvl>
   </w:abstractNum>
-  <w:abstractNum w:abstractNumId="9" w15:restartNumberingAfterBreak="0">
+  <w:abstractNum w:abstractNumId="9">
     <w:nsid w:val="779F6A22"/>
     <w:multiLevelType w:val="multilevel"/>
     <w:tmpl w:val="DE32CFDA"/>
@@ -7912,7 +7696,7 @@
       </w:rPr>
     </w:lvl>
   </w:abstractNum>
-  <w:abstractNum w:abstractNumId="10" w15:restartNumberingAfterBreak="0">
+  <w:abstractNum w:abstractNumId="10">
     <w:nsid w:val="7ED03FE6"/>
     <w:multiLevelType w:val="multilevel"/>
     <w:tmpl w:val="0DCCC47A"/>
@@ -8099,7 +7883,7 @@
 </file>
 
 <file path=word/styles.xml><?xml version="1.0" encoding="utf-8"?>
-<w:styles xmlns:mc="http://schemas.openxmlformats.org/markup-compatibility/2006" xmlns:r="http://schemas.openxmlformats.org/officeDocument/2006/relationships" xmlns:w="http://schemas.openxmlformats.org/wordprocessingml/2006/main" xmlns:w14="http://schemas.microsoft.com/office/word/2010/wordml" xmlns:w15="http://schemas.microsoft.com/office/word/2012/wordml" xmlns:w16cid="http://schemas.microsoft.com/office/word/2016/wordml/cid" xmlns:w16se="http://schemas.microsoft.com/office/word/2015/wordml/symex" mc:Ignorable="w14 w15 w16se w16cid">
+<w:styles xmlns:mc="http://schemas.openxmlformats.org/markup-compatibility/2006" xmlns:r="http://schemas.openxmlformats.org/officeDocument/2006/relationships" xmlns:w="http://schemas.openxmlformats.org/wordprocessingml/2006/main" xmlns:w14="http://schemas.microsoft.com/office/word/2010/wordml" xmlns:w15="http://schemas.microsoft.com/office/word/2012/wordml" mc:Ignorable="w14 w15">
   <w:docDefaults>
     <w:rPrDefault>
       <w:rPr>
@@ -8109,7 +7893,7 @@
     </w:rPrDefault>
     <w:pPrDefault/>
   </w:docDefaults>
-  <w:latentStyles w:defLockedState="0" w:defUIPriority="0" w:defSemiHidden="0" w:defUnhideWhenUsed="0" w:defQFormat="0" w:count="376">
+  <w:latentStyles w:defLockedState="0" w:defUIPriority="0" w:defSemiHidden="0" w:defUnhideWhenUsed="0" w:defQFormat="0" w:count="380">
     <w:lsdException w:name="Normal" w:qFormat="1"/>
     <w:lsdException w:name="heading 1" w:qFormat="1"/>
     <w:lsdException w:name="heading 2" w:qFormat="1"/>
@@ -8625,7 +8409,7 @@
       <w:lang w:val="en-AU"/>
     </w:rPr>
   </w:style>
-  <w:style w:type="paragraph" w:styleId="TOC1">
+  <w:style w:type="paragraph" w:styleId="10">
     <w:name w:val="toc 1"/>
     <w:basedOn w:val="a"/>
     <w:next w:val="a"/>
@@ -8639,7 +8423,7 @@
       <w:ind w:right="720"/>
     </w:pPr>
   </w:style>
-  <w:style w:type="paragraph" w:styleId="TOC2">
+  <w:style w:type="paragraph" w:styleId="20">
     <w:name w:val="toc 2"/>
     <w:basedOn w:val="a"/>
     <w:next w:val="a"/>
@@ -8652,7 +8436,7 @@
       <w:ind w:left="432" w:right="720"/>
     </w:pPr>
   </w:style>
-  <w:style w:type="paragraph" w:styleId="TOC3">
+  <w:style w:type="paragraph" w:styleId="30">
     <w:name w:val="toc 3"/>
     <w:basedOn w:val="a"/>
     <w:next w:val="a"/>
@@ -8797,7 +8581,7 @@
       <w:jc w:val="both"/>
     </w:pPr>
   </w:style>
-  <w:style w:type="paragraph" w:styleId="TOC4">
+  <w:style w:type="paragraph" w:styleId="40">
     <w:name w:val="toc 4"/>
     <w:basedOn w:val="a"/>
     <w:next w:val="a"/>
@@ -8807,7 +8591,7 @@
       <w:ind w:left="600"/>
     </w:pPr>
   </w:style>
-  <w:style w:type="paragraph" w:styleId="TOC5">
+  <w:style w:type="paragraph" w:styleId="50">
     <w:name w:val="toc 5"/>
     <w:basedOn w:val="a"/>
     <w:next w:val="a"/>
@@ -8817,7 +8601,7 @@
       <w:ind w:left="800"/>
     </w:pPr>
   </w:style>
-  <w:style w:type="paragraph" w:styleId="TOC6">
+  <w:style w:type="paragraph" w:styleId="60">
     <w:name w:val="toc 6"/>
     <w:basedOn w:val="a"/>
     <w:next w:val="a"/>
@@ -8827,7 +8611,7 @@
       <w:ind w:left="1000"/>
     </w:pPr>
   </w:style>
-  <w:style w:type="paragraph" w:styleId="TOC7">
+  <w:style w:type="paragraph" w:styleId="70">
     <w:name w:val="toc 7"/>
     <w:basedOn w:val="a"/>
     <w:next w:val="a"/>
@@ -8837,7 +8621,7 @@
       <w:ind w:left="1200"/>
     </w:pPr>
   </w:style>
-  <w:style w:type="paragraph" w:styleId="TOC8">
+  <w:style w:type="paragraph" w:styleId="80">
     <w:name w:val="toc 8"/>
     <w:basedOn w:val="a"/>
     <w:next w:val="a"/>
@@ -8847,7 +8631,7 @@
       <w:ind w:left="1400"/>
     </w:pPr>
   </w:style>
-  <w:style w:type="paragraph" w:styleId="TOC9">
+  <w:style w:type="paragraph" w:styleId="90">
     <w:name w:val="toc 9"/>
     <w:basedOn w:val="a"/>
     <w:next w:val="a"/>
@@ -8918,7 +8702,7 @@
       <w:u w:val="single"/>
     </w:rPr>
   </w:style>
-  <w:style w:type="paragraph" w:customStyle="1" w:styleId="10">
+  <w:style w:type="paragraph" w:customStyle="1" w:styleId="11">
     <w:name w:val="副标题1"/>
     <w:basedOn w:val="a4"/>
     <w:pPr>
@@ -8960,7 +8744,7 @@
       <w:ind w:right="-3456"/>
     </w:pPr>
   </w:style>
-  <w:style w:type="paragraph" w:customStyle="1" w:styleId="11">
+  <w:style w:type="paragraph" w:customStyle="1" w:styleId="12">
     <w:name w:val="正文文本1"/>
     <w:pPr>
       <w:keepLines/>
@@ -9077,7 +8861,7 @@
     </w:rPr>
   </w:style>
   <w:style w:type="character" w:customStyle="1" w:styleId="aa">
-    <w:name w:val="正文文本 字符"/>
+    <w:name w:val="正文文本字符"/>
     <w:basedOn w:val="a0"/>
     <w:link w:val="a9"/>
     <w:rsid w:val="00BE05F6"/>
@@ -9090,6 +8874,7 @@
     <w:basedOn w:val="a1"/>
     <w:rsid w:val="000A7525"/>
     <w:tblPr>
+      <w:tblInd w:w="0" w:type="dxa"/>
       <w:tblBorders>
         <w:top w:val="single" w:sz="4" w:space="0" w:color="auto"/>
         <w:left w:val="single" w:sz="4" w:space="0" w:color="auto"/>
@@ -9098,6 +8883,12 @@
         <w:insideH w:val="single" w:sz="4" w:space="0" w:color="auto"/>
         <w:insideV w:val="single" w:sz="4" w:space="0" w:color="auto"/>
       </w:tblBorders>
+      <w:tblCellMar>
+        <w:top w:w="0" w:type="dxa"/>
+        <w:left w:w="108" w:type="dxa"/>
+        <w:bottom w:w="0" w:type="dxa"/>
+        <w:right w:w="108" w:type="dxa"/>
+      </w:tblCellMar>
     </w:tblPr>
   </w:style>
 </w:styles>

--- a/doc/测试计划.docx
+++ b/doc/测试计划.docx
@@ -1,6 +1,6 @@
 
 <file path=word/document.xml><?xml version="1.0" encoding="utf-8"?>
-<w:document xmlns:wpc="http://schemas.microsoft.com/office/word/2010/wordprocessingCanvas" xmlns:mo="http://schemas.microsoft.com/office/mac/office/2008/main" xmlns:mc="http://schemas.openxmlformats.org/markup-compatibility/2006" xmlns:mv="urn:schemas-microsoft-com:mac:vml" xmlns:o="urn:schemas-microsoft-com:office:office" xmlns:r="http://schemas.openxmlformats.org/officeDocument/2006/relationships" xmlns:m="http://schemas.openxmlformats.org/officeDocument/2006/math" xmlns:v="urn:schemas-microsoft-com:vml" xmlns:wp14="http://schemas.microsoft.com/office/word/2010/wordprocessingDrawing" xmlns:wp="http://schemas.openxmlformats.org/drawingml/2006/wordprocessingDrawing" xmlns:w10="urn:schemas-microsoft-com:office:word" xmlns:w="http://schemas.openxmlformats.org/wordprocessingml/2006/main" xmlns:w14="http://schemas.microsoft.com/office/word/2010/wordml" xmlns:w15="http://schemas.microsoft.com/office/word/2012/wordml" xmlns:wpg="http://schemas.microsoft.com/office/word/2010/wordprocessingGroup" xmlns:wpi="http://schemas.microsoft.com/office/word/2010/wordprocessingInk" xmlns:wne="http://schemas.microsoft.com/office/word/2006/wordml" xmlns:wps="http://schemas.microsoft.com/office/word/2010/wordprocessingShape" mc:Ignorable="w14 w15 wp14">
+<w:document xmlns:wpc="http://schemas.microsoft.com/office/word/2010/wordprocessingCanvas" xmlns:cx="http://schemas.microsoft.com/office/drawing/2014/chartex" xmlns:cx1="http://schemas.microsoft.com/office/drawing/2015/9/8/chartex" xmlns:cx2="http://schemas.microsoft.com/office/drawing/2015/10/21/chartex" xmlns:cx3="http://schemas.microsoft.com/office/drawing/2016/5/9/chartex" xmlns:cx4="http://schemas.microsoft.com/office/drawing/2016/5/10/chartex" xmlns:cx5="http://schemas.microsoft.com/office/drawing/2016/5/11/chartex" xmlns:cx6="http://schemas.microsoft.com/office/drawing/2016/5/12/chartex" xmlns:cx7="http://schemas.microsoft.com/office/drawing/2016/5/13/chartex" xmlns:cx8="http://schemas.microsoft.com/office/drawing/2016/5/14/chartex" xmlns:mc="http://schemas.openxmlformats.org/markup-compatibility/2006" xmlns:aink="http://schemas.microsoft.com/office/drawing/2016/ink" xmlns:am3d="http://schemas.microsoft.com/office/drawing/2017/model3d" xmlns:o="urn:schemas-microsoft-com:office:office" xmlns:r="http://schemas.openxmlformats.org/officeDocument/2006/relationships" xmlns:m="http://schemas.openxmlformats.org/officeDocument/2006/math" xmlns:v="urn:schemas-microsoft-com:vml" xmlns:wp14="http://schemas.microsoft.com/office/word/2010/wordprocessingDrawing" xmlns:wp="http://schemas.openxmlformats.org/drawingml/2006/wordprocessingDrawing" xmlns:w10="urn:schemas-microsoft-com:office:word" xmlns:w="http://schemas.openxmlformats.org/wordprocessingml/2006/main" xmlns:w14="http://schemas.microsoft.com/office/word/2010/wordml" xmlns:w15="http://schemas.microsoft.com/office/word/2012/wordml" xmlns:w16cid="http://schemas.microsoft.com/office/word/2016/wordml/cid" xmlns:w16se="http://schemas.microsoft.com/office/word/2015/wordml/symex" xmlns:wpg="http://schemas.microsoft.com/office/word/2010/wordprocessingGroup" xmlns:wpi="http://schemas.microsoft.com/office/word/2010/wordprocessingInk" xmlns:wne="http://schemas.microsoft.com/office/word/2006/wordml" xmlns:wps="http://schemas.microsoft.com/office/word/2010/wordprocessingShape" mc:Ignorable="w14 w15 w16se w16cid wp14">
   <w:body>
     <w:p>
       <w:pPr>
@@ -74,7 +74,14 @@
           <w:rFonts w:ascii="Arial" w:hAnsi="Arial"/>
           <w:sz w:val="28"/>
         </w:rPr>
-        <w:t xml:space="preserve"> &lt;1.1</w:t>
+        <w:t xml:space="preserve"> &lt;1.</w:t>
+      </w:r>
+      <w:r>
+        <w:rPr>
+          <w:rFonts w:ascii="Arial" w:hAnsi="Arial"/>
+          <w:sz w:val="28"/>
+        </w:rPr>
+        <w:t>1</w:t>
       </w:r>
       <w:r>
         <w:rPr>
@@ -356,12 +363,14 @@
             <w:pPr>
               <w:pStyle w:val="Tabletext"/>
             </w:pPr>
+            <w:proofErr w:type="gramStart"/>
             <w:r>
               <w:rPr>
                 <w:rFonts w:hint="eastAsia"/>
               </w:rPr>
               <w:t>姜凡叙</w:t>
             </w:r>
+            <w:proofErr w:type="gramEnd"/>
           </w:p>
         </w:tc>
       </w:tr>
@@ -470,7 +479,7 @@
     </w:p>
     <w:p>
       <w:pPr>
-        <w:pStyle w:val="10"/>
+        <w:pStyle w:val="TOC1"/>
         <w:tabs>
           <w:tab w:val="left" w:pos="864"/>
         </w:tabs>
@@ -567,7 +576,7 @@
     </w:p>
     <w:p>
       <w:pPr>
-        <w:pStyle w:val="20"/>
+        <w:pStyle w:val="TOC2"/>
         <w:tabs>
           <w:tab w:val="left" w:pos="1200"/>
         </w:tabs>
@@ -646,7 +655,7 @@
     </w:p>
     <w:p>
       <w:pPr>
-        <w:pStyle w:val="20"/>
+        <w:pStyle w:val="TOC2"/>
         <w:tabs>
           <w:tab w:val="left" w:pos="1200"/>
         </w:tabs>
@@ -725,7 +734,7 @@
     </w:p>
     <w:p>
       <w:pPr>
-        <w:pStyle w:val="20"/>
+        <w:pStyle w:val="TOC2"/>
         <w:tabs>
           <w:tab w:val="left" w:pos="1200"/>
         </w:tabs>
@@ -804,7 +813,7 @@
     </w:p>
     <w:p>
       <w:pPr>
-        <w:pStyle w:val="10"/>
+        <w:pStyle w:val="TOC1"/>
         <w:tabs>
           <w:tab w:val="left" w:pos="864"/>
         </w:tabs>
@@ -883,7 +892,7 @@
     </w:p>
     <w:p>
       <w:pPr>
-        <w:pStyle w:val="10"/>
+        <w:pStyle w:val="TOC1"/>
         <w:tabs>
           <w:tab w:val="left" w:pos="864"/>
         </w:tabs>
@@ -962,7 +971,7 @@
     </w:p>
     <w:p>
       <w:pPr>
-        <w:pStyle w:val="20"/>
+        <w:pStyle w:val="TOC2"/>
         <w:tabs>
           <w:tab w:val="left" w:pos="1200"/>
         </w:tabs>
@@ -1041,7 +1050,7 @@
     </w:p>
     <w:p>
       <w:pPr>
-        <w:pStyle w:val="30"/>
+        <w:pStyle w:val="TOC3"/>
         <w:rPr>
           <w:rFonts w:asciiTheme="minorHAnsi" w:eastAsiaTheme="minorEastAsia" w:hAnsiTheme="minorHAnsi" w:cstheme="minorBidi"/>
           <w:noProof/>
@@ -1291,11 +1300,19 @@
       <w:r>
         <w:t>、</w:t>
       </w:r>
+      <w:proofErr w:type="gramStart"/>
       <w:r>
         <w:rPr>
           <w:rFonts w:hint="eastAsia"/>
         </w:rPr>
-        <w:t>幂指</w:t>
+        <w:t>幂</w:t>
+      </w:r>
+      <w:proofErr w:type="gramEnd"/>
+      <w:r>
+        <w:rPr>
+          <w:rFonts w:hint="eastAsia"/>
+        </w:rPr>
+        <w:t>指</w:t>
       </w:r>
       <w:r>
         <w:t>运算</w:t>
@@ -1304,18 +1321,34 @@
         <w:rPr>
           <w:rFonts w:hint="eastAsia"/>
         </w:rPr>
-        <w:t>、取余</w:t>
+        <w:t>、</w:t>
+      </w:r>
+      <w:proofErr w:type="gramStart"/>
+      <w:r>
+        <w:rPr>
+          <w:rFonts w:hint="eastAsia"/>
+        </w:rPr>
+        <w:t>取余</w:t>
       </w:r>
       <w:r>
         <w:t>等</w:t>
       </w:r>
+      <w:proofErr w:type="gramEnd"/>
     </w:p>
     <w:p>
       <w:pPr>
         <w:pStyle w:val="a9"/>
       </w:pPr>
       <w:r>
-        <w:t xml:space="preserve">黑盒测试:也称功能测试，它是通过测试来检测每个功能是否都能正常使用。在测 试地，把程序看作一个不能打开的黑盒子，在完全不考虑程序内部结构和内部特性的 情况下，在程序接口进行测试，它只检查程序功能是否按照需求规格说明书的规定正 常使用，程序是否能适当地接收输入数据而产生正确的输出信息。黑盒测试着眼于程 序外部结构，不考虑内部逻辑结构，主要针对软件界面和软件功能进行测试。黑盒测 试是以用户的角度，从输入数据与输出数据的对应关系出发进行测试的。很明显，如 果外部特性本身有问题或规格说明的规定有误，用墨盒测试方法是发现不了的。 </w:t>
+        <w:t>黑盒测试:也称功能测试，它是通过测试来检测每个功能是否都能正常使用。在测 试地，把程序看作一个不能打开的黑盒子，在完全不考虑程序内部结构和内部特性的 情况下，在程序接口进行测试，它只检查程序功能是否按照需求规格说明书的规定正 常使用，程序是否能适当地接收输入数据而产生正确的输出信息。黑盒测试着眼于程 序外部结构，不考虑内部逻辑结构，主要针对软件界面和软件功能进行测试。</w:t>
+      </w:r>
+      <w:proofErr w:type="gramStart"/>
+      <w:r>
+        <w:t>黑盒测</w:t>
+      </w:r>
+      <w:proofErr w:type="gramEnd"/>
+      <w:r>
+        <w:t xml:space="preserve"> 试是以用户的角度，从输入数据与输出数据的对应关系出发进行测试的。很明显，如 果外部特性本身有问题或规格说明的规定有误，用墨盒测试方法是发现不了的。 </w:t>
       </w:r>
     </w:p>
     <w:p>
@@ -1402,11 +1435,19 @@
       <w:r>
         <w:t>、</w:t>
       </w:r>
+      <w:proofErr w:type="gramStart"/>
       <w:r>
         <w:rPr>
           <w:rFonts w:hint="eastAsia"/>
         </w:rPr>
-        <w:t>幂指</w:t>
+        <w:t>幂</w:t>
+      </w:r>
+      <w:proofErr w:type="gramEnd"/>
+      <w:r>
+        <w:rPr>
+          <w:rFonts w:hint="eastAsia"/>
+        </w:rPr>
+        <w:t>指</w:t>
       </w:r>
       <w:r>
         <w:t>运算</w:t>
@@ -1415,11 +1456,19 @@
         <w:rPr>
           <w:rFonts w:hint="eastAsia"/>
         </w:rPr>
-        <w:t>、取余</w:t>
+        <w:t>、</w:t>
+      </w:r>
+      <w:proofErr w:type="gramStart"/>
+      <w:r>
+        <w:rPr>
+          <w:rFonts w:hint="eastAsia"/>
+        </w:rPr>
+        <w:t>取余</w:t>
       </w:r>
       <w:r>
         <w:t>等</w:t>
       </w:r>
+      <w:proofErr w:type="gramEnd"/>
       <w:r>
         <w:t>。</w:t>
       </w:r>
@@ -1563,12 +1612,14 @@
             <w:r>
               <w:t>、</w:t>
             </w:r>
+            <w:proofErr w:type="gramStart"/>
             <w:r>
               <w:rPr>
                 <w:rFonts w:hint="eastAsia"/>
               </w:rPr>
               <w:t>幂</w:t>
             </w:r>
+            <w:proofErr w:type="gramEnd"/>
             <w:r>
               <w:t>指运算</w:t>
             </w:r>
@@ -1576,8 +1627,16 @@
               <w:rPr>
                 <w:rFonts w:hint="eastAsia"/>
               </w:rPr>
-              <w:t>、取余</w:t>
-            </w:r>
+              <w:t>、</w:t>
+            </w:r>
+            <w:proofErr w:type="gramStart"/>
+            <w:r>
+              <w:rPr>
+                <w:rFonts w:hint="eastAsia"/>
+              </w:rPr>
+              <w:t>取余</w:t>
+            </w:r>
+            <w:proofErr w:type="gramEnd"/>
           </w:p>
         </w:tc>
       </w:tr>
@@ -1635,7 +1694,7 @@
     </w:p>
     <w:p>
       <w:pPr>
-        <w:ind w:left="720"/>
+        <w:pStyle w:val="3"/>
       </w:pPr>
       <w:r>
         <w:rPr>
@@ -1748,8 +1807,13 @@
             <w:tcW w:w="1134" w:type="dxa"/>
           </w:tcPr>
           <w:p>
-            <w:r>
-              <w:t>幂运</w:t>
+            <w:proofErr w:type="gramStart"/>
+            <w:r>
+              <w:t>幂</w:t>
+            </w:r>
+            <w:proofErr w:type="gramEnd"/>
+            <w:r>
+              <w:t>运</w:t>
             </w:r>
             <w:r>
               <w:rPr>
@@ -2018,7 +2082,15 @@
           </w:tcPr>
           <w:p>
             <w:r>
-              <w:t>(-4)-(-5)</w:t>
+              <w:t>(-</w:t>
+            </w:r>
+            <w:proofErr w:type="gramStart"/>
+            <w:r>
+              <w:t>4)-(</w:t>
+            </w:r>
+            <w:proofErr w:type="gramEnd"/>
+            <w:r>
+              <w:t>-5)</w:t>
             </w:r>
           </w:p>
         </w:tc>
@@ -2058,7 +2130,15 @@
           </w:tcPr>
           <w:p>
             <w:r>
-              <w:t>(-5)^(-1</w:t>
+              <w:t>(-</w:t>
+            </w:r>
+            <w:proofErr w:type="gramStart"/>
+            <w:r>
+              <w:t>5)^</w:t>
+            </w:r>
+            <w:proofErr w:type="gramEnd"/>
+            <w:r>
+              <w:t>(-1</w:t>
             </w:r>
             <w:r>
               <w:rPr>
@@ -2221,6 +2301,9 @@
     </w:tbl>
     <w:p/>
     <w:p>
+      <w:pPr>
+        <w:pStyle w:val="3"/>
+      </w:pPr>
       <w:r>
         <w:tab/>
       </w:r>
@@ -3457,6 +3540,7 @@
                 <w:b/>
               </w:rPr>
             </w:pPr>
+            <w:proofErr w:type="gramStart"/>
             <w:r>
               <w:rPr>
                 <w:rFonts w:hint="eastAsia"/>
@@ -3470,6 +3554,7 @@
               </w:rPr>
               <w:t>零错误</w:t>
             </w:r>
+            <w:proofErr w:type="gramEnd"/>
           </w:p>
         </w:tc>
       </w:tr>
@@ -3628,7 +3713,6 @@
           </w:tcPr>
           <w:p>
             <w:r>
-              <w:lastRenderedPageBreak/>
               <w:t>测试用例编号</w:t>
             </w:r>
           </w:p>
@@ -3971,6 +4055,7 @@
             <w:tcW w:w="1727" w:type="dxa"/>
           </w:tcPr>
           <w:p>
+            <w:proofErr w:type="gramStart"/>
             <w:r>
               <w:rPr>
                 <w:rFonts w:hint="eastAsia"/>
@@ -3980,6 +4065,7 @@
             <w:r>
               <w:t>数</w:t>
             </w:r>
+            <w:proofErr w:type="gramEnd"/>
           </w:p>
         </w:tc>
         <w:tc>
@@ -4032,14 +4118,23 @@
                 <w:rFonts w:hint="eastAsia"/>
                 <w:b/>
               </w:rPr>
-              <w:t>报错</w:t>
-            </w:r>
-            <w:r>
-              <w:rPr>
+              <w:t>报</w:t>
+            </w:r>
+            <w:proofErr w:type="gramStart"/>
+            <w:r>
+              <w:rPr>
+                <w:rFonts w:hint="eastAsia"/>
                 <w:b/>
               </w:rPr>
+              <w:t>错</w:t>
+            </w:r>
+            <w:r>
+              <w:rPr>
+                <w:b/>
+              </w:rPr>
               <w:t>信息</w:t>
             </w:r>
+            <w:proofErr w:type="gramEnd"/>
           </w:p>
         </w:tc>
       </w:tr>
@@ -4152,8 +4247,17 @@
                 <w:rFonts w:hint="eastAsia"/>
                 <w:b/>
               </w:rPr>
-              <w:t>报错信息</w:t>
-            </w:r>
+              <w:t>报</w:t>
+            </w:r>
+            <w:proofErr w:type="gramStart"/>
+            <w:r>
+              <w:rPr>
+                <w:rFonts w:hint="eastAsia"/>
+                <w:b/>
+              </w:rPr>
+              <w:t>错信息</w:t>
+            </w:r>
+            <w:proofErr w:type="gramEnd"/>
           </w:p>
         </w:tc>
       </w:tr>
@@ -4339,8 +4443,17 @@
                 <w:rFonts w:hint="eastAsia"/>
                 <w:b/>
               </w:rPr>
-              <w:t>报错信息</w:t>
-            </w:r>
+              <w:t>报</w:t>
+            </w:r>
+            <w:proofErr w:type="gramStart"/>
+            <w:r>
+              <w:rPr>
+                <w:rFonts w:hint="eastAsia"/>
+                <w:b/>
+              </w:rPr>
+              <w:t>错信息</w:t>
+            </w:r>
+            <w:proofErr w:type="gramEnd"/>
           </w:p>
         </w:tc>
       </w:tr>
@@ -4422,8 +4535,17 @@
                 <w:rFonts w:hint="eastAsia"/>
                 <w:b/>
               </w:rPr>
-              <w:t>报错信息</w:t>
-            </w:r>
+              <w:t>报</w:t>
+            </w:r>
+            <w:proofErr w:type="gramStart"/>
+            <w:r>
+              <w:rPr>
+                <w:rFonts w:hint="eastAsia"/>
+                <w:b/>
+              </w:rPr>
+              <w:t>错信息</w:t>
+            </w:r>
+            <w:proofErr w:type="gramEnd"/>
           </w:p>
         </w:tc>
       </w:tr>
@@ -4503,6 +4625,7 @@
             <w:hideMark/>
           </w:tcPr>
           <w:p>
+            <w:proofErr w:type="gramStart"/>
             <w:r>
               <w:rPr>
                 <w:rFonts w:hint="eastAsia"/>
@@ -4516,6 +4639,7 @@
               </w:rPr>
               <w:t>零错误</w:t>
             </w:r>
+            <w:proofErr w:type="gramEnd"/>
           </w:p>
         </w:tc>
       </w:tr>
@@ -4772,7 +4896,7 @@
     <w:p/>
     <w:p>
       <w:pPr>
-        <w:ind w:left="720"/>
+        <w:pStyle w:val="3"/>
       </w:pPr>
       <w:r>
         <w:t>复杂表示</w:t>
@@ -4895,6 +5019,7 @@
             <w:tcW w:w="2856" w:type="dxa"/>
           </w:tcPr>
           <w:p>
+            <w:proofErr w:type="gramStart"/>
             <w:r>
               <w:rPr>
                 <w:rFonts w:hint="eastAsia"/>
@@ -4904,6 +5029,7 @@
             <w:r>
               <w:t>错误</w:t>
             </w:r>
+            <w:proofErr w:type="gramEnd"/>
           </w:p>
         </w:tc>
       </w:tr>
@@ -5009,7 +5135,15 @@
           </w:tcPr>
           <w:p>
             <w:r>
-              <w:t>36/3!^2</w:t>
+              <w:t>36/</w:t>
+            </w:r>
+            <w:proofErr w:type="gramStart"/>
+            <w:r>
+              <w:t>3!^</w:t>
+            </w:r>
+            <w:proofErr w:type="gramEnd"/>
+            <w:r>
+              <w:t>2</w:t>
             </w:r>
           </w:p>
         </w:tc>
@@ -5132,7 +5266,15 @@
           </w:tcPr>
           <w:p>
             <w:r>
-              <w:t>1-2*(30+(-40.0/5)*(19-4!/2))-(-4*3)/2^(8-3*2)</w:t>
+              <w:t>1-2*(30+(-40.0/</w:t>
+            </w:r>
+            <w:proofErr w:type="gramStart"/>
+            <w:r>
+              <w:t>5)*</w:t>
+            </w:r>
+            <w:proofErr w:type="gramEnd"/>
+            <w:r>
+              <w:t>(19-4!/2))-(-4*3)/2^(8-3*2)</w:t>
             </w:r>
           </w:p>
         </w:tc>
@@ -5260,6 +5402,7 @@
             <w:tcW w:w="2856" w:type="dxa"/>
           </w:tcPr>
           <w:p>
+            <w:proofErr w:type="gramStart"/>
             <w:r>
               <w:rPr>
                 <w:rFonts w:hint="eastAsia"/>
@@ -5269,6 +5412,7 @@
             <w:r>
               <w:t>错误</w:t>
             </w:r>
+            <w:proofErr w:type="gramEnd"/>
           </w:p>
         </w:tc>
       </w:tr>
@@ -5279,6 +5423,9 @@
       </w:r>
     </w:p>
     <w:p>
+      <w:pPr>
+        <w:pStyle w:val="3"/>
+      </w:pPr>
       <w:r>
         <w:tab/>
       </w:r>
@@ -5370,14 +5517,23 @@
                 <w:rFonts w:hint="eastAsia"/>
                 <w:b/>
               </w:rPr>
-              <w:t>报错</w:t>
-            </w:r>
-            <w:r>
-              <w:rPr>
+              <w:t>报</w:t>
+            </w:r>
+            <w:proofErr w:type="gramStart"/>
+            <w:r>
+              <w:rPr>
+                <w:rFonts w:hint="eastAsia"/>
                 <w:b/>
               </w:rPr>
+              <w:t>错</w:t>
+            </w:r>
+            <w:r>
+              <w:rPr>
+                <w:b/>
+              </w:rPr>
               <w:t>信息</w:t>
             </w:r>
+            <w:proofErr w:type="gramEnd"/>
           </w:p>
         </w:tc>
       </w:tr>
@@ -5418,14 +5574,23 @@
                 <w:rFonts w:hint="eastAsia"/>
                 <w:b/>
               </w:rPr>
-              <w:t>报错</w:t>
-            </w:r>
-            <w:r>
-              <w:rPr>
+              <w:t>报</w:t>
+            </w:r>
+            <w:proofErr w:type="gramStart"/>
+            <w:r>
+              <w:rPr>
+                <w:rFonts w:hint="eastAsia"/>
                 <w:b/>
               </w:rPr>
+              <w:t>错</w:t>
+            </w:r>
+            <w:r>
+              <w:rPr>
+                <w:b/>
+              </w:rPr>
               <w:t>信息</w:t>
             </w:r>
+            <w:proofErr w:type="gramEnd"/>
           </w:p>
         </w:tc>
       </w:tr>
@@ -5466,14 +5631,23 @@
                 <w:rFonts w:hint="eastAsia"/>
                 <w:b/>
               </w:rPr>
-              <w:t>报错</w:t>
-            </w:r>
-            <w:r>
-              <w:rPr>
+              <w:t>报</w:t>
+            </w:r>
+            <w:proofErr w:type="gramStart"/>
+            <w:r>
+              <w:rPr>
+                <w:rFonts w:hint="eastAsia"/>
                 <w:b/>
               </w:rPr>
+              <w:t>错</w:t>
+            </w:r>
+            <w:r>
+              <w:rPr>
+                <w:b/>
+              </w:rPr>
               <w:t>信息</w:t>
             </w:r>
+            <w:proofErr w:type="gramEnd"/>
           </w:p>
         </w:tc>
       </w:tr>
@@ -5490,6 +5664,7 @@
               <w:rPr>
                 <w:rFonts w:hint="eastAsia"/>
               </w:rPr>
+              <w:lastRenderedPageBreak/>
               <w:t>4</w:t>
             </w:r>
           </w:p>
@@ -5520,14 +5695,23 @@
                 <w:rFonts w:hint="eastAsia"/>
                 <w:b/>
               </w:rPr>
-              <w:t>报错</w:t>
-            </w:r>
-            <w:r>
-              <w:rPr>
+              <w:t>报</w:t>
+            </w:r>
+            <w:proofErr w:type="gramStart"/>
+            <w:r>
+              <w:rPr>
+                <w:rFonts w:hint="eastAsia"/>
                 <w:b/>
               </w:rPr>
+              <w:t>错</w:t>
+            </w:r>
+            <w:r>
+              <w:rPr>
+                <w:b/>
+              </w:rPr>
               <w:t>信息</w:t>
             </w:r>
+            <w:proofErr w:type="gramEnd"/>
           </w:p>
         </w:tc>
       </w:tr>
@@ -5571,14 +5755,23 @@
                 <w:rFonts w:hint="eastAsia"/>
                 <w:b/>
               </w:rPr>
-              <w:t>报错</w:t>
-            </w:r>
-            <w:r>
-              <w:rPr>
+              <w:t>报</w:t>
+            </w:r>
+            <w:proofErr w:type="gramStart"/>
+            <w:r>
+              <w:rPr>
+                <w:rFonts w:hint="eastAsia"/>
                 <w:b/>
               </w:rPr>
+              <w:t>错</w:t>
+            </w:r>
+            <w:r>
+              <w:rPr>
+                <w:b/>
+              </w:rPr>
               <w:t>信息</w:t>
             </w:r>
+            <w:proofErr w:type="gramEnd"/>
           </w:p>
         </w:tc>
       </w:tr>
@@ -5628,14 +5821,23 @@
                 <w:rFonts w:hint="eastAsia"/>
                 <w:b/>
               </w:rPr>
-              <w:t>报错</w:t>
-            </w:r>
-            <w:r>
-              <w:rPr>
+              <w:t>报</w:t>
+            </w:r>
+            <w:proofErr w:type="gramStart"/>
+            <w:r>
+              <w:rPr>
+                <w:rFonts w:hint="eastAsia"/>
                 <w:b/>
               </w:rPr>
+              <w:t>错</w:t>
+            </w:r>
+            <w:r>
+              <w:rPr>
+                <w:b/>
+              </w:rPr>
               <w:t>信息</w:t>
             </w:r>
+            <w:proofErr w:type="gramEnd"/>
           </w:p>
         </w:tc>
       </w:tr>
@@ -5652,7 +5854,6 @@
               <w:rPr>
                 <w:rFonts w:hint="eastAsia"/>
               </w:rPr>
-              <w:lastRenderedPageBreak/>
               <w:t>7</w:t>
             </w:r>
           </w:p>
@@ -5683,14 +5884,23 @@
                 <w:rFonts w:hint="eastAsia"/>
                 <w:b/>
               </w:rPr>
-              <w:t>报错</w:t>
-            </w:r>
-            <w:r>
-              <w:rPr>
+              <w:t>报</w:t>
+            </w:r>
+            <w:proofErr w:type="gramStart"/>
+            <w:r>
+              <w:rPr>
+                <w:rFonts w:hint="eastAsia"/>
                 <w:b/>
               </w:rPr>
+              <w:t>错</w:t>
+            </w:r>
+            <w:r>
+              <w:rPr>
+                <w:b/>
+              </w:rPr>
               <w:t>信息</w:t>
             </w:r>
+            <w:proofErr w:type="gramEnd"/>
           </w:p>
         </w:tc>
       </w:tr>
@@ -5737,14 +5947,23 @@
                 <w:rFonts w:hint="eastAsia"/>
                 <w:b/>
               </w:rPr>
-              <w:t>报错</w:t>
-            </w:r>
-            <w:r>
-              <w:rPr>
+              <w:t>报</w:t>
+            </w:r>
+            <w:proofErr w:type="gramStart"/>
+            <w:r>
+              <w:rPr>
+                <w:rFonts w:hint="eastAsia"/>
                 <w:b/>
               </w:rPr>
+              <w:t>错</w:t>
+            </w:r>
+            <w:r>
+              <w:rPr>
+                <w:b/>
+              </w:rPr>
               <w:t>信息</w:t>
             </w:r>
+            <w:proofErr w:type="gramEnd"/>
           </w:p>
         </w:tc>
       </w:tr>
@@ -5769,7 +5988,7 @@
     </w:p>
     <w:p>
       <w:pPr>
-        <w:pStyle w:val="12"/>
+        <w:pStyle w:val="11"/>
       </w:pPr>
     </w:p>
     <w:tbl>
@@ -5801,7 +6020,7 @@
           </w:tcPr>
           <w:p>
             <w:pPr>
-              <w:pStyle w:val="12"/>
+              <w:pStyle w:val="11"/>
             </w:pPr>
             <w:r>
               <w:rPr>
@@ -5847,12 +6066,14 @@
             <w:r>
               <w:t>、</w:t>
             </w:r>
+            <w:proofErr w:type="gramStart"/>
             <w:r>
               <w:rPr>
                 <w:rFonts w:hint="eastAsia"/>
               </w:rPr>
               <w:t>幂</w:t>
             </w:r>
+            <w:proofErr w:type="gramEnd"/>
             <w:r>
               <w:t>指</w:t>
             </w:r>
@@ -5889,7 +6110,7 @@
           </w:tcPr>
           <w:p>
             <w:pPr>
-              <w:pStyle w:val="12"/>
+              <w:pStyle w:val="11"/>
             </w:pPr>
             <w:r>
               <w:rPr>
@@ -5928,7 +6149,7 @@
           </w:tcPr>
           <w:p>
             <w:pPr>
-              <w:pStyle w:val="12"/>
+              <w:pStyle w:val="11"/>
             </w:pPr>
             <w:r>
               <w:rPr>
@@ -5995,7 +6216,7 @@
           </w:tcPr>
           <w:p>
             <w:pPr>
-              <w:pStyle w:val="12"/>
+              <w:pStyle w:val="11"/>
             </w:pPr>
             <w:r>
               <w:rPr>
@@ -6080,7 +6301,7 @@
 </file>
 
 <file path=word/endnotes.xml><?xml version="1.0" encoding="utf-8"?>
-<w:endnotes xmlns:wpc="http://schemas.microsoft.com/office/word/2010/wordprocessingCanvas" xmlns:mo="http://schemas.microsoft.com/office/mac/office/2008/main" xmlns:mc="http://schemas.openxmlformats.org/markup-compatibility/2006" xmlns:mv="urn:schemas-microsoft-com:mac:vml" xmlns:o="urn:schemas-microsoft-com:office:office" xmlns:r="http://schemas.openxmlformats.org/officeDocument/2006/relationships" xmlns:m="http://schemas.openxmlformats.org/officeDocument/2006/math" xmlns:v="urn:schemas-microsoft-com:vml" xmlns:wp14="http://schemas.microsoft.com/office/word/2010/wordprocessingDrawing" xmlns:wp="http://schemas.openxmlformats.org/drawingml/2006/wordprocessingDrawing" xmlns:w10="urn:schemas-microsoft-com:office:word" xmlns:w="http://schemas.openxmlformats.org/wordprocessingml/2006/main" xmlns:w14="http://schemas.microsoft.com/office/word/2010/wordml" xmlns:w15="http://schemas.microsoft.com/office/word/2012/wordml" xmlns:wpg="http://schemas.microsoft.com/office/word/2010/wordprocessingGroup" xmlns:wpi="http://schemas.microsoft.com/office/word/2010/wordprocessingInk" xmlns:wne="http://schemas.microsoft.com/office/word/2006/wordml" xmlns:wps="http://schemas.microsoft.com/office/word/2010/wordprocessingShape" mc:Ignorable="w14 w15 wp14">
+<w:endnotes xmlns:wpc="http://schemas.microsoft.com/office/word/2010/wordprocessingCanvas" xmlns:cx="http://schemas.microsoft.com/office/drawing/2014/chartex" xmlns:cx1="http://schemas.microsoft.com/office/drawing/2015/9/8/chartex" xmlns:cx2="http://schemas.microsoft.com/office/drawing/2015/10/21/chartex" xmlns:cx3="http://schemas.microsoft.com/office/drawing/2016/5/9/chartex" xmlns:cx4="http://schemas.microsoft.com/office/drawing/2016/5/10/chartex" xmlns:cx5="http://schemas.microsoft.com/office/drawing/2016/5/11/chartex" xmlns:cx6="http://schemas.microsoft.com/office/drawing/2016/5/12/chartex" xmlns:cx7="http://schemas.microsoft.com/office/drawing/2016/5/13/chartex" xmlns:cx8="http://schemas.microsoft.com/office/drawing/2016/5/14/chartex" xmlns:mc="http://schemas.openxmlformats.org/markup-compatibility/2006" xmlns:aink="http://schemas.microsoft.com/office/drawing/2016/ink" xmlns:am3d="http://schemas.microsoft.com/office/drawing/2017/model3d" xmlns:o="urn:schemas-microsoft-com:office:office" xmlns:r="http://schemas.openxmlformats.org/officeDocument/2006/relationships" xmlns:m="http://schemas.openxmlformats.org/officeDocument/2006/math" xmlns:v="urn:schemas-microsoft-com:vml" xmlns:wp14="http://schemas.microsoft.com/office/word/2010/wordprocessingDrawing" xmlns:wp="http://schemas.openxmlformats.org/drawingml/2006/wordprocessingDrawing" xmlns:w10="urn:schemas-microsoft-com:office:word" xmlns:w="http://schemas.openxmlformats.org/wordprocessingml/2006/main" xmlns:w14="http://schemas.microsoft.com/office/word/2010/wordml" xmlns:w15="http://schemas.microsoft.com/office/word/2012/wordml" xmlns:w16cid="http://schemas.microsoft.com/office/word/2016/wordml/cid" xmlns:w16se="http://schemas.microsoft.com/office/word/2015/wordml/symex" xmlns:wpg="http://schemas.microsoft.com/office/word/2010/wordprocessingGroup" xmlns:wpi="http://schemas.microsoft.com/office/word/2010/wordprocessingInk" xmlns:wne="http://schemas.microsoft.com/office/word/2006/wordml" xmlns:wps="http://schemas.microsoft.com/office/word/2010/wordprocessingShape" mc:Ignorable="w14 w15 w16se w16cid wp14">
   <w:endnote w:type="separator" w:id="-1">
     <w:p>
       <w:r>
@@ -6099,7 +6320,7 @@
 </file>
 
 <file path=word/footer1.xml><?xml version="1.0" encoding="utf-8"?>
-<w:ftr xmlns:wpc="http://schemas.microsoft.com/office/word/2010/wordprocessingCanvas" xmlns:mo="http://schemas.microsoft.com/office/mac/office/2008/main" xmlns:mc="http://schemas.openxmlformats.org/markup-compatibility/2006" xmlns:mv="urn:schemas-microsoft-com:mac:vml" xmlns:o="urn:schemas-microsoft-com:office:office" xmlns:r="http://schemas.openxmlformats.org/officeDocument/2006/relationships" xmlns:m="http://schemas.openxmlformats.org/officeDocument/2006/math" xmlns:v="urn:schemas-microsoft-com:vml" xmlns:wp14="http://schemas.microsoft.com/office/word/2010/wordprocessingDrawing" xmlns:wp="http://schemas.openxmlformats.org/drawingml/2006/wordprocessingDrawing" xmlns:w10="urn:schemas-microsoft-com:office:word" xmlns:w="http://schemas.openxmlformats.org/wordprocessingml/2006/main" xmlns:w14="http://schemas.microsoft.com/office/word/2010/wordml" xmlns:w15="http://schemas.microsoft.com/office/word/2012/wordml" xmlns:wpg="http://schemas.microsoft.com/office/word/2010/wordprocessingGroup" xmlns:wpi="http://schemas.microsoft.com/office/word/2010/wordprocessingInk" xmlns:wne="http://schemas.microsoft.com/office/word/2006/wordml" xmlns:wps="http://schemas.microsoft.com/office/word/2010/wordprocessingShape" mc:Ignorable="w14 w15 wp14">
+<w:ftr xmlns:wpc="http://schemas.microsoft.com/office/word/2010/wordprocessingCanvas" xmlns:cx="http://schemas.microsoft.com/office/drawing/2014/chartex" xmlns:cx1="http://schemas.microsoft.com/office/drawing/2015/9/8/chartex" xmlns:cx2="http://schemas.microsoft.com/office/drawing/2015/10/21/chartex" xmlns:cx3="http://schemas.microsoft.com/office/drawing/2016/5/9/chartex" xmlns:cx4="http://schemas.microsoft.com/office/drawing/2016/5/10/chartex" xmlns:cx5="http://schemas.microsoft.com/office/drawing/2016/5/11/chartex" xmlns:cx6="http://schemas.microsoft.com/office/drawing/2016/5/12/chartex" xmlns:cx7="http://schemas.microsoft.com/office/drawing/2016/5/13/chartex" xmlns:cx8="http://schemas.microsoft.com/office/drawing/2016/5/14/chartex" xmlns:mc="http://schemas.openxmlformats.org/markup-compatibility/2006" xmlns:aink="http://schemas.microsoft.com/office/drawing/2016/ink" xmlns:am3d="http://schemas.microsoft.com/office/drawing/2017/model3d" xmlns:o="urn:schemas-microsoft-com:office:office" xmlns:r="http://schemas.openxmlformats.org/officeDocument/2006/relationships" xmlns:m="http://schemas.openxmlformats.org/officeDocument/2006/math" xmlns:v="urn:schemas-microsoft-com:vml" xmlns:wp14="http://schemas.microsoft.com/office/word/2010/wordprocessingDrawing" xmlns:wp="http://schemas.openxmlformats.org/drawingml/2006/wordprocessingDrawing" xmlns:w10="urn:schemas-microsoft-com:office:word" xmlns:w="http://schemas.openxmlformats.org/wordprocessingml/2006/main" xmlns:w14="http://schemas.microsoft.com/office/word/2010/wordml" xmlns:w15="http://schemas.microsoft.com/office/word/2012/wordml" xmlns:w16cid="http://schemas.microsoft.com/office/word/2016/wordml/cid" xmlns:w16se="http://schemas.microsoft.com/office/word/2015/wordml/symex" xmlns:wpg="http://schemas.microsoft.com/office/word/2010/wordprocessingGroup" xmlns:wpi="http://schemas.microsoft.com/office/word/2010/wordprocessingInk" xmlns:wne="http://schemas.microsoft.com/office/word/2006/wordml" xmlns:wps="http://schemas.microsoft.com/office/word/2010/wordprocessingShape" mc:Ignorable="w14 w15 w16se w16cid wp14">
   <w:tbl>
     <w:tblPr>
       <w:tblW w:w="0" w:type="auto"/>
@@ -6238,7 +6459,7 @@
               <w:rFonts w:ascii="Times New Roman"/>
               <w:noProof/>
             </w:rPr>
-            <w:t>8</w:t>
+            <w:t>7</w:t>
           </w:r>
           <w:r>
             <w:rPr>
@@ -6261,7 +6482,7 @@
 </file>
 
 <file path=word/footnotes.xml><?xml version="1.0" encoding="utf-8"?>
-<w:footnotes xmlns:wpc="http://schemas.microsoft.com/office/word/2010/wordprocessingCanvas" xmlns:mo="http://schemas.microsoft.com/office/mac/office/2008/main" xmlns:mc="http://schemas.openxmlformats.org/markup-compatibility/2006" xmlns:mv="urn:schemas-microsoft-com:mac:vml" xmlns:o="urn:schemas-microsoft-com:office:office" xmlns:r="http://schemas.openxmlformats.org/officeDocument/2006/relationships" xmlns:m="http://schemas.openxmlformats.org/officeDocument/2006/math" xmlns:v="urn:schemas-microsoft-com:vml" xmlns:wp14="http://schemas.microsoft.com/office/word/2010/wordprocessingDrawing" xmlns:wp="http://schemas.openxmlformats.org/drawingml/2006/wordprocessingDrawing" xmlns:w10="urn:schemas-microsoft-com:office:word" xmlns:w="http://schemas.openxmlformats.org/wordprocessingml/2006/main" xmlns:w14="http://schemas.microsoft.com/office/word/2010/wordml" xmlns:w15="http://schemas.microsoft.com/office/word/2012/wordml" xmlns:wpg="http://schemas.microsoft.com/office/word/2010/wordprocessingGroup" xmlns:wpi="http://schemas.microsoft.com/office/word/2010/wordprocessingInk" xmlns:wne="http://schemas.microsoft.com/office/word/2006/wordml" xmlns:wps="http://schemas.microsoft.com/office/word/2010/wordprocessingShape" mc:Ignorable="w14 w15 wp14">
+<w:footnotes xmlns:wpc="http://schemas.microsoft.com/office/word/2010/wordprocessingCanvas" xmlns:cx="http://schemas.microsoft.com/office/drawing/2014/chartex" xmlns:cx1="http://schemas.microsoft.com/office/drawing/2015/9/8/chartex" xmlns:cx2="http://schemas.microsoft.com/office/drawing/2015/10/21/chartex" xmlns:cx3="http://schemas.microsoft.com/office/drawing/2016/5/9/chartex" xmlns:cx4="http://schemas.microsoft.com/office/drawing/2016/5/10/chartex" xmlns:cx5="http://schemas.microsoft.com/office/drawing/2016/5/11/chartex" xmlns:cx6="http://schemas.microsoft.com/office/drawing/2016/5/12/chartex" xmlns:cx7="http://schemas.microsoft.com/office/drawing/2016/5/13/chartex" xmlns:cx8="http://schemas.microsoft.com/office/drawing/2016/5/14/chartex" xmlns:mc="http://schemas.openxmlformats.org/markup-compatibility/2006" xmlns:aink="http://schemas.microsoft.com/office/drawing/2016/ink" xmlns:am3d="http://schemas.microsoft.com/office/drawing/2017/model3d" xmlns:o="urn:schemas-microsoft-com:office:office" xmlns:r="http://schemas.openxmlformats.org/officeDocument/2006/relationships" xmlns:m="http://schemas.openxmlformats.org/officeDocument/2006/math" xmlns:v="urn:schemas-microsoft-com:vml" xmlns:wp14="http://schemas.microsoft.com/office/word/2010/wordprocessingDrawing" xmlns:wp="http://schemas.openxmlformats.org/drawingml/2006/wordprocessingDrawing" xmlns:w10="urn:schemas-microsoft-com:office:word" xmlns:w="http://schemas.openxmlformats.org/wordprocessingml/2006/main" xmlns:w14="http://schemas.microsoft.com/office/word/2010/wordml" xmlns:w15="http://schemas.microsoft.com/office/word/2012/wordml" xmlns:w16cid="http://schemas.microsoft.com/office/word/2016/wordml/cid" xmlns:w16se="http://schemas.microsoft.com/office/word/2015/wordml/symex" xmlns:wpg="http://schemas.microsoft.com/office/word/2010/wordprocessingGroup" xmlns:wpi="http://schemas.microsoft.com/office/word/2010/wordprocessingInk" xmlns:wne="http://schemas.microsoft.com/office/word/2006/wordml" xmlns:wps="http://schemas.microsoft.com/office/word/2010/wordprocessingShape" mc:Ignorable="w14 w15 w16se w16cid wp14">
   <w:footnote w:type="separator" w:id="-1">
     <w:p>
       <w:r>
@@ -6280,7 +6501,7 @@
 </file>
 
 <file path=word/header1.xml><?xml version="1.0" encoding="utf-8"?>
-<w:hdr xmlns:wpc="http://schemas.microsoft.com/office/word/2010/wordprocessingCanvas" xmlns:mo="http://schemas.microsoft.com/office/mac/office/2008/main" xmlns:mc="http://schemas.openxmlformats.org/markup-compatibility/2006" xmlns:mv="urn:schemas-microsoft-com:mac:vml" xmlns:o="urn:schemas-microsoft-com:office:office" xmlns:r="http://schemas.openxmlformats.org/officeDocument/2006/relationships" xmlns:m="http://schemas.openxmlformats.org/officeDocument/2006/math" xmlns:v="urn:schemas-microsoft-com:vml" xmlns:wp14="http://schemas.microsoft.com/office/word/2010/wordprocessingDrawing" xmlns:wp="http://schemas.openxmlformats.org/drawingml/2006/wordprocessingDrawing" xmlns:w10="urn:schemas-microsoft-com:office:word" xmlns:w="http://schemas.openxmlformats.org/wordprocessingml/2006/main" xmlns:w14="http://schemas.microsoft.com/office/word/2010/wordml" xmlns:w15="http://schemas.microsoft.com/office/word/2012/wordml" xmlns:wpg="http://schemas.microsoft.com/office/word/2010/wordprocessingGroup" xmlns:wpi="http://schemas.microsoft.com/office/word/2010/wordprocessingInk" xmlns:wne="http://schemas.microsoft.com/office/word/2006/wordml" xmlns:wps="http://schemas.microsoft.com/office/word/2010/wordprocessingShape" mc:Ignorable="w14 w15 wp14">
+<w:hdr xmlns:wpc="http://schemas.microsoft.com/office/word/2010/wordprocessingCanvas" xmlns:cx="http://schemas.microsoft.com/office/drawing/2014/chartex" xmlns:cx1="http://schemas.microsoft.com/office/drawing/2015/9/8/chartex" xmlns:cx2="http://schemas.microsoft.com/office/drawing/2015/10/21/chartex" xmlns:cx3="http://schemas.microsoft.com/office/drawing/2016/5/9/chartex" xmlns:cx4="http://schemas.microsoft.com/office/drawing/2016/5/10/chartex" xmlns:cx5="http://schemas.microsoft.com/office/drawing/2016/5/11/chartex" xmlns:cx6="http://schemas.microsoft.com/office/drawing/2016/5/12/chartex" xmlns:cx7="http://schemas.microsoft.com/office/drawing/2016/5/13/chartex" xmlns:cx8="http://schemas.microsoft.com/office/drawing/2016/5/14/chartex" xmlns:mc="http://schemas.openxmlformats.org/markup-compatibility/2006" xmlns:aink="http://schemas.microsoft.com/office/drawing/2016/ink" xmlns:am3d="http://schemas.microsoft.com/office/drawing/2017/model3d" xmlns:o="urn:schemas-microsoft-com:office:office" xmlns:r="http://schemas.openxmlformats.org/officeDocument/2006/relationships" xmlns:m="http://schemas.openxmlformats.org/officeDocument/2006/math" xmlns:v="urn:schemas-microsoft-com:vml" xmlns:wp14="http://schemas.microsoft.com/office/word/2010/wordprocessingDrawing" xmlns:wp="http://schemas.openxmlformats.org/drawingml/2006/wordprocessingDrawing" xmlns:w10="urn:schemas-microsoft-com:office:word" xmlns:w="http://schemas.openxmlformats.org/wordprocessingml/2006/main" xmlns:w14="http://schemas.microsoft.com/office/word/2010/wordml" xmlns:w15="http://schemas.microsoft.com/office/word/2012/wordml" xmlns:w16cid="http://schemas.microsoft.com/office/word/2016/wordml/cid" xmlns:w16se="http://schemas.microsoft.com/office/word/2015/wordml/symex" xmlns:wpg="http://schemas.microsoft.com/office/word/2010/wordprocessingGroup" xmlns:wpi="http://schemas.microsoft.com/office/word/2010/wordprocessingInk" xmlns:wne="http://schemas.microsoft.com/office/word/2006/wordml" xmlns:wps="http://schemas.microsoft.com/office/word/2010/wordprocessingShape" mc:Ignorable="w14 w15 w16se w16cid wp14">
   <w:p>
     <w:pPr>
       <w:rPr>
@@ -6339,7 +6560,7 @@
 </file>
 
 <file path=word/header2.xml><?xml version="1.0" encoding="utf-8"?>
-<w:hdr xmlns:wpc="http://schemas.microsoft.com/office/word/2010/wordprocessingCanvas" xmlns:mo="http://schemas.microsoft.com/office/mac/office/2008/main" xmlns:mc="http://schemas.openxmlformats.org/markup-compatibility/2006" xmlns:mv="urn:schemas-microsoft-com:mac:vml" xmlns:o="urn:schemas-microsoft-com:office:office" xmlns:r="http://schemas.openxmlformats.org/officeDocument/2006/relationships" xmlns:m="http://schemas.openxmlformats.org/officeDocument/2006/math" xmlns:v="urn:schemas-microsoft-com:vml" xmlns:wp14="http://schemas.microsoft.com/office/word/2010/wordprocessingDrawing" xmlns:wp="http://schemas.openxmlformats.org/drawingml/2006/wordprocessingDrawing" xmlns:w10="urn:schemas-microsoft-com:office:word" xmlns:w="http://schemas.openxmlformats.org/wordprocessingml/2006/main" xmlns:w14="http://schemas.microsoft.com/office/word/2010/wordml" xmlns:w15="http://schemas.microsoft.com/office/word/2012/wordml" xmlns:wpg="http://schemas.microsoft.com/office/word/2010/wordprocessingGroup" xmlns:wpi="http://schemas.microsoft.com/office/word/2010/wordprocessingInk" xmlns:wne="http://schemas.microsoft.com/office/word/2006/wordml" xmlns:wps="http://schemas.microsoft.com/office/word/2010/wordprocessingShape" mc:Ignorable="w14 w15 wp14">
+<w:hdr xmlns:wpc="http://schemas.microsoft.com/office/word/2010/wordprocessingCanvas" xmlns:cx="http://schemas.microsoft.com/office/drawing/2014/chartex" xmlns:cx1="http://schemas.microsoft.com/office/drawing/2015/9/8/chartex" xmlns:cx2="http://schemas.microsoft.com/office/drawing/2015/10/21/chartex" xmlns:cx3="http://schemas.microsoft.com/office/drawing/2016/5/9/chartex" xmlns:cx4="http://schemas.microsoft.com/office/drawing/2016/5/10/chartex" xmlns:cx5="http://schemas.microsoft.com/office/drawing/2016/5/11/chartex" xmlns:cx6="http://schemas.microsoft.com/office/drawing/2016/5/12/chartex" xmlns:cx7="http://schemas.microsoft.com/office/drawing/2016/5/13/chartex" xmlns:cx8="http://schemas.microsoft.com/office/drawing/2016/5/14/chartex" xmlns:mc="http://schemas.openxmlformats.org/markup-compatibility/2006" xmlns:aink="http://schemas.microsoft.com/office/drawing/2016/ink" xmlns:am3d="http://schemas.microsoft.com/office/drawing/2017/model3d" xmlns:o="urn:schemas-microsoft-com:office:office" xmlns:r="http://schemas.openxmlformats.org/officeDocument/2006/relationships" xmlns:m="http://schemas.openxmlformats.org/officeDocument/2006/math" xmlns:v="urn:schemas-microsoft-com:vml" xmlns:wp14="http://schemas.microsoft.com/office/word/2010/wordprocessingDrawing" xmlns:wp="http://schemas.openxmlformats.org/drawingml/2006/wordprocessingDrawing" xmlns:w10="urn:schemas-microsoft-com:office:word" xmlns:w="http://schemas.openxmlformats.org/wordprocessingml/2006/main" xmlns:w14="http://schemas.microsoft.com/office/word/2010/wordml" xmlns:w15="http://schemas.microsoft.com/office/word/2012/wordml" xmlns:w16cid="http://schemas.microsoft.com/office/word/2016/wordml/cid" xmlns:w16se="http://schemas.microsoft.com/office/word/2015/wordml/symex" xmlns:wpg="http://schemas.microsoft.com/office/word/2010/wordprocessingGroup" xmlns:wpi="http://schemas.microsoft.com/office/word/2010/wordprocessingInk" xmlns:wne="http://schemas.microsoft.com/office/word/2006/wordml" xmlns:wps="http://schemas.microsoft.com/office/word/2010/wordprocessingShape" mc:Ignorable="w14 w15 w16se w16cid wp14">
   <w:tbl>
     <w:tblPr>
       <w:tblW w:w="0" w:type="auto"/>
@@ -6398,7 +6619,14 @@
               <w:rFonts w:ascii="Times New Roman"/>
               <w:noProof/>
             </w:rPr>
-            <w:t>Version:           &lt;1.1</w:t>
+            <w:t>Version:           &lt;1.</w:t>
+          </w:r>
+          <w:r>
+            <w:rPr>
+              <w:rFonts w:ascii="Times New Roman"/>
+              <w:noProof/>
+            </w:rPr>
+            <w:t>1</w:t>
           </w:r>
           <w:r>
             <w:rPr>
@@ -6496,8 +6724,8 @@
 </file>
 
 <file path=word/numbering.xml><?xml version="1.0" encoding="utf-8"?>
-<w:numbering xmlns:wpc="http://schemas.microsoft.com/office/word/2010/wordprocessingCanvas" xmlns:mo="http://schemas.microsoft.com/office/mac/office/2008/main" xmlns:mc="http://schemas.openxmlformats.org/markup-compatibility/2006" xmlns:mv="urn:schemas-microsoft-com:mac:vml" xmlns:o="urn:schemas-microsoft-com:office:office" xmlns:r="http://schemas.openxmlformats.org/officeDocument/2006/relationships" xmlns:m="http://schemas.openxmlformats.org/officeDocument/2006/math" xmlns:v="urn:schemas-microsoft-com:vml" xmlns:wp14="http://schemas.microsoft.com/office/word/2010/wordprocessingDrawing" xmlns:wp="http://schemas.openxmlformats.org/drawingml/2006/wordprocessingDrawing" xmlns:w10="urn:schemas-microsoft-com:office:word" xmlns:w="http://schemas.openxmlformats.org/wordprocessingml/2006/main" xmlns:w14="http://schemas.microsoft.com/office/word/2010/wordml" xmlns:w15="http://schemas.microsoft.com/office/word/2012/wordml" xmlns:wpg="http://schemas.microsoft.com/office/word/2010/wordprocessingGroup" xmlns:wpi="http://schemas.microsoft.com/office/word/2010/wordprocessingInk" xmlns:wne="http://schemas.microsoft.com/office/word/2006/wordml" xmlns:wps="http://schemas.microsoft.com/office/word/2010/wordprocessingShape" mc:Ignorable="w14 w15 wp14">
-  <w:abstractNum w:abstractNumId="0">
+<w:numbering xmlns:wpc="http://schemas.microsoft.com/office/word/2010/wordprocessingCanvas" xmlns:cx="http://schemas.microsoft.com/office/drawing/2014/chartex" xmlns:cx1="http://schemas.microsoft.com/office/drawing/2015/9/8/chartex" xmlns:cx2="http://schemas.microsoft.com/office/drawing/2015/10/21/chartex" xmlns:cx3="http://schemas.microsoft.com/office/drawing/2016/5/9/chartex" xmlns:cx4="http://schemas.microsoft.com/office/drawing/2016/5/10/chartex" xmlns:cx5="http://schemas.microsoft.com/office/drawing/2016/5/11/chartex" xmlns:cx6="http://schemas.microsoft.com/office/drawing/2016/5/12/chartex" xmlns:cx7="http://schemas.microsoft.com/office/drawing/2016/5/13/chartex" xmlns:cx8="http://schemas.microsoft.com/office/drawing/2016/5/14/chartex" xmlns:mc="http://schemas.openxmlformats.org/markup-compatibility/2006" xmlns:aink="http://schemas.microsoft.com/office/drawing/2016/ink" xmlns:am3d="http://schemas.microsoft.com/office/drawing/2017/model3d" xmlns:o="urn:schemas-microsoft-com:office:office" xmlns:r="http://schemas.openxmlformats.org/officeDocument/2006/relationships" xmlns:m="http://schemas.openxmlformats.org/officeDocument/2006/math" xmlns:v="urn:schemas-microsoft-com:vml" xmlns:wp14="http://schemas.microsoft.com/office/word/2010/wordprocessingDrawing" xmlns:wp="http://schemas.openxmlformats.org/drawingml/2006/wordprocessingDrawing" xmlns:w10="urn:schemas-microsoft-com:office:word" xmlns:w="http://schemas.openxmlformats.org/wordprocessingml/2006/main" xmlns:w14="http://schemas.microsoft.com/office/word/2010/wordml" xmlns:w15="http://schemas.microsoft.com/office/word/2012/wordml" xmlns:w16cid="http://schemas.microsoft.com/office/word/2016/wordml/cid" xmlns:w16se="http://schemas.microsoft.com/office/word/2015/wordml/symex" xmlns:wpg="http://schemas.microsoft.com/office/word/2010/wordprocessingGroup" xmlns:wpi="http://schemas.microsoft.com/office/word/2010/wordprocessingInk" xmlns:wne="http://schemas.microsoft.com/office/word/2006/wordml" xmlns:wps="http://schemas.microsoft.com/office/word/2010/wordprocessingShape" mc:Ignorable="w14 w15 w16se w16cid wp14">
+  <w:abstractNum w:abstractNumId="0" w15:restartNumberingAfterBreak="0">
     <w:nsid w:val="FFFFFFFB"/>
     <w:multiLevelType w:val="multilevel"/>
     <w:tmpl w:val="AE348D90"/>
@@ -6574,7 +6802,7 @@
       <w:lvlJc w:val="left"/>
     </w:lvl>
   </w:abstractNum>
-  <w:abstractNum w:abstractNumId="1">
+  <w:abstractNum w:abstractNumId="1" w15:restartNumberingAfterBreak="0">
     <w:nsid w:val="103F01A7"/>
     <w:multiLevelType w:val="multilevel"/>
     <w:tmpl w:val="606ECCD8"/>
@@ -6713,7 +6941,7 @@
       </w:rPr>
     </w:lvl>
   </w:abstractNum>
-  <w:abstractNum w:abstractNumId="2">
+  <w:abstractNum w:abstractNumId="2" w15:restartNumberingAfterBreak="0">
     <w:nsid w:val="1C1F191F"/>
     <w:multiLevelType w:val="multilevel"/>
     <w:tmpl w:val="0152E828"/>
@@ -6845,7 +7073,7 @@
       </w:rPr>
     </w:lvl>
   </w:abstractNum>
-  <w:abstractNum w:abstractNumId="3">
+  <w:abstractNum w:abstractNumId="3" w15:restartNumberingAfterBreak="0">
     <w:nsid w:val="24FB5DAA"/>
     <w:multiLevelType w:val="multilevel"/>
     <w:tmpl w:val="0C6009AA"/>
@@ -6977,7 +7205,7 @@
       </w:rPr>
     </w:lvl>
   </w:abstractNum>
-  <w:abstractNum w:abstractNumId="4">
+  <w:abstractNum w:abstractNumId="4" w15:restartNumberingAfterBreak="0">
     <w:nsid w:val="37F44AF5"/>
     <w:multiLevelType w:val="multilevel"/>
     <w:tmpl w:val="8054846A"/>
@@ -7109,7 +7337,7 @@
       </w:rPr>
     </w:lvl>
   </w:abstractNum>
-  <w:abstractNum w:abstractNumId="5">
+  <w:abstractNum w:abstractNumId="5" w15:restartNumberingAfterBreak="0">
     <w:nsid w:val="38A3751D"/>
     <w:multiLevelType w:val="multilevel"/>
     <w:tmpl w:val="4DB8024E"/>
@@ -7168,7 +7396,7 @@
       <w:lvlJc w:val="left"/>
     </w:lvl>
   </w:abstractNum>
-  <w:abstractNum w:abstractNumId="6">
+  <w:abstractNum w:abstractNumId="6" w15:restartNumberingAfterBreak="0">
     <w:nsid w:val="67185A42"/>
     <w:multiLevelType w:val="multilevel"/>
     <w:tmpl w:val="8054846A"/>
@@ -7300,7 +7528,7 @@
       </w:rPr>
     </w:lvl>
   </w:abstractNum>
-  <w:abstractNum w:abstractNumId="7">
+  <w:abstractNum w:abstractNumId="7" w15:restartNumberingAfterBreak="0">
     <w:nsid w:val="6C2468AE"/>
     <w:multiLevelType w:val="multilevel"/>
     <w:tmpl w:val="8054846A"/>
@@ -7432,7 +7660,7 @@
       </w:rPr>
     </w:lvl>
   </w:abstractNum>
-  <w:abstractNum w:abstractNumId="8">
+  <w:abstractNum w:abstractNumId="8" w15:restartNumberingAfterBreak="0">
     <w:nsid w:val="6DB05A07"/>
     <w:multiLevelType w:val="multilevel"/>
     <w:tmpl w:val="8054846A"/>
@@ -7564,7 +7792,7 @@
       </w:rPr>
     </w:lvl>
   </w:abstractNum>
-  <w:abstractNum w:abstractNumId="9">
+  <w:abstractNum w:abstractNumId="9" w15:restartNumberingAfterBreak="0">
     <w:nsid w:val="779F6A22"/>
     <w:multiLevelType w:val="multilevel"/>
     <w:tmpl w:val="DE32CFDA"/>
@@ -7696,7 +7924,7 @@
       </w:rPr>
     </w:lvl>
   </w:abstractNum>
-  <w:abstractNum w:abstractNumId="10">
+  <w:abstractNum w:abstractNumId="10" w15:restartNumberingAfterBreak="0">
     <w:nsid w:val="7ED03FE6"/>
     <w:multiLevelType w:val="multilevel"/>
     <w:tmpl w:val="0DCCC47A"/>
@@ -7883,7 +8111,7 @@
 </file>
 
 <file path=word/styles.xml><?xml version="1.0" encoding="utf-8"?>
-<w:styles xmlns:mc="http://schemas.openxmlformats.org/markup-compatibility/2006" xmlns:r="http://schemas.openxmlformats.org/officeDocument/2006/relationships" xmlns:w="http://schemas.openxmlformats.org/wordprocessingml/2006/main" xmlns:w14="http://schemas.microsoft.com/office/word/2010/wordml" xmlns:w15="http://schemas.microsoft.com/office/word/2012/wordml" mc:Ignorable="w14 w15">
+<w:styles xmlns:mc="http://schemas.openxmlformats.org/markup-compatibility/2006" xmlns:r="http://schemas.openxmlformats.org/officeDocument/2006/relationships" xmlns:w="http://schemas.openxmlformats.org/wordprocessingml/2006/main" xmlns:w14="http://schemas.microsoft.com/office/word/2010/wordml" xmlns:w15="http://schemas.microsoft.com/office/word/2012/wordml" xmlns:w16cid="http://schemas.microsoft.com/office/word/2016/wordml/cid" xmlns:w16se="http://schemas.microsoft.com/office/word/2015/wordml/symex" mc:Ignorable="w14 w15 w16se w16cid">
   <w:docDefaults>
     <w:rPrDefault>
       <w:rPr>
@@ -7893,7 +8121,7 @@
     </w:rPrDefault>
     <w:pPrDefault/>
   </w:docDefaults>
-  <w:latentStyles w:defLockedState="0" w:defUIPriority="0" w:defSemiHidden="0" w:defUnhideWhenUsed="0" w:defQFormat="0" w:count="380">
+  <w:latentStyles w:defLockedState="0" w:defUIPriority="0" w:defSemiHidden="0" w:defUnhideWhenUsed="0" w:defQFormat="0" w:count="376">
     <w:lsdException w:name="Normal" w:qFormat="1"/>
     <w:lsdException w:name="heading 1" w:qFormat="1"/>
     <w:lsdException w:name="heading 2" w:qFormat="1"/>
@@ -8409,7 +8637,7 @@
       <w:lang w:val="en-AU"/>
     </w:rPr>
   </w:style>
-  <w:style w:type="paragraph" w:styleId="10">
+  <w:style w:type="paragraph" w:styleId="TOC1">
     <w:name w:val="toc 1"/>
     <w:basedOn w:val="a"/>
     <w:next w:val="a"/>
@@ -8423,7 +8651,7 @@
       <w:ind w:right="720"/>
     </w:pPr>
   </w:style>
-  <w:style w:type="paragraph" w:styleId="20">
+  <w:style w:type="paragraph" w:styleId="TOC2">
     <w:name w:val="toc 2"/>
     <w:basedOn w:val="a"/>
     <w:next w:val="a"/>
@@ -8436,7 +8664,7 @@
       <w:ind w:left="432" w:right="720"/>
     </w:pPr>
   </w:style>
-  <w:style w:type="paragraph" w:styleId="30">
+  <w:style w:type="paragraph" w:styleId="TOC3">
     <w:name w:val="toc 3"/>
     <w:basedOn w:val="a"/>
     <w:next w:val="a"/>
@@ -8581,7 +8809,7 @@
       <w:jc w:val="both"/>
     </w:pPr>
   </w:style>
-  <w:style w:type="paragraph" w:styleId="40">
+  <w:style w:type="paragraph" w:styleId="TOC4">
     <w:name w:val="toc 4"/>
     <w:basedOn w:val="a"/>
     <w:next w:val="a"/>
@@ -8591,7 +8819,7 @@
       <w:ind w:left="600"/>
     </w:pPr>
   </w:style>
-  <w:style w:type="paragraph" w:styleId="50">
+  <w:style w:type="paragraph" w:styleId="TOC5">
     <w:name w:val="toc 5"/>
     <w:basedOn w:val="a"/>
     <w:next w:val="a"/>
@@ -8601,7 +8829,7 @@
       <w:ind w:left="800"/>
     </w:pPr>
   </w:style>
-  <w:style w:type="paragraph" w:styleId="60">
+  <w:style w:type="paragraph" w:styleId="TOC6">
     <w:name w:val="toc 6"/>
     <w:basedOn w:val="a"/>
     <w:next w:val="a"/>
@@ -8611,7 +8839,7 @@
       <w:ind w:left="1000"/>
     </w:pPr>
   </w:style>
-  <w:style w:type="paragraph" w:styleId="70">
+  <w:style w:type="paragraph" w:styleId="TOC7">
     <w:name w:val="toc 7"/>
     <w:basedOn w:val="a"/>
     <w:next w:val="a"/>
@@ -8621,7 +8849,7 @@
       <w:ind w:left="1200"/>
     </w:pPr>
   </w:style>
-  <w:style w:type="paragraph" w:styleId="80">
+  <w:style w:type="paragraph" w:styleId="TOC8">
     <w:name w:val="toc 8"/>
     <w:basedOn w:val="a"/>
     <w:next w:val="a"/>
@@ -8631,7 +8859,7 @@
       <w:ind w:left="1400"/>
     </w:pPr>
   </w:style>
-  <w:style w:type="paragraph" w:styleId="90">
+  <w:style w:type="paragraph" w:styleId="TOC9">
     <w:name w:val="toc 9"/>
     <w:basedOn w:val="a"/>
     <w:next w:val="a"/>
@@ -8702,7 +8930,7 @@
       <w:u w:val="single"/>
     </w:rPr>
   </w:style>
-  <w:style w:type="paragraph" w:customStyle="1" w:styleId="11">
+  <w:style w:type="paragraph" w:customStyle="1" w:styleId="10">
     <w:name w:val="副标题1"/>
     <w:basedOn w:val="a4"/>
     <w:pPr>
@@ -8744,7 +8972,7 @@
       <w:ind w:right="-3456"/>
     </w:pPr>
   </w:style>
-  <w:style w:type="paragraph" w:customStyle="1" w:styleId="12">
+  <w:style w:type="paragraph" w:customStyle="1" w:styleId="11">
     <w:name w:val="正文文本1"/>
     <w:pPr>
       <w:keepLines/>
@@ -8861,7 +9089,7 @@
     </w:rPr>
   </w:style>
   <w:style w:type="character" w:customStyle="1" w:styleId="aa">
-    <w:name w:val="正文文本字符"/>
+    <w:name w:val="正文文本 字符"/>
     <w:basedOn w:val="a0"/>
     <w:link w:val="a9"/>
     <w:rsid w:val="00BE05F6"/>
@@ -8874,7 +9102,6 @@
     <w:basedOn w:val="a1"/>
     <w:rsid w:val="000A7525"/>
     <w:tblPr>
-      <w:tblInd w:w="0" w:type="dxa"/>
       <w:tblBorders>
         <w:top w:val="single" w:sz="4" w:space="0" w:color="auto"/>
         <w:left w:val="single" w:sz="4" w:space="0" w:color="auto"/>
@@ -8883,12 +9110,6 @@
         <w:insideH w:val="single" w:sz="4" w:space="0" w:color="auto"/>
         <w:insideV w:val="single" w:sz="4" w:space="0" w:color="auto"/>
       </w:tblBorders>
-      <w:tblCellMar>
-        <w:top w:w="0" w:type="dxa"/>
-        <w:left w:w="108" w:type="dxa"/>
-        <w:bottom w:w="0" w:type="dxa"/>
-        <w:right w:w="108" w:type="dxa"/>
-      </w:tblCellMar>
     </w:tblPr>
   </w:style>
 </w:styles>

--- a/doc/测试计划.docx
+++ b/doc/测试计划.docx
@@ -1,6 +1,6 @@
 
 <file path=word/document.xml><?xml version="1.0" encoding="utf-8"?>
-<w:document xmlns:wpc="http://schemas.microsoft.com/office/word/2010/wordprocessingCanvas" xmlns:cx="http://schemas.microsoft.com/office/drawing/2014/chartex" xmlns:cx1="http://schemas.microsoft.com/office/drawing/2015/9/8/chartex" xmlns:cx2="http://schemas.microsoft.com/office/drawing/2015/10/21/chartex" xmlns:cx3="http://schemas.microsoft.com/office/drawing/2016/5/9/chartex" xmlns:cx4="http://schemas.microsoft.com/office/drawing/2016/5/10/chartex" xmlns:cx5="http://schemas.microsoft.com/office/drawing/2016/5/11/chartex" xmlns:cx6="http://schemas.microsoft.com/office/drawing/2016/5/12/chartex" xmlns:cx7="http://schemas.microsoft.com/office/drawing/2016/5/13/chartex" xmlns:cx8="http://schemas.microsoft.com/office/drawing/2016/5/14/chartex" xmlns:mc="http://schemas.openxmlformats.org/markup-compatibility/2006" xmlns:aink="http://schemas.microsoft.com/office/drawing/2016/ink" xmlns:am3d="http://schemas.microsoft.com/office/drawing/2017/model3d" xmlns:o="urn:schemas-microsoft-com:office:office" xmlns:r="http://schemas.openxmlformats.org/officeDocument/2006/relationships" xmlns:m="http://schemas.openxmlformats.org/officeDocument/2006/math" xmlns:v="urn:schemas-microsoft-com:vml" xmlns:wp14="http://schemas.microsoft.com/office/word/2010/wordprocessingDrawing" xmlns:wp="http://schemas.openxmlformats.org/drawingml/2006/wordprocessingDrawing" xmlns:w10="urn:schemas-microsoft-com:office:word" xmlns:w="http://schemas.openxmlformats.org/wordprocessingml/2006/main" xmlns:w14="http://schemas.microsoft.com/office/word/2010/wordml" xmlns:w15="http://schemas.microsoft.com/office/word/2012/wordml" xmlns:w16cid="http://schemas.microsoft.com/office/word/2016/wordml/cid" xmlns:w16se="http://schemas.microsoft.com/office/word/2015/wordml/symex" xmlns:wpg="http://schemas.microsoft.com/office/word/2010/wordprocessingGroup" xmlns:wpi="http://schemas.microsoft.com/office/word/2010/wordprocessingInk" xmlns:wne="http://schemas.microsoft.com/office/word/2006/wordml" xmlns:wps="http://schemas.microsoft.com/office/word/2010/wordprocessingShape" mc:Ignorable="w14 w15 w16se w16cid wp14">
+<w:document xmlns:wpc="http://schemas.microsoft.com/office/word/2010/wordprocessingCanvas" xmlns:mo="http://schemas.microsoft.com/office/mac/office/2008/main" xmlns:mc="http://schemas.openxmlformats.org/markup-compatibility/2006" xmlns:mv="urn:schemas-microsoft-com:mac:vml" xmlns:o="urn:schemas-microsoft-com:office:office" xmlns:r="http://schemas.openxmlformats.org/officeDocument/2006/relationships" xmlns:m="http://schemas.openxmlformats.org/officeDocument/2006/math" xmlns:v="urn:schemas-microsoft-com:vml" xmlns:wp14="http://schemas.microsoft.com/office/word/2010/wordprocessingDrawing" xmlns:wp="http://schemas.openxmlformats.org/drawingml/2006/wordprocessingDrawing" xmlns:w10="urn:schemas-microsoft-com:office:word" xmlns:w="http://schemas.openxmlformats.org/wordprocessingml/2006/main" xmlns:w14="http://schemas.microsoft.com/office/word/2010/wordml" xmlns:w15="http://schemas.microsoft.com/office/word/2012/wordml" xmlns:wpg="http://schemas.microsoft.com/office/word/2010/wordprocessingGroup" xmlns:wpi="http://schemas.microsoft.com/office/word/2010/wordprocessingInk" xmlns:wne="http://schemas.microsoft.com/office/word/2006/wordml" xmlns:wps="http://schemas.microsoft.com/office/word/2010/wordprocessingShape" mc:Ignorable="w14 w15 wp14">
   <w:body>
     <w:p>
       <w:pPr>
@@ -81,7 +81,7 @@
           <w:rFonts w:ascii="Arial" w:hAnsi="Arial"/>
           <w:sz w:val="28"/>
         </w:rPr>
-        <w:t>1</w:t>
+        <w:t>2</w:t>
       </w:r>
       <w:r>
         <w:rPr>
@@ -149,6 +149,9 @@
         <w:gridCol w:w="2304"/>
       </w:tblGrid>
       <w:tr>
+        <w:trPr>
+          <w:trHeight w:val="418"/>
+        </w:trPr>
         <w:tc>
           <w:tcPr>
             <w:tcW w:w="2304" w:type="dxa"/>
@@ -304,6 +307,9 @@
         </w:tc>
       </w:tr>
       <w:tr>
+        <w:trPr>
+          <w:trHeight w:val="376"/>
+        </w:trPr>
         <w:tc>
           <w:tcPr>
             <w:tcW w:w="2304" w:type="dxa"/>
@@ -363,18 +369,19 @@
             <w:pPr>
               <w:pStyle w:val="Tabletext"/>
             </w:pPr>
-            <w:proofErr w:type="gramStart"/>
             <w:r>
               <w:rPr>
                 <w:rFonts w:hint="eastAsia"/>
               </w:rPr>
               <w:t>姜凡叙</w:t>
             </w:r>
-            <w:proofErr w:type="gramEnd"/>
           </w:p>
         </w:tc>
       </w:tr>
       <w:tr>
+        <w:trPr>
+          <w:trHeight w:val="418"/>
+        </w:trPr>
         <w:tc>
           <w:tcPr>
             <w:tcW w:w="2304" w:type="dxa"/>
@@ -383,6 +390,12 @@
             <w:pPr>
               <w:pStyle w:val="Tabletext"/>
             </w:pPr>
+            <w:r>
+              <w:rPr>
+                <w:rFonts w:ascii="Times New Roman"/>
+              </w:rPr>
+              <w:t>2019/5/12</w:t>
+            </w:r>
           </w:p>
         </w:tc>
         <w:tc>
@@ -393,6 +406,9 @@
             <w:pPr>
               <w:pStyle w:val="Tabletext"/>
             </w:pPr>
+            <w:r>
+              <w:t>1.2</w:t>
+            </w:r>
           </w:p>
         </w:tc>
         <w:tc>
@@ -402,7 +418,19 @@
           <w:p>
             <w:pPr>
               <w:pStyle w:val="Tabletext"/>
+              <w:rPr>
+                <w:rFonts w:hint="eastAsia"/>
+              </w:rPr>
             </w:pPr>
+            <w:r>
+              <w:rPr>
+                <w:rFonts w:hint="eastAsia"/>
+              </w:rPr>
+              <w:t>增加</w:t>
+            </w:r>
+            <w:r>
+              <w:t>单元测试</w:t>
+            </w:r>
           </w:p>
         </w:tc>
         <w:tc>
@@ -412,7 +440,13 @@
           <w:p>
             <w:pPr>
               <w:pStyle w:val="Tabletext"/>
+              <w:rPr>
+                <w:rFonts w:hint="eastAsia"/>
+              </w:rPr>
             </w:pPr>
+            <w:r>
+              <w:t>吴志文</w:t>
+            </w:r>
           </w:p>
         </w:tc>
       </w:tr>
@@ -464,8 +498,6 @@
       <w:pPr>
         <w:pStyle w:val="a4"/>
       </w:pPr>
-      <w:bookmarkStart w:id="0" w:name="_GoBack"/>
-      <w:bookmarkEnd w:id="0"/>
       <w:r>
         <w:br w:type="page"/>
       </w:r>
@@ -479,7 +511,7 @@
     </w:p>
     <w:p>
       <w:pPr>
-        <w:pStyle w:val="TOC1"/>
+        <w:pStyle w:val="10"/>
         <w:tabs>
           <w:tab w:val="left" w:pos="864"/>
         </w:tabs>
@@ -548,7 +580,7 @@
         <w:rPr>
           <w:noProof/>
         </w:rPr>
-        <w:instrText xml:space="preserve"> PAGEREF _Toc6057602 \h </w:instrText>
+        <w:instrText xml:space="preserve"> PAGEREF _Toc8556544 \h </w:instrText>
       </w:r>
       <w:r>
         <w:rPr>
@@ -576,7 +608,7 @@
     </w:p>
     <w:p>
       <w:pPr>
-        <w:pStyle w:val="TOC2"/>
+        <w:pStyle w:val="20"/>
         <w:tabs>
           <w:tab w:val="left" w:pos="1200"/>
         </w:tabs>
@@ -627,7 +659,7 @@
         <w:rPr>
           <w:noProof/>
         </w:rPr>
-        <w:instrText xml:space="preserve"> PAGEREF _Toc6057603 \h </w:instrText>
+        <w:instrText xml:space="preserve"> PAGEREF _Toc8556545 \h </w:instrText>
       </w:r>
       <w:r>
         <w:rPr>
@@ -655,7 +687,7 @@
     </w:p>
     <w:p>
       <w:pPr>
-        <w:pStyle w:val="TOC2"/>
+        <w:pStyle w:val="20"/>
         <w:tabs>
           <w:tab w:val="left" w:pos="1200"/>
         </w:tabs>
@@ -706,7 +738,7 @@
         <w:rPr>
           <w:noProof/>
         </w:rPr>
-        <w:instrText xml:space="preserve"> PAGEREF _Toc6057604 \h </w:instrText>
+        <w:instrText xml:space="preserve"> PAGEREF _Toc8556546 \h </w:instrText>
       </w:r>
       <w:r>
         <w:rPr>
@@ -734,7 +766,165 @@
     </w:p>
     <w:p>
       <w:pPr>
-        <w:pStyle w:val="TOC2"/>
+        <w:pStyle w:val="10"/>
+        <w:tabs>
+          <w:tab w:val="left" w:pos="864"/>
+        </w:tabs>
+        <w:rPr>
+          <w:rFonts w:asciiTheme="minorHAnsi" w:eastAsiaTheme="minorEastAsia" w:hAnsiTheme="minorHAnsi" w:cstheme="minorBidi"/>
+          <w:noProof/>
+          <w:kern w:val="2"/>
+          <w:sz w:val="24"/>
+          <w:szCs w:val="24"/>
+        </w:rPr>
+      </w:pPr>
+      <w:r>
+        <w:rPr>
+          <w:noProof/>
+        </w:rPr>
+        <w:t>2.</w:t>
+      </w:r>
+      <w:r>
+        <w:rPr>
+          <w:rFonts w:asciiTheme="minorHAnsi" w:eastAsiaTheme="minorEastAsia" w:hAnsiTheme="minorHAnsi" w:cstheme="minorBidi"/>
+          <w:noProof/>
+          <w:kern w:val="2"/>
+          <w:sz w:val="24"/>
+          <w:szCs w:val="24"/>
+        </w:rPr>
+        <w:tab/>
+      </w:r>
+      <w:r>
+        <w:rPr>
+          <w:rFonts w:hint="eastAsia"/>
+          <w:noProof/>
+        </w:rPr>
+        <w:t>测试需求</w:t>
+      </w:r>
+      <w:r>
+        <w:rPr>
+          <w:noProof/>
+        </w:rPr>
+        <w:tab/>
+      </w:r>
+      <w:r>
+        <w:rPr>
+          <w:noProof/>
+        </w:rPr>
+        <w:fldChar w:fldCharType="begin"/>
+      </w:r>
+      <w:r>
+        <w:rPr>
+          <w:noProof/>
+        </w:rPr>
+        <w:instrText xml:space="preserve"> PAGEREF _Toc8556547 \h </w:instrText>
+      </w:r>
+      <w:r>
+        <w:rPr>
+          <w:noProof/>
+        </w:rPr>
+      </w:r>
+      <w:r>
+        <w:rPr>
+          <w:noProof/>
+        </w:rPr>
+        <w:fldChar w:fldCharType="separate"/>
+      </w:r>
+      <w:r>
+        <w:rPr>
+          <w:noProof/>
+        </w:rPr>
+        <w:t>5</w:t>
+      </w:r>
+      <w:r>
+        <w:rPr>
+          <w:noProof/>
+        </w:rPr>
+        <w:fldChar w:fldCharType="end"/>
+      </w:r>
+    </w:p>
+    <w:p>
+      <w:pPr>
+        <w:pStyle w:val="10"/>
+        <w:tabs>
+          <w:tab w:val="left" w:pos="864"/>
+        </w:tabs>
+        <w:rPr>
+          <w:rFonts w:asciiTheme="minorHAnsi" w:eastAsiaTheme="minorEastAsia" w:hAnsiTheme="minorHAnsi" w:cstheme="minorBidi"/>
+          <w:noProof/>
+          <w:kern w:val="2"/>
+          <w:sz w:val="24"/>
+          <w:szCs w:val="24"/>
+        </w:rPr>
+      </w:pPr>
+      <w:r>
+        <w:rPr>
+          <w:noProof/>
+        </w:rPr>
+        <w:t>3.</w:t>
+      </w:r>
+      <w:r>
+        <w:rPr>
+          <w:rFonts w:asciiTheme="minorHAnsi" w:eastAsiaTheme="minorEastAsia" w:hAnsiTheme="minorHAnsi" w:cstheme="minorBidi"/>
+          <w:noProof/>
+          <w:kern w:val="2"/>
+          <w:sz w:val="24"/>
+          <w:szCs w:val="24"/>
+        </w:rPr>
+        <w:tab/>
+      </w:r>
+      <w:r>
+        <w:rPr>
+          <w:rFonts w:hint="eastAsia"/>
+          <w:noProof/>
+        </w:rPr>
+        <w:t>测试策略</w:t>
+      </w:r>
+      <w:r>
+        <w:rPr>
+          <w:noProof/>
+        </w:rPr>
+        <w:tab/>
+      </w:r>
+      <w:r>
+        <w:rPr>
+          <w:noProof/>
+        </w:rPr>
+        <w:fldChar w:fldCharType="begin"/>
+      </w:r>
+      <w:r>
+        <w:rPr>
+          <w:noProof/>
+        </w:rPr>
+        <w:instrText xml:space="preserve"> PAGEREF _Toc8556548 \h </w:instrText>
+      </w:r>
+      <w:r>
+        <w:rPr>
+          <w:noProof/>
+        </w:rPr>
+      </w:r>
+      <w:r>
+        <w:rPr>
+          <w:noProof/>
+        </w:rPr>
+        <w:fldChar w:fldCharType="separate"/>
+      </w:r>
+      <w:r>
+        <w:rPr>
+          <w:noProof/>
+        </w:rPr>
+        <w:t>6</w:t>
+      </w:r>
+      <w:r>
+        <w:rPr>
+          <w:noProof/>
+        </w:rPr>
+        <w:fldChar w:fldCharType="end"/>
+      </w:r>
+    </w:p>
+    <w:p>
+      <w:pPr>
+        <w:pStyle w:val="20"/>
         <w:tabs>
           <w:tab w:val="left" w:pos="1200"/>
         </w:tabs>
@@ -750,7 +940,7 @@
         <w:rPr>
           <w:noProof/>
         </w:rPr>
-        <w:t>1.3</w:t>
+        <w:t>3.1</w:t>
       </w:r>
       <w:r>
         <w:rPr>
@@ -767,7 +957,7 @@
           <w:rFonts w:hint="eastAsia"/>
           <w:noProof/>
         </w:rPr>
-        <w:t>范围</w:t>
+        <w:t>测试用例</w:t>
       </w:r>
       <w:r>
         <w:rPr>
@@ -785,7 +975,7 @@
         <w:rPr>
           <w:noProof/>
         </w:rPr>
-        <w:instrText xml:space="preserve"> PAGEREF _Toc6057605 \h </w:instrText>
+        <w:instrText xml:space="preserve"> PAGEREF _Toc8556549 \h </w:instrText>
       </w:r>
       <w:r>
         <w:rPr>
@@ -802,7 +992,7 @@
         <w:rPr>
           <w:noProof/>
         </w:rPr>
-        <w:t>4</w:t>
+        <w:t>6</w:t>
       </w:r>
       <w:r>
         <w:rPr>
@@ -813,10 +1003,7 @@
     </w:p>
     <w:p>
       <w:pPr>
-        <w:pStyle w:val="TOC1"/>
-        <w:tabs>
-          <w:tab w:val="left" w:pos="864"/>
-        </w:tabs>
+        <w:pStyle w:val="31"/>
         <w:rPr>
           <w:rFonts w:asciiTheme="minorHAnsi" w:eastAsiaTheme="minorEastAsia" w:hAnsiTheme="minorHAnsi" w:cstheme="minorBidi"/>
           <w:noProof/>
@@ -829,7 +1016,7 @@
         <w:rPr>
           <w:noProof/>
         </w:rPr>
-        <w:t>2.</w:t>
+        <w:t>3.1.1</w:t>
       </w:r>
       <w:r>
         <w:rPr>
@@ -846,7 +1033,7 @@
           <w:rFonts w:hint="eastAsia"/>
           <w:noProof/>
         </w:rPr>
-        <w:t>测试需求</w:t>
+        <w:t>等价类划分并测试</w:t>
       </w:r>
       <w:r>
         <w:rPr>
@@ -864,7 +1051,7 @@
         <w:rPr>
           <w:noProof/>
         </w:rPr>
-        <w:instrText xml:space="preserve"> PAGEREF _Toc6057606 \h </w:instrText>
+        <w:instrText xml:space="preserve"> PAGEREF _Toc8556550 \h </w:instrText>
       </w:r>
       <w:r>
         <w:rPr>
@@ -881,7 +1068,7 @@
         <w:rPr>
           <w:noProof/>
         </w:rPr>
-        <w:t>5</w:t>
+        <w:t>6</w:t>
       </w:r>
       <w:r>
         <w:rPr>
@@ -892,10 +1079,7 @@
     </w:p>
     <w:p>
       <w:pPr>
-        <w:pStyle w:val="TOC1"/>
-        <w:tabs>
-          <w:tab w:val="left" w:pos="864"/>
-        </w:tabs>
+        <w:pStyle w:val="31"/>
         <w:rPr>
           <w:rFonts w:asciiTheme="minorHAnsi" w:eastAsiaTheme="minorEastAsia" w:hAnsiTheme="minorHAnsi" w:cstheme="minorBidi"/>
           <w:noProof/>
@@ -908,7 +1092,7 @@
         <w:rPr>
           <w:noProof/>
         </w:rPr>
-        <w:t>3.</w:t>
+        <w:t>3.1.2</w:t>
       </w:r>
       <w:r>
         <w:rPr>
@@ -925,7 +1109,7 @@
           <w:rFonts w:hint="eastAsia"/>
           <w:noProof/>
         </w:rPr>
-        <w:t>测试策略</w:t>
+        <w:t>边界值分析</w:t>
       </w:r>
       <w:r>
         <w:rPr>
@@ -943,7 +1127,7 @@
         <w:rPr>
           <w:noProof/>
         </w:rPr>
-        <w:instrText xml:space="preserve"> PAGEREF _Toc6057607 \h </w:instrText>
+        <w:instrText xml:space="preserve"> PAGEREF _Toc8556551 \h </w:instrText>
       </w:r>
       <w:r>
         <w:rPr>
@@ -971,10 +1155,7 @@
     </w:p>
     <w:p>
       <w:pPr>
-        <w:pStyle w:val="TOC2"/>
-        <w:tabs>
-          <w:tab w:val="left" w:pos="1200"/>
-        </w:tabs>
+        <w:pStyle w:val="31"/>
         <w:rPr>
           <w:rFonts w:asciiTheme="minorHAnsi" w:eastAsiaTheme="minorEastAsia" w:hAnsiTheme="minorHAnsi" w:cstheme="minorBidi"/>
           <w:noProof/>
@@ -987,7 +1168,7 @@
         <w:rPr>
           <w:noProof/>
         </w:rPr>
-        <w:t>3.1</w:t>
+        <w:t>3.1.3</w:t>
       </w:r>
       <w:r>
         <w:rPr>
@@ -1004,7 +1185,7 @@
           <w:rFonts w:hint="eastAsia"/>
           <w:noProof/>
         </w:rPr>
-        <w:t>测试类型</w:t>
+        <w:t>复杂表示式计算</w:t>
       </w:r>
       <w:r>
         <w:rPr>
@@ -1022,7 +1203,7 @@
         <w:rPr>
           <w:noProof/>
         </w:rPr>
-        <w:instrText xml:space="preserve"> PAGEREF _Toc6057608 \h </w:instrText>
+        <w:instrText xml:space="preserve"> PAGEREF _Toc8556552 \h </w:instrText>
       </w:r>
       <w:r>
         <w:rPr>
@@ -1039,7 +1220,7 @@
         <w:rPr>
           <w:noProof/>
         </w:rPr>
-        <w:t>6</w:t>
+        <w:t>7</w:t>
       </w:r>
       <w:r>
         <w:rPr>
@@ -1050,7 +1231,7 @@
     </w:p>
     <w:p>
       <w:pPr>
-        <w:pStyle w:val="TOC3"/>
+        <w:pStyle w:val="31"/>
         <w:rPr>
           <w:rFonts w:asciiTheme="minorHAnsi" w:eastAsiaTheme="minorEastAsia" w:hAnsiTheme="minorHAnsi" w:cstheme="minorBidi"/>
           <w:noProof/>
@@ -1063,7 +1244,7 @@
         <w:rPr>
           <w:noProof/>
         </w:rPr>
-        <w:t>3.1.1</w:t>
+        <w:t>3.1.4</w:t>
       </w:r>
       <w:r>
         <w:rPr>
@@ -1080,6 +1261,82 @@
           <w:rFonts w:hint="eastAsia"/>
           <w:noProof/>
         </w:rPr>
+        <w:t>无效输入</w:t>
+      </w:r>
+      <w:r>
+        <w:rPr>
+          <w:noProof/>
+        </w:rPr>
+        <w:tab/>
+      </w:r>
+      <w:r>
+        <w:rPr>
+          <w:noProof/>
+        </w:rPr>
+        <w:fldChar w:fldCharType="begin"/>
+      </w:r>
+      <w:r>
+        <w:rPr>
+          <w:noProof/>
+        </w:rPr>
+        <w:instrText xml:space="preserve"> PAGEREF _Toc8556553 \h </w:instrText>
+      </w:r>
+      <w:r>
+        <w:rPr>
+          <w:noProof/>
+        </w:rPr>
+      </w:r>
+      <w:r>
+        <w:rPr>
+          <w:noProof/>
+        </w:rPr>
+        <w:fldChar w:fldCharType="separate"/>
+      </w:r>
+      <w:r>
+        <w:rPr>
+          <w:noProof/>
+        </w:rPr>
+        <w:t>7</w:t>
+      </w:r>
+      <w:r>
+        <w:rPr>
+          <w:noProof/>
+        </w:rPr>
+        <w:fldChar w:fldCharType="end"/>
+      </w:r>
+    </w:p>
+    <w:p>
+      <w:pPr>
+        <w:pStyle w:val="31"/>
+        <w:rPr>
+          <w:rFonts w:asciiTheme="minorHAnsi" w:eastAsiaTheme="minorEastAsia" w:hAnsiTheme="minorHAnsi" w:cstheme="minorBidi"/>
+          <w:noProof/>
+          <w:kern w:val="2"/>
+          <w:sz w:val="24"/>
+          <w:szCs w:val="24"/>
+        </w:rPr>
+      </w:pPr>
+      <w:r>
+        <w:rPr>
+          <w:noProof/>
+        </w:rPr>
+        <w:t>3.1.5</w:t>
+      </w:r>
+      <w:r>
+        <w:rPr>
+          <w:rFonts w:asciiTheme="minorHAnsi" w:eastAsiaTheme="minorEastAsia" w:hAnsiTheme="minorHAnsi" w:cstheme="minorBidi"/>
+          <w:noProof/>
+          <w:kern w:val="2"/>
+          <w:sz w:val="24"/>
+          <w:szCs w:val="24"/>
+        </w:rPr>
+        <w:tab/>
+      </w:r>
+      <w:r>
+        <w:rPr>
+          <w:rFonts w:hint="eastAsia"/>
+          <w:noProof/>
+        </w:rPr>
         <w:t>功能测试</w:t>
       </w:r>
       <w:r>
@@ -1098,7 +1355,7 @@
         <w:rPr>
           <w:noProof/>
         </w:rPr>
-        <w:instrText xml:space="preserve"> PAGEREF _Toc6057609 \h </w:instrText>
+        <w:instrText xml:space="preserve"> PAGEREF _Toc8556554 \h </w:instrText>
       </w:r>
       <w:r>
         <w:rPr>
@@ -1115,7 +1372,83 @@
         <w:rPr>
           <w:noProof/>
         </w:rPr>
-        <w:t>6</w:t>
+        <w:t>8</w:t>
+      </w:r>
+      <w:r>
+        <w:rPr>
+          <w:noProof/>
+        </w:rPr>
+        <w:fldChar w:fldCharType="end"/>
+      </w:r>
+    </w:p>
+    <w:p>
+      <w:pPr>
+        <w:pStyle w:val="31"/>
+        <w:rPr>
+          <w:rFonts w:asciiTheme="minorHAnsi" w:eastAsiaTheme="minorEastAsia" w:hAnsiTheme="minorHAnsi" w:cstheme="minorBidi"/>
+          <w:noProof/>
+          <w:kern w:val="2"/>
+          <w:sz w:val="24"/>
+          <w:szCs w:val="24"/>
+        </w:rPr>
+      </w:pPr>
+      <w:r>
+        <w:rPr>
+          <w:noProof/>
+        </w:rPr>
+        <w:t>3.1.6</w:t>
+      </w:r>
+      <w:r>
+        <w:rPr>
+          <w:rFonts w:asciiTheme="minorHAnsi" w:eastAsiaTheme="minorEastAsia" w:hAnsiTheme="minorHAnsi" w:cstheme="minorBidi"/>
+          <w:noProof/>
+          <w:kern w:val="2"/>
+          <w:sz w:val="24"/>
+          <w:szCs w:val="24"/>
+        </w:rPr>
+        <w:tab/>
+      </w:r>
+      <w:r>
+        <w:rPr>
+          <w:rFonts w:hint="eastAsia"/>
+          <w:noProof/>
+        </w:rPr>
+        <w:t>单元测试</w:t>
+      </w:r>
+      <w:r>
+        <w:rPr>
+          <w:noProof/>
+        </w:rPr>
+        <w:tab/>
+      </w:r>
+      <w:r>
+        <w:rPr>
+          <w:noProof/>
+        </w:rPr>
+        <w:fldChar w:fldCharType="begin"/>
+      </w:r>
+      <w:r>
+        <w:rPr>
+          <w:noProof/>
+        </w:rPr>
+        <w:instrText xml:space="preserve"> PAGEREF _Toc8556555 \h </w:instrText>
+      </w:r>
+      <w:r>
+        <w:rPr>
+          <w:noProof/>
+        </w:rPr>
+      </w:r>
+      <w:r>
+        <w:rPr>
+          <w:noProof/>
+        </w:rPr>
+        <w:fldChar w:fldCharType="separate"/>
+      </w:r>
+      <w:r>
+        <w:rPr>
+          <w:noProof/>
+        </w:rPr>
+        <w:t>8</w:t>
       </w:r>
       <w:r>
         <w:rPr>
@@ -1178,14 +1511,14 @@
           <w:numId w:val="3"/>
         </w:numPr>
       </w:pPr>
-      <w:bookmarkStart w:id="1" w:name="_Toc6057602"/>
+      <w:bookmarkStart w:id="0" w:name="_Toc8556544"/>
       <w:r>
         <w:rPr>
           <w:rFonts w:hint="eastAsia"/>
         </w:rPr>
         <w:t>简介</w:t>
       </w:r>
-      <w:bookmarkEnd w:id="1"/>
+      <w:bookmarkEnd w:id="0"/>
     </w:p>
     <w:p>
       <w:pPr>
@@ -1195,14 +1528,14 @@
           <w:numId w:val="3"/>
         </w:numPr>
       </w:pPr>
-      <w:bookmarkStart w:id="2" w:name="_Toc6057603"/>
+      <w:bookmarkStart w:id="1" w:name="_Toc8556545"/>
       <w:r>
         <w:rPr>
           <w:rFonts w:hint="eastAsia"/>
         </w:rPr>
         <w:t>目的</w:t>
       </w:r>
-      <w:bookmarkEnd w:id="2"/>
+      <w:bookmarkEnd w:id="1"/>
     </w:p>
     <w:p>
       <w:pPr>
@@ -1300,55 +1633,31 @@
       <w:r>
         <w:t>、</w:t>
       </w:r>
-      <w:proofErr w:type="gramStart"/>
       <w:r>
         <w:rPr>
           <w:rFonts w:hint="eastAsia"/>
         </w:rPr>
-        <w:t>幂</w:t>
-      </w:r>
-      <w:proofErr w:type="gramEnd"/>
+        <w:t>幂指</w:t>
+      </w:r>
+      <w:r>
+        <w:t>运算</w:t>
+      </w:r>
       <w:r>
         <w:rPr>
           <w:rFonts w:hint="eastAsia"/>
         </w:rPr>
-        <w:t>指</w:t>
-      </w:r>
-      <w:r>
-        <w:t>运算</w:t>
-      </w:r>
-      <w:r>
-        <w:rPr>
-          <w:rFonts w:hint="eastAsia"/>
-        </w:rPr>
-        <w:t>、</w:t>
-      </w:r>
-      <w:proofErr w:type="gramStart"/>
-      <w:r>
-        <w:rPr>
-          <w:rFonts w:hint="eastAsia"/>
-        </w:rPr>
-        <w:t>取余</w:t>
+        <w:t>、取余</w:t>
       </w:r>
       <w:r>
         <w:t>等</w:t>
       </w:r>
-      <w:proofErr w:type="gramEnd"/>
     </w:p>
     <w:p>
       <w:pPr>
         <w:pStyle w:val="a9"/>
       </w:pPr>
       <w:r>
-        <w:t>黑盒测试:也称功能测试，它是通过测试来检测每个功能是否都能正常使用。在测 试地，把程序看作一个不能打开的黑盒子，在完全不考虑程序内部结构和内部特性的 情况下，在程序接口进行测试，它只检查程序功能是否按照需求规格说明书的规定正 常使用，程序是否能适当地接收输入数据而产生正确的输出信息。黑盒测试着眼于程 序外部结构，不考虑内部逻辑结构，主要针对软件界面和软件功能进行测试。</w:t>
-      </w:r>
-      <w:proofErr w:type="gramStart"/>
-      <w:r>
-        <w:t>黑盒测</w:t>
-      </w:r>
-      <w:proofErr w:type="gramEnd"/>
-      <w:r>
-        <w:t xml:space="preserve"> 试是以用户的角度，从输入数据与输出数据的对应关系出发进行测试的。很明显，如 果外部特性本身有问题或规格说明的规定有误，用墨盒测试方法是发现不了的。 </w:t>
+        <w:t xml:space="preserve">黑盒测试:也称功能测试，它是通过测试来检测每个功能是否都能正常使用。在测 试地，把程序看作一个不能打开的黑盒子，在完全不考虑程序内部结构和内部特性的 情况下，在程序接口进行测试，它只检查程序功能是否按照需求规格说明书的规定正 常使用，程序是否能适当地接收输入数据而产生正确的输出信息。黑盒测试着眼于程 序外部结构，不考虑内部逻辑结构，主要针对软件界面和软件功能进行测试。黑盒测 试是以用户的角度，从输入数据与输出数据的对应关系出发进行测试的。很明显，如 果外部特性本身有问题或规格说明的规定有误，用墨盒测试方法是发现不了的。 </w:t>
       </w:r>
     </w:p>
     <w:p>
@@ -1381,6 +1690,160 @@
       <w:r>
         <w:t>来自等价类的边界。</w:t>
       </w:r>
+    </w:p>
+    <w:p>
+      <w:pPr>
+        <w:pStyle w:val="a9"/>
+        <w:rPr>
+          <w:rFonts w:hint="eastAsia"/>
+        </w:rPr>
+      </w:pPr>
+    </w:p>
+    <w:p>
+      <w:pPr>
+        <w:pStyle w:val="a9"/>
+      </w:pPr>
+      <w:r>
+        <w:rPr>
+          <w:rFonts w:hint="eastAsia"/>
+        </w:rPr>
+        <w:t>利用</w:t>
+      </w:r>
+      <w:r>
+        <w:t>白盒测试等结构测试方法，</w:t>
+      </w:r>
+      <w:r>
+        <w:rPr>
+          <w:rFonts w:hint="eastAsia"/>
+        </w:rPr>
+        <w:t>对</w:t>
+      </w:r>
+      <w:r>
+        <w:t>命令行计算器进行单元测试，</w:t>
+      </w:r>
+      <w:r>
+        <w:rPr>
+          <w:rFonts w:hint="eastAsia"/>
+        </w:rPr>
+        <w:t>来</w:t>
+      </w:r>
+      <w:r>
+        <w:t>验证命令行计算器的各个函数的功能和正确性，</w:t>
+      </w:r>
+      <w:r>
+        <w:rPr>
+          <w:rFonts w:hint="eastAsia"/>
+        </w:rPr>
+        <w:t>包括</w:t>
+      </w:r>
+      <w:r>
+        <w:t>Power,FindNumber,</w:t>
+      </w:r>
+      <w:r>
+        <w:t>DealWithNegative,Init,Mod,DelSpace,</w:t>
+      </w:r>
+      <w:r>
+        <w:t>F</w:t>
+      </w:r>
+      <w:r>
+        <w:rPr>
+          <w:rFonts w:hint="eastAsia"/>
+        </w:rPr>
+        <w:t>ac</w:t>
+      </w:r>
+      <w:r>
+        <w:t>torial</w:t>
+      </w:r>
+      <w:r>
+        <w:rPr>
+          <w:rFonts w:hint="eastAsia"/>
+        </w:rPr>
+        <w:t>等</w:t>
+      </w:r>
+      <w:r>
+        <w:t>等。</w:t>
+      </w:r>
+    </w:p>
+    <w:p>
+      <w:pPr>
+        <w:pStyle w:val="a9"/>
+        <w:rPr>
+          <w:rFonts w:hint="eastAsia"/>
+        </w:rPr>
+      </w:pPr>
+      <w:r>
+        <w:rPr>
+          <w:rFonts w:hint="eastAsia"/>
+        </w:rPr>
+        <w:t>白盒</w:t>
+      </w:r>
+      <w:r>
+        <w:t>测试目的：</w:t>
+      </w:r>
+      <w:r>
+        <w:rPr>
+          <w:rFonts w:hint="eastAsia"/>
+        </w:rPr>
+        <w:t>通过检查软件内部的逻辑结构，对软件中的逻辑路径进行覆盖测试；在程序不同地方设立检查点，检查程序的状态，以确定实际运行状态与预期状态是否一致</w:t>
+      </w:r>
+    </w:p>
+    <w:p>
+      <w:pPr>
+        <w:pStyle w:val="a9"/>
+      </w:pPr>
+      <w:r>
+        <w:rPr>
+          <w:rFonts w:hint="eastAsia"/>
+        </w:rPr>
+        <w:t>单元测试</w:t>
+      </w:r>
+      <w:r>
+        <w:t>：</w:t>
+      </w:r>
+      <w:r>
+        <w:t>指对软件中的最小可测试单元进行检查和验证。</w:t>
+      </w:r>
+      <w:r>
+        <w:rPr>
+          <w:rFonts w:hint="eastAsia"/>
+        </w:rPr>
+        <w:t>在</w:t>
+      </w:r>
+      <w:r>
+        <w:t>本次测试</w:t>
+      </w:r>
+      <w:r>
+        <w:rPr>
+          <w:rFonts w:hint="eastAsia"/>
+        </w:rPr>
+        <w:t>中</w:t>
+      </w:r>
+      <w:r>
+        <w:t>，</w:t>
+      </w:r>
+      <w:r>
+        <w:rPr>
+          <w:rFonts w:hint="eastAsia"/>
+        </w:rPr>
+        <w:t>我们</w:t>
+      </w:r>
+      <w:r>
+        <w:t>对于命令行计算器的各个重要的功能函数</w:t>
+      </w:r>
+      <w:r>
+        <w:rPr>
+          <w:rFonts w:hint="eastAsia"/>
+        </w:rPr>
+        <w:t>进行了</w:t>
+      </w:r>
+      <w:r>
+        <w:t>测试。</w:t>
+      </w:r>
+    </w:p>
+    <w:p>
+      <w:pPr>
+        <w:pStyle w:val="a9"/>
+      </w:pPr>
     </w:p>
     <w:p>
       <w:pPr>
@@ -1389,14 +1852,14 @@
           <w:tab w:val="num" w:pos="360"/>
         </w:tabs>
       </w:pPr>
-      <w:bookmarkStart w:id="3" w:name="_Toc6057604"/>
+      <w:bookmarkStart w:id="2" w:name="_Toc8556546"/>
       <w:r>
         <w:rPr>
           <w:rFonts w:hint="eastAsia"/>
         </w:rPr>
         <w:t>背景</w:t>
       </w:r>
-      <w:bookmarkEnd w:id="3"/>
+      <w:bookmarkEnd w:id="2"/>
     </w:p>
     <w:p>
       <w:pPr>
@@ -1435,40 +1898,24 @@
       <w:r>
         <w:t>、</w:t>
       </w:r>
-      <w:proofErr w:type="gramStart"/>
       <w:r>
         <w:rPr>
           <w:rFonts w:hint="eastAsia"/>
         </w:rPr>
-        <w:t>幂</w:t>
-      </w:r>
-      <w:proofErr w:type="gramEnd"/>
+        <w:t>幂指</w:t>
+      </w:r>
+      <w:r>
+        <w:t>运算</w:t>
+      </w:r>
       <w:r>
         <w:rPr>
           <w:rFonts w:hint="eastAsia"/>
         </w:rPr>
-        <w:t>指</w:t>
-      </w:r>
-      <w:r>
-        <w:t>运算</w:t>
-      </w:r>
-      <w:r>
-        <w:rPr>
-          <w:rFonts w:hint="eastAsia"/>
-        </w:rPr>
-        <w:t>、</w:t>
-      </w:r>
-      <w:proofErr w:type="gramStart"/>
-      <w:r>
-        <w:rPr>
-          <w:rFonts w:hint="eastAsia"/>
-        </w:rPr>
-        <w:t>取余</w:t>
+        <w:t>、取余</w:t>
       </w:r>
       <w:r>
         <w:t>等</w:t>
       </w:r>
-      <w:proofErr w:type="gramEnd"/>
       <w:r>
         <w:t>。</w:t>
       </w:r>
@@ -1484,7 +1931,7 @@
       <w:r>
         <w:br w:type="page"/>
       </w:r>
-      <w:bookmarkStart w:id="4" w:name="_Toc6057606"/>
+      <w:bookmarkStart w:id="3" w:name="_Toc8556547"/>
       <w:r>
         <w:rPr>
           <w:rFonts w:hint="eastAsia"/>
@@ -1492,7 +1939,7 @@
         <w:lastRenderedPageBreak/>
         <w:t>测试需求</w:t>
       </w:r>
-      <w:bookmarkEnd w:id="4"/>
+      <w:bookmarkEnd w:id="3"/>
     </w:p>
     <w:p>
       <w:pPr>
@@ -1519,8 +1966,8 @@
         <w:tblLook w:val="04A0" w:firstRow="1" w:lastRow="0" w:firstColumn="1" w:lastColumn="0" w:noHBand="0" w:noVBand="1"/>
       </w:tblPr>
       <w:tblGrid>
-        <w:gridCol w:w="4278"/>
-        <w:gridCol w:w="4352"/>
+        <w:gridCol w:w="2314"/>
+        <w:gridCol w:w="6316"/>
       </w:tblGrid>
       <w:tr>
         <w:tc>
@@ -1612,14 +2059,12 @@
             <w:r>
               <w:t>、</w:t>
             </w:r>
-            <w:proofErr w:type="gramStart"/>
             <w:r>
               <w:rPr>
                 <w:rFonts w:hint="eastAsia"/>
               </w:rPr>
               <w:t>幂</w:t>
             </w:r>
-            <w:proofErr w:type="gramEnd"/>
             <w:r>
               <w:t>指运算</w:t>
             </w:r>
@@ -1627,16 +2072,59 @@
               <w:rPr>
                 <w:rFonts w:hint="eastAsia"/>
               </w:rPr>
-              <w:t>、</w:t>
-            </w:r>
-            <w:proofErr w:type="gramStart"/>
-            <w:r>
-              <w:rPr>
-                <w:rFonts w:hint="eastAsia"/>
-              </w:rPr>
-              <w:t>取余</w:t>
-            </w:r>
-            <w:proofErr w:type="gramEnd"/>
+              <w:t>、取余</w:t>
+            </w:r>
+          </w:p>
+        </w:tc>
+      </w:tr>
+      <w:tr>
+        <w:trPr>
+          <w:trHeight w:val="128"/>
+        </w:trPr>
+        <w:tc>
+          <w:tcPr>
+            <w:tcW w:w="4278" w:type="dxa"/>
+          </w:tcPr>
+          <w:p>
+            <w:pPr>
+              <w:pStyle w:val="a9"/>
+              <w:ind w:left="0"/>
+              <w:rPr>
+                <w:rFonts w:hint="eastAsia"/>
+              </w:rPr>
+            </w:pPr>
+            <w:r>
+              <w:t>单元测试</w:t>
+            </w:r>
+          </w:p>
+        </w:tc>
+        <w:tc>
+          <w:tcPr>
+            <w:tcW w:w="4352" w:type="dxa"/>
+          </w:tcPr>
+          <w:p>
+            <w:pPr>
+              <w:pStyle w:val="a9"/>
+              <w:ind w:left="0"/>
+              <w:rPr>
+                <w:rFonts w:hint="eastAsia"/>
+              </w:rPr>
+            </w:pPr>
+            <w:r>
+              <w:t>Power,FindNumber,DealWithNegative,Init,Mod,DelSpace,F</w:t>
+            </w:r>
+            <w:r>
+              <w:rPr>
+                <w:rFonts w:hint="eastAsia"/>
+              </w:rPr>
+              <w:t>ac</w:t>
+            </w:r>
+            <w:r>
+              <w:t>torial</w:t>
+            </w:r>
+            <w:r>
+              <w:t>等</w:t>
+            </w:r>
           </w:p>
         </w:tc>
       </w:tr>
@@ -1658,7 +2146,7 @@
       <w:r>
         <w:br w:type="page"/>
       </w:r>
-      <w:bookmarkStart w:id="5" w:name="_Toc6057607"/>
+      <w:bookmarkStart w:id="4" w:name="_Toc8556548"/>
       <w:r>
         <w:rPr>
           <w:rFonts w:hint="eastAsia"/>
@@ -1666,7 +2154,7 @@
         <w:lastRenderedPageBreak/>
         <w:t>测试策略</w:t>
       </w:r>
-      <w:bookmarkEnd w:id="5"/>
+      <w:bookmarkEnd w:id="4"/>
     </w:p>
     <w:p>
       <w:pPr>
@@ -1677,25 +2165,26 @@
         </w:numPr>
         <w:ind w:left="720" w:hanging="720"/>
       </w:pPr>
-      <w:bookmarkStart w:id="6" w:name="_Toc6057608"/>
+      <w:bookmarkStart w:id="5" w:name="_Toc8556549"/>
       <w:r>
         <w:rPr>
           <w:rFonts w:hint="eastAsia"/>
         </w:rPr>
         <w:t>测试</w:t>
       </w:r>
-      <w:bookmarkEnd w:id="6"/>
       <w:r>
         <w:rPr>
           <w:rFonts w:hint="eastAsia"/>
         </w:rPr>
         <w:t>用例</w:t>
       </w:r>
+      <w:bookmarkEnd w:id="5"/>
     </w:p>
     <w:p>
       <w:pPr>
         <w:pStyle w:val="3"/>
       </w:pPr>
+      <w:bookmarkStart w:id="6" w:name="_Toc8556550"/>
       <w:r>
         <w:rPr>
           <w:rFonts w:hint="eastAsia"/>
@@ -1714,6 +2203,7 @@
       <w:r>
         <w:t>并测试</w:t>
       </w:r>
+      <w:bookmarkEnd w:id="6"/>
     </w:p>
     <w:tbl>
       <w:tblPr>
@@ -1807,13 +2297,8 @@
             <w:tcW w:w="1134" w:type="dxa"/>
           </w:tcPr>
           <w:p>
-            <w:proofErr w:type="gramStart"/>
-            <w:r>
-              <w:t>幂</w:t>
-            </w:r>
-            <w:proofErr w:type="gramEnd"/>
-            <w:r>
-              <w:t>运</w:t>
+            <w:r>
+              <w:t>幂运</w:t>
             </w:r>
             <w:r>
               <w:rPr>
@@ -2082,15 +2567,7 @@
           </w:tcPr>
           <w:p>
             <w:r>
-              <w:t>(-</w:t>
-            </w:r>
-            <w:proofErr w:type="gramStart"/>
-            <w:r>
-              <w:t>4)-(</w:t>
-            </w:r>
-            <w:proofErr w:type="gramEnd"/>
-            <w:r>
-              <w:t>-5)</w:t>
+              <w:t>(-4)-(-5)</w:t>
             </w:r>
           </w:p>
         </w:tc>
@@ -2130,15 +2607,7 @@
           </w:tcPr>
           <w:p>
             <w:r>
-              <w:t>(-</w:t>
-            </w:r>
-            <w:proofErr w:type="gramStart"/>
-            <w:r>
-              <w:t>5)^</w:t>
-            </w:r>
-            <w:proofErr w:type="gramEnd"/>
-            <w:r>
-              <w:t>(-1</w:t>
+              <w:t>(-5)^(-1</w:t>
             </w:r>
             <w:r>
               <w:rPr>
@@ -2307,6 +2776,7 @@
       <w:r>
         <w:tab/>
       </w:r>
+      <w:bookmarkStart w:id="8" w:name="_Toc8556551"/>
       <w:r>
         <w:rPr>
           <w:rFonts w:hint="eastAsia"/>
@@ -2316,6 +2786,7 @@
       <w:r>
         <w:t>值分析</w:t>
       </w:r>
+      <w:bookmarkEnd w:id="8"/>
     </w:p>
     <w:tbl>
       <w:tblPr>
@@ -3540,7 +4011,6 @@
                 <w:b/>
               </w:rPr>
             </w:pPr>
-            <w:proofErr w:type="gramStart"/>
             <w:r>
               <w:rPr>
                 <w:rFonts w:hint="eastAsia"/>
@@ -3554,7 +4024,6 @@
               </w:rPr>
               <w:t>零错误</w:t>
             </w:r>
-            <w:proofErr w:type="gramEnd"/>
           </w:p>
         </w:tc>
       </w:tr>
@@ -4055,7 +4524,6 @@
             <w:tcW w:w="1727" w:type="dxa"/>
           </w:tcPr>
           <w:p>
-            <w:proofErr w:type="gramStart"/>
             <w:r>
               <w:rPr>
                 <w:rFonts w:hint="eastAsia"/>
@@ -4065,7 +4533,6 @@
             <w:r>
               <w:t>数</w:t>
             </w:r>
-            <w:proofErr w:type="gramEnd"/>
           </w:p>
         </w:tc>
         <w:tc>
@@ -4118,23 +4585,14 @@
                 <w:rFonts w:hint="eastAsia"/>
                 <w:b/>
               </w:rPr>
-              <w:t>报</w:t>
-            </w:r>
-            <w:proofErr w:type="gramStart"/>
-            <w:r>
-              <w:rPr>
-                <w:rFonts w:hint="eastAsia"/>
+              <w:t>报错</w:t>
+            </w:r>
+            <w:r>
+              <w:rPr>
                 <w:b/>
               </w:rPr>
-              <w:t>错</w:t>
-            </w:r>
-            <w:r>
-              <w:rPr>
-                <w:b/>
-              </w:rPr>
               <w:t>信息</w:t>
             </w:r>
-            <w:proofErr w:type="gramEnd"/>
           </w:p>
         </w:tc>
       </w:tr>
@@ -4247,17 +4705,8 @@
                 <w:rFonts w:hint="eastAsia"/>
                 <w:b/>
               </w:rPr>
-              <w:t>报</w:t>
-            </w:r>
-            <w:proofErr w:type="gramStart"/>
-            <w:r>
-              <w:rPr>
-                <w:rFonts w:hint="eastAsia"/>
-                <w:b/>
-              </w:rPr>
-              <w:t>错信息</w:t>
-            </w:r>
-            <w:proofErr w:type="gramEnd"/>
+              <w:t>报错信息</w:t>
+            </w:r>
           </w:p>
         </w:tc>
       </w:tr>
@@ -4443,17 +4892,8 @@
                 <w:rFonts w:hint="eastAsia"/>
                 <w:b/>
               </w:rPr>
-              <w:t>报</w:t>
-            </w:r>
-            <w:proofErr w:type="gramStart"/>
-            <w:r>
-              <w:rPr>
-                <w:rFonts w:hint="eastAsia"/>
-                <w:b/>
-              </w:rPr>
-              <w:t>错信息</w:t>
-            </w:r>
-            <w:proofErr w:type="gramEnd"/>
+              <w:t>报错信息</w:t>
+            </w:r>
           </w:p>
         </w:tc>
       </w:tr>
@@ -4535,17 +4975,8 @@
                 <w:rFonts w:hint="eastAsia"/>
                 <w:b/>
               </w:rPr>
-              <w:t>报</w:t>
-            </w:r>
-            <w:proofErr w:type="gramStart"/>
-            <w:r>
-              <w:rPr>
-                <w:rFonts w:hint="eastAsia"/>
-                <w:b/>
-              </w:rPr>
-              <w:t>错信息</w:t>
-            </w:r>
-            <w:proofErr w:type="gramEnd"/>
+              <w:t>报错信息</w:t>
+            </w:r>
           </w:p>
         </w:tc>
       </w:tr>
@@ -4625,7 +5056,6 @@
             <w:hideMark/>
           </w:tcPr>
           <w:p>
-            <w:proofErr w:type="gramStart"/>
             <w:r>
               <w:rPr>
                 <w:rFonts w:hint="eastAsia"/>
@@ -4639,7 +5069,6 @@
               </w:rPr>
               <w:t>零错误</w:t>
             </w:r>
-            <w:proofErr w:type="gramEnd"/>
           </w:p>
         </w:tc>
       </w:tr>
@@ -4898,6 +5327,7 @@
       <w:pPr>
         <w:pStyle w:val="3"/>
       </w:pPr>
+      <w:bookmarkStart w:id="9" w:name="_Toc8556552"/>
       <w:r>
         <w:t>复杂表示</w:t>
       </w:r>
@@ -4910,6 +5340,7 @@
       <w:r>
         <w:t>计算</w:t>
       </w:r>
+      <w:bookmarkEnd w:id="9"/>
     </w:p>
     <w:tbl>
       <w:tblPr>
@@ -5019,7 +5450,6 @@
             <w:tcW w:w="2856" w:type="dxa"/>
           </w:tcPr>
           <w:p>
-            <w:proofErr w:type="gramStart"/>
             <w:r>
               <w:rPr>
                 <w:rFonts w:hint="eastAsia"/>
@@ -5029,7 +5459,6 @@
             <w:r>
               <w:t>错误</w:t>
             </w:r>
-            <w:proofErr w:type="gramEnd"/>
           </w:p>
         </w:tc>
       </w:tr>
@@ -5135,15 +5564,7 @@
           </w:tcPr>
           <w:p>
             <w:r>
-              <w:t>36/</w:t>
-            </w:r>
-            <w:proofErr w:type="gramStart"/>
-            <w:r>
-              <w:t>3!^</w:t>
-            </w:r>
-            <w:proofErr w:type="gramEnd"/>
-            <w:r>
-              <w:t>2</w:t>
+              <w:t>36/3!^2</w:t>
             </w:r>
           </w:p>
         </w:tc>
@@ -5266,15 +5687,7 @@
           </w:tcPr>
           <w:p>
             <w:r>
-              <w:t>1-2*(30+(-40.0/</w:t>
-            </w:r>
-            <w:proofErr w:type="gramStart"/>
-            <w:r>
-              <w:t>5)*</w:t>
-            </w:r>
-            <w:proofErr w:type="gramEnd"/>
-            <w:r>
-              <w:t>(19-4!/2))-(-4*3)/2^(8-3*2)</w:t>
+              <w:t>1-2*(30+(-40.0/5)*(19-4!/2))-(-4*3)/2^(8-3*2)</w:t>
             </w:r>
           </w:p>
         </w:tc>
@@ -5402,7 +5815,6 @@
             <w:tcW w:w="2856" w:type="dxa"/>
           </w:tcPr>
           <w:p>
-            <w:proofErr w:type="gramStart"/>
             <w:r>
               <w:rPr>
                 <w:rFonts w:hint="eastAsia"/>
@@ -5412,7 +5824,6 @@
             <w:r>
               <w:t>错误</w:t>
             </w:r>
-            <w:proofErr w:type="gramEnd"/>
           </w:p>
         </w:tc>
       </w:tr>
@@ -5429,12 +5840,14 @@
       <w:r>
         <w:tab/>
       </w:r>
+      <w:bookmarkStart w:id="10" w:name="_Toc8556553"/>
       <w:r>
         <w:rPr>
           <w:rFonts w:hint="eastAsia"/>
         </w:rPr>
         <w:t>无效输入</w:t>
       </w:r>
+      <w:bookmarkEnd w:id="10"/>
     </w:p>
     <w:tbl>
       <w:tblPr>
@@ -5517,23 +5930,14 @@
                 <w:rFonts w:hint="eastAsia"/>
                 <w:b/>
               </w:rPr>
-              <w:t>报</w:t>
-            </w:r>
-            <w:proofErr w:type="gramStart"/>
-            <w:r>
-              <w:rPr>
-                <w:rFonts w:hint="eastAsia"/>
+              <w:t>报错</w:t>
+            </w:r>
+            <w:r>
+              <w:rPr>
                 <w:b/>
               </w:rPr>
-              <w:t>错</w:t>
-            </w:r>
-            <w:r>
-              <w:rPr>
-                <w:b/>
-              </w:rPr>
               <w:t>信息</w:t>
             </w:r>
-            <w:proofErr w:type="gramEnd"/>
           </w:p>
         </w:tc>
       </w:tr>
@@ -5574,23 +5978,14 @@
                 <w:rFonts w:hint="eastAsia"/>
                 <w:b/>
               </w:rPr>
-              <w:t>报</w:t>
-            </w:r>
-            <w:proofErr w:type="gramStart"/>
-            <w:r>
-              <w:rPr>
-                <w:rFonts w:hint="eastAsia"/>
+              <w:t>报错</w:t>
+            </w:r>
+            <w:r>
+              <w:rPr>
                 <w:b/>
               </w:rPr>
-              <w:t>错</w:t>
-            </w:r>
-            <w:r>
-              <w:rPr>
-                <w:b/>
-              </w:rPr>
               <w:t>信息</w:t>
             </w:r>
-            <w:proofErr w:type="gramEnd"/>
           </w:p>
         </w:tc>
       </w:tr>
@@ -5631,23 +6026,14 @@
                 <w:rFonts w:hint="eastAsia"/>
                 <w:b/>
               </w:rPr>
-              <w:t>报</w:t>
-            </w:r>
-            <w:proofErr w:type="gramStart"/>
-            <w:r>
-              <w:rPr>
-                <w:rFonts w:hint="eastAsia"/>
+              <w:t>报错</w:t>
+            </w:r>
+            <w:r>
+              <w:rPr>
                 <w:b/>
               </w:rPr>
-              <w:t>错</w:t>
-            </w:r>
-            <w:r>
-              <w:rPr>
-                <w:b/>
-              </w:rPr>
               <w:t>信息</w:t>
             </w:r>
-            <w:proofErr w:type="gramEnd"/>
           </w:p>
         </w:tc>
       </w:tr>
@@ -5695,23 +6081,14 @@
                 <w:rFonts w:hint="eastAsia"/>
                 <w:b/>
               </w:rPr>
-              <w:t>报</w:t>
-            </w:r>
-            <w:proofErr w:type="gramStart"/>
-            <w:r>
-              <w:rPr>
-                <w:rFonts w:hint="eastAsia"/>
+              <w:t>报错</w:t>
+            </w:r>
+            <w:r>
+              <w:rPr>
                 <w:b/>
               </w:rPr>
-              <w:t>错</w:t>
-            </w:r>
-            <w:r>
-              <w:rPr>
-                <w:b/>
-              </w:rPr>
               <w:t>信息</w:t>
             </w:r>
-            <w:proofErr w:type="gramEnd"/>
           </w:p>
         </w:tc>
       </w:tr>
@@ -5755,23 +6132,14 @@
                 <w:rFonts w:hint="eastAsia"/>
                 <w:b/>
               </w:rPr>
-              <w:t>报</w:t>
-            </w:r>
-            <w:proofErr w:type="gramStart"/>
-            <w:r>
-              <w:rPr>
-                <w:rFonts w:hint="eastAsia"/>
+              <w:t>报错</w:t>
+            </w:r>
+            <w:r>
+              <w:rPr>
                 <w:b/>
               </w:rPr>
-              <w:t>错</w:t>
-            </w:r>
-            <w:r>
-              <w:rPr>
-                <w:b/>
-              </w:rPr>
               <w:t>信息</w:t>
             </w:r>
-            <w:proofErr w:type="gramEnd"/>
           </w:p>
         </w:tc>
       </w:tr>
@@ -5821,23 +6189,14 @@
                 <w:rFonts w:hint="eastAsia"/>
                 <w:b/>
               </w:rPr>
-              <w:t>报</w:t>
-            </w:r>
-            <w:proofErr w:type="gramStart"/>
-            <w:r>
-              <w:rPr>
-                <w:rFonts w:hint="eastAsia"/>
+              <w:t>报错</w:t>
+            </w:r>
+            <w:r>
+              <w:rPr>
                 <w:b/>
               </w:rPr>
-              <w:t>错</w:t>
-            </w:r>
-            <w:r>
-              <w:rPr>
-                <w:b/>
-              </w:rPr>
               <w:t>信息</w:t>
             </w:r>
-            <w:proofErr w:type="gramEnd"/>
           </w:p>
         </w:tc>
       </w:tr>
@@ -5884,23 +6243,14 @@
                 <w:rFonts w:hint="eastAsia"/>
                 <w:b/>
               </w:rPr>
-              <w:t>报</w:t>
-            </w:r>
-            <w:proofErr w:type="gramStart"/>
-            <w:r>
-              <w:rPr>
-                <w:rFonts w:hint="eastAsia"/>
+              <w:t>报错</w:t>
+            </w:r>
+            <w:r>
+              <w:rPr>
                 <w:b/>
               </w:rPr>
-              <w:t>错</w:t>
-            </w:r>
-            <w:r>
-              <w:rPr>
-                <w:b/>
-              </w:rPr>
               <w:t>信息</w:t>
             </w:r>
-            <w:proofErr w:type="gramEnd"/>
           </w:p>
         </w:tc>
       </w:tr>
@@ -5947,23 +6297,14 @@
                 <w:rFonts w:hint="eastAsia"/>
                 <w:b/>
               </w:rPr>
-              <w:t>报</w:t>
-            </w:r>
-            <w:proofErr w:type="gramStart"/>
-            <w:r>
-              <w:rPr>
-                <w:rFonts w:hint="eastAsia"/>
+              <w:t>报错</w:t>
+            </w:r>
+            <w:r>
+              <w:rPr>
                 <w:b/>
               </w:rPr>
-              <w:t>错</w:t>
-            </w:r>
-            <w:r>
-              <w:rPr>
-                <w:b/>
-              </w:rPr>
               <w:t>信息</w:t>
             </w:r>
-            <w:proofErr w:type="gramEnd"/>
           </w:p>
         </w:tc>
       </w:tr>
@@ -5976,24 +6317,27 @@
           <w:ilvl w:val="2"/>
           <w:numId w:val="1"/>
         </w:numPr>
-      </w:pPr>
-      <w:bookmarkStart w:id="8" w:name="_Toc6057609"/>
-      <w:r>
         <w:rPr>
           <w:rFonts w:hint="eastAsia"/>
         </w:rPr>
+      </w:pPr>
+      <w:bookmarkStart w:id="11" w:name="_Toc8556554"/>
+      <w:r>
+        <w:rPr>
+          <w:rFonts w:hint="eastAsia"/>
+        </w:rPr>
         <w:t>功能测试</w:t>
       </w:r>
-      <w:bookmarkEnd w:id="8"/>
+      <w:bookmarkEnd w:id="11"/>
     </w:p>
     <w:p>
       <w:pPr>
-        <w:pStyle w:val="11"/>
+        <w:pStyle w:val="12"/>
       </w:pPr>
     </w:p>
     <w:tbl>
       <w:tblPr>
-        <w:tblW w:w="0" w:type="auto"/>
+        <w:tblW w:w="8838" w:type="dxa"/>
         <w:tblInd w:w="738" w:type="dxa"/>
         <w:tblBorders>
           <w:top w:val="single" w:sz="12" w:space="0" w:color="000000"/>
@@ -6020,7 +6364,7 @@
           </w:tcPr>
           <w:p>
             <w:pPr>
-              <w:pStyle w:val="11"/>
+              <w:pStyle w:val="12"/>
             </w:pPr>
             <w:r>
               <w:rPr>
@@ -6066,14 +6410,12 @@
             <w:r>
               <w:t>、</w:t>
             </w:r>
-            <w:proofErr w:type="gramStart"/>
             <w:r>
               <w:rPr>
                 <w:rFonts w:hint="eastAsia"/>
               </w:rPr>
               <w:t>幂</w:t>
             </w:r>
-            <w:proofErr w:type="gramEnd"/>
             <w:r>
               <w:t>指</w:t>
             </w:r>
@@ -6110,7 +6452,7 @@
           </w:tcPr>
           <w:p>
             <w:pPr>
-              <w:pStyle w:val="11"/>
+              <w:pStyle w:val="12"/>
             </w:pPr>
             <w:r>
               <w:rPr>
@@ -6149,7 +6491,7 @@
           </w:tcPr>
           <w:p>
             <w:pPr>
-              <w:pStyle w:val="11"/>
+              <w:pStyle w:val="12"/>
             </w:pPr>
             <w:r>
               <w:rPr>
@@ -6216,7 +6558,7 @@
           </w:tcPr>
           <w:p>
             <w:pPr>
-              <w:pStyle w:val="11"/>
+              <w:pStyle w:val="12"/>
             </w:pPr>
             <w:r>
               <w:rPr>
@@ -6280,6 +6622,27 @@
         </w:tc>
       </w:tr>
     </w:tbl>
+    <w:p>
+      <w:pPr>
+        <w:pStyle w:val="3"/>
+        <w:numPr>
+          <w:ilvl w:val="2"/>
+          <w:numId w:val="1"/>
+        </w:numPr>
+        <w:rPr>
+          <w:rFonts w:hint="eastAsia"/>
+        </w:rPr>
+      </w:pPr>
+      <w:bookmarkStart w:id="12" w:name="_Toc8556555"/>
+      <w:r>
+        <w:rPr>
+          <w:rFonts w:hint="eastAsia"/>
+        </w:rPr>
+        <w:lastRenderedPageBreak/>
+        <w:t>单元测试</w:t>
+      </w:r>
+      <w:bookmarkEnd w:id="12"/>
+    </w:p>
     <w:p>
       <w:pPr>
         <w:pStyle w:val="3"/>
@@ -6287,11 +6650,1965 @@
           <w:ilvl w:val="0"/>
           <w:numId w:val="0"/>
         </w:numPr>
-      </w:pPr>
+        <w:rPr>
+          <w:rFonts w:hint="eastAsia"/>
+        </w:rPr>
+      </w:pPr>
+    </w:p>
+    <w:tbl>
+      <w:tblPr>
+        <w:tblStyle w:val="af4"/>
+        <w:tblW w:w="0" w:type="auto"/>
+        <w:tblLook w:val="04A0" w:firstRow="1" w:lastRow="0" w:firstColumn="1" w:lastColumn="0" w:noHBand="0" w:noVBand="1"/>
+      </w:tblPr>
+      <w:tblGrid>
+        <w:gridCol w:w="2337"/>
+        <w:gridCol w:w="2337"/>
+        <w:gridCol w:w="2338"/>
+        <w:gridCol w:w="2338"/>
+      </w:tblGrid>
+      <w:tr>
+        <w:tc>
+          <w:tcPr>
+            <w:tcW w:w="2337" w:type="dxa"/>
+          </w:tcPr>
+          <w:p>
+            <w:pPr>
+              <w:pStyle w:val="3"/>
+              <w:numPr>
+                <w:ilvl w:val="0"/>
+                <w:numId w:val="0"/>
+              </w:numPr>
+              <w:rPr>
+                <w:rFonts w:hint="eastAsia"/>
+                <w:i w:val="0"/>
+              </w:rPr>
+            </w:pPr>
+            <w:r>
+              <w:rPr>
+                <w:i w:val="0"/>
+              </w:rPr>
+              <w:t>测试目标</w:t>
+            </w:r>
+          </w:p>
+        </w:tc>
+        <w:tc>
+          <w:tcPr>
+            <w:tcW w:w="2337" w:type="dxa"/>
+          </w:tcPr>
+          <w:p>
+            <w:pPr>
+              <w:pStyle w:val="3"/>
+              <w:numPr>
+                <w:ilvl w:val="0"/>
+                <w:numId w:val="0"/>
+              </w:numPr>
+              <w:rPr>
+                <w:rFonts w:hint="eastAsia"/>
+                <w:i w:val="0"/>
+              </w:rPr>
+            </w:pPr>
+            <w:r>
+              <w:rPr>
+                <w:i w:val="0"/>
+              </w:rPr>
+              <w:t>功能</w:t>
+            </w:r>
+          </w:p>
+        </w:tc>
+        <w:tc>
+          <w:tcPr>
+            <w:tcW w:w="2338" w:type="dxa"/>
+          </w:tcPr>
+          <w:p>
+            <w:pPr>
+              <w:pStyle w:val="3"/>
+              <w:numPr>
+                <w:ilvl w:val="0"/>
+                <w:numId w:val="0"/>
+              </w:numPr>
+              <w:rPr>
+                <w:i w:val="0"/>
+              </w:rPr>
+            </w:pPr>
+            <w:r>
+              <w:rPr>
+                <w:rFonts w:hint="eastAsia"/>
+                <w:i w:val="0"/>
+              </w:rPr>
+              <w:t>方法</w:t>
+            </w:r>
+          </w:p>
+        </w:tc>
+        <w:tc>
+          <w:tcPr>
+            <w:tcW w:w="2338" w:type="dxa"/>
+          </w:tcPr>
+          <w:p>
+            <w:pPr>
+              <w:pStyle w:val="3"/>
+              <w:numPr>
+                <w:ilvl w:val="0"/>
+                <w:numId w:val="0"/>
+              </w:numPr>
+              <w:rPr>
+                <w:rFonts w:hint="eastAsia"/>
+                <w:i w:val="0"/>
+              </w:rPr>
+            </w:pPr>
+            <w:r>
+              <w:rPr>
+                <w:i w:val="0"/>
+              </w:rPr>
+              <w:t>预期结果</w:t>
+            </w:r>
+          </w:p>
+        </w:tc>
+      </w:tr>
+      <w:tr>
+        <w:tc>
+          <w:tcPr>
+            <w:tcW w:w="2337" w:type="dxa"/>
+          </w:tcPr>
+          <w:p>
+            <w:pPr>
+              <w:pStyle w:val="3"/>
+              <w:numPr>
+                <w:ilvl w:val="0"/>
+                <w:numId w:val="0"/>
+              </w:numPr>
+              <w:rPr>
+                <w:i w:val="0"/>
+              </w:rPr>
+            </w:pPr>
+            <w:r>
+              <w:rPr>
+                <w:i w:val="0"/>
+              </w:rPr>
+              <w:t>S</w:t>
+            </w:r>
+            <w:r>
+              <w:rPr>
+                <w:rFonts w:hint="eastAsia"/>
+                <w:i w:val="0"/>
+              </w:rPr>
+              <w:t>tr</w:t>
+            </w:r>
+            <w:r>
+              <w:rPr>
+                <w:i w:val="0"/>
+              </w:rPr>
+              <w:t>ToNum</w:t>
+            </w:r>
+          </w:p>
+        </w:tc>
+        <w:tc>
+          <w:tcPr>
+            <w:tcW w:w="2337" w:type="dxa"/>
+          </w:tcPr>
+          <w:p>
+            <w:pPr>
+              <w:pStyle w:val="3"/>
+              <w:numPr>
+                <w:ilvl w:val="0"/>
+                <w:numId w:val="0"/>
+              </w:numPr>
+              <w:rPr>
+                <w:rFonts w:hint="eastAsia"/>
+                <w:i w:val="0"/>
+              </w:rPr>
+            </w:pPr>
+            <w:r>
+              <w:rPr>
+                <w:i w:val="0"/>
+              </w:rPr>
+              <w:t>将字符串变成数字，</w:t>
+            </w:r>
+            <w:r>
+              <w:rPr>
+                <w:rFonts w:hint="eastAsia"/>
+                <w:i w:val="0"/>
+              </w:rPr>
+              <w:t>不为</w:t>
+            </w:r>
+            <w:r>
+              <w:rPr>
+                <w:i w:val="0"/>
+              </w:rPr>
+              <w:t>纯数字则报错</w:t>
+            </w:r>
+          </w:p>
+        </w:tc>
+        <w:tc>
+          <w:tcPr>
+            <w:tcW w:w="2338" w:type="dxa"/>
+          </w:tcPr>
+          <w:p>
+            <w:pPr>
+              <w:pStyle w:val="3"/>
+              <w:numPr>
+                <w:ilvl w:val="0"/>
+                <w:numId w:val="0"/>
+              </w:numPr>
+              <w:rPr>
+                <w:rFonts w:hint="eastAsia"/>
+                <w:i w:val="0"/>
+              </w:rPr>
+            </w:pPr>
+            <w:r>
+              <w:rPr>
+                <w:i w:val="0"/>
+              </w:rPr>
+              <w:t>分支覆盖</w:t>
+            </w:r>
+          </w:p>
+        </w:tc>
+        <w:tc>
+          <w:tcPr>
+            <w:tcW w:w="2338" w:type="dxa"/>
+          </w:tcPr>
+          <w:p>
+            <w:pPr>
+              <w:pStyle w:val="3"/>
+              <w:numPr>
+                <w:ilvl w:val="0"/>
+                <w:numId w:val="0"/>
+              </w:numPr>
+              <w:rPr>
+                <w:rFonts w:hint="eastAsia"/>
+                <w:i w:val="0"/>
+              </w:rPr>
+            </w:pPr>
+            <w:r>
+              <w:rPr>
+                <w:rFonts w:hint="eastAsia"/>
+                <w:i w:val="0"/>
+              </w:rPr>
+              <w:t>通过</w:t>
+            </w:r>
+            <w:r>
+              <w:rPr>
+                <w:i w:val="0"/>
+              </w:rPr>
+              <w:t>测试</w:t>
+            </w:r>
+          </w:p>
+        </w:tc>
+      </w:tr>
+      <w:tr>
+        <w:tc>
+          <w:tcPr>
+            <w:tcW w:w="2337" w:type="dxa"/>
+          </w:tcPr>
+          <w:p>
+            <w:pPr>
+              <w:pStyle w:val="3"/>
+              <w:numPr>
+                <w:ilvl w:val="0"/>
+                <w:numId w:val="0"/>
+              </w:numPr>
+              <w:rPr>
+                <w:i w:val="0"/>
+              </w:rPr>
+            </w:pPr>
+            <w:r>
+              <w:rPr>
+                <w:i w:val="0"/>
+              </w:rPr>
+              <w:t>LessPrimary</w:t>
+            </w:r>
+          </w:p>
+        </w:tc>
+        <w:tc>
+          <w:tcPr>
+            <w:tcW w:w="2337" w:type="dxa"/>
+          </w:tcPr>
+          <w:p>
+            <w:pPr>
+              <w:pStyle w:val="3"/>
+              <w:numPr>
+                <w:ilvl w:val="0"/>
+                <w:numId w:val="0"/>
+              </w:numPr>
+              <w:rPr>
+                <w:rFonts w:hint="eastAsia"/>
+                <w:i w:val="0"/>
+              </w:rPr>
+            </w:pPr>
+            <w:r>
+              <w:rPr>
+                <w:i w:val="0"/>
+              </w:rPr>
+              <w:t>处理含有^</w:t>
+            </w:r>
+            <w:r>
+              <w:rPr>
+                <w:rFonts w:hint="eastAsia"/>
+                <w:i w:val="0"/>
+              </w:rPr>
+              <w:t>的</w:t>
+            </w:r>
+            <w:r>
+              <w:rPr>
+                <w:i w:val="0"/>
+              </w:rPr>
+              <w:t>字符串</w:t>
+            </w:r>
+          </w:p>
+        </w:tc>
+        <w:tc>
+          <w:tcPr>
+            <w:tcW w:w="2338" w:type="dxa"/>
+          </w:tcPr>
+          <w:p>
+            <w:pPr>
+              <w:pStyle w:val="3"/>
+              <w:numPr>
+                <w:ilvl w:val="0"/>
+                <w:numId w:val="0"/>
+              </w:numPr>
+              <w:rPr>
+                <w:rFonts w:hint="eastAsia"/>
+                <w:i w:val="0"/>
+              </w:rPr>
+            </w:pPr>
+            <w:r>
+              <w:rPr>
+                <w:i w:val="0"/>
+              </w:rPr>
+              <w:t>分支覆盖</w:t>
+            </w:r>
+          </w:p>
+        </w:tc>
+        <w:tc>
+          <w:tcPr>
+            <w:tcW w:w="2338" w:type="dxa"/>
+          </w:tcPr>
+          <w:p>
+            <w:pPr>
+              <w:pStyle w:val="3"/>
+              <w:numPr>
+                <w:ilvl w:val="0"/>
+                <w:numId w:val="0"/>
+              </w:numPr>
+              <w:rPr>
+                <w:i w:val="0"/>
+              </w:rPr>
+            </w:pPr>
+            <w:r>
+              <w:rPr>
+                <w:rFonts w:hint="eastAsia"/>
+                <w:i w:val="0"/>
+              </w:rPr>
+              <w:t>通过</w:t>
+            </w:r>
+            <w:r>
+              <w:rPr>
+                <w:i w:val="0"/>
+              </w:rPr>
+              <w:t>测试</w:t>
+            </w:r>
+          </w:p>
+        </w:tc>
+      </w:tr>
+      <w:tr>
+        <w:tc>
+          <w:tcPr>
+            <w:tcW w:w="2337" w:type="dxa"/>
+          </w:tcPr>
+          <w:p>
+            <w:pPr>
+              <w:pStyle w:val="3"/>
+              <w:numPr>
+                <w:ilvl w:val="0"/>
+                <w:numId w:val="0"/>
+              </w:numPr>
+              <w:rPr>
+                <w:i w:val="0"/>
+              </w:rPr>
+            </w:pPr>
+            <w:r>
+              <w:rPr>
+                <w:i w:val="0"/>
+              </w:rPr>
+              <w:t>GetToken</w:t>
+            </w:r>
+          </w:p>
+        </w:tc>
+        <w:tc>
+          <w:tcPr>
+            <w:tcW w:w="2337" w:type="dxa"/>
+          </w:tcPr>
+          <w:p>
+            <w:pPr>
+              <w:pStyle w:val="3"/>
+              <w:numPr>
+                <w:ilvl w:val="0"/>
+                <w:numId w:val="0"/>
+              </w:numPr>
+              <w:rPr>
+                <w:rFonts w:hint="eastAsia"/>
+                <w:i w:val="0"/>
+              </w:rPr>
+            </w:pPr>
+            <w:r>
+              <w:rPr>
+                <w:i w:val="0"/>
+              </w:rPr>
+              <w:t>在</w:t>
+            </w:r>
+            <w:r>
+              <w:rPr>
+                <w:rFonts w:hint="eastAsia"/>
+                <w:i w:val="0"/>
+              </w:rPr>
+              <w:t>一个</w:t>
+            </w:r>
+            <w:r>
+              <w:rPr>
+                <w:i w:val="0"/>
+              </w:rPr>
+              <w:t>字符</w:t>
+            </w:r>
+            <w:r>
+              <w:rPr>
+                <w:rFonts w:hint="eastAsia"/>
+                <w:i w:val="0"/>
+              </w:rPr>
+              <w:t>串</w:t>
+            </w:r>
+            <w:r>
+              <w:rPr>
+                <w:i w:val="0"/>
+              </w:rPr>
+              <w:t>中返回和给定类型的op</w:t>
+            </w:r>
+            <w:r>
+              <w:rPr>
+                <w:rFonts w:hint="eastAsia"/>
+                <w:i w:val="0"/>
+              </w:rPr>
+              <w:t>相似token</w:t>
+            </w:r>
+            <w:r>
+              <w:rPr>
+                <w:i w:val="0"/>
+              </w:rPr>
+              <w:t>的位置</w:t>
+            </w:r>
+          </w:p>
+        </w:tc>
+        <w:tc>
+          <w:tcPr>
+            <w:tcW w:w="2338" w:type="dxa"/>
+          </w:tcPr>
+          <w:p>
+            <w:pPr>
+              <w:pStyle w:val="3"/>
+              <w:numPr>
+                <w:ilvl w:val="0"/>
+                <w:numId w:val="0"/>
+              </w:numPr>
+              <w:rPr>
+                <w:rFonts w:hint="eastAsia"/>
+                <w:i w:val="0"/>
+              </w:rPr>
+            </w:pPr>
+            <w:r>
+              <w:rPr>
+                <w:i w:val="0"/>
+              </w:rPr>
+              <w:t>分支覆盖</w:t>
+            </w:r>
+          </w:p>
+        </w:tc>
+        <w:tc>
+          <w:tcPr>
+            <w:tcW w:w="2338" w:type="dxa"/>
+          </w:tcPr>
+          <w:p>
+            <w:pPr>
+              <w:pStyle w:val="3"/>
+              <w:numPr>
+                <w:ilvl w:val="0"/>
+                <w:numId w:val="0"/>
+              </w:numPr>
+              <w:rPr>
+                <w:i w:val="0"/>
+              </w:rPr>
+            </w:pPr>
+            <w:r>
+              <w:rPr>
+                <w:rFonts w:hint="eastAsia"/>
+                <w:i w:val="0"/>
+              </w:rPr>
+              <w:t>通过</w:t>
+            </w:r>
+            <w:r>
+              <w:rPr>
+                <w:i w:val="0"/>
+              </w:rPr>
+              <w:t>测试</w:t>
+            </w:r>
+          </w:p>
+        </w:tc>
+      </w:tr>
+      <w:tr>
+        <w:tc>
+          <w:tcPr>
+            <w:tcW w:w="2337" w:type="dxa"/>
+          </w:tcPr>
+          <w:p>
+            <w:pPr>
+              <w:pStyle w:val="3"/>
+              <w:numPr>
+                <w:ilvl w:val="0"/>
+                <w:numId w:val="0"/>
+              </w:numPr>
+              <w:rPr>
+                <w:i w:val="0"/>
+              </w:rPr>
+            </w:pPr>
+            <w:r>
+              <w:rPr>
+                <w:i w:val="0"/>
+              </w:rPr>
+              <w:t>Mod</w:t>
+            </w:r>
+          </w:p>
+        </w:tc>
+        <w:tc>
+          <w:tcPr>
+            <w:tcW w:w="2337" w:type="dxa"/>
+          </w:tcPr>
+          <w:p>
+            <w:pPr>
+              <w:pStyle w:val="3"/>
+              <w:numPr>
+                <w:ilvl w:val="0"/>
+                <w:numId w:val="0"/>
+              </w:numPr>
+              <w:rPr>
+                <w:rFonts w:hint="eastAsia"/>
+                <w:i w:val="0"/>
+              </w:rPr>
+            </w:pPr>
+            <w:r>
+              <w:rPr>
+                <w:i w:val="0"/>
+              </w:rPr>
+              <w:t>模运算</w:t>
+            </w:r>
+          </w:p>
+        </w:tc>
+        <w:tc>
+          <w:tcPr>
+            <w:tcW w:w="2338" w:type="dxa"/>
+          </w:tcPr>
+          <w:p>
+            <w:pPr>
+              <w:pStyle w:val="3"/>
+              <w:numPr>
+                <w:ilvl w:val="0"/>
+                <w:numId w:val="0"/>
+              </w:numPr>
+              <w:rPr>
+                <w:rFonts w:hint="eastAsia"/>
+                <w:i w:val="0"/>
+              </w:rPr>
+            </w:pPr>
+            <w:r>
+              <w:rPr>
+                <w:i w:val="0"/>
+              </w:rPr>
+              <w:t>语句</w:t>
+            </w:r>
+            <w:r>
+              <w:rPr>
+                <w:rFonts w:hint="eastAsia"/>
+                <w:i w:val="0"/>
+              </w:rPr>
+              <w:t>覆盖</w:t>
+            </w:r>
+          </w:p>
+        </w:tc>
+        <w:tc>
+          <w:tcPr>
+            <w:tcW w:w="2338" w:type="dxa"/>
+          </w:tcPr>
+          <w:p>
+            <w:pPr>
+              <w:pStyle w:val="3"/>
+              <w:numPr>
+                <w:ilvl w:val="0"/>
+                <w:numId w:val="0"/>
+              </w:numPr>
+              <w:rPr>
+                <w:i w:val="0"/>
+              </w:rPr>
+            </w:pPr>
+            <w:r>
+              <w:rPr>
+                <w:rFonts w:hint="eastAsia"/>
+                <w:i w:val="0"/>
+              </w:rPr>
+              <w:t>通过</w:t>
+            </w:r>
+            <w:r>
+              <w:rPr>
+                <w:i w:val="0"/>
+              </w:rPr>
+              <w:t>测试</w:t>
+            </w:r>
+          </w:p>
+        </w:tc>
+      </w:tr>
+      <w:tr>
+        <w:trPr>
+          <w:trHeight w:val="493"/>
+        </w:trPr>
+        <w:tc>
+          <w:tcPr>
+            <w:tcW w:w="2337" w:type="dxa"/>
+          </w:tcPr>
+          <w:p>
+            <w:pPr>
+              <w:pStyle w:val="3"/>
+              <w:numPr>
+                <w:ilvl w:val="0"/>
+                <w:numId w:val="0"/>
+              </w:numPr>
+              <w:rPr>
+                <w:i w:val="0"/>
+              </w:rPr>
+            </w:pPr>
+            <w:r>
+              <w:rPr>
+                <w:i w:val="0"/>
+              </w:rPr>
+              <w:t>Power</w:t>
+            </w:r>
+          </w:p>
+        </w:tc>
+        <w:tc>
+          <w:tcPr>
+            <w:tcW w:w="2337" w:type="dxa"/>
+          </w:tcPr>
+          <w:p>
+            <w:pPr>
+              <w:pStyle w:val="3"/>
+              <w:numPr>
+                <w:ilvl w:val="0"/>
+                <w:numId w:val="0"/>
+              </w:numPr>
+              <w:rPr>
+                <w:rFonts w:hint="eastAsia"/>
+                <w:i w:val="0"/>
+              </w:rPr>
+            </w:pPr>
+            <w:r>
+              <w:rPr>
+                <w:rFonts w:hint="eastAsia"/>
+                <w:i w:val="0"/>
+              </w:rPr>
+              <w:t>幂运算</w:t>
+            </w:r>
+          </w:p>
+        </w:tc>
+        <w:tc>
+          <w:tcPr>
+            <w:tcW w:w="2338" w:type="dxa"/>
+          </w:tcPr>
+          <w:p>
+            <w:pPr>
+              <w:pStyle w:val="3"/>
+              <w:numPr>
+                <w:ilvl w:val="0"/>
+                <w:numId w:val="0"/>
+              </w:numPr>
+              <w:rPr>
+                <w:rFonts w:hint="eastAsia"/>
+                <w:i w:val="0"/>
+              </w:rPr>
+            </w:pPr>
+            <w:r>
+              <w:rPr>
+                <w:i w:val="0"/>
+              </w:rPr>
+              <w:t>语句覆盖</w:t>
+            </w:r>
+          </w:p>
+        </w:tc>
+        <w:tc>
+          <w:tcPr>
+            <w:tcW w:w="2338" w:type="dxa"/>
+          </w:tcPr>
+          <w:p>
+            <w:pPr>
+              <w:pStyle w:val="3"/>
+              <w:numPr>
+                <w:ilvl w:val="0"/>
+                <w:numId w:val="0"/>
+              </w:numPr>
+              <w:rPr>
+                <w:i w:val="0"/>
+              </w:rPr>
+            </w:pPr>
+            <w:r>
+              <w:rPr>
+                <w:rFonts w:hint="eastAsia"/>
+                <w:i w:val="0"/>
+              </w:rPr>
+              <w:t>通过</w:t>
+            </w:r>
+            <w:r>
+              <w:rPr>
+                <w:i w:val="0"/>
+              </w:rPr>
+              <w:t>测试</w:t>
+            </w:r>
+          </w:p>
+        </w:tc>
+      </w:tr>
+      <w:tr>
+        <w:tc>
+          <w:tcPr>
+            <w:tcW w:w="2337" w:type="dxa"/>
+          </w:tcPr>
+          <w:p>
+            <w:pPr>
+              <w:pStyle w:val="3"/>
+              <w:numPr>
+                <w:ilvl w:val="0"/>
+                <w:numId w:val="0"/>
+              </w:numPr>
+              <w:rPr>
+                <w:i w:val="0"/>
+              </w:rPr>
+            </w:pPr>
+            <w:r>
+              <w:rPr>
+                <w:i w:val="0"/>
+              </w:rPr>
+              <w:t>Init</w:t>
+            </w:r>
+          </w:p>
+        </w:tc>
+        <w:tc>
+          <w:tcPr>
+            <w:tcW w:w="2337" w:type="dxa"/>
+          </w:tcPr>
+          <w:p>
+            <w:pPr>
+              <w:pStyle w:val="3"/>
+              <w:numPr>
+                <w:ilvl w:val="0"/>
+                <w:numId w:val="0"/>
+              </w:numPr>
+              <w:rPr>
+                <w:rFonts w:hint="eastAsia"/>
+                <w:i w:val="0"/>
+              </w:rPr>
+            </w:pPr>
+            <w:r>
+              <w:rPr>
+                <w:i w:val="0"/>
+              </w:rPr>
+              <w:t>处理一个字符串</w:t>
+            </w:r>
+            <w:r>
+              <w:rPr>
+                <w:rFonts w:hint="eastAsia"/>
+                <w:i w:val="0"/>
+              </w:rPr>
+              <w:t>连续</w:t>
+            </w:r>
+            <w:r>
+              <w:rPr>
+                <w:i w:val="0"/>
+              </w:rPr>
+              <w:t>的加减或M、R，</w:t>
+            </w:r>
+            <w:r>
+              <w:rPr>
+                <w:rFonts w:hint="eastAsia"/>
+                <w:i w:val="0"/>
+              </w:rPr>
+              <w:t>给出</w:t>
+            </w:r>
+            <w:r>
+              <w:rPr>
+                <w:i w:val="0"/>
+              </w:rPr>
+              <w:t>最</w:t>
+            </w:r>
+            <w:r>
+              <w:rPr>
+                <w:rFonts w:hint="eastAsia"/>
+                <w:i w:val="0"/>
+              </w:rPr>
+              <w:t>简</w:t>
+            </w:r>
+          </w:p>
+        </w:tc>
+        <w:tc>
+          <w:tcPr>
+            <w:tcW w:w="2338" w:type="dxa"/>
+          </w:tcPr>
+          <w:p>
+            <w:pPr>
+              <w:pStyle w:val="3"/>
+              <w:numPr>
+                <w:ilvl w:val="0"/>
+                <w:numId w:val="0"/>
+              </w:numPr>
+              <w:rPr>
+                <w:rFonts w:hint="eastAsia"/>
+                <w:i w:val="0"/>
+              </w:rPr>
+            </w:pPr>
+            <w:r>
+              <w:rPr>
+                <w:i w:val="0"/>
+              </w:rPr>
+              <w:t>分支覆盖</w:t>
+            </w:r>
+          </w:p>
+        </w:tc>
+        <w:tc>
+          <w:tcPr>
+            <w:tcW w:w="2338" w:type="dxa"/>
+          </w:tcPr>
+          <w:p>
+            <w:pPr>
+              <w:pStyle w:val="3"/>
+              <w:numPr>
+                <w:ilvl w:val="0"/>
+                <w:numId w:val="0"/>
+              </w:numPr>
+              <w:rPr>
+                <w:i w:val="0"/>
+              </w:rPr>
+            </w:pPr>
+            <w:r>
+              <w:rPr>
+                <w:rFonts w:hint="eastAsia"/>
+                <w:i w:val="0"/>
+              </w:rPr>
+              <w:t>通过</w:t>
+            </w:r>
+            <w:r>
+              <w:rPr>
+                <w:i w:val="0"/>
+              </w:rPr>
+              <w:t>测试</w:t>
+            </w:r>
+          </w:p>
+        </w:tc>
+      </w:tr>
+      <w:tr>
+        <w:tc>
+          <w:tcPr>
+            <w:tcW w:w="2337" w:type="dxa"/>
+          </w:tcPr>
+          <w:p>
+            <w:pPr>
+              <w:pStyle w:val="3"/>
+              <w:numPr>
+                <w:ilvl w:val="0"/>
+                <w:numId w:val="0"/>
+              </w:numPr>
+              <w:rPr>
+                <w:i w:val="0"/>
+              </w:rPr>
+            </w:pPr>
+            <w:r>
+              <w:rPr>
+                <w:i w:val="0"/>
+              </w:rPr>
+              <w:t>Term</w:t>
+            </w:r>
+          </w:p>
+        </w:tc>
+        <w:tc>
+          <w:tcPr>
+            <w:tcW w:w="2337" w:type="dxa"/>
+          </w:tcPr>
+          <w:p>
+            <w:pPr>
+              <w:pStyle w:val="3"/>
+              <w:numPr>
+                <w:ilvl w:val="0"/>
+                <w:numId w:val="0"/>
+              </w:numPr>
+              <w:rPr>
+                <w:rFonts w:hint="eastAsia"/>
+                <w:i w:val="0"/>
+              </w:rPr>
+            </w:pPr>
+            <w:r>
+              <w:rPr>
+                <w:i w:val="0"/>
+              </w:rPr>
+              <w:t>只处理</w:t>
+            </w:r>
+            <w:r>
+              <w:rPr>
+                <w:rFonts w:hint="eastAsia"/>
+                <w:i w:val="0"/>
+              </w:rPr>
+              <w:t>乘</w:t>
+            </w:r>
+            <w:r>
+              <w:rPr>
+                <w:i w:val="0"/>
+              </w:rPr>
+              <w:t xml:space="preserve">或除或模字符串的 </w:t>
+            </w:r>
+            <w:r>
+              <w:rPr>
+                <w:rFonts w:hint="eastAsia"/>
+                <w:i w:val="0"/>
+              </w:rPr>
+              <w:t>值</w:t>
+            </w:r>
+          </w:p>
+        </w:tc>
+        <w:tc>
+          <w:tcPr>
+            <w:tcW w:w="2338" w:type="dxa"/>
+          </w:tcPr>
+          <w:p>
+            <w:pPr>
+              <w:pStyle w:val="3"/>
+              <w:numPr>
+                <w:ilvl w:val="0"/>
+                <w:numId w:val="0"/>
+              </w:numPr>
+              <w:rPr>
+                <w:i w:val="0"/>
+              </w:rPr>
+            </w:pPr>
+            <w:r>
+              <w:rPr>
+                <w:rFonts w:hint="eastAsia"/>
+                <w:i w:val="0"/>
+              </w:rPr>
+              <w:t>分支覆盖</w:t>
+            </w:r>
+          </w:p>
+        </w:tc>
+        <w:tc>
+          <w:tcPr>
+            <w:tcW w:w="2338" w:type="dxa"/>
+          </w:tcPr>
+          <w:p>
+            <w:pPr>
+              <w:pStyle w:val="3"/>
+              <w:numPr>
+                <w:ilvl w:val="0"/>
+                <w:numId w:val="0"/>
+              </w:numPr>
+              <w:rPr>
+                <w:i w:val="0"/>
+              </w:rPr>
+            </w:pPr>
+            <w:r>
+              <w:rPr>
+                <w:rFonts w:hint="eastAsia"/>
+                <w:i w:val="0"/>
+              </w:rPr>
+              <w:t>通过</w:t>
+            </w:r>
+            <w:r>
+              <w:rPr>
+                <w:i w:val="0"/>
+              </w:rPr>
+              <w:t>测试</w:t>
+            </w:r>
+          </w:p>
+        </w:tc>
+      </w:tr>
+      <w:tr>
+        <w:trPr>
+          <w:trHeight w:val="954"/>
+        </w:trPr>
+        <w:tc>
+          <w:tcPr>
+            <w:tcW w:w="2337" w:type="dxa"/>
+          </w:tcPr>
+          <w:p>
+            <w:pPr>
+              <w:pStyle w:val="3"/>
+              <w:numPr>
+                <w:ilvl w:val="0"/>
+                <w:numId w:val="0"/>
+              </w:numPr>
+              <w:rPr>
+                <w:i w:val="0"/>
+              </w:rPr>
+            </w:pPr>
+            <w:r>
+              <w:rPr>
+                <w:i w:val="0"/>
+              </w:rPr>
+              <w:t>FindNumber</w:t>
+            </w:r>
+          </w:p>
+        </w:tc>
+        <w:tc>
+          <w:tcPr>
+            <w:tcW w:w="2337" w:type="dxa"/>
+          </w:tcPr>
+          <w:p>
+            <w:pPr>
+              <w:pStyle w:val="3"/>
+              <w:numPr>
+                <w:ilvl w:val="0"/>
+                <w:numId w:val="0"/>
+              </w:numPr>
+              <w:rPr>
+                <w:rFonts w:hint="eastAsia"/>
+                <w:i w:val="0"/>
+              </w:rPr>
+            </w:pPr>
+            <w:r>
+              <w:rPr>
+                <w:i w:val="0"/>
+              </w:rPr>
+              <w:t>在一个字符串中返回从给定位置之后的第一个非数字非dot的</w:t>
+            </w:r>
+            <w:r>
+              <w:rPr>
+                <w:rFonts w:hint="eastAsia"/>
+                <w:i w:val="0"/>
+              </w:rPr>
+              <w:t>位置</w:t>
+            </w:r>
+          </w:p>
+        </w:tc>
+        <w:tc>
+          <w:tcPr>
+            <w:tcW w:w="2338" w:type="dxa"/>
+          </w:tcPr>
+          <w:p>
+            <w:pPr>
+              <w:pStyle w:val="3"/>
+              <w:numPr>
+                <w:ilvl w:val="0"/>
+                <w:numId w:val="0"/>
+              </w:numPr>
+              <w:rPr>
+                <w:rFonts w:hint="eastAsia"/>
+                <w:i w:val="0"/>
+              </w:rPr>
+            </w:pPr>
+            <w:r>
+              <w:rPr>
+                <w:rFonts w:hint="eastAsia"/>
+                <w:i w:val="0"/>
+              </w:rPr>
+              <w:t>语句覆盖</w:t>
+            </w:r>
+          </w:p>
+        </w:tc>
+        <w:tc>
+          <w:tcPr>
+            <w:tcW w:w="2338" w:type="dxa"/>
+          </w:tcPr>
+          <w:p>
+            <w:pPr>
+              <w:pStyle w:val="3"/>
+              <w:numPr>
+                <w:ilvl w:val="0"/>
+                <w:numId w:val="0"/>
+              </w:numPr>
+              <w:rPr>
+                <w:i w:val="0"/>
+              </w:rPr>
+            </w:pPr>
+            <w:r>
+              <w:rPr>
+                <w:rFonts w:hint="eastAsia"/>
+                <w:i w:val="0"/>
+              </w:rPr>
+              <w:t>通过</w:t>
+            </w:r>
+            <w:r>
+              <w:rPr>
+                <w:i w:val="0"/>
+              </w:rPr>
+              <w:t>测试</w:t>
+            </w:r>
+          </w:p>
+        </w:tc>
+      </w:tr>
+      <w:tr>
+        <w:tc>
+          <w:tcPr>
+            <w:tcW w:w="2337" w:type="dxa"/>
+          </w:tcPr>
+          <w:p>
+            <w:pPr>
+              <w:pStyle w:val="3"/>
+              <w:numPr>
+                <w:ilvl w:val="0"/>
+                <w:numId w:val="0"/>
+              </w:numPr>
+              <w:rPr>
+                <w:i w:val="0"/>
+              </w:rPr>
+            </w:pPr>
+            <w:r>
+              <w:rPr>
+                <w:i w:val="0"/>
+              </w:rPr>
+              <w:t>Primary</w:t>
+            </w:r>
+          </w:p>
+        </w:tc>
+        <w:tc>
+          <w:tcPr>
+            <w:tcW w:w="2337" w:type="dxa"/>
+          </w:tcPr>
+          <w:p>
+            <w:pPr>
+              <w:pStyle w:val="3"/>
+              <w:numPr>
+                <w:ilvl w:val="0"/>
+                <w:numId w:val="0"/>
+              </w:numPr>
+              <w:rPr>
+                <w:rFonts w:hint="eastAsia"/>
+                <w:i w:val="0"/>
+              </w:rPr>
+            </w:pPr>
+            <w:r>
+              <w:rPr>
+                <w:i w:val="0"/>
+              </w:rPr>
+              <w:t>处理含有！</w:t>
+            </w:r>
+            <w:r>
+              <w:rPr>
+                <w:rFonts w:hint="eastAsia"/>
+                <w:i w:val="0"/>
+              </w:rPr>
+              <w:t>的</w:t>
+            </w:r>
+            <w:r>
+              <w:rPr>
+                <w:i w:val="0"/>
+              </w:rPr>
+              <w:t>字符串</w:t>
+            </w:r>
+          </w:p>
+        </w:tc>
+        <w:tc>
+          <w:tcPr>
+            <w:tcW w:w="2338" w:type="dxa"/>
+          </w:tcPr>
+          <w:p>
+            <w:pPr>
+              <w:pStyle w:val="3"/>
+              <w:numPr>
+                <w:ilvl w:val="0"/>
+                <w:numId w:val="0"/>
+              </w:numPr>
+              <w:rPr>
+                <w:rFonts w:hint="eastAsia"/>
+                <w:i w:val="0"/>
+              </w:rPr>
+            </w:pPr>
+            <w:r>
+              <w:rPr>
+                <w:i w:val="0"/>
+              </w:rPr>
+              <w:t>分支覆盖</w:t>
+            </w:r>
+          </w:p>
+        </w:tc>
+        <w:tc>
+          <w:tcPr>
+            <w:tcW w:w="2338" w:type="dxa"/>
+          </w:tcPr>
+          <w:p>
+            <w:pPr>
+              <w:pStyle w:val="3"/>
+              <w:numPr>
+                <w:ilvl w:val="0"/>
+                <w:numId w:val="0"/>
+              </w:numPr>
+              <w:rPr>
+                <w:i w:val="0"/>
+              </w:rPr>
+            </w:pPr>
+            <w:r>
+              <w:rPr>
+                <w:rFonts w:hint="eastAsia"/>
+                <w:i w:val="0"/>
+              </w:rPr>
+              <w:t>通过</w:t>
+            </w:r>
+            <w:r>
+              <w:rPr>
+                <w:i w:val="0"/>
+              </w:rPr>
+              <w:t>测试</w:t>
+            </w:r>
+          </w:p>
+        </w:tc>
+      </w:tr>
+      <w:tr>
+        <w:trPr>
+          <w:trHeight w:val="479"/>
+        </w:trPr>
+        <w:tc>
+          <w:tcPr>
+            <w:tcW w:w="2337" w:type="dxa"/>
+          </w:tcPr>
+          <w:p>
+            <w:pPr>
+              <w:pStyle w:val="3"/>
+              <w:numPr>
+                <w:ilvl w:val="0"/>
+                <w:numId w:val="0"/>
+              </w:numPr>
+              <w:rPr>
+                <w:i w:val="0"/>
+              </w:rPr>
+            </w:pPr>
+            <w:r>
+              <w:rPr>
+                <w:i w:val="0"/>
+              </w:rPr>
+              <w:t>Factorial</w:t>
+            </w:r>
+          </w:p>
+        </w:tc>
+        <w:tc>
+          <w:tcPr>
+            <w:tcW w:w="2337" w:type="dxa"/>
+          </w:tcPr>
+          <w:p>
+            <w:pPr>
+              <w:pStyle w:val="3"/>
+              <w:numPr>
+                <w:ilvl w:val="0"/>
+                <w:numId w:val="0"/>
+              </w:numPr>
+              <w:rPr>
+                <w:rFonts w:hint="eastAsia"/>
+                <w:i w:val="0"/>
+              </w:rPr>
+            </w:pPr>
+            <w:r>
+              <w:rPr>
+                <w:i w:val="0"/>
+              </w:rPr>
+              <w:t>阶乘运算</w:t>
+            </w:r>
+          </w:p>
+        </w:tc>
+        <w:tc>
+          <w:tcPr>
+            <w:tcW w:w="2338" w:type="dxa"/>
+          </w:tcPr>
+          <w:p>
+            <w:pPr>
+              <w:pStyle w:val="3"/>
+              <w:numPr>
+                <w:ilvl w:val="0"/>
+                <w:numId w:val="0"/>
+              </w:numPr>
+              <w:rPr>
+                <w:rFonts w:hint="eastAsia"/>
+                <w:i w:val="0"/>
+              </w:rPr>
+            </w:pPr>
+            <w:r>
+              <w:rPr>
+                <w:rFonts w:hint="eastAsia"/>
+                <w:i w:val="0"/>
+              </w:rPr>
+              <w:t>分支</w:t>
+            </w:r>
+            <w:r>
+              <w:rPr>
+                <w:i w:val="0"/>
+              </w:rPr>
+              <w:t>覆盖</w:t>
+            </w:r>
+          </w:p>
+        </w:tc>
+        <w:tc>
+          <w:tcPr>
+            <w:tcW w:w="2338" w:type="dxa"/>
+          </w:tcPr>
+          <w:p>
+            <w:pPr>
+              <w:pStyle w:val="3"/>
+              <w:numPr>
+                <w:ilvl w:val="0"/>
+                <w:numId w:val="0"/>
+              </w:numPr>
+              <w:rPr>
+                <w:i w:val="0"/>
+              </w:rPr>
+            </w:pPr>
+            <w:r>
+              <w:rPr>
+                <w:rFonts w:hint="eastAsia"/>
+                <w:i w:val="0"/>
+              </w:rPr>
+              <w:t>通过</w:t>
+            </w:r>
+            <w:r>
+              <w:rPr>
+                <w:i w:val="0"/>
+              </w:rPr>
+              <w:t>测试</w:t>
+            </w:r>
+          </w:p>
+        </w:tc>
+      </w:tr>
+      <w:tr>
+        <w:tc>
+          <w:tcPr>
+            <w:tcW w:w="2337" w:type="dxa"/>
+          </w:tcPr>
+          <w:p>
+            <w:pPr>
+              <w:pStyle w:val="3"/>
+              <w:numPr>
+                <w:ilvl w:val="0"/>
+                <w:numId w:val="0"/>
+              </w:numPr>
+              <w:rPr>
+                <w:i w:val="0"/>
+              </w:rPr>
+            </w:pPr>
+            <w:r>
+              <w:rPr>
+                <w:i w:val="0"/>
+              </w:rPr>
+              <w:t>Calculate</w:t>
+            </w:r>
+          </w:p>
+        </w:tc>
+        <w:tc>
+          <w:tcPr>
+            <w:tcW w:w="2337" w:type="dxa"/>
+          </w:tcPr>
+          <w:p>
+            <w:pPr>
+              <w:pStyle w:val="3"/>
+              <w:numPr>
+                <w:ilvl w:val="0"/>
+                <w:numId w:val="0"/>
+              </w:numPr>
+              <w:rPr>
+                <w:rFonts w:hint="eastAsia"/>
+                <w:i w:val="0"/>
+              </w:rPr>
+            </w:pPr>
+            <w:r>
+              <w:rPr>
+                <w:i w:val="0"/>
+              </w:rPr>
+              <w:t>计算器主入口，</w:t>
+            </w:r>
+            <w:r>
+              <w:rPr>
+                <w:rFonts w:hint="eastAsia"/>
+                <w:i w:val="0"/>
+              </w:rPr>
+              <w:t>处理</w:t>
+            </w:r>
+            <w:r>
+              <w:rPr>
+                <w:i w:val="0"/>
+              </w:rPr>
+              <w:t>初始字符串</w:t>
+            </w:r>
+          </w:p>
+        </w:tc>
+        <w:tc>
+          <w:tcPr>
+            <w:tcW w:w="2338" w:type="dxa"/>
+          </w:tcPr>
+          <w:p>
+            <w:pPr>
+              <w:pStyle w:val="3"/>
+              <w:numPr>
+                <w:ilvl w:val="0"/>
+                <w:numId w:val="0"/>
+              </w:numPr>
+              <w:rPr>
+                <w:rFonts w:hint="eastAsia"/>
+                <w:i w:val="0"/>
+              </w:rPr>
+            </w:pPr>
+            <w:r>
+              <w:rPr>
+                <w:rFonts w:hint="eastAsia"/>
+                <w:i w:val="0"/>
+              </w:rPr>
+              <w:t>分支</w:t>
+            </w:r>
+            <w:r>
+              <w:rPr>
+                <w:i w:val="0"/>
+              </w:rPr>
+              <w:t>覆盖</w:t>
+            </w:r>
+          </w:p>
+        </w:tc>
+        <w:tc>
+          <w:tcPr>
+            <w:tcW w:w="2338" w:type="dxa"/>
+          </w:tcPr>
+          <w:p>
+            <w:pPr>
+              <w:pStyle w:val="3"/>
+              <w:numPr>
+                <w:ilvl w:val="0"/>
+                <w:numId w:val="0"/>
+              </w:numPr>
+              <w:rPr>
+                <w:i w:val="0"/>
+              </w:rPr>
+            </w:pPr>
+            <w:r>
+              <w:rPr>
+                <w:rFonts w:hint="eastAsia"/>
+                <w:i w:val="0"/>
+              </w:rPr>
+              <w:t>通过</w:t>
+            </w:r>
+            <w:r>
+              <w:rPr>
+                <w:i w:val="0"/>
+              </w:rPr>
+              <w:t>测试</w:t>
+            </w:r>
+          </w:p>
+        </w:tc>
+      </w:tr>
+      <w:tr>
+        <w:tc>
+          <w:tcPr>
+            <w:tcW w:w="2337" w:type="dxa"/>
+          </w:tcPr>
+          <w:p>
+            <w:pPr>
+              <w:pStyle w:val="3"/>
+              <w:numPr>
+                <w:ilvl w:val="0"/>
+                <w:numId w:val="0"/>
+              </w:numPr>
+              <w:rPr>
+                <w:i w:val="0"/>
+              </w:rPr>
+            </w:pPr>
+            <w:r>
+              <w:rPr>
+                <w:i w:val="0"/>
+              </w:rPr>
+              <w:t>VeryPriamry</w:t>
+            </w:r>
+          </w:p>
+        </w:tc>
+        <w:tc>
+          <w:tcPr>
+            <w:tcW w:w="2337" w:type="dxa"/>
+          </w:tcPr>
+          <w:p>
+            <w:pPr>
+              <w:pStyle w:val="3"/>
+              <w:numPr>
+                <w:ilvl w:val="0"/>
+                <w:numId w:val="0"/>
+              </w:numPr>
+              <w:rPr>
+                <w:i w:val="0"/>
+              </w:rPr>
+            </w:pPr>
+            <w:r>
+              <w:rPr>
+                <w:i w:val="0"/>
+              </w:rPr>
+              <w:t>处理一个字符串的（）中的数字或expression</w:t>
+            </w:r>
+          </w:p>
+        </w:tc>
+        <w:tc>
+          <w:tcPr>
+            <w:tcW w:w="2338" w:type="dxa"/>
+          </w:tcPr>
+          <w:p>
+            <w:pPr>
+              <w:pStyle w:val="3"/>
+              <w:numPr>
+                <w:ilvl w:val="0"/>
+                <w:numId w:val="0"/>
+              </w:numPr>
+              <w:rPr>
+                <w:rFonts w:hint="eastAsia"/>
+                <w:i w:val="0"/>
+              </w:rPr>
+            </w:pPr>
+            <w:r>
+              <w:rPr>
+                <w:i w:val="0"/>
+              </w:rPr>
+              <w:t>分支覆盖</w:t>
+            </w:r>
+          </w:p>
+        </w:tc>
+        <w:tc>
+          <w:tcPr>
+            <w:tcW w:w="2338" w:type="dxa"/>
+          </w:tcPr>
+          <w:p>
+            <w:pPr>
+              <w:pStyle w:val="3"/>
+              <w:numPr>
+                <w:ilvl w:val="0"/>
+                <w:numId w:val="0"/>
+              </w:numPr>
+              <w:rPr>
+                <w:i w:val="0"/>
+              </w:rPr>
+            </w:pPr>
+            <w:r>
+              <w:rPr>
+                <w:rFonts w:hint="eastAsia"/>
+                <w:i w:val="0"/>
+              </w:rPr>
+              <w:t>通过</w:t>
+            </w:r>
+            <w:r>
+              <w:rPr>
+                <w:i w:val="0"/>
+              </w:rPr>
+              <w:t>测试</w:t>
+            </w:r>
+          </w:p>
+        </w:tc>
+      </w:tr>
+      <w:tr>
+        <w:tc>
+          <w:tcPr>
+            <w:tcW w:w="2337" w:type="dxa"/>
+          </w:tcPr>
+          <w:p>
+            <w:pPr>
+              <w:pStyle w:val="3"/>
+              <w:numPr>
+                <w:ilvl w:val="0"/>
+                <w:numId w:val="0"/>
+              </w:numPr>
+              <w:rPr>
+                <w:i w:val="0"/>
+              </w:rPr>
+            </w:pPr>
+            <w:r>
+              <w:rPr>
+                <w:i w:val="0"/>
+              </w:rPr>
+              <w:t>DelSpace</w:t>
+            </w:r>
+          </w:p>
+        </w:tc>
+        <w:tc>
+          <w:tcPr>
+            <w:tcW w:w="2337" w:type="dxa"/>
+          </w:tcPr>
+          <w:p>
+            <w:pPr>
+              <w:pStyle w:val="3"/>
+              <w:numPr>
+                <w:ilvl w:val="0"/>
+                <w:numId w:val="0"/>
+              </w:numPr>
+              <w:rPr>
+                <w:i w:val="0"/>
+              </w:rPr>
+            </w:pPr>
+            <w:r>
+              <w:rPr>
+                <w:i w:val="0"/>
+              </w:rPr>
+              <w:t>对字符串删除空格和tab</w:t>
+            </w:r>
+          </w:p>
+        </w:tc>
+        <w:tc>
+          <w:tcPr>
+            <w:tcW w:w="2338" w:type="dxa"/>
+          </w:tcPr>
+          <w:p>
+            <w:pPr>
+              <w:pStyle w:val="3"/>
+              <w:numPr>
+                <w:ilvl w:val="0"/>
+                <w:numId w:val="0"/>
+              </w:numPr>
+              <w:rPr>
+                <w:rFonts w:hint="eastAsia"/>
+                <w:i w:val="0"/>
+              </w:rPr>
+            </w:pPr>
+            <w:r>
+              <w:rPr>
+                <w:i w:val="0"/>
+              </w:rPr>
+              <w:t>语句覆盖</w:t>
+            </w:r>
+          </w:p>
+        </w:tc>
+        <w:tc>
+          <w:tcPr>
+            <w:tcW w:w="2338" w:type="dxa"/>
+          </w:tcPr>
+          <w:p>
+            <w:pPr>
+              <w:pStyle w:val="3"/>
+              <w:numPr>
+                <w:ilvl w:val="0"/>
+                <w:numId w:val="0"/>
+              </w:numPr>
+              <w:rPr>
+                <w:i w:val="0"/>
+              </w:rPr>
+            </w:pPr>
+            <w:r>
+              <w:rPr>
+                <w:rFonts w:hint="eastAsia"/>
+                <w:i w:val="0"/>
+              </w:rPr>
+              <w:t>通过</w:t>
+            </w:r>
+            <w:r>
+              <w:rPr>
+                <w:i w:val="0"/>
+              </w:rPr>
+              <w:t>测试</w:t>
+            </w:r>
+          </w:p>
+        </w:tc>
+      </w:tr>
+      <w:tr>
+        <w:tc>
+          <w:tcPr>
+            <w:tcW w:w="2337" w:type="dxa"/>
+          </w:tcPr>
+          <w:p>
+            <w:pPr>
+              <w:pStyle w:val="3"/>
+              <w:numPr>
+                <w:ilvl w:val="0"/>
+                <w:numId w:val="0"/>
+              </w:numPr>
+              <w:rPr>
+                <w:i w:val="0"/>
+              </w:rPr>
+            </w:pPr>
+            <w:r>
+              <w:rPr>
+                <w:i w:val="0"/>
+              </w:rPr>
+              <w:t>DealWithNegative</w:t>
+            </w:r>
+          </w:p>
+        </w:tc>
+        <w:tc>
+          <w:tcPr>
+            <w:tcW w:w="2337" w:type="dxa"/>
+          </w:tcPr>
+          <w:p>
+            <w:pPr>
+              <w:pStyle w:val="3"/>
+              <w:numPr>
+                <w:ilvl w:val="0"/>
+                <w:numId w:val="0"/>
+              </w:numPr>
+              <w:rPr>
+                <w:i w:val="0"/>
+              </w:rPr>
+            </w:pPr>
+            <w:r>
+              <w:rPr>
+                <w:rFonts w:hint="eastAsia"/>
+                <w:i w:val="0"/>
+              </w:rPr>
+              <w:t>对</w:t>
+            </w:r>
+            <w:r>
+              <w:rPr>
+                <w:i w:val="0"/>
+              </w:rPr>
+              <w:t>有+</w:t>
+            </w:r>
+            <w:r>
+              <w:rPr>
+                <w:rFonts w:hint="eastAsia"/>
+                <w:i w:val="0"/>
+              </w:rPr>
+              <w:t>或</w:t>
+            </w:r>
+            <w:r>
+              <w:rPr>
+                <w:i w:val="0"/>
+              </w:rPr>
+              <w:t>-</w:t>
+            </w:r>
+            <w:r>
+              <w:rPr>
+                <w:rFonts w:hint="eastAsia"/>
+                <w:i w:val="0"/>
+              </w:rPr>
+              <w:t>在</w:t>
+            </w:r>
+            <w:r>
+              <w:rPr>
+                <w:i w:val="0"/>
+              </w:rPr>
+              <w:t>前的数字的字符串，</w:t>
+            </w:r>
+            <w:r>
+              <w:rPr>
+                <w:rFonts w:hint="eastAsia"/>
+                <w:i w:val="0"/>
+              </w:rPr>
+              <w:t>加上</w:t>
+            </w:r>
+            <w:r>
+              <w:rPr>
+                <w:i w:val="0"/>
+              </w:rPr>
+              <w:t>（）</w:t>
+            </w:r>
+          </w:p>
+        </w:tc>
+        <w:tc>
+          <w:tcPr>
+            <w:tcW w:w="2338" w:type="dxa"/>
+          </w:tcPr>
+          <w:p>
+            <w:pPr>
+              <w:pStyle w:val="3"/>
+              <w:numPr>
+                <w:ilvl w:val="0"/>
+                <w:numId w:val="0"/>
+              </w:numPr>
+              <w:rPr>
+                <w:rFonts w:hint="eastAsia"/>
+                <w:i w:val="0"/>
+              </w:rPr>
+            </w:pPr>
+            <w:r>
+              <w:rPr>
+                <w:i w:val="0"/>
+              </w:rPr>
+              <w:t>语句覆盖</w:t>
+            </w:r>
+          </w:p>
+        </w:tc>
+        <w:tc>
+          <w:tcPr>
+            <w:tcW w:w="2338" w:type="dxa"/>
+          </w:tcPr>
+          <w:p>
+            <w:pPr>
+              <w:pStyle w:val="3"/>
+              <w:numPr>
+                <w:ilvl w:val="0"/>
+                <w:numId w:val="0"/>
+              </w:numPr>
+              <w:rPr>
+                <w:i w:val="0"/>
+              </w:rPr>
+            </w:pPr>
+            <w:r>
+              <w:rPr>
+                <w:rFonts w:hint="eastAsia"/>
+                <w:i w:val="0"/>
+              </w:rPr>
+              <w:t>通过</w:t>
+            </w:r>
+            <w:r>
+              <w:rPr>
+                <w:i w:val="0"/>
+              </w:rPr>
+              <w:t>测试</w:t>
+            </w:r>
+          </w:p>
+        </w:tc>
+      </w:tr>
+      <w:tr>
+        <w:tc>
+          <w:tcPr>
+            <w:tcW w:w="2337" w:type="dxa"/>
+          </w:tcPr>
+          <w:p>
+            <w:pPr>
+              <w:pStyle w:val="3"/>
+              <w:numPr>
+                <w:ilvl w:val="0"/>
+                <w:numId w:val="0"/>
+              </w:numPr>
+              <w:rPr>
+                <w:i w:val="0"/>
+              </w:rPr>
+            </w:pPr>
+            <w:r>
+              <w:rPr>
+                <w:i w:val="0"/>
+              </w:rPr>
+              <w:t>Expression</w:t>
+            </w:r>
+          </w:p>
+        </w:tc>
+        <w:tc>
+          <w:tcPr>
+            <w:tcW w:w="2337" w:type="dxa"/>
+          </w:tcPr>
+          <w:p>
+            <w:pPr>
+              <w:pStyle w:val="3"/>
+              <w:numPr>
+                <w:ilvl w:val="0"/>
+                <w:numId w:val="0"/>
+              </w:numPr>
+              <w:rPr>
+                <w:rFonts w:hint="eastAsia"/>
+                <w:i w:val="0"/>
+              </w:rPr>
+            </w:pPr>
+            <w:r>
+              <w:rPr>
+                <w:i w:val="0"/>
+              </w:rPr>
+              <w:t>处理含有加或减</w:t>
+            </w:r>
+            <w:r>
+              <w:rPr>
+                <w:rFonts w:hint="eastAsia"/>
+                <w:i w:val="0"/>
+              </w:rPr>
+              <w:t>的</w:t>
+            </w:r>
+            <w:r>
+              <w:rPr>
+                <w:i w:val="0"/>
+              </w:rPr>
+              <w:t>字符串的值</w:t>
+            </w:r>
+          </w:p>
+        </w:tc>
+        <w:tc>
+          <w:tcPr>
+            <w:tcW w:w="2338" w:type="dxa"/>
+          </w:tcPr>
+          <w:p>
+            <w:pPr>
+              <w:pStyle w:val="3"/>
+              <w:numPr>
+                <w:ilvl w:val="0"/>
+                <w:numId w:val="0"/>
+              </w:numPr>
+              <w:rPr>
+                <w:rFonts w:hint="eastAsia"/>
+                <w:i w:val="0"/>
+              </w:rPr>
+            </w:pPr>
+            <w:r>
+              <w:rPr>
+                <w:i w:val="0"/>
+              </w:rPr>
+              <w:t>分支覆盖</w:t>
+            </w:r>
+          </w:p>
+        </w:tc>
+        <w:tc>
+          <w:tcPr>
+            <w:tcW w:w="2338" w:type="dxa"/>
+          </w:tcPr>
+          <w:p>
+            <w:pPr>
+              <w:pStyle w:val="3"/>
+              <w:numPr>
+                <w:ilvl w:val="0"/>
+                <w:numId w:val="0"/>
+              </w:numPr>
+              <w:rPr>
+                <w:i w:val="0"/>
+              </w:rPr>
+            </w:pPr>
+            <w:r>
+              <w:rPr>
+                <w:rFonts w:hint="eastAsia"/>
+                <w:i w:val="0"/>
+              </w:rPr>
+              <w:t>通过</w:t>
+            </w:r>
+            <w:r>
+              <w:rPr>
+                <w:i w:val="0"/>
+              </w:rPr>
+              <w:t>测试</w:t>
+            </w:r>
+          </w:p>
+        </w:tc>
+      </w:tr>
+    </w:tbl>
+    <w:p>
+      <w:r>
+        <w:lastRenderedPageBreak/>
+        <w:drawing>
+          <wp:inline distT="0" distB="0" distL="0" distR="0" wp14:anchorId="73CB13EA" wp14:editId="50C7DF42">
+            <wp:extent cx="5867400" cy="1181100"/>
+            <wp:effectExtent l="0" t="0" r="0" b="12700"/>
+            <wp:docPr id="1" name="图片 1"/>
+            <wp:cNvGraphicFramePr>
+              <a:graphicFrameLocks xmlns:a="http://schemas.openxmlformats.org/drawingml/2006/main" noChangeAspect="1"/>
+            </wp:cNvGraphicFramePr>
+            <a:graphic xmlns:a="http://schemas.openxmlformats.org/drawingml/2006/main">
+              <a:graphicData uri="http://schemas.openxmlformats.org/drawingml/2006/picture">
+                <pic:pic xmlns:pic="http://schemas.openxmlformats.org/drawingml/2006/picture">
+                  <pic:nvPicPr>
+                    <pic:cNvPr id="1" name=""/>
+                    <pic:cNvPicPr/>
+                  </pic:nvPicPr>
+                  <pic:blipFill>
+                    <a:blip r:embed="rId8"/>
+                    <a:stretch>
+                      <a:fillRect/>
+                    </a:stretch>
+                  </pic:blipFill>
+                  <pic:spPr>
+                    <a:xfrm>
+                      <a:off x="0" y="0"/>
+                      <a:ext cx="5867400" cy="1181100"/>
+                    </a:xfrm>
+                    <a:prstGeom prst="rect">
+                      <a:avLst/>
+                    </a:prstGeom>
+                  </pic:spPr>
+                </pic:pic>
+              </a:graphicData>
+            </a:graphic>
+          </wp:inline>
+        </w:drawing>
+      </w:r>
+      <w:bookmarkStart w:id="13" w:name="_GoBack"/>
+      <w:bookmarkEnd w:id="13"/>
     </w:p>
     <w:sectPr>
-      <w:headerReference w:type="default" r:id="rId8"/>
-      <w:footerReference w:type="default" r:id="rId9"/>
+      <w:headerReference w:type="default" r:id="rId9"/>
+      <w:footerReference w:type="default" r:id="rId10"/>
       <w:pgSz w:w="12240" w:h="15840" w:code="1"/>
       <w:pgMar w:top="1440" w:right="1440" w:bottom="1440" w:left="1440" w:header="720" w:footer="720" w:gutter="0"/>
       <w:cols w:space="720"/>
@@ -6301,7 +8618,7 @@
 </file>
 
 <file path=word/endnotes.xml><?xml version="1.0" encoding="utf-8"?>
-<w:endnotes xmlns:wpc="http://schemas.microsoft.com/office/word/2010/wordprocessingCanvas" xmlns:cx="http://schemas.microsoft.com/office/drawing/2014/chartex" xmlns:cx1="http://schemas.microsoft.com/office/drawing/2015/9/8/chartex" xmlns:cx2="http://schemas.microsoft.com/office/drawing/2015/10/21/chartex" xmlns:cx3="http://schemas.microsoft.com/office/drawing/2016/5/9/chartex" xmlns:cx4="http://schemas.microsoft.com/office/drawing/2016/5/10/chartex" xmlns:cx5="http://schemas.microsoft.com/office/drawing/2016/5/11/chartex" xmlns:cx6="http://schemas.microsoft.com/office/drawing/2016/5/12/chartex" xmlns:cx7="http://schemas.microsoft.com/office/drawing/2016/5/13/chartex" xmlns:cx8="http://schemas.microsoft.com/office/drawing/2016/5/14/chartex" xmlns:mc="http://schemas.openxmlformats.org/markup-compatibility/2006" xmlns:aink="http://schemas.microsoft.com/office/drawing/2016/ink" xmlns:am3d="http://schemas.microsoft.com/office/drawing/2017/model3d" xmlns:o="urn:schemas-microsoft-com:office:office" xmlns:r="http://schemas.openxmlformats.org/officeDocument/2006/relationships" xmlns:m="http://schemas.openxmlformats.org/officeDocument/2006/math" xmlns:v="urn:schemas-microsoft-com:vml" xmlns:wp14="http://schemas.microsoft.com/office/word/2010/wordprocessingDrawing" xmlns:wp="http://schemas.openxmlformats.org/drawingml/2006/wordprocessingDrawing" xmlns:w10="urn:schemas-microsoft-com:office:word" xmlns:w="http://schemas.openxmlformats.org/wordprocessingml/2006/main" xmlns:w14="http://schemas.microsoft.com/office/word/2010/wordml" xmlns:w15="http://schemas.microsoft.com/office/word/2012/wordml" xmlns:w16cid="http://schemas.microsoft.com/office/word/2016/wordml/cid" xmlns:w16se="http://schemas.microsoft.com/office/word/2015/wordml/symex" xmlns:wpg="http://schemas.microsoft.com/office/word/2010/wordprocessingGroup" xmlns:wpi="http://schemas.microsoft.com/office/word/2010/wordprocessingInk" xmlns:wne="http://schemas.microsoft.com/office/word/2006/wordml" xmlns:wps="http://schemas.microsoft.com/office/word/2010/wordprocessingShape" mc:Ignorable="w14 w15 w16se w16cid wp14">
+<w:endnotes xmlns:wpc="http://schemas.microsoft.com/office/word/2010/wordprocessingCanvas" xmlns:mo="http://schemas.microsoft.com/office/mac/office/2008/main" xmlns:mc="http://schemas.openxmlformats.org/markup-compatibility/2006" xmlns:mv="urn:schemas-microsoft-com:mac:vml" xmlns:o="urn:schemas-microsoft-com:office:office" xmlns:r="http://schemas.openxmlformats.org/officeDocument/2006/relationships" xmlns:m="http://schemas.openxmlformats.org/officeDocument/2006/math" xmlns:v="urn:schemas-microsoft-com:vml" xmlns:wp14="http://schemas.microsoft.com/office/word/2010/wordprocessingDrawing" xmlns:wp="http://schemas.openxmlformats.org/drawingml/2006/wordprocessingDrawing" xmlns:w10="urn:schemas-microsoft-com:office:word" xmlns:w="http://schemas.openxmlformats.org/wordprocessingml/2006/main" xmlns:w14="http://schemas.microsoft.com/office/word/2010/wordml" xmlns:w15="http://schemas.microsoft.com/office/word/2012/wordml" xmlns:wpg="http://schemas.microsoft.com/office/word/2010/wordprocessingGroup" xmlns:wpi="http://schemas.microsoft.com/office/word/2010/wordprocessingInk" xmlns:wne="http://schemas.microsoft.com/office/word/2006/wordml" xmlns:wps="http://schemas.microsoft.com/office/word/2010/wordprocessingShape" mc:Ignorable="w14 w15 wp14">
   <w:endnote w:type="separator" w:id="-1">
     <w:p>
       <w:r>
@@ -6320,7 +8637,7 @@
 </file>
 
 <file path=word/footer1.xml><?xml version="1.0" encoding="utf-8"?>
-<w:ftr xmlns:wpc="http://schemas.microsoft.com/office/word/2010/wordprocessingCanvas" xmlns:cx="http://schemas.microsoft.com/office/drawing/2014/chartex" xmlns:cx1="http://schemas.microsoft.com/office/drawing/2015/9/8/chartex" xmlns:cx2="http://schemas.microsoft.com/office/drawing/2015/10/21/chartex" xmlns:cx3="http://schemas.microsoft.com/office/drawing/2016/5/9/chartex" xmlns:cx4="http://schemas.microsoft.com/office/drawing/2016/5/10/chartex" xmlns:cx5="http://schemas.microsoft.com/office/drawing/2016/5/11/chartex" xmlns:cx6="http://schemas.microsoft.com/office/drawing/2016/5/12/chartex" xmlns:cx7="http://schemas.microsoft.com/office/drawing/2016/5/13/chartex" xmlns:cx8="http://schemas.microsoft.com/office/drawing/2016/5/14/chartex" xmlns:mc="http://schemas.openxmlformats.org/markup-compatibility/2006" xmlns:aink="http://schemas.microsoft.com/office/drawing/2016/ink" xmlns:am3d="http://schemas.microsoft.com/office/drawing/2017/model3d" xmlns:o="urn:schemas-microsoft-com:office:office" xmlns:r="http://schemas.openxmlformats.org/officeDocument/2006/relationships" xmlns:m="http://schemas.openxmlformats.org/officeDocument/2006/math" xmlns:v="urn:schemas-microsoft-com:vml" xmlns:wp14="http://schemas.microsoft.com/office/word/2010/wordprocessingDrawing" xmlns:wp="http://schemas.openxmlformats.org/drawingml/2006/wordprocessingDrawing" xmlns:w10="urn:schemas-microsoft-com:office:word" xmlns:w="http://schemas.openxmlformats.org/wordprocessingml/2006/main" xmlns:w14="http://schemas.microsoft.com/office/word/2010/wordml" xmlns:w15="http://schemas.microsoft.com/office/word/2012/wordml" xmlns:w16cid="http://schemas.microsoft.com/office/word/2016/wordml/cid" xmlns:w16se="http://schemas.microsoft.com/office/word/2015/wordml/symex" xmlns:wpg="http://schemas.microsoft.com/office/word/2010/wordprocessingGroup" xmlns:wpi="http://schemas.microsoft.com/office/word/2010/wordprocessingInk" xmlns:wne="http://schemas.microsoft.com/office/word/2006/wordml" xmlns:wps="http://schemas.microsoft.com/office/word/2010/wordprocessingShape" mc:Ignorable="w14 w15 w16se w16cid wp14">
+<w:ftr xmlns:wpc="http://schemas.microsoft.com/office/word/2010/wordprocessingCanvas" xmlns:mo="http://schemas.microsoft.com/office/mac/office/2008/main" xmlns:mc="http://schemas.openxmlformats.org/markup-compatibility/2006" xmlns:mv="urn:schemas-microsoft-com:mac:vml" xmlns:o="urn:schemas-microsoft-com:office:office" xmlns:r="http://schemas.openxmlformats.org/officeDocument/2006/relationships" xmlns:m="http://schemas.openxmlformats.org/officeDocument/2006/math" xmlns:v="urn:schemas-microsoft-com:vml" xmlns:wp14="http://schemas.microsoft.com/office/word/2010/wordprocessingDrawing" xmlns:wp="http://schemas.openxmlformats.org/drawingml/2006/wordprocessingDrawing" xmlns:w10="urn:schemas-microsoft-com:office:word" xmlns:w="http://schemas.openxmlformats.org/wordprocessingml/2006/main" xmlns:w14="http://schemas.microsoft.com/office/word/2010/wordml" xmlns:w15="http://schemas.microsoft.com/office/word/2012/wordml" xmlns:wpg="http://schemas.microsoft.com/office/word/2010/wordprocessingGroup" xmlns:wpi="http://schemas.microsoft.com/office/word/2010/wordprocessingInk" xmlns:wne="http://schemas.microsoft.com/office/word/2006/wordml" xmlns:wps="http://schemas.microsoft.com/office/word/2010/wordprocessingShape" mc:Ignorable="w14 w15 wp14">
   <w:tbl>
     <w:tblPr>
       <w:tblW w:w="0" w:type="auto"/>
@@ -6392,19 +8709,7 @@
             <w:rPr>
               <w:rFonts w:ascii="Times New Roman"/>
             </w:rPr>
-            <w:t>SJTU</w:t>
-          </w:r>
-          <w:r>
-            <w:rPr>
-              <w:rFonts w:ascii="Times New Roman"/>
-            </w:rPr>
-            <w:t>, 20</w:t>
-          </w:r>
-          <w:r>
-            <w:rPr>
-              <w:rFonts w:ascii="Times New Roman"/>
-            </w:rPr>
-            <w:t>19</w:t>
+            <w:t>SJTU, 2019</w:t>
           </w:r>
         </w:p>
       </w:tc>
@@ -6459,7 +8764,7 @@
               <w:rFonts w:ascii="Times New Roman"/>
               <w:noProof/>
             </w:rPr>
-            <w:t>7</w:t>
+            <w:t>10</w:t>
           </w:r>
           <w:r>
             <w:rPr>
@@ -6482,7 +8787,7 @@
 </file>
 
 <file path=word/footnotes.xml><?xml version="1.0" encoding="utf-8"?>
-<w:footnotes xmlns:wpc="http://schemas.microsoft.com/office/word/2010/wordprocessingCanvas" xmlns:cx="http://schemas.microsoft.com/office/drawing/2014/chartex" xmlns:cx1="http://schemas.microsoft.com/office/drawing/2015/9/8/chartex" xmlns:cx2="http://schemas.microsoft.com/office/drawing/2015/10/21/chartex" xmlns:cx3="http://schemas.microsoft.com/office/drawing/2016/5/9/chartex" xmlns:cx4="http://schemas.microsoft.com/office/drawing/2016/5/10/chartex" xmlns:cx5="http://schemas.microsoft.com/office/drawing/2016/5/11/chartex" xmlns:cx6="http://schemas.microsoft.com/office/drawing/2016/5/12/chartex" xmlns:cx7="http://schemas.microsoft.com/office/drawing/2016/5/13/chartex" xmlns:cx8="http://schemas.microsoft.com/office/drawing/2016/5/14/chartex" xmlns:mc="http://schemas.openxmlformats.org/markup-compatibility/2006" xmlns:aink="http://schemas.microsoft.com/office/drawing/2016/ink" xmlns:am3d="http://schemas.microsoft.com/office/drawing/2017/model3d" xmlns:o="urn:schemas-microsoft-com:office:office" xmlns:r="http://schemas.openxmlformats.org/officeDocument/2006/relationships" xmlns:m="http://schemas.openxmlformats.org/officeDocument/2006/math" xmlns:v="urn:schemas-microsoft-com:vml" xmlns:wp14="http://schemas.microsoft.com/office/word/2010/wordprocessingDrawing" xmlns:wp="http://schemas.openxmlformats.org/drawingml/2006/wordprocessingDrawing" xmlns:w10="urn:schemas-microsoft-com:office:word" xmlns:w="http://schemas.openxmlformats.org/wordprocessingml/2006/main" xmlns:w14="http://schemas.microsoft.com/office/word/2010/wordml" xmlns:w15="http://schemas.microsoft.com/office/word/2012/wordml" xmlns:w16cid="http://schemas.microsoft.com/office/word/2016/wordml/cid" xmlns:w16se="http://schemas.microsoft.com/office/word/2015/wordml/symex" xmlns:wpg="http://schemas.microsoft.com/office/word/2010/wordprocessingGroup" xmlns:wpi="http://schemas.microsoft.com/office/word/2010/wordprocessingInk" xmlns:wne="http://schemas.microsoft.com/office/word/2006/wordml" xmlns:wps="http://schemas.microsoft.com/office/word/2010/wordprocessingShape" mc:Ignorable="w14 w15 w16se w16cid wp14">
+<w:footnotes xmlns:wpc="http://schemas.microsoft.com/office/word/2010/wordprocessingCanvas" xmlns:mo="http://schemas.microsoft.com/office/mac/office/2008/main" xmlns:mc="http://schemas.openxmlformats.org/markup-compatibility/2006" xmlns:mv="urn:schemas-microsoft-com:mac:vml" xmlns:o="urn:schemas-microsoft-com:office:office" xmlns:r="http://schemas.openxmlformats.org/officeDocument/2006/relationships" xmlns:m="http://schemas.openxmlformats.org/officeDocument/2006/math" xmlns:v="urn:schemas-microsoft-com:vml" xmlns:wp14="http://schemas.microsoft.com/office/word/2010/wordprocessingDrawing" xmlns:wp="http://schemas.openxmlformats.org/drawingml/2006/wordprocessingDrawing" xmlns:w10="urn:schemas-microsoft-com:office:word" xmlns:w="http://schemas.openxmlformats.org/wordprocessingml/2006/main" xmlns:w14="http://schemas.microsoft.com/office/word/2010/wordml" xmlns:w15="http://schemas.microsoft.com/office/word/2012/wordml" xmlns:wpg="http://schemas.microsoft.com/office/word/2010/wordprocessingGroup" xmlns:wpi="http://schemas.microsoft.com/office/word/2010/wordprocessingInk" xmlns:wne="http://schemas.microsoft.com/office/word/2006/wordml" xmlns:wps="http://schemas.microsoft.com/office/word/2010/wordprocessingShape" mc:Ignorable="w14 w15 wp14">
   <w:footnote w:type="separator" w:id="-1">
     <w:p>
       <w:r>
@@ -6501,7 +8806,7 @@
 </file>
 
 <file path=word/header1.xml><?xml version="1.0" encoding="utf-8"?>
-<w:hdr xmlns:wpc="http://schemas.microsoft.com/office/word/2010/wordprocessingCanvas" xmlns:cx="http://schemas.microsoft.com/office/drawing/2014/chartex" xmlns:cx1="http://schemas.microsoft.com/office/drawing/2015/9/8/chartex" xmlns:cx2="http://schemas.microsoft.com/office/drawing/2015/10/21/chartex" xmlns:cx3="http://schemas.microsoft.com/office/drawing/2016/5/9/chartex" xmlns:cx4="http://schemas.microsoft.com/office/drawing/2016/5/10/chartex" xmlns:cx5="http://schemas.microsoft.com/office/drawing/2016/5/11/chartex" xmlns:cx6="http://schemas.microsoft.com/office/drawing/2016/5/12/chartex" xmlns:cx7="http://schemas.microsoft.com/office/drawing/2016/5/13/chartex" xmlns:cx8="http://schemas.microsoft.com/office/drawing/2016/5/14/chartex" xmlns:mc="http://schemas.openxmlformats.org/markup-compatibility/2006" xmlns:aink="http://schemas.microsoft.com/office/drawing/2016/ink" xmlns:am3d="http://schemas.microsoft.com/office/drawing/2017/model3d" xmlns:o="urn:schemas-microsoft-com:office:office" xmlns:r="http://schemas.openxmlformats.org/officeDocument/2006/relationships" xmlns:m="http://schemas.openxmlformats.org/officeDocument/2006/math" xmlns:v="urn:schemas-microsoft-com:vml" xmlns:wp14="http://schemas.microsoft.com/office/word/2010/wordprocessingDrawing" xmlns:wp="http://schemas.openxmlformats.org/drawingml/2006/wordprocessingDrawing" xmlns:w10="urn:schemas-microsoft-com:office:word" xmlns:w="http://schemas.openxmlformats.org/wordprocessingml/2006/main" xmlns:w14="http://schemas.microsoft.com/office/word/2010/wordml" xmlns:w15="http://schemas.microsoft.com/office/word/2012/wordml" xmlns:w16cid="http://schemas.microsoft.com/office/word/2016/wordml/cid" xmlns:w16se="http://schemas.microsoft.com/office/word/2015/wordml/symex" xmlns:wpg="http://schemas.microsoft.com/office/word/2010/wordprocessingGroup" xmlns:wpi="http://schemas.microsoft.com/office/word/2010/wordprocessingInk" xmlns:wne="http://schemas.microsoft.com/office/word/2006/wordml" xmlns:wps="http://schemas.microsoft.com/office/word/2010/wordprocessingShape" mc:Ignorable="w14 w15 w16se w16cid wp14">
+<w:hdr xmlns:wpc="http://schemas.microsoft.com/office/word/2010/wordprocessingCanvas" xmlns:mo="http://schemas.microsoft.com/office/mac/office/2008/main" xmlns:mc="http://schemas.openxmlformats.org/markup-compatibility/2006" xmlns:mv="urn:schemas-microsoft-com:mac:vml" xmlns:o="urn:schemas-microsoft-com:office:office" xmlns:r="http://schemas.openxmlformats.org/officeDocument/2006/relationships" xmlns:m="http://schemas.openxmlformats.org/officeDocument/2006/math" xmlns:v="urn:schemas-microsoft-com:vml" xmlns:wp14="http://schemas.microsoft.com/office/word/2010/wordprocessingDrawing" xmlns:wp="http://schemas.openxmlformats.org/drawingml/2006/wordprocessingDrawing" xmlns:w10="urn:schemas-microsoft-com:office:word" xmlns:w="http://schemas.openxmlformats.org/wordprocessingml/2006/main" xmlns:w14="http://schemas.microsoft.com/office/word/2010/wordml" xmlns:w15="http://schemas.microsoft.com/office/word/2012/wordml" xmlns:wpg="http://schemas.microsoft.com/office/word/2010/wordprocessingGroup" xmlns:wpi="http://schemas.microsoft.com/office/word/2010/wordprocessingInk" xmlns:wne="http://schemas.microsoft.com/office/word/2006/wordml" xmlns:wps="http://schemas.microsoft.com/office/word/2010/wordprocessingShape" mc:Ignorable="w14 w15 wp14">
   <w:p>
     <w:pPr>
       <w:rPr>
@@ -6560,7 +8865,7 @@
 </file>
 
 <file path=word/header2.xml><?xml version="1.0" encoding="utf-8"?>
-<w:hdr xmlns:wpc="http://schemas.microsoft.com/office/word/2010/wordprocessingCanvas" xmlns:cx="http://schemas.microsoft.com/office/drawing/2014/chartex" xmlns:cx1="http://schemas.microsoft.com/office/drawing/2015/9/8/chartex" xmlns:cx2="http://schemas.microsoft.com/office/drawing/2015/10/21/chartex" xmlns:cx3="http://schemas.microsoft.com/office/drawing/2016/5/9/chartex" xmlns:cx4="http://schemas.microsoft.com/office/drawing/2016/5/10/chartex" xmlns:cx5="http://schemas.microsoft.com/office/drawing/2016/5/11/chartex" xmlns:cx6="http://schemas.microsoft.com/office/drawing/2016/5/12/chartex" xmlns:cx7="http://schemas.microsoft.com/office/drawing/2016/5/13/chartex" xmlns:cx8="http://schemas.microsoft.com/office/drawing/2016/5/14/chartex" xmlns:mc="http://schemas.openxmlformats.org/markup-compatibility/2006" xmlns:aink="http://schemas.microsoft.com/office/drawing/2016/ink" xmlns:am3d="http://schemas.microsoft.com/office/drawing/2017/model3d" xmlns:o="urn:schemas-microsoft-com:office:office" xmlns:r="http://schemas.openxmlformats.org/officeDocument/2006/relationships" xmlns:m="http://schemas.openxmlformats.org/officeDocument/2006/math" xmlns:v="urn:schemas-microsoft-com:vml" xmlns:wp14="http://schemas.microsoft.com/office/word/2010/wordprocessingDrawing" xmlns:wp="http://schemas.openxmlformats.org/drawingml/2006/wordprocessingDrawing" xmlns:w10="urn:schemas-microsoft-com:office:word" xmlns:w="http://schemas.openxmlformats.org/wordprocessingml/2006/main" xmlns:w14="http://schemas.microsoft.com/office/word/2010/wordml" xmlns:w15="http://schemas.microsoft.com/office/word/2012/wordml" xmlns:w16cid="http://schemas.microsoft.com/office/word/2016/wordml/cid" xmlns:w16se="http://schemas.microsoft.com/office/word/2015/wordml/symex" xmlns:wpg="http://schemas.microsoft.com/office/word/2010/wordprocessingGroup" xmlns:wpi="http://schemas.microsoft.com/office/word/2010/wordprocessingInk" xmlns:wne="http://schemas.microsoft.com/office/word/2006/wordml" xmlns:wps="http://schemas.microsoft.com/office/word/2010/wordprocessingShape" mc:Ignorable="w14 w15 w16se w16cid wp14">
+<w:hdr xmlns:wpc="http://schemas.microsoft.com/office/word/2010/wordprocessingCanvas" xmlns:mo="http://schemas.microsoft.com/office/mac/office/2008/main" xmlns:mc="http://schemas.openxmlformats.org/markup-compatibility/2006" xmlns:mv="urn:schemas-microsoft-com:mac:vml" xmlns:o="urn:schemas-microsoft-com:office:office" xmlns:r="http://schemas.openxmlformats.org/officeDocument/2006/relationships" xmlns:m="http://schemas.openxmlformats.org/officeDocument/2006/math" xmlns:v="urn:schemas-microsoft-com:vml" xmlns:wp14="http://schemas.microsoft.com/office/word/2010/wordprocessingDrawing" xmlns:wp="http://schemas.openxmlformats.org/drawingml/2006/wordprocessingDrawing" xmlns:w10="urn:schemas-microsoft-com:office:word" xmlns:w="http://schemas.openxmlformats.org/wordprocessingml/2006/main" xmlns:w14="http://schemas.microsoft.com/office/word/2010/wordml" xmlns:w15="http://schemas.microsoft.com/office/word/2012/wordml" xmlns:wpg="http://schemas.microsoft.com/office/word/2010/wordprocessingGroup" xmlns:wpi="http://schemas.microsoft.com/office/word/2010/wordprocessingInk" xmlns:wne="http://schemas.microsoft.com/office/word/2006/wordml" xmlns:wps="http://schemas.microsoft.com/office/word/2010/wordprocessingShape" mc:Ignorable="w14 w15 wp14">
   <w:tbl>
     <w:tblPr>
       <w:tblW w:w="0" w:type="auto"/>
@@ -6626,7 +8931,7 @@
               <w:rFonts w:ascii="Times New Roman"/>
               <w:noProof/>
             </w:rPr>
-            <w:t>1</w:t>
+            <w:t>2</w:t>
           </w:r>
           <w:r>
             <w:rPr>
@@ -6692,7 +8997,7 @@
               <w:rFonts w:ascii="Times New Roman"/>
               <w:noProof/>
             </w:rPr>
-            <w:t>Date:  2019/4/13</w:t>
+            <w:t>Date:  2019/5/12</w:t>
           </w:r>
         </w:p>
       </w:tc>
@@ -6724,8 +9029,8 @@
 </file>
 
 <file path=word/numbering.xml><?xml version="1.0" encoding="utf-8"?>
-<w:numbering xmlns:wpc="http://schemas.microsoft.com/office/word/2010/wordprocessingCanvas" xmlns:cx="http://schemas.microsoft.com/office/drawing/2014/chartex" xmlns:cx1="http://schemas.microsoft.com/office/drawing/2015/9/8/chartex" xmlns:cx2="http://schemas.microsoft.com/office/drawing/2015/10/21/chartex" xmlns:cx3="http://schemas.microsoft.com/office/drawing/2016/5/9/chartex" xmlns:cx4="http://schemas.microsoft.com/office/drawing/2016/5/10/chartex" xmlns:cx5="http://schemas.microsoft.com/office/drawing/2016/5/11/chartex" xmlns:cx6="http://schemas.microsoft.com/office/drawing/2016/5/12/chartex" xmlns:cx7="http://schemas.microsoft.com/office/drawing/2016/5/13/chartex" xmlns:cx8="http://schemas.microsoft.com/office/drawing/2016/5/14/chartex" xmlns:mc="http://schemas.openxmlformats.org/markup-compatibility/2006" xmlns:aink="http://schemas.microsoft.com/office/drawing/2016/ink" xmlns:am3d="http://schemas.microsoft.com/office/drawing/2017/model3d" xmlns:o="urn:schemas-microsoft-com:office:office" xmlns:r="http://schemas.openxmlformats.org/officeDocument/2006/relationships" xmlns:m="http://schemas.openxmlformats.org/officeDocument/2006/math" xmlns:v="urn:schemas-microsoft-com:vml" xmlns:wp14="http://schemas.microsoft.com/office/word/2010/wordprocessingDrawing" xmlns:wp="http://schemas.openxmlformats.org/drawingml/2006/wordprocessingDrawing" xmlns:w10="urn:schemas-microsoft-com:office:word" xmlns:w="http://schemas.openxmlformats.org/wordprocessingml/2006/main" xmlns:w14="http://schemas.microsoft.com/office/word/2010/wordml" xmlns:w15="http://schemas.microsoft.com/office/word/2012/wordml" xmlns:w16cid="http://schemas.microsoft.com/office/word/2016/wordml/cid" xmlns:w16se="http://schemas.microsoft.com/office/word/2015/wordml/symex" xmlns:wpg="http://schemas.microsoft.com/office/word/2010/wordprocessingGroup" xmlns:wpi="http://schemas.microsoft.com/office/word/2010/wordprocessingInk" xmlns:wne="http://schemas.microsoft.com/office/word/2006/wordml" xmlns:wps="http://schemas.microsoft.com/office/word/2010/wordprocessingShape" mc:Ignorable="w14 w15 w16se w16cid wp14">
-  <w:abstractNum w:abstractNumId="0" w15:restartNumberingAfterBreak="0">
+<w:numbering xmlns:wpc="http://schemas.microsoft.com/office/word/2010/wordprocessingCanvas" xmlns:mo="http://schemas.microsoft.com/office/mac/office/2008/main" xmlns:mc="http://schemas.openxmlformats.org/markup-compatibility/2006" xmlns:mv="urn:schemas-microsoft-com:mac:vml" xmlns:o="urn:schemas-microsoft-com:office:office" xmlns:r="http://schemas.openxmlformats.org/officeDocument/2006/relationships" xmlns:m="http://schemas.openxmlformats.org/officeDocument/2006/math" xmlns:v="urn:schemas-microsoft-com:vml" xmlns:wp14="http://schemas.microsoft.com/office/word/2010/wordprocessingDrawing" xmlns:wp="http://schemas.openxmlformats.org/drawingml/2006/wordprocessingDrawing" xmlns:w10="urn:schemas-microsoft-com:office:word" xmlns:w="http://schemas.openxmlformats.org/wordprocessingml/2006/main" xmlns:w14="http://schemas.microsoft.com/office/word/2010/wordml" xmlns:w15="http://schemas.microsoft.com/office/word/2012/wordml" xmlns:wpg="http://schemas.microsoft.com/office/word/2010/wordprocessingGroup" xmlns:wpi="http://schemas.microsoft.com/office/word/2010/wordprocessingInk" xmlns:wne="http://schemas.microsoft.com/office/word/2006/wordml" xmlns:wps="http://schemas.microsoft.com/office/word/2010/wordprocessingShape" mc:Ignorable="w14 w15 wp14">
+  <w:abstractNum w:abstractNumId="0">
     <w:nsid w:val="FFFFFFFB"/>
     <w:multiLevelType w:val="multilevel"/>
     <w:tmpl w:val="AE348D90"/>
@@ -6802,7 +9107,7 @@
       <w:lvlJc w:val="left"/>
     </w:lvl>
   </w:abstractNum>
-  <w:abstractNum w:abstractNumId="1" w15:restartNumberingAfterBreak="0">
+  <w:abstractNum w:abstractNumId="1">
     <w:nsid w:val="103F01A7"/>
     <w:multiLevelType w:val="multilevel"/>
     <w:tmpl w:val="606ECCD8"/>
@@ -6941,7 +9246,7 @@
       </w:rPr>
     </w:lvl>
   </w:abstractNum>
-  <w:abstractNum w:abstractNumId="2" w15:restartNumberingAfterBreak="0">
+  <w:abstractNum w:abstractNumId="2">
     <w:nsid w:val="1C1F191F"/>
     <w:multiLevelType w:val="multilevel"/>
     <w:tmpl w:val="0152E828"/>
@@ -7073,7 +9378,7 @@
       </w:rPr>
     </w:lvl>
   </w:abstractNum>
-  <w:abstractNum w:abstractNumId="3" w15:restartNumberingAfterBreak="0">
+  <w:abstractNum w:abstractNumId="3">
     <w:nsid w:val="24FB5DAA"/>
     <w:multiLevelType w:val="multilevel"/>
     <w:tmpl w:val="0C6009AA"/>
@@ -7205,7 +9510,292 @@
       </w:rPr>
     </w:lvl>
   </w:abstractNum>
-  <w:abstractNum w:abstractNumId="4" w15:restartNumberingAfterBreak="0">
+  <w:abstractNum w:abstractNumId="4">
+    <w:nsid w:val="25EF7799"/>
+    <w:multiLevelType w:val="hybridMultilevel"/>
+    <w:tmpl w:val="E2C8BD60"/>
+    <w:lvl w:ilvl="0" w:tplc="0409000F">
+      <w:start w:val="1"/>
+      <w:numFmt w:val="decimal"/>
+      <w:lvlText w:val="%1."/>
+      <w:lvlJc w:val="left"/>
+      <w:pPr>
+        <w:ind w:left="1200" w:hanging="480"/>
+      </w:pPr>
+    </w:lvl>
+    <w:lvl w:ilvl="1" w:tplc="04090019" w:tentative="1">
+      <w:start w:val="1"/>
+      <w:numFmt w:val="lowerLetter"/>
+      <w:lvlText w:val="%2)"/>
+      <w:lvlJc w:val="left"/>
+      <w:pPr>
+        <w:ind w:left="1680" w:hanging="480"/>
+      </w:pPr>
+    </w:lvl>
+    <w:lvl w:ilvl="2" w:tplc="0409001B" w:tentative="1">
+      <w:start w:val="1"/>
+      <w:numFmt w:val="lowerRoman"/>
+      <w:lvlText w:val="%3."/>
+      <w:lvlJc w:val="right"/>
+      <w:pPr>
+        <w:ind w:left="2160" w:hanging="480"/>
+      </w:pPr>
+    </w:lvl>
+    <w:lvl w:ilvl="3" w:tplc="0409000F" w:tentative="1">
+      <w:start w:val="1"/>
+      <w:numFmt w:val="decimal"/>
+      <w:lvlText w:val="%4."/>
+      <w:lvlJc w:val="left"/>
+      <w:pPr>
+        <w:ind w:left="2640" w:hanging="480"/>
+      </w:pPr>
+    </w:lvl>
+    <w:lvl w:ilvl="4" w:tplc="04090019" w:tentative="1">
+      <w:start w:val="1"/>
+      <w:numFmt w:val="lowerLetter"/>
+      <w:lvlText w:val="%5)"/>
+      <w:lvlJc w:val="left"/>
+      <w:pPr>
+        <w:ind w:left="3120" w:hanging="480"/>
+      </w:pPr>
+    </w:lvl>
+    <w:lvl w:ilvl="5" w:tplc="0409001B" w:tentative="1">
+      <w:start w:val="1"/>
+      <w:numFmt w:val="lowerRoman"/>
+      <w:lvlText w:val="%6."/>
+      <w:lvlJc w:val="right"/>
+      <w:pPr>
+        <w:ind w:left="3600" w:hanging="480"/>
+      </w:pPr>
+    </w:lvl>
+    <w:lvl w:ilvl="6" w:tplc="0409000F" w:tentative="1">
+      <w:start w:val="1"/>
+      <w:numFmt w:val="decimal"/>
+      <w:lvlText w:val="%7."/>
+      <w:lvlJc w:val="left"/>
+      <w:pPr>
+        <w:ind w:left="4080" w:hanging="480"/>
+      </w:pPr>
+    </w:lvl>
+    <w:lvl w:ilvl="7" w:tplc="04090019" w:tentative="1">
+      <w:start w:val="1"/>
+      <w:numFmt w:val="lowerLetter"/>
+      <w:lvlText w:val="%8)"/>
+      <w:lvlJc w:val="left"/>
+      <w:pPr>
+        <w:ind w:left="4560" w:hanging="480"/>
+      </w:pPr>
+    </w:lvl>
+    <w:lvl w:ilvl="8" w:tplc="0409001B" w:tentative="1">
+      <w:start w:val="1"/>
+      <w:numFmt w:val="lowerRoman"/>
+      <w:lvlText w:val="%9."/>
+      <w:lvlJc w:val="right"/>
+      <w:pPr>
+        <w:ind w:left="5040" w:hanging="480"/>
+      </w:pPr>
+    </w:lvl>
+  </w:abstractNum>
+  <w:abstractNum w:abstractNumId="5">
+    <w:nsid w:val="36620005"/>
+    <w:multiLevelType w:val="hybridMultilevel"/>
+    <w:tmpl w:val="C7BE67BA"/>
+    <w:lvl w:ilvl="0" w:tplc="0409000F">
+      <w:start w:val="1"/>
+      <w:numFmt w:val="decimal"/>
+      <w:lvlText w:val="%1."/>
+      <w:lvlJc w:val="left"/>
+      <w:pPr>
+        <w:ind w:left="480" w:hanging="480"/>
+      </w:pPr>
+    </w:lvl>
+    <w:lvl w:ilvl="1" w:tplc="04090019" w:tentative="1">
+      <w:start w:val="1"/>
+      <w:numFmt w:val="lowerLetter"/>
+      <w:lvlText w:val="%2)"/>
+      <w:lvlJc w:val="left"/>
+      <w:pPr>
+        <w:ind w:left="960" w:hanging="480"/>
+      </w:pPr>
+    </w:lvl>
+    <w:lvl w:ilvl="2" w:tplc="0409001B" w:tentative="1">
+      <w:start w:val="1"/>
+      <w:numFmt w:val="lowerRoman"/>
+      <w:lvlText w:val="%3."/>
+      <w:lvlJc w:val="right"/>
+      <w:pPr>
+        <w:ind w:left="1440" w:hanging="480"/>
+      </w:pPr>
+    </w:lvl>
+    <w:lvl w:ilvl="3" w:tplc="0409000F" w:tentative="1">
+      <w:start w:val="1"/>
+      <w:numFmt w:val="decimal"/>
+      <w:lvlText w:val="%4."/>
+      <w:lvlJc w:val="left"/>
+      <w:pPr>
+        <w:ind w:left="1920" w:hanging="480"/>
+      </w:pPr>
+    </w:lvl>
+    <w:lvl w:ilvl="4" w:tplc="04090019" w:tentative="1">
+      <w:start w:val="1"/>
+      <w:numFmt w:val="lowerLetter"/>
+      <w:lvlText w:val="%5)"/>
+      <w:lvlJc w:val="left"/>
+      <w:pPr>
+        <w:ind w:left="2400" w:hanging="480"/>
+      </w:pPr>
+    </w:lvl>
+    <w:lvl w:ilvl="5" w:tplc="0409001B" w:tentative="1">
+      <w:start w:val="1"/>
+      <w:numFmt w:val="lowerRoman"/>
+      <w:lvlText w:val="%6."/>
+      <w:lvlJc w:val="right"/>
+      <w:pPr>
+        <w:ind w:left="2880" w:hanging="480"/>
+      </w:pPr>
+    </w:lvl>
+    <w:lvl w:ilvl="6" w:tplc="0409000F" w:tentative="1">
+      <w:start w:val="1"/>
+      <w:numFmt w:val="decimal"/>
+      <w:lvlText w:val="%7."/>
+      <w:lvlJc w:val="left"/>
+      <w:pPr>
+        <w:ind w:left="3360" w:hanging="480"/>
+      </w:pPr>
+    </w:lvl>
+    <w:lvl w:ilvl="7" w:tplc="04090019" w:tentative="1">
+      <w:start w:val="1"/>
+      <w:numFmt w:val="lowerLetter"/>
+      <w:lvlText w:val="%8)"/>
+      <w:lvlJc w:val="left"/>
+      <w:pPr>
+        <w:ind w:left="3840" w:hanging="480"/>
+      </w:pPr>
+    </w:lvl>
+    <w:lvl w:ilvl="8" w:tplc="0409001B" w:tentative="1">
+      <w:start w:val="1"/>
+      <w:numFmt w:val="lowerRoman"/>
+      <w:lvlText w:val="%9."/>
+      <w:lvlJc w:val="right"/>
+      <w:pPr>
+        <w:ind w:left="4320" w:hanging="480"/>
+      </w:pPr>
+    </w:lvl>
+  </w:abstractNum>
+  <w:abstractNum w:abstractNumId="6">
+    <w:nsid w:val="36FE7A95"/>
+    <w:multiLevelType w:val="hybridMultilevel"/>
+    <w:tmpl w:val="D32E17A4"/>
+    <w:lvl w:ilvl="0" w:tplc="04090001">
+      <w:start w:val="1"/>
+      <w:numFmt w:val="bullet"/>
+      <w:lvlText w:val=""/>
+      <w:lvlJc w:val="left"/>
+      <w:pPr>
+        <w:ind w:left="1200" w:hanging="480"/>
+      </w:pPr>
+      <w:rPr>
+        <w:rFonts w:ascii="Wingdings" w:hAnsi="Wingdings" w:hint="default"/>
+      </w:rPr>
+    </w:lvl>
+    <w:lvl w:ilvl="1" w:tplc="04090003" w:tentative="1">
+      <w:start w:val="1"/>
+      <w:numFmt w:val="bullet"/>
+      <w:lvlText w:val=""/>
+      <w:lvlJc w:val="left"/>
+      <w:pPr>
+        <w:ind w:left="1680" w:hanging="480"/>
+      </w:pPr>
+      <w:rPr>
+        <w:rFonts w:ascii="Wingdings" w:hAnsi="Wingdings" w:hint="default"/>
+      </w:rPr>
+    </w:lvl>
+    <w:lvl w:ilvl="2" w:tplc="04090005" w:tentative="1">
+      <w:start w:val="1"/>
+      <w:numFmt w:val="bullet"/>
+      <w:lvlText w:val=""/>
+      <w:lvlJc w:val="left"/>
+      <w:pPr>
+        <w:ind w:left="2160" w:hanging="480"/>
+      </w:pPr>
+      <w:rPr>
+        <w:rFonts w:ascii="Wingdings" w:hAnsi="Wingdings" w:hint="default"/>
+      </w:rPr>
+    </w:lvl>
+    <w:lvl w:ilvl="3" w:tplc="04090001" w:tentative="1">
+      <w:start w:val="1"/>
+      <w:numFmt w:val="bullet"/>
+      <w:lvlText w:val=""/>
+      <w:lvlJc w:val="left"/>
+      <w:pPr>
+        <w:ind w:left="2640" w:hanging="480"/>
+      </w:pPr>
+      <w:rPr>
+        <w:rFonts w:ascii="Wingdings" w:hAnsi="Wingdings" w:hint="default"/>
+      </w:rPr>
+    </w:lvl>
+    <w:lvl w:ilvl="4" w:tplc="04090003" w:tentative="1">
+      <w:start w:val="1"/>
+      <w:numFmt w:val="bullet"/>
+      <w:lvlText w:val=""/>
+      <w:lvlJc w:val="left"/>
+      <w:pPr>
+        <w:ind w:left="3120" w:hanging="480"/>
+      </w:pPr>
+      <w:rPr>
+        <w:rFonts w:ascii="Wingdings" w:hAnsi="Wingdings" w:hint="default"/>
+      </w:rPr>
+    </w:lvl>
+    <w:lvl w:ilvl="5" w:tplc="04090005" w:tentative="1">
+      <w:start w:val="1"/>
+      <w:numFmt w:val="bullet"/>
+      <w:lvlText w:val=""/>
+      <w:lvlJc w:val="left"/>
+      <w:pPr>
+        <w:ind w:left="3600" w:hanging="480"/>
+      </w:pPr>
+      <w:rPr>
+        <w:rFonts w:ascii="Wingdings" w:hAnsi="Wingdings" w:hint="default"/>
+      </w:rPr>
+    </w:lvl>
+    <w:lvl w:ilvl="6" w:tplc="04090001" w:tentative="1">
+      <w:start w:val="1"/>
+      <w:numFmt w:val="bullet"/>
+      <w:lvlText w:val=""/>
+      <w:lvlJc w:val="left"/>
+      <w:pPr>
+        <w:ind w:left="4080" w:hanging="480"/>
+      </w:pPr>
+      <w:rPr>
+        <w:rFonts w:ascii="Wingdings" w:hAnsi="Wingdings" w:hint="default"/>
+      </w:rPr>
+    </w:lvl>
+    <w:lvl w:ilvl="7" w:tplc="04090003" w:tentative="1">
+      <w:start w:val="1"/>
+      <w:numFmt w:val="bullet"/>
+      <w:lvlText w:val=""/>
+      <w:lvlJc w:val="left"/>
+      <w:pPr>
+        <w:ind w:left="4560" w:hanging="480"/>
+      </w:pPr>
+      <w:rPr>
+        <w:rFonts w:ascii="Wingdings" w:hAnsi="Wingdings" w:hint="default"/>
+      </w:rPr>
+    </w:lvl>
+    <w:lvl w:ilvl="8" w:tplc="04090005" w:tentative="1">
+      <w:start w:val="1"/>
+      <w:numFmt w:val="bullet"/>
+      <w:lvlText w:val=""/>
+      <w:lvlJc w:val="left"/>
+      <w:pPr>
+        <w:ind w:left="5040" w:hanging="480"/>
+      </w:pPr>
+      <w:rPr>
+        <w:rFonts w:ascii="Wingdings" w:hAnsi="Wingdings" w:hint="default"/>
+      </w:rPr>
+    </w:lvl>
+  </w:abstractNum>
+  <w:abstractNum w:abstractNumId="7">
     <w:nsid w:val="37F44AF5"/>
     <w:multiLevelType w:val="multilevel"/>
     <w:tmpl w:val="8054846A"/>
@@ -7337,7 +9927,7 @@
       </w:rPr>
     </w:lvl>
   </w:abstractNum>
-  <w:abstractNum w:abstractNumId="5" w15:restartNumberingAfterBreak="0">
+  <w:abstractNum w:abstractNumId="8">
     <w:nsid w:val="38A3751D"/>
     <w:multiLevelType w:val="multilevel"/>
     <w:tmpl w:val="4DB8024E"/>
@@ -7396,7 +9986,7 @@
       <w:lvlJc w:val="left"/>
     </w:lvl>
   </w:abstractNum>
-  <w:abstractNum w:abstractNumId="6" w15:restartNumberingAfterBreak="0">
+  <w:abstractNum w:abstractNumId="9">
     <w:nsid w:val="67185A42"/>
     <w:multiLevelType w:val="multilevel"/>
     <w:tmpl w:val="8054846A"/>
@@ -7528,7 +10118,7 @@
       </w:rPr>
     </w:lvl>
   </w:abstractNum>
-  <w:abstractNum w:abstractNumId="7" w15:restartNumberingAfterBreak="0">
+  <w:abstractNum w:abstractNumId="10">
     <w:nsid w:val="6C2468AE"/>
     <w:multiLevelType w:val="multilevel"/>
     <w:tmpl w:val="8054846A"/>
@@ -7660,7 +10250,7 @@
       </w:rPr>
     </w:lvl>
   </w:abstractNum>
-  <w:abstractNum w:abstractNumId="8" w15:restartNumberingAfterBreak="0">
+  <w:abstractNum w:abstractNumId="11">
     <w:nsid w:val="6DB05A07"/>
     <w:multiLevelType w:val="multilevel"/>
     <w:tmpl w:val="8054846A"/>
@@ -7792,7 +10382,7 @@
       </w:rPr>
     </w:lvl>
   </w:abstractNum>
-  <w:abstractNum w:abstractNumId="9" w15:restartNumberingAfterBreak="0">
+  <w:abstractNum w:abstractNumId="12">
     <w:nsid w:val="779F6A22"/>
     <w:multiLevelType w:val="multilevel"/>
     <w:tmpl w:val="DE32CFDA"/>
@@ -7924,7 +10514,7 @@
       </w:rPr>
     </w:lvl>
   </w:abstractNum>
-  <w:abstractNum w:abstractNumId="10" w15:restartNumberingAfterBreak="0">
+  <w:abstractNum w:abstractNumId="13">
     <w:nsid w:val="7ED03FE6"/>
     <w:multiLevelType w:val="multilevel"/>
     <w:tmpl w:val="0DCCC47A"/>
@@ -8080,38 +10670,47 @@
     <w:abstractNumId w:val="2"/>
   </w:num>
   <w:num w:numId="6">
-    <w:abstractNumId w:val="9"/>
+    <w:abstractNumId w:val="12"/>
   </w:num>
   <w:num w:numId="7">
-    <w:abstractNumId w:val="7"/>
+    <w:abstractNumId w:val="10"/>
   </w:num>
   <w:num w:numId="8">
     <w:abstractNumId w:val="1"/>
   </w:num>
   <w:num w:numId="9">
-    <w:abstractNumId w:val="10"/>
+    <w:abstractNumId w:val="13"/>
   </w:num>
   <w:num w:numId="10">
-    <w:abstractNumId w:val="5"/>
+    <w:abstractNumId w:val="8"/>
   </w:num>
   <w:num w:numId="11">
     <w:abstractNumId w:val="0"/>
   </w:num>
   <w:num w:numId="12">
-    <w:abstractNumId w:val="4"/>
+    <w:abstractNumId w:val="7"/>
   </w:num>
   <w:num w:numId="13">
+    <w:abstractNumId w:val="9"/>
+  </w:num>
+  <w:num w:numId="14">
+    <w:abstractNumId w:val="11"/>
+  </w:num>
+  <w:num w:numId="15">
+    <w:abstractNumId w:val="5"/>
+  </w:num>
+  <w:num w:numId="16">
     <w:abstractNumId w:val="6"/>
   </w:num>
-  <w:num w:numId="14">
-    <w:abstractNumId w:val="8"/>
+  <w:num w:numId="17">
+    <w:abstractNumId w:val="4"/>
   </w:num>
   <w:numIdMacAtCleanup w:val="14"/>
 </w:numbering>
 </file>
 
 <file path=word/styles.xml><?xml version="1.0" encoding="utf-8"?>
-<w:styles xmlns:mc="http://schemas.openxmlformats.org/markup-compatibility/2006" xmlns:r="http://schemas.openxmlformats.org/officeDocument/2006/relationships" xmlns:w="http://schemas.openxmlformats.org/wordprocessingml/2006/main" xmlns:w14="http://schemas.microsoft.com/office/word/2010/wordml" xmlns:w15="http://schemas.microsoft.com/office/word/2012/wordml" xmlns:w16cid="http://schemas.microsoft.com/office/word/2016/wordml/cid" xmlns:w16se="http://schemas.microsoft.com/office/word/2015/wordml/symex" mc:Ignorable="w14 w15 w16se w16cid">
+<w:styles xmlns:mc="http://schemas.openxmlformats.org/markup-compatibility/2006" xmlns:r="http://schemas.openxmlformats.org/officeDocument/2006/relationships" xmlns:w="http://schemas.openxmlformats.org/wordprocessingml/2006/main" xmlns:w14="http://schemas.microsoft.com/office/word/2010/wordml" xmlns:w15="http://schemas.microsoft.com/office/word/2012/wordml" mc:Ignorable="w14 w15">
   <w:docDefaults>
     <w:rPrDefault>
       <w:rPr>
@@ -8121,7 +10720,7 @@
     </w:rPrDefault>
     <w:pPrDefault/>
   </w:docDefaults>
-  <w:latentStyles w:defLockedState="0" w:defUIPriority="0" w:defSemiHidden="0" w:defUnhideWhenUsed="0" w:defQFormat="0" w:count="376">
+  <w:latentStyles w:defLockedState="0" w:defUIPriority="0" w:defSemiHidden="0" w:defUnhideWhenUsed="0" w:defQFormat="0" w:count="380">
     <w:lsdException w:name="Normal" w:qFormat="1"/>
     <w:lsdException w:name="heading 1" w:qFormat="1"/>
     <w:lsdException w:name="heading 2" w:qFormat="1"/>
@@ -8448,6 +11047,7 @@
     <w:name w:val="heading 3"/>
     <w:basedOn w:val="1"/>
     <w:next w:val="a"/>
+    <w:link w:val="30"/>
     <w:qFormat/>
     <w:pPr>
       <w:numPr>
@@ -8565,7 +11165,6 @@
   <w:style w:type="character" w:default="1" w:styleId="a0">
     <w:name w:val="Default Paragraph Font"/>
     <w:uiPriority w:val="1"/>
-    <w:semiHidden/>
     <w:unhideWhenUsed/>
   </w:style>
   <w:style w:type="table" w:default="1" w:styleId="a1">
@@ -8637,7 +11236,7 @@
       <w:lang w:val="en-AU"/>
     </w:rPr>
   </w:style>
-  <w:style w:type="paragraph" w:styleId="TOC1">
+  <w:style w:type="paragraph" w:styleId="10">
     <w:name w:val="toc 1"/>
     <w:basedOn w:val="a"/>
     <w:next w:val="a"/>
@@ -8651,7 +11250,7 @@
       <w:ind w:right="720"/>
     </w:pPr>
   </w:style>
-  <w:style w:type="paragraph" w:styleId="TOC2">
+  <w:style w:type="paragraph" w:styleId="20">
     <w:name w:val="toc 2"/>
     <w:basedOn w:val="a"/>
     <w:next w:val="a"/>
@@ -8664,7 +11263,7 @@
       <w:ind w:left="432" w:right="720"/>
     </w:pPr>
   </w:style>
-  <w:style w:type="paragraph" w:styleId="TOC3">
+  <w:style w:type="paragraph" w:styleId="31">
     <w:name w:val="toc 3"/>
     <w:basedOn w:val="a"/>
     <w:next w:val="a"/>
@@ -8809,7 +11408,7 @@
       <w:jc w:val="both"/>
     </w:pPr>
   </w:style>
-  <w:style w:type="paragraph" w:styleId="TOC4">
+  <w:style w:type="paragraph" w:styleId="40">
     <w:name w:val="toc 4"/>
     <w:basedOn w:val="a"/>
     <w:next w:val="a"/>
@@ -8819,7 +11418,7 @@
       <w:ind w:left="600"/>
     </w:pPr>
   </w:style>
-  <w:style w:type="paragraph" w:styleId="TOC5">
+  <w:style w:type="paragraph" w:styleId="50">
     <w:name w:val="toc 5"/>
     <w:basedOn w:val="a"/>
     <w:next w:val="a"/>
@@ -8829,7 +11428,7 @@
       <w:ind w:left="800"/>
     </w:pPr>
   </w:style>
-  <w:style w:type="paragraph" w:styleId="TOC6">
+  <w:style w:type="paragraph" w:styleId="60">
     <w:name w:val="toc 6"/>
     <w:basedOn w:val="a"/>
     <w:next w:val="a"/>
@@ -8839,7 +11438,7 @@
       <w:ind w:left="1000"/>
     </w:pPr>
   </w:style>
-  <w:style w:type="paragraph" w:styleId="TOC7">
+  <w:style w:type="paragraph" w:styleId="70">
     <w:name w:val="toc 7"/>
     <w:basedOn w:val="a"/>
     <w:next w:val="a"/>
@@ -8849,7 +11448,7 @@
       <w:ind w:left="1200"/>
     </w:pPr>
   </w:style>
-  <w:style w:type="paragraph" w:styleId="TOC8">
+  <w:style w:type="paragraph" w:styleId="80">
     <w:name w:val="toc 8"/>
     <w:basedOn w:val="a"/>
     <w:next w:val="a"/>
@@ -8859,7 +11458,7 @@
       <w:ind w:left="1400"/>
     </w:pPr>
   </w:style>
-  <w:style w:type="paragraph" w:styleId="TOC9">
+  <w:style w:type="paragraph" w:styleId="90">
     <w:name w:val="toc 9"/>
     <w:basedOn w:val="a"/>
     <w:next w:val="a"/>
@@ -8930,7 +11529,7 @@
       <w:u w:val="single"/>
     </w:rPr>
   </w:style>
-  <w:style w:type="paragraph" w:customStyle="1" w:styleId="10">
+  <w:style w:type="paragraph" w:customStyle="1" w:styleId="11">
     <w:name w:val="副标题1"/>
     <w:basedOn w:val="a4"/>
     <w:pPr>
@@ -8972,7 +11571,7 @@
       <w:ind w:right="-3456"/>
     </w:pPr>
   </w:style>
-  <w:style w:type="paragraph" w:customStyle="1" w:styleId="11">
+  <w:style w:type="paragraph" w:customStyle="1" w:styleId="12">
     <w:name w:val="正文文本1"/>
     <w:pPr>
       <w:keepLines/>
@@ -9089,7 +11688,7 @@
     </w:rPr>
   </w:style>
   <w:style w:type="character" w:customStyle="1" w:styleId="aa">
-    <w:name w:val="正文文本 字符"/>
+    <w:name w:val="正文文本字符"/>
     <w:basedOn w:val="a0"/>
     <w:link w:val="a9"/>
     <w:rsid w:val="00BE05F6"/>
@@ -9102,6 +11701,7 @@
     <w:basedOn w:val="a1"/>
     <w:rsid w:val="000A7525"/>
     <w:tblPr>
+      <w:tblInd w:w="0" w:type="dxa"/>
       <w:tblBorders>
         <w:top w:val="single" w:sz="4" w:space="0" w:color="auto"/>
         <w:left w:val="single" w:sz="4" w:space="0" w:color="auto"/>
@@ -9110,7 +11710,23 @@
         <w:insideH w:val="single" w:sz="4" w:space="0" w:color="auto"/>
         <w:insideV w:val="single" w:sz="4" w:space="0" w:color="auto"/>
       </w:tblBorders>
+      <w:tblCellMar>
+        <w:top w:w="0" w:type="dxa"/>
+        <w:left w:w="108" w:type="dxa"/>
+        <w:bottom w:w="0" w:type="dxa"/>
+        <w:right w:w="108" w:type="dxa"/>
+      </w:tblCellMar>
     </w:tblPr>
+  </w:style>
+  <w:style w:type="character" w:customStyle="1" w:styleId="30">
+    <w:name w:val="标题 3字符"/>
+    <w:basedOn w:val="a0"/>
+    <w:link w:val="3"/>
+    <w:rsid w:val="00561922"/>
+    <w:rPr>
+      <w:rFonts w:ascii="宋体"/>
+      <w:i/>
+    </w:rPr>
   </w:style>
 </w:styles>
 </file>

--- a/doc/测试计划.docx
+++ b/doc/测试计划.docx
@@ -1,6 +1,6 @@
 
 <file path=word/document.xml><?xml version="1.0" encoding="utf-8"?>
-<w:document xmlns:wpc="http://schemas.microsoft.com/office/word/2010/wordprocessingCanvas" xmlns:mo="http://schemas.microsoft.com/office/mac/office/2008/main" xmlns:mc="http://schemas.openxmlformats.org/markup-compatibility/2006" xmlns:mv="urn:schemas-microsoft-com:mac:vml" xmlns:o="urn:schemas-microsoft-com:office:office" xmlns:r="http://schemas.openxmlformats.org/officeDocument/2006/relationships" xmlns:m="http://schemas.openxmlformats.org/officeDocument/2006/math" xmlns:v="urn:schemas-microsoft-com:vml" xmlns:wp14="http://schemas.microsoft.com/office/word/2010/wordprocessingDrawing" xmlns:wp="http://schemas.openxmlformats.org/drawingml/2006/wordprocessingDrawing" xmlns:w10="urn:schemas-microsoft-com:office:word" xmlns:w="http://schemas.openxmlformats.org/wordprocessingml/2006/main" xmlns:w14="http://schemas.microsoft.com/office/word/2010/wordml" xmlns:w15="http://schemas.microsoft.com/office/word/2012/wordml" xmlns:wpg="http://schemas.microsoft.com/office/word/2010/wordprocessingGroup" xmlns:wpi="http://schemas.microsoft.com/office/word/2010/wordprocessingInk" xmlns:wne="http://schemas.microsoft.com/office/word/2006/wordml" xmlns:wps="http://schemas.microsoft.com/office/word/2010/wordprocessingShape" mc:Ignorable="w14 w15 wp14">
+<w:document xmlns:wpc="http://schemas.microsoft.com/office/word/2010/wordprocessingCanvas" xmlns:cx="http://schemas.microsoft.com/office/drawing/2014/chartex" xmlns:cx1="http://schemas.microsoft.com/office/drawing/2015/9/8/chartex" xmlns:cx2="http://schemas.microsoft.com/office/drawing/2015/10/21/chartex" xmlns:cx3="http://schemas.microsoft.com/office/drawing/2016/5/9/chartex" xmlns:cx4="http://schemas.microsoft.com/office/drawing/2016/5/10/chartex" xmlns:cx5="http://schemas.microsoft.com/office/drawing/2016/5/11/chartex" xmlns:cx6="http://schemas.microsoft.com/office/drawing/2016/5/12/chartex" xmlns:cx7="http://schemas.microsoft.com/office/drawing/2016/5/13/chartex" xmlns:cx8="http://schemas.microsoft.com/office/drawing/2016/5/14/chartex" xmlns:mc="http://schemas.openxmlformats.org/markup-compatibility/2006" xmlns:aink="http://schemas.microsoft.com/office/drawing/2016/ink" xmlns:am3d="http://schemas.microsoft.com/office/drawing/2017/model3d" xmlns:o="urn:schemas-microsoft-com:office:office" xmlns:r="http://schemas.openxmlformats.org/officeDocument/2006/relationships" xmlns:m="http://schemas.openxmlformats.org/officeDocument/2006/math" xmlns:v="urn:schemas-microsoft-com:vml" xmlns:wp14="http://schemas.microsoft.com/office/word/2010/wordprocessingDrawing" xmlns:wp="http://schemas.openxmlformats.org/drawingml/2006/wordprocessingDrawing" xmlns:w10="urn:schemas-microsoft-com:office:word" xmlns:w="http://schemas.openxmlformats.org/wordprocessingml/2006/main" xmlns:w14="http://schemas.microsoft.com/office/word/2010/wordml" xmlns:w15="http://schemas.microsoft.com/office/word/2012/wordml" xmlns:w16cid="http://schemas.microsoft.com/office/word/2016/wordml/cid" xmlns:w16se="http://schemas.microsoft.com/office/word/2015/wordml/symex" xmlns:wpg="http://schemas.microsoft.com/office/word/2010/wordprocessingGroup" xmlns:wpi="http://schemas.microsoft.com/office/word/2010/wordprocessingInk" xmlns:wne="http://schemas.microsoft.com/office/word/2006/wordml" xmlns:wps="http://schemas.microsoft.com/office/word/2010/wordprocessingShape" mc:Ignorable="w14 w15 w16se w16cid wp14">
   <w:body>
     <w:p>
       <w:pPr>
@@ -74,14 +74,14 @@
           <w:rFonts w:ascii="Arial" w:hAnsi="Arial"/>
           <w:sz w:val="28"/>
         </w:rPr>
-        <w:t xml:space="preserve"> &lt;1.</w:t>
-      </w:r>
-      <w:r>
-        <w:rPr>
-          <w:rFonts w:ascii="Arial" w:hAnsi="Arial"/>
+        <w:t xml:space="preserve"> &lt;</w:t>
+      </w:r>
+      <w:r>
+        <w:rPr>
+          <w:rFonts w:ascii="Arial" w:hAnsi="Arial" w:hint="eastAsia"/>
           <w:sz w:val="28"/>
         </w:rPr>
-        <w:t>2</w:t>
+        <w:t>2.0</w:t>
       </w:r>
       <w:r>
         <w:rPr>
@@ -369,12 +369,14 @@
             <w:pPr>
               <w:pStyle w:val="Tabletext"/>
             </w:pPr>
+            <w:proofErr w:type="gramStart"/>
             <w:r>
               <w:rPr>
                 <w:rFonts w:hint="eastAsia"/>
               </w:rPr>
               <w:t>姜凡叙</w:t>
             </w:r>
+            <w:proofErr w:type="gramEnd"/>
           </w:p>
         </w:tc>
       </w:tr>
@@ -407,7 +409,10 @@
               <w:pStyle w:val="Tabletext"/>
             </w:pPr>
             <w:r>
-              <w:t>1.2</w:t>
+              <w:rPr>
+                <w:rFonts w:hint="eastAsia"/>
+              </w:rPr>
+              <w:t>2.0</w:t>
             </w:r>
           </w:p>
         </w:tc>
@@ -418,9 +423,6 @@
           <w:p>
             <w:pPr>
               <w:pStyle w:val="Tabletext"/>
-              <w:rPr>
-                <w:rFonts w:hint="eastAsia"/>
-              </w:rPr>
             </w:pPr>
             <w:r>
               <w:rPr>
@@ -440,9 +442,6 @@
           <w:p>
             <w:pPr>
               <w:pStyle w:val="Tabletext"/>
-              <w:rPr>
-                <w:rFonts w:hint="eastAsia"/>
-              </w:rPr>
             </w:pPr>
             <w:r>
               <w:t>吴志文</w:t>
@@ -511,7 +510,7 @@
     </w:p>
     <w:p>
       <w:pPr>
-        <w:pStyle w:val="10"/>
+        <w:pStyle w:val="TOC1"/>
         <w:tabs>
           <w:tab w:val="left" w:pos="864"/>
         </w:tabs>
@@ -608,7 +607,7 @@
     </w:p>
     <w:p>
       <w:pPr>
-        <w:pStyle w:val="20"/>
+        <w:pStyle w:val="TOC2"/>
         <w:tabs>
           <w:tab w:val="left" w:pos="1200"/>
         </w:tabs>
@@ -687,7 +686,7 @@
     </w:p>
     <w:p>
       <w:pPr>
-        <w:pStyle w:val="20"/>
+        <w:pStyle w:val="TOC2"/>
         <w:tabs>
           <w:tab w:val="left" w:pos="1200"/>
         </w:tabs>
@@ -766,7 +765,7 @@
     </w:p>
     <w:p>
       <w:pPr>
-        <w:pStyle w:val="10"/>
+        <w:pStyle w:val="TOC1"/>
         <w:tabs>
           <w:tab w:val="left" w:pos="864"/>
         </w:tabs>
@@ -845,7 +844,7 @@
     </w:p>
     <w:p>
       <w:pPr>
-        <w:pStyle w:val="10"/>
+        <w:pStyle w:val="TOC1"/>
         <w:tabs>
           <w:tab w:val="left" w:pos="864"/>
         </w:tabs>
@@ -924,7 +923,7 @@
     </w:p>
     <w:p>
       <w:pPr>
-        <w:pStyle w:val="20"/>
+        <w:pStyle w:val="TOC2"/>
         <w:tabs>
           <w:tab w:val="left" w:pos="1200"/>
         </w:tabs>
@@ -1003,7 +1002,7 @@
     </w:p>
     <w:p>
       <w:pPr>
-        <w:pStyle w:val="31"/>
+        <w:pStyle w:val="TOC3"/>
         <w:rPr>
           <w:rFonts w:asciiTheme="minorHAnsi" w:eastAsiaTheme="minorEastAsia" w:hAnsiTheme="minorHAnsi" w:cstheme="minorBidi"/>
           <w:noProof/>
@@ -1079,7 +1078,7 @@
     </w:p>
     <w:p>
       <w:pPr>
-        <w:pStyle w:val="31"/>
+        <w:pStyle w:val="TOC3"/>
         <w:rPr>
           <w:rFonts w:asciiTheme="minorHAnsi" w:eastAsiaTheme="minorEastAsia" w:hAnsiTheme="minorHAnsi" w:cstheme="minorBidi"/>
           <w:noProof/>
@@ -1155,7 +1154,7 @@
     </w:p>
     <w:p>
       <w:pPr>
-        <w:pStyle w:val="31"/>
+        <w:pStyle w:val="TOC3"/>
         <w:rPr>
           <w:rFonts w:asciiTheme="minorHAnsi" w:eastAsiaTheme="minorEastAsia" w:hAnsiTheme="minorHAnsi" w:cstheme="minorBidi"/>
           <w:noProof/>
@@ -1231,7 +1230,7 @@
     </w:p>
     <w:p>
       <w:pPr>
-        <w:pStyle w:val="31"/>
+        <w:pStyle w:val="TOC3"/>
         <w:rPr>
           <w:rFonts w:asciiTheme="minorHAnsi" w:eastAsiaTheme="minorEastAsia" w:hAnsiTheme="minorHAnsi" w:cstheme="minorBidi"/>
           <w:noProof/>
@@ -1307,7 +1306,7 @@
     </w:p>
     <w:p>
       <w:pPr>
-        <w:pStyle w:val="31"/>
+        <w:pStyle w:val="TOC3"/>
         <w:rPr>
           <w:rFonts w:asciiTheme="minorHAnsi" w:eastAsiaTheme="minorEastAsia" w:hAnsiTheme="minorHAnsi" w:cstheme="minorBidi"/>
           <w:noProof/>
@@ -1383,7 +1382,7 @@
     </w:p>
     <w:p>
       <w:pPr>
-        <w:pStyle w:val="31"/>
+        <w:pStyle w:val="TOC3"/>
         <w:rPr>
           <w:rFonts w:asciiTheme="minorHAnsi" w:eastAsiaTheme="minorEastAsia" w:hAnsiTheme="minorHAnsi" w:cstheme="minorBidi"/>
           <w:noProof/>
@@ -1448,7 +1447,7 @@
         <w:rPr>
           <w:noProof/>
         </w:rPr>
-        <w:t>8</w:t>
+        <w:t>9</w:t>
       </w:r>
       <w:r>
         <w:rPr>
@@ -1633,11 +1632,19 @@
       <w:r>
         <w:t>、</w:t>
       </w:r>
+      <w:proofErr w:type="gramStart"/>
       <w:r>
         <w:rPr>
           <w:rFonts w:hint="eastAsia"/>
         </w:rPr>
-        <w:t>幂指</w:t>
+        <w:t>幂</w:t>
+      </w:r>
+      <w:proofErr w:type="gramEnd"/>
+      <w:r>
+        <w:rPr>
+          <w:rFonts w:hint="eastAsia"/>
+        </w:rPr>
+        <w:t>指</w:t>
       </w:r>
       <w:r>
         <w:t>运算</w:t>
@@ -1646,18 +1653,34 @@
         <w:rPr>
           <w:rFonts w:hint="eastAsia"/>
         </w:rPr>
-        <w:t>、取余</w:t>
+        <w:t>、</w:t>
+      </w:r>
+      <w:proofErr w:type="gramStart"/>
+      <w:r>
+        <w:rPr>
+          <w:rFonts w:hint="eastAsia"/>
+        </w:rPr>
+        <w:t>取余</w:t>
       </w:r>
       <w:r>
         <w:t>等</w:t>
       </w:r>
+      <w:proofErr w:type="gramEnd"/>
     </w:p>
     <w:p>
       <w:pPr>
         <w:pStyle w:val="a9"/>
       </w:pPr>
       <w:r>
-        <w:t xml:space="preserve">黑盒测试:也称功能测试，它是通过测试来检测每个功能是否都能正常使用。在测 试地，把程序看作一个不能打开的黑盒子，在完全不考虑程序内部结构和内部特性的 情况下，在程序接口进行测试，它只检查程序功能是否按照需求规格说明书的规定正 常使用，程序是否能适当地接收输入数据而产生正确的输出信息。黑盒测试着眼于程 序外部结构，不考虑内部逻辑结构，主要针对软件界面和软件功能进行测试。黑盒测 试是以用户的角度，从输入数据与输出数据的对应关系出发进行测试的。很明显，如 果外部特性本身有问题或规格说明的规定有误，用墨盒测试方法是发现不了的。 </w:t>
+        <w:t>黑盒测试:也称功能测试，它是通过测试来检测每个功能是否都能正常使用。在测 试地，把程序看作一个不能打开的黑盒子，在完全不考虑程序内部结构和内部特性的 情况下，在程序接口进行测试，它只检查程序功能是否按照需求规格说明书的规定正 常使用，程序是否能适当地接收输入数据而产生正确的输出信息。黑盒测试着眼于程 序外部结构，不考虑内部逻辑结构，主要针对软件界面和软件功能进行测试。</w:t>
+      </w:r>
+      <w:proofErr w:type="gramStart"/>
+      <w:r>
+        <w:t>黑盒测</w:t>
+      </w:r>
+      <w:proofErr w:type="gramEnd"/>
+      <w:r>
+        <w:t xml:space="preserve"> 试是以用户的角度，从输入数据与输出数据的对应关系出发进行测试的。很明显，如 果外部特性本身有问题或规格说明的规定有误，用墨盒测试方法是发现不了的。 </w:t>
       </w:r>
     </w:p>
     <w:p>
@@ -1694,15 +1717,13 @@
     <w:p>
       <w:pPr>
         <w:pStyle w:val="a9"/>
-        <w:rPr>
-          <w:rFonts w:hint="eastAsia"/>
-        </w:rPr>
       </w:pPr>
     </w:p>
     <w:p>
       <w:pPr>
         <w:pStyle w:val="a9"/>
       </w:pPr>
+      <w:proofErr w:type="gramStart"/>
       <w:r>
         <w:rPr>
           <w:rFonts w:hint="eastAsia"/>
@@ -1710,7 +1731,11 @@
         <w:t>利用</w:t>
       </w:r>
       <w:r>
-        <w:t>白盒测试等结构测试方法，</w:t>
+        <w:t>白盒测试</w:t>
+      </w:r>
+      <w:proofErr w:type="gramEnd"/>
+      <w:r>
+        <w:t>等结构测试方法，</w:t>
       </w:r>
       <w:r>
         <w:rPr>
@@ -1736,6 +1761,7 @@
         </w:rPr>
         <w:t>包括</w:t>
       </w:r>
+      <w:proofErr w:type="spellStart"/>
       <w:r>
         <w:t>Power,FindNumber,</w:t>
       </w:r>
@@ -1754,6 +1780,7 @@
       <w:r>
         <w:t>torial</w:t>
       </w:r>
+      <w:proofErr w:type="spellEnd"/>
       <w:r>
         <w:rPr>
           <w:rFonts w:hint="eastAsia"/>
@@ -1767,18 +1794,20 @@
     <w:p>
       <w:pPr>
         <w:pStyle w:val="a9"/>
+      </w:pPr>
+      <w:proofErr w:type="gramStart"/>
+      <w:r>
         <w:rPr>
           <w:rFonts w:hint="eastAsia"/>
         </w:rPr>
-      </w:pPr>
-      <w:r>
-        <w:rPr>
-          <w:rFonts w:hint="eastAsia"/>
-        </w:rPr>
         <w:t>白盒</w:t>
       </w:r>
       <w:r>
-        <w:t>测试目的：</w:t>
+        <w:t>测试</w:t>
+      </w:r>
+      <w:proofErr w:type="gramEnd"/>
+      <w:r>
+        <w:t>目的：</w:t>
       </w:r>
       <w:r>
         <w:rPr>
@@ -1898,11 +1927,19 @@
       <w:r>
         <w:t>、</w:t>
       </w:r>
+      <w:proofErr w:type="gramStart"/>
       <w:r>
         <w:rPr>
           <w:rFonts w:hint="eastAsia"/>
         </w:rPr>
-        <w:t>幂指</w:t>
+        <w:t>幂</w:t>
+      </w:r>
+      <w:proofErr w:type="gramEnd"/>
+      <w:r>
+        <w:rPr>
+          <w:rFonts w:hint="eastAsia"/>
+        </w:rPr>
+        <w:t>指</w:t>
       </w:r>
       <w:r>
         <w:t>运算</w:t>
@@ -1911,11 +1948,19 @@
         <w:rPr>
           <w:rFonts w:hint="eastAsia"/>
         </w:rPr>
-        <w:t>、取余</w:t>
+        <w:t>、</w:t>
+      </w:r>
+      <w:proofErr w:type="gramStart"/>
+      <w:r>
+        <w:rPr>
+          <w:rFonts w:hint="eastAsia"/>
+        </w:rPr>
+        <w:t>取余</w:t>
       </w:r>
       <w:r>
         <w:t>等</w:t>
       </w:r>
+      <w:proofErr w:type="gramEnd"/>
       <w:r>
         <w:t>。</w:t>
       </w:r>
@@ -2059,12 +2104,14 @@
             <w:r>
               <w:t>、</w:t>
             </w:r>
+            <w:proofErr w:type="gramStart"/>
             <w:r>
               <w:rPr>
                 <w:rFonts w:hint="eastAsia"/>
               </w:rPr>
               <w:t>幂</w:t>
             </w:r>
+            <w:proofErr w:type="gramEnd"/>
             <w:r>
               <w:t>指运算</w:t>
             </w:r>
@@ -2072,8 +2119,16 @@
               <w:rPr>
                 <w:rFonts w:hint="eastAsia"/>
               </w:rPr>
-              <w:t>、取余</w:t>
-            </w:r>
+              <w:t>、</w:t>
+            </w:r>
+            <w:proofErr w:type="gramStart"/>
+            <w:r>
+              <w:rPr>
+                <w:rFonts w:hint="eastAsia"/>
+              </w:rPr>
+              <w:t>取余</w:t>
+            </w:r>
+            <w:proofErr w:type="gramEnd"/>
           </w:p>
         </w:tc>
       </w:tr>
@@ -2089,9 +2144,6 @@
             <w:pPr>
               <w:pStyle w:val="a9"/>
               <w:ind w:left="0"/>
-              <w:rPr>
-                <w:rFonts w:hint="eastAsia"/>
-              </w:rPr>
             </w:pPr>
             <w:r>
               <w:t>单元测试</w:t>
@@ -2106,10 +2158,8 @@
             <w:pPr>
               <w:pStyle w:val="a9"/>
               <w:ind w:left="0"/>
-              <w:rPr>
-                <w:rFonts w:hint="eastAsia"/>
-              </w:rPr>
             </w:pPr>
+            <w:proofErr w:type="spellStart"/>
             <w:r>
               <w:t>Power,FindNumber,DealWithNegative,Init,Mod,DelSpace,F</w:t>
             </w:r>
@@ -2122,6 +2172,7 @@
             <w:r>
               <w:t>torial</w:t>
             </w:r>
+            <w:proofErr w:type="spellEnd"/>
             <w:r>
               <w:t>等</w:t>
             </w:r>
@@ -2170,13 +2221,7 @@
         <w:rPr>
           <w:rFonts w:hint="eastAsia"/>
         </w:rPr>
-        <w:t>测试</w:t>
-      </w:r>
-      <w:r>
-        <w:rPr>
-          <w:rFonts w:hint="eastAsia"/>
-        </w:rPr>
-        <w:t>用例</w:t>
+        <w:t>黑盒测试</w:t>
       </w:r>
       <w:bookmarkEnd w:id="5"/>
     </w:p>
@@ -2297,8 +2342,13 @@
             <w:tcW w:w="1134" w:type="dxa"/>
           </w:tcPr>
           <w:p>
-            <w:r>
-              <w:t>幂运</w:t>
+            <w:proofErr w:type="gramStart"/>
+            <w:r>
+              <w:t>幂</w:t>
+            </w:r>
+            <w:proofErr w:type="gramEnd"/>
+            <w:r>
+              <w:t>运</w:t>
             </w:r>
             <w:r>
               <w:rPr>
@@ -2567,7 +2617,15 @@
           </w:tcPr>
           <w:p>
             <w:r>
-              <w:t>(-4)-(-5)</w:t>
+              <w:t>(-</w:t>
+            </w:r>
+            <w:proofErr w:type="gramStart"/>
+            <w:r>
+              <w:t>4)-(</w:t>
+            </w:r>
+            <w:proofErr w:type="gramEnd"/>
+            <w:r>
+              <w:t>-5)</w:t>
             </w:r>
           </w:p>
         </w:tc>
@@ -2607,7 +2665,15 @@
           </w:tcPr>
           <w:p>
             <w:r>
-              <w:t>(-5)^(-1</w:t>
+              <w:t>(-</w:t>
+            </w:r>
+            <w:proofErr w:type="gramStart"/>
+            <w:r>
+              <w:t>5)^</w:t>
+            </w:r>
+            <w:proofErr w:type="gramEnd"/>
+            <w:r>
+              <w:t>(-1</w:t>
             </w:r>
             <w:r>
               <w:rPr>
@@ -4011,6 +4077,7 @@
                 <w:b/>
               </w:rPr>
             </w:pPr>
+            <w:proofErr w:type="gramStart"/>
             <w:r>
               <w:rPr>
                 <w:rFonts w:hint="eastAsia"/>
@@ -4024,6 +4091,7 @@
               </w:rPr>
               <w:t>零错误</w:t>
             </w:r>
+            <w:proofErr w:type="gramEnd"/>
           </w:p>
         </w:tc>
       </w:tr>
@@ -4524,6 +4592,7 @@
             <w:tcW w:w="1727" w:type="dxa"/>
           </w:tcPr>
           <w:p>
+            <w:proofErr w:type="gramStart"/>
             <w:r>
               <w:rPr>
                 <w:rFonts w:hint="eastAsia"/>
@@ -4533,6 +4602,7 @@
             <w:r>
               <w:t>数</w:t>
             </w:r>
+            <w:proofErr w:type="gramEnd"/>
           </w:p>
         </w:tc>
         <w:tc>
@@ -4585,14 +4655,23 @@
                 <w:rFonts w:hint="eastAsia"/>
                 <w:b/>
               </w:rPr>
-              <w:t>报错</w:t>
-            </w:r>
-            <w:r>
-              <w:rPr>
+              <w:t>报</w:t>
+            </w:r>
+            <w:proofErr w:type="gramStart"/>
+            <w:r>
+              <w:rPr>
+                <w:rFonts w:hint="eastAsia"/>
                 <w:b/>
               </w:rPr>
+              <w:t>错</w:t>
+            </w:r>
+            <w:r>
+              <w:rPr>
+                <w:b/>
+              </w:rPr>
               <w:t>信息</w:t>
             </w:r>
+            <w:proofErr w:type="gramEnd"/>
           </w:p>
         </w:tc>
       </w:tr>
@@ -4705,8 +4784,17 @@
                 <w:rFonts w:hint="eastAsia"/>
                 <w:b/>
               </w:rPr>
-              <w:t>报错信息</w:t>
-            </w:r>
+              <w:t>报</w:t>
+            </w:r>
+            <w:proofErr w:type="gramStart"/>
+            <w:r>
+              <w:rPr>
+                <w:rFonts w:hint="eastAsia"/>
+                <w:b/>
+              </w:rPr>
+              <w:t>错信息</w:t>
+            </w:r>
+            <w:proofErr w:type="gramEnd"/>
           </w:p>
         </w:tc>
       </w:tr>
@@ -4892,8 +4980,17 @@
                 <w:rFonts w:hint="eastAsia"/>
                 <w:b/>
               </w:rPr>
-              <w:t>报错信息</w:t>
-            </w:r>
+              <w:t>报</w:t>
+            </w:r>
+            <w:proofErr w:type="gramStart"/>
+            <w:r>
+              <w:rPr>
+                <w:rFonts w:hint="eastAsia"/>
+                <w:b/>
+              </w:rPr>
+              <w:t>错信息</w:t>
+            </w:r>
+            <w:proofErr w:type="gramEnd"/>
           </w:p>
         </w:tc>
       </w:tr>
@@ -4975,8 +5072,17 @@
                 <w:rFonts w:hint="eastAsia"/>
                 <w:b/>
               </w:rPr>
-              <w:t>报错信息</w:t>
-            </w:r>
+              <w:t>报</w:t>
+            </w:r>
+            <w:proofErr w:type="gramStart"/>
+            <w:r>
+              <w:rPr>
+                <w:rFonts w:hint="eastAsia"/>
+                <w:b/>
+              </w:rPr>
+              <w:t>错信息</w:t>
+            </w:r>
+            <w:proofErr w:type="gramEnd"/>
           </w:p>
         </w:tc>
       </w:tr>
@@ -5056,6 +5162,7 @@
             <w:hideMark/>
           </w:tcPr>
           <w:p>
+            <w:proofErr w:type="gramStart"/>
             <w:r>
               <w:rPr>
                 <w:rFonts w:hint="eastAsia"/>
@@ -5069,6 +5176,7 @@
               </w:rPr>
               <w:t>零错误</w:t>
             </w:r>
+            <w:proofErr w:type="gramEnd"/>
           </w:p>
         </w:tc>
       </w:tr>
@@ -5450,6 +5558,7 @@
             <w:tcW w:w="2856" w:type="dxa"/>
           </w:tcPr>
           <w:p>
+            <w:proofErr w:type="gramStart"/>
             <w:r>
               <w:rPr>
                 <w:rFonts w:hint="eastAsia"/>
@@ -5459,6 +5568,7 @@
             <w:r>
               <w:t>错误</w:t>
             </w:r>
+            <w:proofErr w:type="gramEnd"/>
           </w:p>
         </w:tc>
       </w:tr>
@@ -5564,7 +5674,15 @@
           </w:tcPr>
           <w:p>
             <w:r>
-              <w:t>36/3!^2</w:t>
+              <w:t>36/</w:t>
+            </w:r>
+            <w:proofErr w:type="gramStart"/>
+            <w:r>
+              <w:t>3!^</w:t>
+            </w:r>
+            <w:proofErr w:type="gramEnd"/>
+            <w:r>
+              <w:t>2</w:t>
             </w:r>
           </w:p>
         </w:tc>
@@ -5687,7 +5805,15 @@
           </w:tcPr>
           <w:p>
             <w:r>
-              <w:t>1-2*(30+(-40.0/5)*(19-4!/2))-(-4*3)/2^(8-3*2)</w:t>
+              <w:t>1-2*(30+(-40.0/</w:t>
+            </w:r>
+            <w:proofErr w:type="gramStart"/>
+            <w:r>
+              <w:t>5)*</w:t>
+            </w:r>
+            <w:proofErr w:type="gramEnd"/>
+            <w:r>
+              <w:t>(19-4!/2))-(-4*3)/2^(8-3*2)</w:t>
             </w:r>
           </w:p>
         </w:tc>
@@ -5815,6 +5941,7 @@
             <w:tcW w:w="2856" w:type="dxa"/>
           </w:tcPr>
           <w:p>
+            <w:proofErr w:type="gramStart"/>
             <w:r>
               <w:rPr>
                 <w:rFonts w:hint="eastAsia"/>
@@ -5824,6 +5951,7 @@
             <w:r>
               <w:t>错误</w:t>
             </w:r>
+            <w:proofErr w:type="gramEnd"/>
           </w:p>
         </w:tc>
       </w:tr>
@@ -5930,14 +6058,23 @@
                 <w:rFonts w:hint="eastAsia"/>
                 <w:b/>
               </w:rPr>
-              <w:t>报错</w:t>
-            </w:r>
-            <w:r>
-              <w:rPr>
+              <w:t>报</w:t>
+            </w:r>
+            <w:proofErr w:type="gramStart"/>
+            <w:r>
+              <w:rPr>
+                <w:rFonts w:hint="eastAsia"/>
                 <w:b/>
               </w:rPr>
+              <w:t>错</w:t>
+            </w:r>
+            <w:r>
+              <w:rPr>
+                <w:b/>
+              </w:rPr>
               <w:t>信息</w:t>
             </w:r>
+            <w:proofErr w:type="gramEnd"/>
           </w:p>
         </w:tc>
       </w:tr>
@@ -5978,14 +6115,23 @@
                 <w:rFonts w:hint="eastAsia"/>
                 <w:b/>
               </w:rPr>
-              <w:t>报错</w:t>
-            </w:r>
-            <w:r>
-              <w:rPr>
+              <w:t>报</w:t>
+            </w:r>
+            <w:proofErr w:type="gramStart"/>
+            <w:r>
+              <w:rPr>
+                <w:rFonts w:hint="eastAsia"/>
                 <w:b/>
               </w:rPr>
+              <w:t>错</w:t>
+            </w:r>
+            <w:r>
+              <w:rPr>
+                <w:b/>
+              </w:rPr>
               <w:t>信息</w:t>
             </w:r>
+            <w:proofErr w:type="gramEnd"/>
           </w:p>
         </w:tc>
       </w:tr>
@@ -6026,14 +6172,23 @@
                 <w:rFonts w:hint="eastAsia"/>
                 <w:b/>
               </w:rPr>
-              <w:t>报错</w:t>
-            </w:r>
-            <w:r>
-              <w:rPr>
+              <w:t>报</w:t>
+            </w:r>
+            <w:proofErr w:type="gramStart"/>
+            <w:r>
+              <w:rPr>
+                <w:rFonts w:hint="eastAsia"/>
                 <w:b/>
               </w:rPr>
+              <w:t>错</w:t>
+            </w:r>
+            <w:r>
+              <w:rPr>
+                <w:b/>
+              </w:rPr>
               <w:t>信息</w:t>
             </w:r>
+            <w:proofErr w:type="gramEnd"/>
           </w:p>
         </w:tc>
       </w:tr>
@@ -6081,14 +6236,23 @@
                 <w:rFonts w:hint="eastAsia"/>
                 <w:b/>
               </w:rPr>
-              <w:t>报错</w:t>
-            </w:r>
-            <w:r>
-              <w:rPr>
+              <w:t>报</w:t>
+            </w:r>
+            <w:proofErr w:type="gramStart"/>
+            <w:r>
+              <w:rPr>
+                <w:rFonts w:hint="eastAsia"/>
                 <w:b/>
               </w:rPr>
+              <w:t>错</w:t>
+            </w:r>
+            <w:r>
+              <w:rPr>
+                <w:b/>
+              </w:rPr>
               <w:t>信息</w:t>
             </w:r>
+            <w:proofErr w:type="gramEnd"/>
           </w:p>
         </w:tc>
       </w:tr>
@@ -6132,14 +6296,23 @@
                 <w:rFonts w:hint="eastAsia"/>
                 <w:b/>
               </w:rPr>
-              <w:t>报错</w:t>
-            </w:r>
-            <w:r>
-              <w:rPr>
+              <w:t>报</w:t>
+            </w:r>
+            <w:proofErr w:type="gramStart"/>
+            <w:r>
+              <w:rPr>
+                <w:rFonts w:hint="eastAsia"/>
                 <w:b/>
               </w:rPr>
+              <w:t>错</w:t>
+            </w:r>
+            <w:r>
+              <w:rPr>
+                <w:b/>
+              </w:rPr>
               <w:t>信息</w:t>
             </w:r>
+            <w:proofErr w:type="gramEnd"/>
           </w:p>
         </w:tc>
       </w:tr>
@@ -6189,14 +6362,23 @@
                 <w:rFonts w:hint="eastAsia"/>
                 <w:b/>
               </w:rPr>
-              <w:t>报错</w:t>
-            </w:r>
-            <w:r>
-              <w:rPr>
+              <w:t>报</w:t>
+            </w:r>
+            <w:proofErr w:type="gramStart"/>
+            <w:r>
+              <w:rPr>
+                <w:rFonts w:hint="eastAsia"/>
                 <w:b/>
               </w:rPr>
+              <w:t>错</w:t>
+            </w:r>
+            <w:r>
+              <w:rPr>
+                <w:b/>
+              </w:rPr>
               <w:t>信息</w:t>
             </w:r>
+            <w:proofErr w:type="gramEnd"/>
           </w:p>
         </w:tc>
       </w:tr>
@@ -6243,14 +6425,23 @@
                 <w:rFonts w:hint="eastAsia"/>
                 <w:b/>
               </w:rPr>
-              <w:t>报错</w:t>
-            </w:r>
-            <w:r>
-              <w:rPr>
+              <w:t>报</w:t>
+            </w:r>
+            <w:proofErr w:type="gramStart"/>
+            <w:r>
+              <w:rPr>
+                <w:rFonts w:hint="eastAsia"/>
                 <w:b/>
               </w:rPr>
+              <w:t>错</w:t>
+            </w:r>
+            <w:r>
+              <w:rPr>
+                <w:b/>
+              </w:rPr>
               <w:t>信息</w:t>
             </w:r>
+            <w:proofErr w:type="gramEnd"/>
           </w:p>
         </w:tc>
       </w:tr>
@@ -6297,19 +6488,41 @@
                 <w:rFonts w:hint="eastAsia"/>
                 <w:b/>
               </w:rPr>
-              <w:t>报错</w:t>
-            </w:r>
-            <w:r>
-              <w:rPr>
+              <w:t>报</w:t>
+            </w:r>
+            <w:proofErr w:type="gramStart"/>
+            <w:r>
+              <w:rPr>
+                <w:rFonts w:hint="eastAsia"/>
                 <w:b/>
               </w:rPr>
+              <w:t>错</w:t>
+            </w:r>
+            <w:r>
+              <w:rPr>
+                <w:b/>
+              </w:rPr>
               <w:t>信息</w:t>
             </w:r>
+            <w:proofErr w:type="gramEnd"/>
           </w:p>
         </w:tc>
       </w:tr>
     </w:tbl>
     <w:p/>
+    <w:p>
+      <w:pPr>
+        <w:pStyle w:val="2"/>
+      </w:pPr>
+      <w:bookmarkStart w:id="11" w:name="_Toc8556555"/>
+      <w:r>
+        <w:rPr>
+          <w:rFonts w:hint="eastAsia"/>
+        </w:rPr>
+        <w:t>单元测试</w:t>
+      </w:r>
+      <w:bookmarkEnd w:id="11"/>
+    </w:p>
     <w:p>
       <w:pPr>
         <w:pStyle w:val="3"/>
@@ -6317,22 +6530,19 @@
           <w:ilvl w:val="2"/>
           <w:numId w:val="1"/>
         </w:numPr>
+      </w:pPr>
+      <w:bookmarkStart w:id="12" w:name="_Toc8556554"/>
+      <w:r>
         <w:rPr>
           <w:rFonts w:hint="eastAsia"/>
         </w:rPr>
-      </w:pPr>
-      <w:bookmarkStart w:id="11" w:name="_Toc8556554"/>
-      <w:r>
-        <w:rPr>
-          <w:rFonts w:hint="eastAsia"/>
-        </w:rPr>
         <w:t>功能测试</w:t>
       </w:r>
-      <w:bookmarkEnd w:id="11"/>
+      <w:bookmarkEnd w:id="12"/>
     </w:p>
     <w:p>
       <w:pPr>
-        <w:pStyle w:val="12"/>
+        <w:pStyle w:val="11"/>
       </w:pPr>
     </w:p>
     <w:tbl>
@@ -6364,7 +6574,7 @@
           </w:tcPr>
           <w:p>
             <w:pPr>
-              <w:pStyle w:val="12"/>
+              <w:pStyle w:val="11"/>
             </w:pPr>
             <w:r>
               <w:rPr>
@@ -6410,12 +6620,14 @@
             <w:r>
               <w:t>、</w:t>
             </w:r>
+            <w:proofErr w:type="gramStart"/>
             <w:r>
               <w:rPr>
                 <w:rFonts w:hint="eastAsia"/>
               </w:rPr>
               <w:t>幂</w:t>
             </w:r>
+            <w:proofErr w:type="gramEnd"/>
             <w:r>
               <w:t>指</w:t>
             </w:r>
@@ -6452,7 +6664,7 @@
           </w:tcPr>
           <w:p>
             <w:pPr>
-              <w:pStyle w:val="12"/>
+              <w:pStyle w:val="11"/>
             </w:pPr>
             <w:r>
               <w:rPr>
@@ -6491,7 +6703,7 @@
           </w:tcPr>
           <w:p>
             <w:pPr>
-              <w:pStyle w:val="12"/>
+              <w:pStyle w:val="11"/>
             </w:pPr>
             <w:r>
               <w:rPr>
@@ -6558,7 +6770,7 @@
           </w:tcPr>
           <w:p>
             <w:pPr>
-              <w:pStyle w:val="12"/>
+              <w:pStyle w:val="11"/>
             </w:pPr>
             <w:r>
               <w:rPr>
@@ -6624,24 +6836,12 @@
     </w:tbl>
     <w:p>
       <w:pPr>
-        <w:pStyle w:val="3"/>
-        <w:numPr>
-          <w:ilvl w:val="2"/>
-          <w:numId w:val="1"/>
-        </w:numPr>
-        <w:rPr>
-          <w:rFonts w:hint="eastAsia"/>
-        </w:rPr>
-      </w:pPr>
-      <w:bookmarkStart w:id="12" w:name="_Toc8556555"/>
-      <w:r>
-        <w:rPr>
-          <w:rFonts w:hint="eastAsia"/>
-        </w:rPr>
-        <w:lastRenderedPageBreak/>
-        <w:t>单元测试</w:t>
-      </w:r>
-      <w:bookmarkEnd w:id="12"/>
+        <w:widowControl/>
+        <w:spacing w:line="240" w:lineRule="auto"/>
+        <w:rPr>
+          <w:rFonts w:ascii="Times New Roman"/>
+        </w:rPr>
+      </w:pPr>
     </w:p>
     <w:p>
       <w:pPr>
@@ -6654,6 +6854,22 @@
           <w:rFonts w:hint="eastAsia"/>
         </w:rPr>
       </w:pPr>
+      <w:r>
+        <w:rPr>
+          <w:rFonts w:hint="eastAsia"/>
+        </w:rPr>
+        <w:lastRenderedPageBreak/>
+        <w:t>3.2.2</w:t>
+      </w:r>
+      <w:r>
+        <w:t xml:space="preserve"> </w:t>
+      </w:r>
+      <w:r>
+        <w:rPr>
+          <w:rFonts w:hint="eastAsia"/>
+        </w:rPr>
+        <w:t>测试用例</w:t>
+      </w:r>
     </w:p>
     <w:tbl>
       <w:tblPr>
@@ -6680,7 +6896,6 @@
                 <w:numId w:val="0"/>
               </w:numPr>
               <w:rPr>
-                <w:rFonts w:hint="eastAsia"/>
                 <w:i w:val="0"/>
               </w:rPr>
             </w:pPr>
@@ -6704,7 +6919,6 @@
                 <w:numId w:val="0"/>
               </w:numPr>
               <w:rPr>
-                <w:rFonts w:hint="eastAsia"/>
                 <w:i w:val="0"/>
               </w:rPr>
             </w:pPr>
@@ -6752,7 +6966,6 @@
                 <w:numId w:val="0"/>
               </w:numPr>
               <w:rPr>
-                <w:rFonts w:hint="eastAsia"/>
                 <w:i w:val="0"/>
               </w:rPr>
             </w:pPr>
@@ -6781,6 +6994,7 @@
                 <w:i w:val="0"/>
               </w:rPr>
             </w:pPr>
+            <w:proofErr w:type="spellStart"/>
             <w:r>
               <w:rPr>
                 <w:i w:val="0"/>
@@ -6800,6 +7014,7 @@
               </w:rPr>
               <w:t>ToNum</w:t>
             </w:r>
+            <w:proofErr w:type="spellEnd"/>
           </w:p>
         </w:tc>
         <w:tc>
@@ -6814,7 +7029,6 @@
                 <w:numId w:val="0"/>
               </w:numPr>
               <w:rPr>
-                <w:rFonts w:hint="eastAsia"/>
                 <w:i w:val="0"/>
               </w:rPr>
             </w:pPr>
@@ -6851,7 +7065,6 @@
                 <w:numId w:val="0"/>
               </w:numPr>
               <w:rPr>
-                <w:rFonts w:hint="eastAsia"/>
                 <w:i w:val="0"/>
               </w:rPr>
             </w:pPr>
@@ -6875,7 +7088,6 @@
                 <w:numId w:val="0"/>
               </w:numPr>
               <w:rPr>
-                <w:rFonts w:hint="eastAsia"/>
                 <w:i w:val="0"/>
               </w:rPr>
             </w:pPr>
@@ -6911,12 +7123,14 @@
                 <w:i w:val="0"/>
               </w:rPr>
             </w:pPr>
+            <w:proofErr w:type="spellStart"/>
             <w:r>
               <w:rPr>
                 <w:i w:val="0"/>
               </w:rPr>
               <w:t>LessPrimary</w:t>
             </w:r>
+            <w:proofErr w:type="spellEnd"/>
           </w:p>
         </w:tc>
         <w:tc>
@@ -6931,7 +7145,6 @@
                 <w:numId w:val="0"/>
               </w:numPr>
               <w:rPr>
-                <w:rFonts w:hint="eastAsia"/>
                 <w:i w:val="0"/>
               </w:rPr>
             </w:pPr>
@@ -6968,7 +7181,6 @@
                 <w:numId w:val="0"/>
               </w:numPr>
               <w:rPr>
-                <w:rFonts w:hint="eastAsia"/>
                 <w:i w:val="0"/>
               </w:rPr>
             </w:pPr>
@@ -7027,12 +7239,14 @@
                 <w:i w:val="0"/>
               </w:rPr>
             </w:pPr>
+            <w:proofErr w:type="spellStart"/>
             <w:r>
               <w:rPr>
                 <w:i w:val="0"/>
               </w:rPr>
               <w:t>GetToken</w:t>
             </w:r>
+            <w:proofErr w:type="spellEnd"/>
           </w:p>
         </w:tc>
         <w:tc>
@@ -7047,7 +7261,6 @@
                 <w:numId w:val="0"/>
               </w:numPr>
               <w:rPr>
-                <w:rFonts w:hint="eastAsia"/>
                 <w:i w:val="0"/>
               </w:rPr>
             </w:pPr>
@@ -7110,7 +7323,6 @@
                 <w:numId w:val="0"/>
               </w:numPr>
               <w:rPr>
-                <w:rFonts w:hint="eastAsia"/>
                 <w:i w:val="0"/>
               </w:rPr>
             </w:pPr>
@@ -7189,7 +7401,6 @@
                 <w:numId w:val="0"/>
               </w:numPr>
               <w:rPr>
-                <w:rFonts w:hint="eastAsia"/>
                 <w:i w:val="0"/>
               </w:rPr>
             </w:pPr>
@@ -7213,7 +7424,6 @@
                 <w:numId w:val="0"/>
               </w:numPr>
               <w:rPr>
-                <w:rFonts w:hint="eastAsia"/>
                 <w:i w:val="0"/>
               </w:rPr>
             </w:pPr>
@@ -7302,16 +7512,24 @@
                 <w:numId w:val="0"/>
               </w:numPr>
               <w:rPr>
-                <w:rFonts w:hint="eastAsia"/>
                 <w:i w:val="0"/>
               </w:rPr>
             </w:pPr>
-            <w:r>
-              <w:rPr>
-                <w:rFonts w:hint="eastAsia"/>
-                <w:i w:val="0"/>
-              </w:rPr>
-              <w:t>幂运算</w:t>
+            <w:proofErr w:type="gramStart"/>
+            <w:r>
+              <w:rPr>
+                <w:rFonts w:hint="eastAsia"/>
+                <w:i w:val="0"/>
+              </w:rPr>
+              <w:t>幂</w:t>
+            </w:r>
+            <w:proofErr w:type="gramEnd"/>
+            <w:r>
+              <w:rPr>
+                <w:rFonts w:hint="eastAsia"/>
+                <w:i w:val="0"/>
+              </w:rPr>
+              <w:t>运算</w:t>
             </w:r>
           </w:p>
         </w:tc>
@@ -7327,7 +7545,6 @@
                 <w:numId w:val="0"/>
               </w:numPr>
               <w:rPr>
-                <w:rFonts w:hint="eastAsia"/>
                 <w:i w:val="0"/>
               </w:rPr>
             </w:pPr>
@@ -7406,7 +7623,6 @@
                 <w:numId w:val="0"/>
               </w:numPr>
               <w:rPr>
-                <w:rFonts w:hint="eastAsia"/>
                 <w:i w:val="0"/>
               </w:rPr>
             </w:pPr>
@@ -7436,12 +7652,14 @@
               </w:rPr>
               <w:t>给出</w:t>
             </w:r>
+            <w:proofErr w:type="gramStart"/>
             <w:r>
               <w:rPr>
                 <w:i w:val="0"/>
               </w:rPr>
               <w:t>最</w:t>
             </w:r>
+            <w:proofErr w:type="gramEnd"/>
             <w:r>
               <w:rPr>
                 <w:rFonts w:hint="eastAsia"/>
@@ -7463,7 +7681,6 @@
                 <w:numId w:val="0"/>
               </w:numPr>
               <w:rPr>
-                <w:rFonts w:hint="eastAsia"/>
                 <w:i w:val="0"/>
               </w:rPr>
             </w:pPr>
@@ -7542,7 +7759,6 @@
                 <w:numId w:val="0"/>
               </w:numPr>
               <w:rPr>
-                <w:rFonts w:hint="eastAsia"/>
                 <w:i w:val="0"/>
               </w:rPr>
             </w:pPr>
@@ -7648,12 +7864,14 @@
                 <w:i w:val="0"/>
               </w:rPr>
             </w:pPr>
+            <w:proofErr w:type="spellStart"/>
             <w:r>
               <w:rPr>
                 <w:i w:val="0"/>
               </w:rPr>
               <w:t>FindNumber</w:t>
             </w:r>
+            <w:proofErr w:type="spellEnd"/>
           </w:p>
         </w:tc>
         <w:tc>
@@ -7668,7 +7886,6 @@
                 <w:numId w:val="0"/>
               </w:numPr>
               <w:rPr>
-                <w:rFonts w:hint="eastAsia"/>
                 <w:i w:val="0"/>
               </w:rPr>
             </w:pPr>
@@ -7699,7 +7916,6 @@
                 <w:numId w:val="0"/>
               </w:numPr>
               <w:rPr>
-                <w:rFonts w:hint="eastAsia"/>
                 <w:i w:val="0"/>
               </w:rPr>
             </w:pPr>
@@ -7779,7 +7995,6 @@
                 <w:numId w:val="0"/>
               </w:numPr>
               <w:rPr>
-                <w:rFonts w:hint="eastAsia"/>
                 <w:i w:val="0"/>
               </w:rPr>
             </w:pPr>
@@ -7816,7 +8031,6 @@
                 <w:numId w:val="0"/>
               </w:numPr>
               <w:rPr>
-                <w:rFonts w:hint="eastAsia"/>
                 <w:i w:val="0"/>
               </w:rPr>
             </w:pPr>
@@ -7898,7 +8112,6 @@
                 <w:numId w:val="0"/>
               </w:numPr>
               <w:rPr>
-                <w:rFonts w:hint="eastAsia"/>
                 <w:i w:val="0"/>
               </w:rPr>
             </w:pPr>
@@ -7922,7 +8135,6 @@
                 <w:numId w:val="0"/>
               </w:numPr>
               <w:rPr>
-                <w:rFonts w:hint="eastAsia"/>
                 <w:i w:val="0"/>
               </w:rPr>
             </w:pPr>
@@ -8008,7 +8220,6 @@
                 <w:numId w:val="0"/>
               </w:numPr>
               <w:rPr>
-                <w:rFonts w:hint="eastAsia"/>
                 <w:i w:val="0"/>
               </w:rPr>
             </w:pPr>
@@ -8045,7 +8256,6 @@
                 <w:numId w:val="0"/>
               </w:numPr>
               <w:rPr>
-                <w:rFonts w:hint="eastAsia"/>
                 <w:i w:val="0"/>
               </w:rPr>
             </w:pPr>
@@ -8111,12 +8321,14 @@
                 <w:i w:val="0"/>
               </w:rPr>
             </w:pPr>
+            <w:proofErr w:type="spellStart"/>
             <w:r>
               <w:rPr>
                 <w:i w:val="0"/>
               </w:rPr>
               <w:t>VeryPriamry</w:t>
             </w:r>
+            <w:proofErr w:type="spellEnd"/>
           </w:p>
         </w:tc>
         <w:tc>
@@ -8154,7 +8366,6 @@
                 <w:numId w:val="0"/>
               </w:numPr>
               <w:rPr>
-                <w:rFonts w:hint="eastAsia"/>
                 <w:i w:val="0"/>
               </w:rPr>
             </w:pPr>
@@ -8213,12 +8424,14 @@
                 <w:i w:val="0"/>
               </w:rPr>
             </w:pPr>
+            <w:proofErr w:type="spellStart"/>
             <w:r>
               <w:rPr>
                 <w:i w:val="0"/>
               </w:rPr>
               <w:t>DelSpace</w:t>
             </w:r>
+            <w:proofErr w:type="spellEnd"/>
           </w:p>
         </w:tc>
         <w:tc>
@@ -8256,7 +8469,6 @@
                 <w:numId w:val="0"/>
               </w:numPr>
               <w:rPr>
-                <w:rFonts w:hint="eastAsia"/>
                 <w:i w:val="0"/>
               </w:rPr>
             </w:pPr>
@@ -8315,12 +8527,14 @@
                 <w:i w:val="0"/>
               </w:rPr>
             </w:pPr>
+            <w:proofErr w:type="spellStart"/>
             <w:r>
               <w:rPr>
                 <w:i w:val="0"/>
               </w:rPr>
               <w:t>DealWithNegative</w:t>
             </w:r>
+            <w:proofErr w:type="spellEnd"/>
           </w:p>
         </w:tc>
         <w:tc>
@@ -8404,7 +8618,6 @@
                 <w:numId w:val="0"/>
               </w:numPr>
               <w:rPr>
-                <w:rFonts w:hint="eastAsia"/>
                 <w:i w:val="0"/>
               </w:rPr>
             </w:pPr>
@@ -8483,7 +8696,6 @@
                 <w:numId w:val="0"/>
               </w:numPr>
               <w:rPr>
-                <w:rFonts w:hint="eastAsia"/>
                 <w:i w:val="0"/>
               </w:rPr>
             </w:pPr>
@@ -8520,7 +8732,6 @@
                 <w:numId w:val="0"/>
               </w:numPr>
               <w:rPr>
-                <w:rFonts w:hint="eastAsia"/>
                 <w:i w:val="0"/>
               </w:rPr>
             </w:pPr>
@@ -8565,50 +8776,12 @@
       </w:tr>
     </w:tbl>
     <w:p>
-      <w:r>
-        <w:lastRenderedPageBreak/>
-        <w:drawing>
-          <wp:inline distT="0" distB="0" distL="0" distR="0" wp14:anchorId="73CB13EA" wp14:editId="50C7DF42">
-            <wp:extent cx="5867400" cy="1181100"/>
-            <wp:effectExtent l="0" t="0" r="0" b="12700"/>
-            <wp:docPr id="1" name="图片 1"/>
-            <wp:cNvGraphicFramePr>
-              <a:graphicFrameLocks xmlns:a="http://schemas.openxmlformats.org/drawingml/2006/main" noChangeAspect="1"/>
-            </wp:cNvGraphicFramePr>
-            <a:graphic xmlns:a="http://schemas.openxmlformats.org/drawingml/2006/main">
-              <a:graphicData uri="http://schemas.openxmlformats.org/drawingml/2006/picture">
-                <pic:pic xmlns:pic="http://schemas.openxmlformats.org/drawingml/2006/picture">
-                  <pic:nvPicPr>
-                    <pic:cNvPr id="1" name=""/>
-                    <pic:cNvPicPr/>
-                  </pic:nvPicPr>
-                  <pic:blipFill>
-                    <a:blip r:embed="rId8"/>
-                    <a:stretch>
-                      <a:fillRect/>
-                    </a:stretch>
-                  </pic:blipFill>
-                  <pic:spPr>
-                    <a:xfrm>
-                      <a:off x="0" y="0"/>
-                      <a:ext cx="5867400" cy="1181100"/>
-                    </a:xfrm>
-                    <a:prstGeom prst="rect">
-                      <a:avLst/>
-                    </a:prstGeom>
-                  </pic:spPr>
-                </pic:pic>
-              </a:graphicData>
-            </a:graphic>
-          </wp:inline>
-        </w:drawing>
-      </w:r>
       <w:bookmarkStart w:id="13" w:name="_GoBack"/>
       <w:bookmarkEnd w:id="13"/>
     </w:p>
     <w:sectPr>
-      <w:headerReference w:type="default" r:id="rId9"/>
-      <w:footerReference w:type="default" r:id="rId10"/>
+      <w:headerReference w:type="default" r:id="rId8"/>
+      <w:footerReference w:type="default" r:id="rId9"/>
       <w:pgSz w:w="12240" w:h="15840" w:code="1"/>
       <w:pgMar w:top="1440" w:right="1440" w:bottom="1440" w:left="1440" w:header="720" w:footer="720" w:gutter="0"/>
       <w:cols w:space="720"/>
@@ -8618,7 +8791,7 @@
 </file>
 
 <file path=word/endnotes.xml><?xml version="1.0" encoding="utf-8"?>
-<w:endnotes xmlns:wpc="http://schemas.microsoft.com/office/word/2010/wordprocessingCanvas" xmlns:mo="http://schemas.microsoft.com/office/mac/office/2008/main" xmlns:mc="http://schemas.openxmlformats.org/markup-compatibility/2006" xmlns:mv="urn:schemas-microsoft-com:mac:vml" xmlns:o="urn:schemas-microsoft-com:office:office" xmlns:r="http://schemas.openxmlformats.org/officeDocument/2006/relationships" xmlns:m="http://schemas.openxmlformats.org/officeDocument/2006/math" xmlns:v="urn:schemas-microsoft-com:vml" xmlns:wp14="http://schemas.microsoft.com/office/word/2010/wordprocessingDrawing" xmlns:wp="http://schemas.openxmlformats.org/drawingml/2006/wordprocessingDrawing" xmlns:w10="urn:schemas-microsoft-com:office:word" xmlns:w="http://schemas.openxmlformats.org/wordprocessingml/2006/main" xmlns:w14="http://schemas.microsoft.com/office/word/2010/wordml" xmlns:w15="http://schemas.microsoft.com/office/word/2012/wordml" xmlns:wpg="http://schemas.microsoft.com/office/word/2010/wordprocessingGroup" xmlns:wpi="http://schemas.microsoft.com/office/word/2010/wordprocessingInk" xmlns:wne="http://schemas.microsoft.com/office/word/2006/wordml" xmlns:wps="http://schemas.microsoft.com/office/word/2010/wordprocessingShape" mc:Ignorable="w14 w15 wp14">
+<w:endnotes xmlns:wpc="http://schemas.microsoft.com/office/word/2010/wordprocessingCanvas" xmlns:cx="http://schemas.microsoft.com/office/drawing/2014/chartex" xmlns:cx1="http://schemas.microsoft.com/office/drawing/2015/9/8/chartex" xmlns:cx2="http://schemas.microsoft.com/office/drawing/2015/10/21/chartex" xmlns:cx3="http://schemas.microsoft.com/office/drawing/2016/5/9/chartex" xmlns:cx4="http://schemas.microsoft.com/office/drawing/2016/5/10/chartex" xmlns:cx5="http://schemas.microsoft.com/office/drawing/2016/5/11/chartex" xmlns:cx6="http://schemas.microsoft.com/office/drawing/2016/5/12/chartex" xmlns:cx7="http://schemas.microsoft.com/office/drawing/2016/5/13/chartex" xmlns:cx8="http://schemas.microsoft.com/office/drawing/2016/5/14/chartex" xmlns:mc="http://schemas.openxmlformats.org/markup-compatibility/2006" xmlns:aink="http://schemas.microsoft.com/office/drawing/2016/ink" xmlns:am3d="http://schemas.microsoft.com/office/drawing/2017/model3d" xmlns:o="urn:schemas-microsoft-com:office:office" xmlns:r="http://schemas.openxmlformats.org/officeDocument/2006/relationships" xmlns:m="http://schemas.openxmlformats.org/officeDocument/2006/math" xmlns:v="urn:schemas-microsoft-com:vml" xmlns:wp14="http://schemas.microsoft.com/office/word/2010/wordprocessingDrawing" xmlns:wp="http://schemas.openxmlformats.org/drawingml/2006/wordprocessingDrawing" xmlns:w10="urn:schemas-microsoft-com:office:word" xmlns:w="http://schemas.openxmlformats.org/wordprocessingml/2006/main" xmlns:w14="http://schemas.microsoft.com/office/word/2010/wordml" xmlns:w15="http://schemas.microsoft.com/office/word/2012/wordml" xmlns:w16cid="http://schemas.microsoft.com/office/word/2016/wordml/cid" xmlns:w16se="http://schemas.microsoft.com/office/word/2015/wordml/symex" xmlns:wpg="http://schemas.microsoft.com/office/word/2010/wordprocessingGroup" xmlns:wpi="http://schemas.microsoft.com/office/word/2010/wordprocessingInk" xmlns:wne="http://schemas.microsoft.com/office/word/2006/wordml" xmlns:wps="http://schemas.microsoft.com/office/word/2010/wordprocessingShape" mc:Ignorable="w14 w15 w16se w16cid wp14">
   <w:endnote w:type="separator" w:id="-1">
     <w:p>
       <w:r>
@@ -8637,7 +8810,7 @@
 </file>
 
 <file path=word/footer1.xml><?xml version="1.0" encoding="utf-8"?>
-<w:ftr xmlns:wpc="http://schemas.microsoft.com/office/word/2010/wordprocessingCanvas" xmlns:mo="http://schemas.microsoft.com/office/mac/office/2008/main" xmlns:mc="http://schemas.openxmlformats.org/markup-compatibility/2006" xmlns:mv="urn:schemas-microsoft-com:mac:vml" xmlns:o="urn:schemas-microsoft-com:office:office" xmlns:r="http://schemas.openxmlformats.org/officeDocument/2006/relationships" xmlns:m="http://schemas.openxmlformats.org/officeDocument/2006/math" xmlns:v="urn:schemas-microsoft-com:vml" xmlns:wp14="http://schemas.microsoft.com/office/word/2010/wordprocessingDrawing" xmlns:wp="http://schemas.openxmlformats.org/drawingml/2006/wordprocessingDrawing" xmlns:w10="urn:schemas-microsoft-com:office:word" xmlns:w="http://schemas.openxmlformats.org/wordprocessingml/2006/main" xmlns:w14="http://schemas.microsoft.com/office/word/2010/wordml" xmlns:w15="http://schemas.microsoft.com/office/word/2012/wordml" xmlns:wpg="http://schemas.microsoft.com/office/word/2010/wordprocessingGroup" xmlns:wpi="http://schemas.microsoft.com/office/word/2010/wordprocessingInk" xmlns:wne="http://schemas.microsoft.com/office/word/2006/wordml" xmlns:wps="http://schemas.microsoft.com/office/word/2010/wordprocessingShape" mc:Ignorable="w14 w15 wp14">
+<w:ftr xmlns:wpc="http://schemas.microsoft.com/office/word/2010/wordprocessingCanvas" xmlns:cx="http://schemas.microsoft.com/office/drawing/2014/chartex" xmlns:cx1="http://schemas.microsoft.com/office/drawing/2015/9/8/chartex" xmlns:cx2="http://schemas.microsoft.com/office/drawing/2015/10/21/chartex" xmlns:cx3="http://schemas.microsoft.com/office/drawing/2016/5/9/chartex" xmlns:cx4="http://schemas.microsoft.com/office/drawing/2016/5/10/chartex" xmlns:cx5="http://schemas.microsoft.com/office/drawing/2016/5/11/chartex" xmlns:cx6="http://schemas.microsoft.com/office/drawing/2016/5/12/chartex" xmlns:cx7="http://schemas.microsoft.com/office/drawing/2016/5/13/chartex" xmlns:cx8="http://schemas.microsoft.com/office/drawing/2016/5/14/chartex" xmlns:mc="http://schemas.openxmlformats.org/markup-compatibility/2006" xmlns:aink="http://schemas.microsoft.com/office/drawing/2016/ink" xmlns:am3d="http://schemas.microsoft.com/office/drawing/2017/model3d" xmlns:o="urn:schemas-microsoft-com:office:office" xmlns:r="http://schemas.openxmlformats.org/officeDocument/2006/relationships" xmlns:m="http://schemas.openxmlformats.org/officeDocument/2006/math" xmlns:v="urn:schemas-microsoft-com:vml" xmlns:wp14="http://schemas.microsoft.com/office/word/2010/wordprocessingDrawing" xmlns:wp="http://schemas.openxmlformats.org/drawingml/2006/wordprocessingDrawing" xmlns:w10="urn:schemas-microsoft-com:office:word" xmlns:w="http://schemas.openxmlformats.org/wordprocessingml/2006/main" xmlns:w14="http://schemas.microsoft.com/office/word/2010/wordml" xmlns:w15="http://schemas.microsoft.com/office/word/2012/wordml" xmlns:w16cid="http://schemas.microsoft.com/office/word/2016/wordml/cid" xmlns:w16se="http://schemas.microsoft.com/office/word/2015/wordml/symex" xmlns:wpg="http://schemas.microsoft.com/office/word/2010/wordprocessingGroup" xmlns:wpi="http://schemas.microsoft.com/office/word/2010/wordprocessingInk" xmlns:wne="http://schemas.microsoft.com/office/word/2006/wordml" xmlns:wps="http://schemas.microsoft.com/office/word/2010/wordprocessingShape" mc:Ignorable="w14 w15 w16se w16cid wp14">
   <w:tbl>
     <w:tblPr>
       <w:tblW w:w="0" w:type="auto"/>
@@ -8787,7 +8960,7 @@
 </file>
 
 <file path=word/footnotes.xml><?xml version="1.0" encoding="utf-8"?>
-<w:footnotes xmlns:wpc="http://schemas.microsoft.com/office/word/2010/wordprocessingCanvas" xmlns:mo="http://schemas.microsoft.com/office/mac/office/2008/main" xmlns:mc="http://schemas.openxmlformats.org/markup-compatibility/2006" xmlns:mv="urn:schemas-microsoft-com:mac:vml" xmlns:o="urn:schemas-microsoft-com:office:office" xmlns:r="http://schemas.openxmlformats.org/officeDocument/2006/relationships" xmlns:m="http://schemas.openxmlformats.org/officeDocument/2006/math" xmlns:v="urn:schemas-microsoft-com:vml" xmlns:wp14="http://schemas.microsoft.com/office/word/2010/wordprocessingDrawing" xmlns:wp="http://schemas.openxmlformats.org/drawingml/2006/wordprocessingDrawing" xmlns:w10="urn:schemas-microsoft-com:office:word" xmlns:w="http://schemas.openxmlformats.org/wordprocessingml/2006/main" xmlns:w14="http://schemas.microsoft.com/office/word/2010/wordml" xmlns:w15="http://schemas.microsoft.com/office/word/2012/wordml" xmlns:wpg="http://schemas.microsoft.com/office/word/2010/wordprocessingGroup" xmlns:wpi="http://schemas.microsoft.com/office/word/2010/wordprocessingInk" xmlns:wne="http://schemas.microsoft.com/office/word/2006/wordml" xmlns:wps="http://schemas.microsoft.com/office/word/2010/wordprocessingShape" mc:Ignorable="w14 w15 wp14">
+<w:footnotes xmlns:wpc="http://schemas.microsoft.com/office/word/2010/wordprocessingCanvas" xmlns:cx="http://schemas.microsoft.com/office/drawing/2014/chartex" xmlns:cx1="http://schemas.microsoft.com/office/drawing/2015/9/8/chartex" xmlns:cx2="http://schemas.microsoft.com/office/drawing/2015/10/21/chartex" xmlns:cx3="http://schemas.microsoft.com/office/drawing/2016/5/9/chartex" xmlns:cx4="http://schemas.microsoft.com/office/drawing/2016/5/10/chartex" xmlns:cx5="http://schemas.microsoft.com/office/drawing/2016/5/11/chartex" xmlns:cx6="http://schemas.microsoft.com/office/drawing/2016/5/12/chartex" xmlns:cx7="http://schemas.microsoft.com/office/drawing/2016/5/13/chartex" xmlns:cx8="http://schemas.microsoft.com/office/drawing/2016/5/14/chartex" xmlns:mc="http://schemas.openxmlformats.org/markup-compatibility/2006" xmlns:aink="http://schemas.microsoft.com/office/drawing/2016/ink" xmlns:am3d="http://schemas.microsoft.com/office/drawing/2017/model3d" xmlns:o="urn:schemas-microsoft-com:office:office" xmlns:r="http://schemas.openxmlformats.org/officeDocument/2006/relationships" xmlns:m="http://schemas.openxmlformats.org/officeDocument/2006/math" xmlns:v="urn:schemas-microsoft-com:vml" xmlns:wp14="http://schemas.microsoft.com/office/word/2010/wordprocessingDrawing" xmlns:wp="http://schemas.openxmlformats.org/drawingml/2006/wordprocessingDrawing" xmlns:w10="urn:schemas-microsoft-com:office:word" xmlns:w="http://schemas.openxmlformats.org/wordprocessingml/2006/main" xmlns:w14="http://schemas.microsoft.com/office/word/2010/wordml" xmlns:w15="http://schemas.microsoft.com/office/word/2012/wordml" xmlns:w16cid="http://schemas.microsoft.com/office/word/2016/wordml/cid" xmlns:w16se="http://schemas.microsoft.com/office/word/2015/wordml/symex" xmlns:wpg="http://schemas.microsoft.com/office/word/2010/wordprocessingGroup" xmlns:wpi="http://schemas.microsoft.com/office/word/2010/wordprocessingInk" xmlns:wne="http://schemas.microsoft.com/office/word/2006/wordml" xmlns:wps="http://schemas.microsoft.com/office/word/2010/wordprocessingShape" mc:Ignorable="w14 w15 w16se w16cid wp14">
   <w:footnote w:type="separator" w:id="-1">
     <w:p>
       <w:r>
@@ -8806,7 +8979,7 @@
 </file>
 
 <file path=word/header1.xml><?xml version="1.0" encoding="utf-8"?>
-<w:hdr xmlns:wpc="http://schemas.microsoft.com/office/word/2010/wordprocessingCanvas" xmlns:mo="http://schemas.microsoft.com/office/mac/office/2008/main" xmlns:mc="http://schemas.openxmlformats.org/markup-compatibility/2006" xmlns:mv="urn:schemas-microsoft-com:mac:vml" xmlns:o="urn:schemas-microsoft-com:office:office" xmlns:r="http://schemas.openxmlformats.org/officeDocument/2006/relationships" xmlns:m="http://schemas.openxmlformats.org/officeDocument/2006/math" xmlns:v="urn:schemas-microsoft-com:vml" xmlns:wp14="http://schemas.microsoft.com/office/word/2010/wordprocessingDrawing" xmlns:wp="http://schemas.openxmlformats.org/drawingml/2006/wordprocessingDrawing" xmlns:w10="urn:schemas-microsoft-com:office:word" xmlns:w="http://schemas.openxmlformats.org/wordprocessingml/2006/main" xmlns:w14="http://schemas.microsoft.com/office/word/2010/wordml" xmlns:w15="http://schemas.microsoft.com/office/word/2012/wordml" xmlns:wpg="http://schemas.microsoft.com/office/word/2010/wordprocessingGroup" xmlns:wpi="http://schemas.microsoft.com/office/word/2010/wordprocessingInk" xmlns:wne="http://schemas.microsoft.com/office/word/2006/wordml" xmlns:wps="http://schemas.microsoft.com/office/word/2010/wordprocessingShape" mc:Ignorable="w14 w15 wp14">
+<w:hdr xmlns:wpc="http://schemas.microsoft.com/office/word/2010/wordprocessingCanvas" xmlns:cx="http://schemas.microsoft.com/office/drawing/2014/chartex" xmlns:cx1="http://schemas.microsoft.com/office/drawing/2015/9/8/chartex" xmlns:cx2="http://schemas.microsoft.com/office/drawing/2015/10/21/chartex" xmlns:cx3="http://schemas.microsoft.com/office/drawing/2016/5/9/chartex" xmlns:cx4="http://schemas.microsoft.com/office/drawing/2016/5/10/chartex" xmlns:cx5="http://schemas.microsoft.com/office/drawing/2016/5/11/chartex" xmlns:cx6="http://schemas.microsoft.com/office/drawing/2016/5/12/chartex" xmlns:cx7="http://schemas.microsoft.com/office/drawing/2016/5/13/chartex" xmlns:cx8="http://schemas.microsoft.com/office/drawing/2016/5/14/chartex" xmlns:mc="http://schemas.openxmlformats.org/markup-compatibility/2006" xmlns:aink="http://schemas.microsoft.com/office/drawing/2016/ink" xmlns:am3d="http://schemas.microsoft.com/office/drawing/2017/model3d" xmlns:o="urn:schemas-microsoft-com:office:office" xmlns:r="http://schemas.openxmlformats.org/officeDocument/2006/relationships" xmlns:m="http://schemas.openxmlformats.org/officeDocument/2006/math" xmlns:v="urn:schemas-microsoft-com:vml" xmlns:wp14="http://schemas.microsoft.com/office/word/2010/wordprocessingDrawing" xmlns:wp="http://schemas.openxmlformats.org/drawingml/2006/wordprocessingDrawing" xmlns:w10="urn:schemas-microsoft-com:office:word" xmlns:w="http://schemas.openxmlformats.org/wordprocessingml/2006/main" xmlns:w14="http://schemas.microsoft.com/office/word/2010/wordml" xmlns:w15="http://schemas.microsoft.com/office/word/2012/wordml" xmlns:w16cid="http://schemas.microsoft.com/office/word/2016/wordml/cid" xmlns:w16se="http://schemas.microsoft.com/office/word/2015/wordml/symex" xmlns:wpg="http://schemas.microsoft.com/office/word/2010/wordprocessingGroup" xmlns:wpi="http://schemas.microsoft.com/office/word/2010/wordprocessingInk" xmlns:wne="http://schemas.microsoft.com/office/word/2006/wordml" xmlns:wps="http://schemas.microsoft.com/office/word/2010/wordprocessingShape" mc:Ignorable="w14 w15 w16se w16cid wp14">
   <w:p>
     <w:pPr>
       <w:rPr>
@@ -8865,7 +9038,7 @@
 </file>
 
 <file path=word/header2.xml><?xml version="1.0" encoding="utf-8"?>
-<w:hdr xmlns:wpc="http://schemas.microsoft.com/office/word/2010/wordprocessingCanvas" xmlns:mo="http://schemas.microsoft.com/office/mac/office/2008/main" xmlns:mc="http://schemas.openxmlformats.org/markup-compatibility/2006" xmlns:mv="urn:schemas-microsoft-com:mac:vml" xmlns:o="urn:schemas-microsoft-com:office:office" xmlns:r="http://schemas.openxmlformats.org/officeDocument/2006/relationships" xmlns:m="http://schemas.openxmlformats.org/officeDocument/2006/math" xmlns:v="urn:schemas-microsoft-com:vml" xmlns:wp14="http://schemas.microsoft.com/office/word/2010/wordprocessingDrawing" xmlns:wp="http://schemas.openxmlformats.org/drawingml/2006/wordprocessingDrawing" xmlns:w10="urn:schemas-microsoft-com:office:word" xmlns:w="http://schemas.openxmlformats.org/wordprocessingml/2006/main" xmlns:w14="http://schemas.microsoft.com/office/word/2010/wordml" xmlns:w15="http://schemas.microsoft.com/office/word/2012/wordml" xmlns:wpg="http://schemas.microsoft.com/office/word/2010/wordprocessingGroup" xmlns:wpi="http://schemas.microsoft.com/office/word/2010/wordprocessingInk" xmlns:wne="http://schemas.microsoft.com/office/word/2006/wordml" xmlns:wps="http://schemas.microsoft.com/office/word/2010/wordprocessingShape" mc:Ignorable="w14 w15 wp14">
+<w:hdr xmlns:wpc="http://schemas.microsoft.com/office/word/2010/wordprocessingCanvas" xmlns:cx="http://schemas.microsoft.com/office/drawing/2014/chartex" xmlns:cx1="http://schemas.microsoft.com/office/drawing/2015/9/8/chartex" xmlns:cx2="http://schemas.microsoft.com/office/drawing/2015/10/21/chartex" xmlns:cx3="http://schemas.microsoft.com/office/drawing/2016/5/9/chartex" xmlns:cx4="http://schemas.microsoft.com/office/drawing/2016/5/10/chartex" xmlns:cx5="http://schemas.microsoft.com/office/drawing/2016/5/11/chartex" xmlns:cx6="http://schemas.microsoft.com/office/drawing/2016/5/12/chartex" xmlns:cx7="http://schemas.microsoft.com/office/drawing/2016/5/13/chartex" xmlns:cx8="http://schemas.microsoft.com/office/drawing/2016/5/14/chartex" xmlns:mc="http://schemas.openxmlformats.org/markup-compatibility/2006" xmlns:aink="http://schemas.microsoft.com/office/drawing/2016/ink" xmlns:am3d="http://schemas.microsoft.com/office/drawing/2017/model3d" xmlns:o="urn:schemas-microsoft-com:office:office" xmlns:r="http://schemas.openxmlformats.org/officeDocument/2006/relationships" xmlns:m="http://schemas.openxmlformats.org/officeDocument/2006/math" xmlns:v="urn:schemas-microsoft-com:vml" xmlns:wp14="http://schemas.microsoft.com/office/word/2010/wordprocessingDrawing" xmlns:wp="http://schemas.openxmlformats.org/drawingml/2006/wordprocessingDrawing" xmlns:w10="urn:schemas-microsoft-com:office:word" xmlns:w="http://schemas.openxmlformats.org/wordprocessingml/2006/main" xmlns:w14="http://schemas.microsoft.com/office/word/2010/wordml" xmlns:w15="http://schemas.microsoft.com/office/word/2012/wordml" xmlns:w16cid="http://schemas.microsoft.com/office/word/2016/wordml/cid" xmlns:w16se="http://schemas.microsoft.com/office/word/2015/wordml/symex" xmlns:wpg="http://schemas.microsoft.com/office/word/2010/wordprocessingGroup" xmlns:wpi="http://schemas.microsoft.com/office/word/2010/wordprocessingInk" xmlns:wne="http://schemas.microsoft.com/office/word/2006/wordml" xmlns:wps="http://schemas.microsoft.com/office/word/2010/wordprocessingShape" mc:Ignorable="w14 w15 w16se w16cid wp14">
   <w:tbl>
     <w:tblPr>
       <w:tblW w:w="0" w:type="auto"/>
@@ -8924,14 +9097,14 @@
               <w:rFonts w:ascii="Times New Roman"/>
               <w:noProof/>
             </w:rPr>
-            <w:t>Version:           &lt;1.</w:t>
+            <w:t>Version:           &lt;</w:t>
           </w:r>
           <w:r>
             <w:rPr>
-              <w:rFonts w:ascii="Times New Roman"/>
+              <w:rFonts w:ascii="Times New Roman" w:hint="eastAsia"/>
               <w:noProof/>
             </w:rPr>
-            <w:t>2</w:t>
+            <w:t>2.0</w:t>
           </w:r>
           <w:r>
             <w:rPr>
@@ -9029,11 +9202,11 @@
 </file>
 
 <file path=word/numbering.xml><?xml version="1.0" encoding="utf-8"?>
-<w:numbering xmlns:wpc="http://schemas.microsoft.com/office/word/2010/wordprocessingCanvas" xmlns:mo="http://schemas.microsoft.com/office/mac/office/2008/main" xmlns:mc="http://schemas.openxmlformats.org/markup-compatibility/2006" xmlns:mv="urn:schemas-microsoft-com:mac:vml" xmlns:o="urn:schemas-microsoft-com:office:office" xmlns:r="http://schemas.openxmlformats.org/officeDocument/2006/relationships" xmlns:m="http://schemas.openxmlformats.org/officeDocument/2006/math" xmlns:v="urn:schemas-microsoft-com:vml" xmlns:wp14="http://schemas.microsoft.com/office/word/2010/wordprocessingDrawing" xmlns:wp="http://schemas.openxmlformats.org/drawingml/2006/wordprocessingDrawing" xmlns:w10="urn:schemas-microsoft-com:office:word" xmlns:w="http://schemas.openxmlformats.org/wordprocessingml/2006/main" xmlns:w14="http://schemas.microsoft.com/office/word/2010/wordml" xmlns:w15="http://schemas.microsoft.com/office/word/2012/wordml" xmlns:wpg="http://schemas.microsoft.com/office/word/2010/wordprocessingGroup" xmlns:wpi="http://schemas.microsoft.com/office/word/2010/wordprocessingInk" xmlns:wne="http://schemas.microsoft.com/office/word/2006/wordml" xmlns:wps="http://schemas.microsoft.com/office/word/2010/wordprocessingShape" mc:Ignorable="w14 w15 wp14">
-  <w:abstractNum w:abstractNumId="0">
+<w:numbering xmlns:wpc="http://schemas.microsoft.com/office/word/2010/wordprocessingCanvas" xmlns:cx="http://schemas.microsoft.com/office/drawing/2014/chartex" xmlns:cx1="http://schemas.microsoft.com/office/drawing/2015/9/8/chartex" xmlns:cx2="http://schemas.microsoft.com/office/drawing/2015/10/21/chartex" xmlns:cx3="http://schemas.microsoft.com/office/drawing/2016/5/9/chartex" xmlns:cx4="http://schemas.microsoft.com/office/drawing/2016/5/10/chartex" xmlns:cx5="http://schemas.microsoft.com/office/drawing/2016/5/11/chartex" xmlns:cx6="http://schemas.microsoft.com/office/drawing/2016/5/12/chartex" xmlns:cx7="http://schemas.microsoft.com/office/drawing/2016/5/13/chartex" xmlns:cx8="http://schemas.microsoft.com/office/drawing/2016/5/14/chartex" xmlns:mc="http://schemas.openxmlformats.org/markup-compatibility/2006" xmlns:aink="http://schemas.microsoft.com/office/drawing/2016/ink" xmlns:am3d="http://schemas.microsoft.com/office/drawing/2017/model3d" xmlns:o="urn:schemas-microsoft-com:office:office" xmlns:r="http://schemas.openxmlformats.org/officeDocument/2006/relationships" xmlns:m="http://schemas.openxmlformats.org/officeDocument/2006/math" xmlns:v="urn:schemas-microsoft-com:vml" xmlns:wp14="http://schemas.microsoft.com/office/word/2010/wordprocessingDrawing" xmlns:wp="http://schemas.openxmlformats.org/drawingml/2006/wordprocessingDrawing" xmlns:w10="urn:schemas-microsoft-com:office:word" xmlns:w="http://schemas.openxmlformats.org/wordprocessingml/2006/main" xmlns:w14="http://schemas.microsoft.com/office/word/2010/wordml" xmlns:w15="http://schemas.microsoft.com/office/word/2012/wordml" xmlns:w16cid="http://schemas.microsoft.com/office/word/2016/wordml/cid" xmlns:w16se="http://schemas.microsoft.com/office/word/2015/wordml/symex" xmlns:wpg="http://schemas.microsoft.com/office/word/2010/wordprocessingGroup" xmlns:wpi="http://schemas.microsoft.com/office/word/2010/wordprocessingInk" xmlns:wne="http://schemas.microsoft.com/office/word/2006/wordml" xmlns:wps="http://schemas.microsoft.com/office/word/2010/wordprocessingShape" mc:Ignorable="w14 w15 w16se w16cid wp14">
+  <w:abstractNum w:abstractNumId="0" w15:restartNumberingAfterBreak="0">
     <w:nsid w:val="FFFFFFFB"/>
     <w:multiLevelType w:val="multilevel"/>
-    <w:tmpl w:val="AE348D90"/>
+    <w:tmpl w:val="953CB9DC"/>
     <w:lvl w:ilvl="0">
       <w:start w:val="1"/>
       <w:numFmt w:val="decimal"/>
@@ -9107,7 +9280,7 @@
       <w:lvlJc w:val="left"/>
     </w:lvl>
   </w:abstractNum>
-  <w:abstractNum w:abstractNumId="1">
+  <w:abstractNum w:abstractNumId="1" w15:restartNumberingAfterBreak="0">
     <w:nsid w:val="103F01A7"/>
     <w:multiLevelType w:val="multilevel"/>
     <w:tmpl w:val="606ECCD8"/>
@@ -9246,7 +9419,7 @@
       </w:rPr>
     </w:lvl>
   </w:abstractNum>
-  <w:abstractNum w:abstractNumId="2">
+  <w:abstractNum w:abstractNumId="2" w15:restartNumberingAfterBreak="0">
     <w:nsid w:val="1C1F191F"/>
     <w:multiLevelType w:val="multilevel"/>
     <w:tmpl w:val="0152E828"/>
@@ -9378,7 +9551,7 @@
       </w:rPr>
     </w:lvl>
   </w:abstractNum>
-  <w:abstractNum w:abstractNumId="3">
+  <w:abstractNum w:abstractNumId="3" w15:restartNumberingAfterBreak="0">
     <w:nsid w:val="24FB5DAA"/>
     <w:multiLevelType w:val="multilevel"/>
     <w:tmpl w:val="0C6009AA"/>
@@ -9510,7 +9683,7 @@
       </w:rPr>
     </w:lvl>
   </w:abstractNum>
-  <w:abstractNum w:abstractNumId="4">
+  <w:abstractNum w:abstractNumId="4" w15:restartNumberingAfterBreak="0">
     <w:nsid w:val="25EF7799"/>
     <w:multiLevelType w:val="hybridMultilevel"/>
     <w:tmpl w:val="E2C8BD60"/>
@@ -9596,7 +9769,7 @@
       </w:pPr>
     </w:lvl>
   </w:abstractNum>
-  <w:abstractNum w:abstractNumId="5">
+  <w:abstractNum w:abstractNumId="5" w15:restartNumberingAfterBreak="0">
     <w:nsid w:val="36620005"/>
     <w:multiLevelType w:val="hybridMultilevel"/>
     <w:tmpl w:val="C7BE67BA"/>
@@ -9682,7 +9855,7 @@
       </w:pPr>
     </w:lvl>
   </w:abstractNum>
-  <w:abstractNum w:abstractNumId="6">
+  <w:abstractNum w:abstractNumId="6" w15:restartNumberingAfterBreak="0">
     <w:nsid w:val="36FE7A95"/>
     <w:multiLevelType w:val="hybridMultilevel"/>
     <w:tmpl w:val="D32E17A4"/>
@@ -9795,7 +9968,7 @@
       </w:rPr>
     </w:lvl>
   </w:abstractNum>
-  <w:abstractNum w:abstractNumId="7">
+  <w:abstractNum w:abstractNumId="7" w15:restartNumberingAfterBreak="0">
     <w:nsid w:val="37F44AF5"/>
     <w:multiLevelType w:val="multilevel"/>
     <w:tmpl w:val="8054846A"/>
@@ -9927,7 +10100,7 @@
       </w:rPr>
     </w:lvl>
   </w:abstractNum>
-  <w:abstractNum w:abstractNumId="8">
+  <w:abstractNum w:abstractNumId="8" w15:restartNumberingAfterBreak="0">
     <w:nsid w:val="38A3751D"/>
     <w:multiLevelType w:val="multilevel"/>
     <w:tmpl w:val="4DB8024E"/>
@@ -9986,7 +10159,7 @@
       <w:lvlJc w:val="left"/>
     </w:lvl>
   </w:abstractNum>
-  <w:abstractNum w:abstractNumId="9">
+  <w:abstractNum w:abstractNumId="9" w15:restartNumberingAfterBreak="0">
     <w:nsid w:val="67185A42"/>
     <w:multiLevelType w:val="multilevel"/>
     <w:tmpl w:val="8054846A"/>
@@ -10118,7 +10291,7 @@
       </w:rPr>
     </w:lvl>
   </w:abstractNum>
-  <w:abstractNum w:abstractNumId="10">
+  <w:abstractNum w:abstractNumId="10" w15:restartNumberingAfterBreak="0">
     <w:nsid w:val="6C2468AE"/>
     <w:multiLevelType w:val="multilevel"/>
     <w:tmpl w:val="8054846A"/>
@@ -10250,7 +10423,7 @@
       </w:rPr>
     </w:lvl>
   </w:abstractNum>
-  <w:abstractNum w:abstractNumId="11">
+  <w:abstractNum w:abstractNumId="11" w15:restartNumberingAfterBreak="0">
     <w:nsid w:val="6DB05A07"/>
     <w:multiLevelType w:val="multilevel"/>
     <w:tmpl w:val="8054846A"/>
@@ -10382,7 +10555,7 @@
       </w:rPr>
     </w:lvl>
   </w:abstractNum>
-  <w:abstractNum w:abstractNumId="12">
+  <w:abstractNum w:abstractNumId="12" w15:restartNumberingAfterBreak="0">
     <w:nsid w:val="779F6A22"/>
     <w:multiLevelType w:val="multilevel"/>
     <w:tmpl w:val="DE32CFDA"/>
@@ -10514,7 +10687,7 @@
       </w:rPr>
     </w:lvl>
   </w:abstractNum>
-  <w:abstractNum w:abstractNumId="13">
+  <w:abstractNum w:abstractNumId="13" w15:restartNumberingAfterBreak="0">
     <w:nsid w:val="7ED03FE6"/>
     <w:multiLevelType w:val="multilevel"/>
     <w:tmpl w:val="0DCCC47A"/>
@@ -10710,7 +10883,7 @@
 </file>
 
 <file path=word/styles.xml><?xml version="1.0" encoding="utf-8"?>
-<w:styles xmlns:mc="http://schemas.openxmlformats.org/markup-compatibility/2006" xmlns:r="http://schemas.openxmlformats.org/officeDocument/2006/relationships" xmlns:w="http://schemas.openxmlformats.org/wordprocessingml/2006/main" xmlns:w14="http://schemas.microsoft.com/office/word/2010/wordml" xmlns:w15="http://schemas.microsoft.com/office/word/2012/wordml" mc:Ignorable="w14 w15">
+<w:styles xmlns:mc="http://schemas.openxmlformats.org/markup-compatibility/2006" xmlns:r="http://schemas.openxmlformats.org/officeDocument/2006/relationships" xmlns:w="http://schemas.openxmlformats.org/wordprocessingml/2006/main" xmlns:w14="http://schemas.microsoft.com/office/word/2010/wordml" xmlns:w15="http://schemas.microsoft.com/office/word/2012/wordml" xmlns:w16cid="http://schemas.microsoft.com/office/word/2016/wordml/cid" xmlns:w16se="http://schemas.microsoft.com/office/word/2015/wordml/symex" mc:Ignorable="w14 w15 w16se w16cid">
   <w:docDefaults>
     <w:rPrDefault>
       <w:rPr>
@@ -10720,7 +10893,7 @@
     </w:rPrDefault>
     <w:pPrDefault/>
   </w:docDefaults>
-  <w:latentStyles w:defLockedState="0" w:defUIPriority="0" w:defSemiHidden="0" w:defUnhideWhenUsed="0" w:defQFormat="0" w:count="380">
+  <w:latentStyles w:defLockedState="0" w:defUIPriority="0" w:defSemiHidden="0" w:defUnhideWhenUsed="0" w:defQFormat="0" w:count="376">
     <w:lsdException w:name="Normal" w:qFormat="1"/>
     <w:lsdException w:name="heading 1" w:qFormat="1"/>
     <w:lsdException w:name="heading 2" w:qFormat="1"/>
@@ -11165,6 +11338,7 @@
   <w:style w:type="character" w:default="1" w:styleId="a0">
     <w:name w:val="Default Paragraph Font"/>
     <w:uiPriority w:val="1"/>
+    <w:semiHidden/>
     <w:unhideWhenUsed/>
   </w:style>
   <w:style w:type="table" w:default="1" w:styleId="a1">
@@ -11236,7 +11410,7 @@
       <w:lang w:val="en-AU"/>
     </w:rPr>
   </w:style>
-  <w:style w:type="paragraph" w:styleId="10">
+  <w:style w:type="paragraph" w:styleId="TOC1">
     <w:name w:val="toc 1"/>
     <w:basedOn w:val="a"/>
     <w:next w:val="a"/>
@@ -11250,7 +11424,7 @@
       <w:ind w:right="720"/>
     </w:pPr>
   </w:style>
-  <w:style w:type="paragraph" w:styleId="20">
+  <w:style w:type="paragraph" w:styleId="TOC2">
     <w:name w:val="toc 2"/>
     <w:basedOn w:val="a"/>
     <w:next w:val="a"/>
@@ -11263,7 +11437,7 @@
       <w:ind w:left="432" w:right="720"/>
     </w:pPr>
   </w:style>
-  <w:style w:type="paragraph" w:styleId="31">
+  <w:style w:type="paragraph" w:styleId="TOC3">
     <w:name w:val="toc 3"/>
     <w:basedOn w:val="a"/>
     <w:next w:val="a"/>
@@ -11408,7 +11582,7 @@
       <w:jc w:val="both"/>
     </w:pPr>
   </w:style>
-  <w:style w:type="paragraph" w:styleId="40">
+  <w:style w:type="paragraph" w:styleId="TOC4">
     <w:name w:val="toc 4"/>
     <w:basedOn w:val="a"/>
     <w:next w:val="a"/>
@@ -11418,7 +11592,7 @@
       <w:ind w:left="600"/>
     </w:pPr>
   </w:style>
-  <w:style w:type="paragraph" w:styleId="50">
+  <w:style w:type="paragraph" w:styleId="TOC5">
     <w:name w:val="toc 5"/>
     <w:basedOn w:val="a"/>
     <w:next w:val="a"/>
@@ -11428,7 +11602,7 @@
       <w:ind w:left="800"/>
     </w:pPr>
   </w:style>
-  <w:style w:type="paragraph" w:styleId="60">
+  <w:style w:type="paragraph" w:styleId="TOC6">
     <w:name w:val="toc 6"/>
     <w:basedOn w:val="a"/>
     <w:next w:val="a"/>
@@ -11438,7 +11612,7 @@
       <w:ind w:left="1000"/>
     </w:pPr>
   </w:style>
-  <w:style w:type="paragraph" w:styleId="70">
+  <w:style w:type="paragraph" w:styleId="TOC7">
     <w:name w:val="toc 7"/>
     <w:basedOn w:val="a"/>
     <w:next w:val="a"/>
@@ -11448,7 +11622,7 @@
       <w:ind w:left="1200"/>
     </w:pPr>
   </w:style>
-  <w:style w:type="paragraph" w:styleId="80">
+  <w:style w:type="paragraph" w:styleId="TOC8">
     <w:name w:val="toc 8"/>
     <w:basedOn w:val="a"/>
     <w:next w:val="a"/>
@@ -11458,7 +11632,7 @@
       <w:ind w:left="1400"/>
     </w:pPr>
   </w:style>
-  <w:style w:type="paragraph" w:styleId="90">
+  <w:style w:type="paragraph" w:styleId="TOC9">
     <w:name w:val="toc 9"/>
     <w:basedOn w:val="a"/>
     <w:next w:val="a"/>
@@ -11529,7 +11703,7 @@
       <w:u w:val="single"/>
     </w:rPr>
   </w:style>
-  <w:style w:type="paragraph" w:customStyle="1" w:styleId="11">
+  <w:style w:type="paragraph" w:customStyle="1" w:styleId="10">
     <w:name w:val="副标题1"/>
     <w:basedOn w:val="a4"/>
     <w:pPr>
@@ -11571,7 +11745,7 @@
       <w:ind w:right="-3456"/>
     </w:pPr>
   </w:style>
-  <w:style w:type="paragraph" w:customStyle="1" w:styleId="12">
+  <w:style w:type="paragraph" w:customStyle="1" w:styleId="11">
     <w:name w:val="正文文本1"/>
     <w:pPr>
       <w:keepLines/>
@@ -11688,7 +11862,7 @@
     </w:rPr>
   </w:style>
   <w:style w:type="character" w:customStyle="1" w:styleId="aa">
-    <w:name w:val="正文文本字符"/>
+    <w:name w:val="正文文本 字符"/>
     <w:basedOn w:val="a0"/>
     <w:link w:val="a9"/>
     <w:rsid w:val="00BE05F6"/>
@@ -11701,7 +11875,6 @@
     <w:basedOn w:val="a1"/>
     <w:rsid w:val="000A7525"/>
     <w:tblPr>
-      <w:tblInd w:w="0" w:type="dxa"/>
       <w:tblBorders>
         <w:top w:val="single" w:sz="4" w:space="0" w:color="auto"/>
         <w:left w:val="single" w:sz="4" w:space="0" w:color="auto"/>
@@ -11710,16 +11883,10 @@
         <w:insideH w:val="single" w:sz="4" w:space="0" w:color="auto"/>
         <w:insideV w:val="single" w:sz="4" w:space="0" w:color="auto"/>
       </w:tblBorders>
-      <w:tblCellMar>
-        <w:top w:w="0" w:type="dxa"/>
-        <w:left w:w="108" w:type="dxa"/>
-        <w:bottom w:w="0" w:type="dxa"/>
-        <w:right w:w="108" w:type="dxa"/>
-      </w:tblCellMar>
     </w:tblPr>
   </w:style>
   <w:style w:type="character" w:customStyle="1" w:styleId="30">
-    <w:name w:val="标题 3字符"/>
+    <w:name w:val="标题 3 字符"/>
     <w:basedOn w:val="a0"/>
     <w:link w:val="3"/>
     <w:rsid w:val="00561922"/>
